--- a/doc/Projet_8-Dossier_de_conception_fonctionnelle.docx
+++ b/doc/Projet_8-Dossier_de_conception_fonctionnelle.docx
@@ -45,17 +45,24 @@
                 <w:sz w:val="40"/>
                 <w:szCs w:val="40"/>
               </w:rPr>
-              <w:fldChar w:fldCharType="begin"/>
-            </w:r>
-            <w:r>
+              <w:t>OC Pizza</w:t>
+            </w:r>
+          </w:p>
+          <w:p>
+            <w:pPr>
+              <w:jc w:val="center"/>
               <w:rPr>
                 <w:b/>
                 <w:bCs/>
                 <w:sz w:val="40"/>
                 <w:szCs w:val="40"/>
               </w:rPr>
-              <w:instrText xml:space="preserve"> DOCPROPERTY "Client"</w:instrText>
-            </w:r>
+            </w:pPr>
+          </w:p>
+          <w:p>
+            <w:pPr>
+              <w:jc w:val="center"/>
+            </w:pPr>
             <w:r>
               <w:rPr>
                 <w:b/>
@@ -63,163 +70,72 @@
                 <w:sz w:val="40"/>
                 <w:szCs w:val="40"/>
               </w:rPr>
+              <w:t>Système de gestion pour Pizzeria</w:t>
+            </w:r>
+          </w:p>
+          <w:p>
+            <w:pPr>
+              <w:jc w:val="center"/>
+            </w:pPr>
+          </w:p>
+          <w:p>
+            <w:pPr>
+              <w:jc w:val="center"/>
+            </w:pPr>
+            <w:r>
+              <w:rPr>
+                <w:sz w:val="28"/>
+                <w:szCs w:val="28"/>
+              </w:rPr>
+              <w:fldChar w:fldCharType="begin"/>
+            </w:r>
+            <w:r>
+              <w:rPr>
+                <w:sz w:val="28"/>
+                <w:szCs w:val="28"/>
+              </w:rPr>
+              <w:instrText xml:space="preserve"> TITLE </w:instrText>
+            </w:r>
+            <w:r>
+              <w:rPr>
+                <w:sz w:val="28"/>
+                <w:szCs w:val="28"/>
+              </w:rPr>
               <w:fldChar w:fldCharType="separate"/>
             </w:r>
             <w:r>
+              <w:rPr>
+                <w:sz w:val="28"/>
+                <w:szCs w:val="28"/>
+              </w:rPr>
+              <w:t>Dossier de conception fonctionnelle</w:t>
+            </w:r>
+            <w:r>
+              <w:rPr>
+                <w:sz w:val="28"/>
+                <w:szCs w:val="28"/>
+              </w:rPr>
+              <w:fldChar w:fldCharType="end"/>
+            </w:r>
+          </w:p>
+          <w:p>
+            <w:pPr>
+              <w:jc w:val="center"/>
+            </w:pPr>
+          </w:p>
+          <w:p>
+            <w:pPr>
+              <w:jc w:val="center"/>
               <w:rPr>
                 <w:b/>
                 <w:bCs/>
-                <w:sz w:val="40"/>
-                <w:szCs w:val="40"/>
-              </w:rPr>
-              <w:t>{{Client}}</w:t>
-            </w:r>
-            <w:r>
-              <w:rPr>
-                <w:b/>
-                <w:bCs/>
-                <w:sz w:val="40"/>
-                <w:szCs w:val="40"/>
-              </w:rPr>
-              <w:fldChar w:fldCharType="end"/>
-            </w:r>
-          </w:p>
-          <w:p>
-            <w:pPr>
-              <w:jc w:val="center"/>
-              <w:rPr>
-                <w:b/>
-                <w:bCs/>
-                <w:sz w:val="40"/>
-                <w:szCs w:val="40"/>
-              </w:rPr>
-            </w:pPr>
-          </w:p>
-          <w:p>
-            <w:pPr>
-              <w:jc w:val="center"/>
-            </w:pPr>
-            <w:r>
-              <w:rPr>
-                <w:b/>
-                <w:bCs/>
-                <w:sz w:val="40"/>
-                <w:szCs w:val="40"/>
-              </w:rPr>
-              <w:fldChar w:fldCharType="begin"/>
-            </w:r>
-            <w:r>
-              <w:rPr>
-                <w:b/>
-                <w:bCs/>
-                <w:sz w:val="40"/>
-                <w:szCs w:val="40"/>
-              </w:rPr>
-              <w:instrText xml:space="preserve"> DOCPROPERTY "Projet"</w:instrText>
-            </w:r>
-            <w:r>
-              <w:rPr>
-                <w:b/>
-                <w:bCs/>
-                <w:sz w:val="40"/>
-                <w:szCs w:val="40"/>
-              </w:rPr>
-              <w:fldChar w:fldCharType="separate"/>
-            </w:r>
-            <w:r>
-              <w:rPr>
-                <w:b/>
-                <w:bCs/>
-                <w:sz w:val="40"/>
-                <w:szCs w:val="40"/>
-              </w:rPr>
-              <w:t>{{Projet}}</w:t>
-            </w:r>
-            <w:r>
-              <w:rPr>
-                <w:b/>
-                <w:bCs/>
-                <w:sz w:val="40"/>
-                <w:szCs w:val="40"/>
-              </w:rPr>
-              <w:fldChar w:fldCharType="end"/>
-            </w:r>
-          </w:p>
-          <w:p>
-            <w:pPr>
-              <w:jc w:val="center"/>
-            </w:pPr>
-          </w:p>
-          <w:p>
-            <w:pPr>
-              <w:jc w:val="center"/>
-            </w:pPr>
-            <w:r>
-              <w:rPr>
-                <w:sz w:val="28"/>
-                <w:szCs w:val="28"/>
-              </w:rPr>
-              <w:fldChar w:fldCharType="begin"/>
-            </w:r>
-            <w:r>
-              <w:rPr>
-                <w:sz w:val="28"/>
-                <w:szCs w:val="28"/>
-              </w:rPr>
-              <w:instrText xml:space="preserve"> TITLE </w:instrText>
-            </w:r>
-            <w:r>
-              <w:rPr>
-                <w:sz w:val="28"/>
-                <w:szCs w:val="28"/>
-              </w:rPr>
-              <w:fldChar w:fldCharType="separate"/>
-            </w:r>
-            <w:r>
-              <w:rPr>
-                <w:sz w:val="28"/>
-                <w:szCs w:val="28"/>
-              </w:rPr>
-              <w:t>Dossier de conception fonctionnelle</w:t>
-            </w:r>
-            <w:r>
-              <w:rPr>
-                <w:sz w:val="28"/>
-                <w:szCs w:val="28"/>
-              </w:rPr>
-              <w:fldChar w:fldCharType="end"/>
-            </w:r>
-          </w:p>
-          <w:p>
-            <w:pPr>
-              <w:jc w:val="center"/>
-            </w:pPr>
-          </w:p>
-          <w:p>
-            <w:pPr>
-              <w:jc w:val="center"/>
-              <w:rPr>
-                <w:b/>
-                <w:bCs/>
               </w:rPr>
             </w:pPr>
             <w:r>
               <w:t xml:space="preserve">Version </w:t>
             </w:r>
             <w:r>
-              <w:fldChar w:fldCharType="begin"/>
-            </w:r>
-            <w:r>
-              <w:instrText xml:space="preserve"> DOCPROPERTY "Version"</w:instrText>
-            </w:r>
-            <w:r>
-              <w:fldChar w:fldCharType="separate"/>
-            </w:r>
-            <w:r>
-              <w:t>{{Version}}</w:t>
-            </w:r>
-            <w:r>
-              <w:fldChar w:fldCharType="end"/>
+              <w:t>1.0</w:t>
             </w:r>
           </w:p>
         </w:tc>
@@ -251,19 +167,7 @@
               <w:jc w:val="right"/>
             </w:pPr>
             <w:r>
-              <w:fldChar w:fldCharType="begin"/>
-            </w:r>
-            <w:r>
-              <w:instrText xml:space="preserve"> DOCPROPERTY "Auteur"</w:instrText>
-            </w:r>
-            <w:r>
-              <w:fldChar w:fldCharType="separate"/>
-            </w:r>
-            <w:r>
-              <w:t>{{Auteur}}</w:t>
-            </w:r>
-            <w:r>
-              <w:fldChar w:fldCharType="end"/>
+              <w:t>Rémy VALLET</w:t>
             </w:r>
           </w:p>
           <w:p>
@@ -301,86 +205,19 @@
                 <w:i/>
                 <w:iCs/>
               </w:rPr>
-              <w:t>{{</w:t>
-            </w:r>
-            <w:proofErr w:type="spellStart"/>
+              <w:t>Développeur d'application</w:t>
+            </w:r>
             <w:r>
               <w:rPr>
                 <w:i/>
                 <w:iCs/>
               </w:rPr>
-              <w:t>Auteur_Role</w:t>
-            </w:r>
-            <w:proofErr w:type="spellEnd"/>
-            <w:r>
-              <w:rPr>
-                <w:i/>
-                <w:iCs/>
-              </w:rPr>
-              <w:t>}}</w:t>
-            </w:r>
-            <w:r>
-              <w:rPr>
-                <w:i/>
-                <w:iCs/>
-              </w:rPr>
               <w:fldChar w:fldCharType="end"/>
             </w:r>
           </w:p>
         </w:tc>
       </w:tr>
     </w:tbl>
-    <w:p>
-      <w:r>
-        <w:rPr>
-          <w:color w:val="FF3333"/>
-          <w:sz w:val="20"/>
-          <w:szCs w:val="20"/>
-        </w:rPr>
-        <w:t>A F</w:t>
-      </w:r>
-      <w:r>
-        <w:rPr>
-          <w:color w:val="FF3333"/>
-          <w:sz w:val="20"/>
-          <w:szCs w:val="20"/>
-        </w:rPr>
-        <w:t>aire :</w:t>
-      </w:r>
-    </w:p>
-    <w:p>
-      <w:pPr>
-        <w:numPr>
-          <w:ilvl w:val="0"/>
-          <w:numId w:val="2"/>
-        </w:numPr>
-      </w:pPr>
-      <w:r>
-        <w:rPr>
-          <w:color w:val="FF3333"/>
-          <w:sz w:val="20"/>
-          <w:szCs w:val="20"/>
-        </w:rPr>
-        <w:t>Remplacer manuellement les valeurs entre &lt;&gt;</w:t>
-      </w:r>
-    </w:p>
-    <w:p>
-      <w:pPr>
-        <w:numPr>
-          <w:ilvl w:val="0"/>
-          <w:numId w:val="2"/>
-        </w:numPr>
-      </w:pPr>
-      <w:r>
-        <w:rPr>
-          <w:color w:val="FF3333"/>
-          <w:sz w:val="20"/>
-          <w:szCs w:val="20"/>
-        </w:rPr>
-        <w:t>Les valeurs entre {{}} sont à renseigner dans les propriétés du document</w:t>
-      </w:r>
-    </w:p>
-    <w:p/>
     <w:p>
       <w:pPr>
         <w:pageBreakBefore/>
@@ -620,10 +457,7 @@
         </w:tabs>
       </w:pPr>
       <w:r>
-        <w:t>4.</w:t>
-      </w:r>
-      <w:r>
-        <w:t>1.1 -Règles de gestion</w:t>
+        <w:t>4.1.1 -Règles de gestion</w:t>
       </w:r>
       <w:r>
         <w:tab/>
@@ -800,21 +634,7 @@
         <w:rPr>
           <w:lang w:val="en-US"/>
         </w:rPr>
-        <w:t>7 -</w:t>
-      </w:r>
-      <w:proofErr w:type="spellStart"/>
-      <w:r>
-        <w:rPr>
-          <w:lang w:val="en-US"/>
-        </w:rPr>
-        <w:t>Composant</w:t>
-      </w:r>
-      <w:proofErr w:type="spellEnd"/>
-      <w:r>
-        <w:rPr>
-          <w:lang w:val="en-US"/>
-        </w:rPr>
-        <w:t xml:space="preserve"> XXX</w:t>
+        <w:t>7 -Composant XXX</w:t>
       </w:r>
       <w:r>
         <w:rPr>
@@ -865,10 +685,7 @@
       </w:pPr>
       <w:r>
         <w:lastRenderedPageBreak/>
-        <w:t>Ver</w:t>
-      </w:r>
-      <w:r>
-        <w:t>sions</w:t>
+        <w:t>Versions</w:t>
       </w:r>
     </w:p>
     <w:p>
@@ -1331,13 +1148,7 @@
         <w:pStyle w:val="Corpsdetexte"/>
       </w:pPr>
       <w:r>
-        <w:t xml:space="preserve">Le </w:t>
-      </w:r>
-      <w:r>
-        <w:t>présent</w:t>
-      </w:r>
-      <w:r>
-        <w:t xml:space="preserve"> document constitue le dossier de conception fonctionnelle de l'application </w:t>
+        <w:t xml:space="preserve">Le présent document constitue le dossier de conception fonctionnelle de l'application </w:t>
       </w:r>
       <w:r>
         <w:rPr>
@@ -1817,6 +1628,7 @@
         </w:numPr>
       </w:pPr>
       <w:r>
+        <w:lastRenderedPageBreak/>
         <w:t>modifier ou annuler leur commande tant que celle-ci n’a pas été préparée</w:t>
       </w:r>
     </w:p>
@@ -1829,14 +1641,7 @@
         </w:numPr>
       </w:pPr>
       <w:r>
-        <w:lastRenderedPageBreak/>
-        <w:t xml:space="preserve">de proposer un </w:t>
-      </w:r>
-      <w:r>
-        <w:t>aide-mémoire</w:t>
-      </w:r>
-      <w:r>
-        <w:t xml:space="preserve"> aux pizzaiolos indiquant la recette de chaque pizza</w:t>
+        <w:t>de proposer un aide-mémoire aux pizzaiolos indiquant la recette de chaque pizza</w:t>
       </w:r>
     </w:p>
     <w:p>
@@ -1971,10 +1776,7 @@
         <w:t xml:space="preserve">Description </w:t>
       </w:r>
       <w:r>
-        <w:t>géné</w:t>
-      </w:r>
-      <w:r>
-        <w:t>rale</w:t>
+        <w:t>générale</w:t>
       </w:r>
       <w:r>
         <w:rPr>
@@ -2651,6 +2453,7 @@
       <w:r>
         <w:rPr>
           <w:noProof/>
+          <w:lang w:eastAsia="fr-FR" w:bidi="ar-SA"/>
         </w:rPr>
         <w:lastRenderedPageBreak/>
         <w:drawing>
@@ -2669,7 +2472,7 @@
                     <pic:cNvPicPr/>
                   </pic:nvPicPr>
                   <pic:blipFill>
-                    <a:blip r:embed="rId8"/>
+                    <a:blip r:embed="rId9"/>
                     <a:stretch>
                       <a:fillRect/>
                     </a:stretch>
@@ -2714,6 +2517,9 @@
         <w:t>1</w:t>
       </w:r>
       <w:r>
+        <w:rPr>
+          <w:noProof/>
+        </w:rPr>
         <w:fldChar w:fldCharType="end"/>
       </w:r>
       <w:r>
@@ -3820,7 +3626,7 @@
           <w:sz w:val="20"/>
           <w:szCs w:val="20"/>
         </w:rPr>
-        <w:t>voir  tel que l</w:t>
+        <w:t xml:space="preserve">voir  tel </w:t>
       </w:r>
       <w:r>
         <w:rPr>
@@ -3830,7 +3636,8 @@
           <w:sz w:val="20"/>
           <w:szCs w:val="20"/>
         </w:rPr>
-        <w:t>’</w:t>
+        <w:lastRenderedPageBreak/>
+        <w:t>que l</w:t>
       </w:r>
       <w:r>
         <w:rPr>
@@ -3840,7 +3647,7 @@
           <w:sz w:val="20"/>
           <w:szCs w:val="20"/>
         </w:rPr>
-        <w:t>acc</w:t>
+        <w:t>’</w:t>
       </w:r>
       <w:r>
         <w:rPr>
@@ -3850,7 +3657,7 @@
           <w:sz w:val="20"/>
           <w:szCs w:val="20"/>
         </w:rPr>
-        <w:t>è</w:t>
+        <w:t>acc</w:t>
       </w:r>
       <w:r>
         <w:rPr>
@@ -3860,7 +3667,7 @@
           <w:sz w:val="20"/>
           <w:szCs w:val="20"/>
         </w:rPr>
-        <w:t>s aux commandes en livraison, l</w:t>
+        <w:t>è</w:t>
       </w:r>
       <w:r>
         <w:rPr>
@@ -3870,7 +3677,7 @@
           <w:sz w:val="20"/>
           <w:szCs w:val="20"/>
         </w:rPr>
-        <w:t>’</w:t>
+        <w:t>s aux commandes en livraison, l</w:t>
       </w:r>
       <w:r>
         <w:rPr>
@@ -3880,7 +3687,7 @@
           <w:sz w:val="20"/>
           <w:szCs w:val="20"/>
         </w:rPr>
-        <w:t>acc</w:t>
+        <w:t>’</w:t>
       </w:r>
       <w:r>
         <w:rPr>
@@ -3890,7 +3697,7 @@
           <w:sz w:val="20"/>
           <w:szCs w:val="20"/>
         </w:rPr>
-        <w:t>è</w:t>
+        <w:t>acc</w:t>
       </w:r>
       <w:r>
         <w:rPr>
@@ -3900,7 +3707,7 @@
           <w:sz w:val="20"/>
           <w:szCs w:val="20"/>
         </w:rPr>
-        <w:t>s aux coordonn</w:t>
+        <w:t>è</w:t>
       </w:r>
       <w:r>
         <w:rPr>
@@ -3910,7 +3717,7 @@
           <w:sz w:val="20"/>
           <w:szCs w:val="20"/>
         </w:rPr>
-        <w:t>é</w:t>
+        <w:t>s aux coordonn</w:t>
       </w:r>
       <w:r>
         <w:rPr>
@@ -3920,7 +3727,7 @@
           <w:sz w:val="20"/>
           <w:szCs w:val="20"/>
         </w:rPr>
-        <w:t xml:space="preserve">es client et </w:t>
+        <w:t>é</w:t>
       </w:r>
       <w:r>
         <w:rPr>
@@ -3930,7 +3737,7 @@
           <w:sz w:val="20"/>
           <w:szCs w:val="20"/>
         </w:rPr>
-        <w:t>é</w:t>
+        <w:t xml:space="preserve">es client et </w:t>
       </w:r>
       <w:r>
         <w:rPr>
@@ -3940,7 +3747,7 @@
           <w:sz w:val="20"/>
           <w:szCs w:val="20"/>
         </w:rPr>
-        <w:t xml:space="preserve">ventuellement </w:t>
+        <w:t>é</w:t>
       </w:r>
       <w:r>
         <w:rPr>
@@ -3950,7 +3757,7 @@
           <w:sz w:val="20"/>
           <w:szCs w:val="20"/>
         </w:rPr>
-        <w:t>à</w:t>
+        <w:t xml:space="preserve">ventuellement </w:t>
       </w:r>
       <w:r>
         <w:rPr>
@@ -3960,7 +3767,7 @@
           <w:sz w:val="20"/>
           <w:szCs w:val="20"/>
         </w:rPr>
-        <w:t xml:space="preserve"> la mise </w:t>
+        <w:t>à</w:t>
       </w:r>
       <w:r>
         <w:rPr>
@@ -3970,7 +3777,7 @@
           <w:sz w:val="20"/>
           <w:szCs w:val="20"/>
         </w:rPr>
-        <w:t>à</w:t>
+        <w:t xml:space="preserve"> la mise </w:t>
       </w:r>
       <w:r>
         <w:rPr>
@@ -3980,7 +3787,7 @@
           <w:sz w:val="20"/>
           <w:szCs w:val="20"/>
         </w:rPr>
-        <w:t xml:space="preserve"> jour de ses </w:t>
+        <w:t>à</w:t>
       </w:r>
       <w:r>
         <w:rPr>
@@ -3990,8 +3797,7 @@
           <w:sz w:val="20"/>
           <w:szCs w:val="20"/>
         </w:rPr>
-        <w:lastRenderedPageBreak/>
-        <w:t>coordonn</w:t>
+        <w:t xml:space="preserve"> jour de ses coordonn</w:t>
       </w:r>
       <w:r>
         <w:rPr>
@@ -4122,6 +3928,7 @@
           <w:rFonts w:ascii="Times New Roman" w:eastAsia="Times New Roman" w:hAnsi="Times New Roman" w:cs="Times New Roman"/>
           <w:noProof/>
           <w:sz w:val="24"/>
+          <w:lang w:eastAsia="fr-FR" w:bidi="ar-SA"/>
         </w:rPr>
         <w:drawing>
           <wp:inline distT="0" distB="0" distL="0" distR="0" wp14:anchorId="466AB923" wp14:editId="074D5546">
@@ -4139,7 +3946,7 @@
                     <pic:cNvPicPr/>
                   </pic:nvPicPr>
                   <pic:blipFill>
-                    <a:blip r:embed="rId9">
+                    <a:blip r:embed="rId10">
                       <a:extLst>
                         <a:ext uri="{28A0092B-C50C-407E-A947-70E740481C1C}">
                           <a14:useLocalDpi xmlns:a14="http://schemas.microsoft.com/office/drawing/2010/main" val="0"/>
@@ -4190,6 +3997,9 @@
         <w:t>2</w:t>
       </w:r>
       <w:r>
+        <w:rPr>
+          <w:noProof/>
+        </w:rPr>
         <w:fldChar w:fldCharType="end"/>
       </w:r>
       <w:r>
@@ -4223,25 +4033,15 @@
         <w:rPr>
           <w:rFonts w:eastAsia="DejaVu Sans" w:cs="DejaVu Sans"/>
         </w:rPr>
-        <w:t>Les c</w:t>
-      </w:r>
-      <w:r>
-        <w:rPr>
-          <w:rFonts w:eastAsia="DejaVu Sans" w:cs="DejaVu Sans"/>
-        </w:rPr>
-        <w:t xml:space="preserve">as d’utilisation </w:t>
-      </w:r>
-      <w:r>
-        <w:rPr>
-          <w:rFonts w:eastAsia="DejaVu Sans" w:cs="DejaVu Sans"/>
-        </w:rPr>
-        <w:t>généraux</w:t>
+        <w:t>Les cas d’utilisation généraux</w:t>
       </w:r>
     </w:p>
     <w:p>
       <w:pPr>
         <w:pStyle w:val="Titre3"/>
       </w:pPr>
+      <w:bookmarkStart w:id="0" w:name="_GoBack"/>
+      <w:bookmarkEnd w:id="0"/>
       <w:r>
         <w:t xml:space="preserve">Gestion des commandes </w:t>
       </w:r>
@@ -4295,124 +4095,6 @@
             <wp:extent cx="5112385" cy="4238399"/>
             <wp:effectExtent l="0" t="0" r="0" b="0"/>
             <wp:docPr id="1" name="Image 1"/>
-            <wp:cNvGraphicFramePr>
-              <a:graphicFrameLocks xmlns:a="http://schemas.openxmlformats.org/drawingml/2006/main" noChangeAspect="1"/>
-            </wp:cNvGraphicFramePr>
-            <a:graphic xmlns:a="http://schemas.openxmlformats.org/drawingml/2006/main">
-              <a:graphicData uri="http://schemas.openxmlformats.org/drawingml/2006/picture">
-                <pic:pic xmlns:pic="http://schemas.openxmlformats.org/drawingml/2006/picture">
-                  <pic:nvPicPr>
-                    <pic:cNvPr id="0" name=""/>
-                    <pic:cNvPicPr/>
-                  </pic:nvPicPr>
-                  <pic:blipFill>
-                    <a:blip r:embed="rId10"/>
-                    <a:stretch>
-                      <a:fillRect/>
-                    </a:stretch>
-                  </pic:blipFill>
-                  <pic:spPr>
-                    <a:xfrm>
-                      <a:off x="0" y="0"/>
-                      <a:ext cx="5112385" cy="4238399"/>
-                    </a:xfrm>
-                    <a:prstGeom prst="rect">
-                      <a:avLst/>
-                    </a:prstGeom>
-                  </pic:spPr>
-                </pic:pic>
-              </a:graphicData>
-            </a:graphic>
-          </wp:inline>
-        </w:drawing>
-      </w:r>
-    </w:p>
-    <w:p>
-      <w:pPr>
-        <w:pStyle w:val="Lgende"/>
-        <w:jc w:val="center"/>
-      </w:pPr>
-      <w:r>
-        <w:t xml:space="preserve">Figure </w:t>
-      </w:r>
-      <w:r>
-        <w:fldChar w:fldCharType="begin"/>
-      </w:r>
-      <w:r>
-        <w:instrText xml:space="preserve"> SEQ Figure \* ARABIC </w:instrText>
-      </w:r>
-      <w:r>
-        <w:fldChar w:fldCharType="separate"/>
-      </w:r>
-      <w:r>
-        <w:rPr>
-          <w:noProof/>
-        </w:rPr>
-        <w:t>3</w:t>
-      </w:r>
-      <w:r>
-        <w:fldChar w:fldCharType="end"/>
-      </w:r>
-      <w:r>
-        <w:t>: Diagramme cas d'utilisation package CDE</w:t>
-      </w:r>
-    </w:p>
-    <w:p>
-      <w:pPr>
-        <w:pStyle w:val="Lgende"/>
-        <w:jc w:val="center"/>
-      </w:pPr>
-    </w:p>
-    <w:p>
-      <w:pPr>
-        <w:pStyle w:val="Titre3"/>
-      </w:pPr>
-      <w:r>
-        <w:t xml:space="preserve">Gestion des stocks </w:t>
-      </w:r>
-    </w:p>
-    <w:p>
-      <w:pPr>
-        <w:pStyle w:val="Corpsdetexte"/>
-        <w:spacing w:before="240"/>
-        <w:rPr>
-          <w:rFonts w:eastAsia="DejaVu Sans" w:cs="DejaVu Sans"/>
-        </w:rPr>
-      </w:pPr>
-      <w:r>
-        <w:rPr>
-          <w:rFonts w:eastAsia="DejaVu Sans" w:cs="DejaVu Sans"/>
-        </w:rPr>
-        <w:t>Regroupe les fonctionnalités comportant une intelligence stock.</w:t>
-      </w:r>
-    </w:p>
-    <w:p>
-      <w:pPr>
-        <w:pStyle w:val="Lgende"/>
-        <w:jc w:val="both"/>
-        <w:rPr>
-          <w:rFonts w:eastAsia="DejaVu Sans" w:cs="DejaVu Sans"/>
-          <w:i w:val="0"/>
-        </w:rPr>
-      </w:pPr>
-    </w:p>
-    <w:p>
-      <w:pPr>
-        <w:pStyle w:val="Corpsdetexte"/>
-        <w:keepNext/>
-        <w:spacing w:before="240"/>
-        <w:jc w:val="center"/>
-      </w:pPr>
-      <w:r>
-        <w:rPr>
-          <w:noProof/>
-        </w:rPr>
-        <w:lastRenderedPageBreak/>
-        <w:drawing>
-          <wp:inline distT="0" distB="0" distL="0" distR="0" wp14:anchorId="59EB68F7" wp14:editId="3726AD23">
-            <wp:extent cx="5112385" cy="4958024"/>
-            <wp:effectExtent l="0" t="0" r="0" b="0"/>
-            <wp:docPr id="4" name="Image 4"/>
             <wp:cNvGraphicFramePr>
               <a:graphicFrameLocks xmlns:a="http://schemas.openxmlformats.org/drawingml/2006/main" noChangeAspect="1"/>
             </wp:cNvGraphicFramePr>
@@ -4432,7 +4114,7 @@
                   <pic:spPr>
                     <a:xfrm>
                       <a:off x="0" y="0"/>
-                      <a:ext cx="5112385" cy="4958024"/>
+                      <a:ext cx="5112385" cy="4238399"/>
                     </a:xfrm>
                     <a:prstGeom prst="rect">
                       <a:avLst/>
@@ -4466,13 +4148,16 @@
         <w:rPr>
           <w:noProof/>
         </w:rPr>
-        <w:t>4</w:t>
-      </w:r>
-      <w:r>
+        <w:t>3</w:t>
+      </w:r>
+      <w:r>
+        <w:rPr>
+          <w:noProof/>
+        </w:rPr>
         <w:fldChar w:fldCharType="end"/>
       </w:r>
       <w:r>
-        <w:t>: Diagramme cas d'utilisation package STK</w:t>
+        <w:t>: Diagramme cas d'utilisation package CDE</w:t>
       </w:r>
     </w:p>
     <w:p>
@@ -4486,7 +4171,7 @@
         <w:pStyle w:val="Titre3"/>
       </w:pPr>
       <w:r>
-        <w:t xml:space="preserve">Gestion des points de vente </w:t>
+        <w:t xml:space="preserve">Gestion des stocks </w:t>
       </w:r>
     </w:p>
     <w:p>
@@ -4501,20 +4186,18 @@
         <w:rPr>
           <w:rFonts w:eastAsia="DejaVu Sans" w:cs="DejaVu Sans"/>
         </w:rPr>
-        <w:t xml:space="preserve">Regroupe les fonctionnalités de gestion des </w:t>
-      </w:r>
-      <w:r>
+        <w:t>Regroupe les fonctionnalités comportant une intelligence stock.</w:t>
+      </w:r>
+    </w:p>
+    <w:p>
+      <w:pPr>
+        <w:pStyle w:val="Lgende"/>
+        <w:jc w:val="both"/>
         <w:rPr>
           <w:rFonts w:eastAsia="DejaVu Sans" w:cs="DejaVu Sans"/>
-        </w:rPr>
-        <w:t xml:space="preserve">points de vente </w:t>
-      </w:r>
-      <w:r>
-        <w:rPr>
-          <w:rFonts w:eastAsia="DejaVu Sans" w:cs="DejaVu Sans"/>
-        </w:rPr>
-        <w:t xml:space="preserve"> et des utilisateurs de la solution. C’est également dans ce package que le gérant et/ou le responsable pourras gérer les recettes et les ingrédients.</w:t>
-      </w:r>
+          <w:i w:val="0"/>
+        </w:rPr>
+      </w:pPr>
     </w:p>
     <w:p>
       <w:pPr>
@@ -4526,13 +4209,14 @@
       <w:r>
         <w:rPr>
           <w:noProof/>
+          <w:lang w:eastAsia="fr-FR" w:bidi="ar-SA"/>
         </w:rPr>
         <w:lastRenderedPageBreak/>
         <w:drawing>
-          <wp:inline distT="0" distB="0" distL="0" distR="0" wp14:anchorId="61CCF6A6" wp14:editId="0F1F1D78">
-            <wp:extent cx="5112385" cy="4166110"/>
-            <wp:effectExtent l="0" t="0" r="0" b="6350"/>
-            <wp:docPr id="10" name="Image 10"/>
+          <wp:inline distT="0" distB="0" distL="0" distR="0" wp14:anchorId="3673749A" wp14:editId="064D17B5">
+            <wp:extent cx="5112385" cy="4958024"/>
+            <wp:effectExtent l="0" t="0" r="0" b="0"/>
+            <wp:docPr id="4" name="Image 4"/>
             <wp:cNvGraphicFramePr>
               <a:graphicFrameLocks xmlns:a="http://schemas.openxmlformats.org/drawingml/2006/main" noChangeAspect="1"/>
             </wp:cNvGraphicFramePr>
@@ -4552,7 +4236,7 @@
                   <pic:spPr>
                     <a:xfrm>
                       <a:off x="0" y="0"/>
-                      <a:ext cx="5112385" cy="4166110"/>
+                      <a:ext cx="5112385" cy="4958024"/>
                     </a:xfrm>
                     <a:prstGeom prst="rect">
                       <a:avLst/>
@@ -4569,9 +4253,6 @@
       <w:pPr>
         <w:pStyle w:val="Lgende"/>
         <w:jc w:val="center"/>
-        <w:rPr>
-          <w:rFonts w:eastAsia="DejaVu Sans" w:cs="DejaVu Sans"/>
-        </w:rPr>
       </w:pPr>
       <w:r>
         <w:t xml:space="preserve">Figure </w:t>
@@ -4589,127 +4270,77 @@
         <w:rPr>
           <w:noProof/>
         </w:rPr>
-        <w:t>5</w:t>
-      </w:r>
-      <w:r>
+        <w:t>4</w:t>
+      </w:r>
+      <w:r>
+        <w:rPr>
+          <w:noProof/>
+        </w:rPr>
         <w:fldChar w:fldCharType="end"/>
       </w:r>
       <w:r>
-        <w:t xml:space="preserve">: </w:t>
-      </w:r>
-      <w:r>
-        <w:t xml:space="preserve">Diagramme cas d'utilisation package </w:t>
-      </w:r>
-      <w:r>
-        <w:t>PDV</w:t>
+        <w:t>: Diagramme cas d'utilisation package STK</w:t>
       </w:r>
     </w:p>
     <w:p>
       <w:pPr>
-        <w:pStyle w:val="Titre1"/>
-      </w:pPr>
-      <w:r>
-        <w:rPr>
-          <w:rFonts w:eastAsia="DejaVu Sans" w:cs="DejaVu Sans"/>
-        </w:rPr>
-        <w:lastRenderedPageBreak/>
-        <w:t>Le domaine fonctionnel</w:t>
-      </w:r>
+        <w:pStyle w:val="Lgende"/>
+        <w:jc w:val="center"/>
+      </w:pPr>
     </w:p>
     <w:p>
       <w:pPr>
-        <w:pStyle w:val="Titre2"/>
-      </w:pPr>
-      <w:r>
-        <w:t>Référentiel</w:t>
+        <w:pStyle w:val="Titre3"/>
+      </w:pPr>
+      <w:r>
+        <w:t xml:space="preserve">Gestion des points de vente </w:t>
       </w:r>
     </w:p>
     <w:p>
       <w:pPr>
         <w:pStyle w:val="Corpsdetexte"/>
         <w:spacing w:before="240"/>
-      </w:pPr>
-      <w:r>
         <w:rPr>
           <w:rFonts w:eastAsia="DejaVu Sans" w:cs="DejaVu Sans"/>
         </w:rPr>
-        <w:t xml:space="preserve">La définition des objets et </w:t>
-      </w:r>
+      </w:pPr>
       <w:r>
         <w:rPr>
           <w:rFonts w:eastAsia="DejaVu Sans" w:cs="DejaVu Sans"/>
         </w:rPr>
-        <w:t>de leurs relations</w:t>
+        <w:t xml:space="preserve">Regroupe les fonctionnalités de gestion des </w:t>
       </w:r>
       <w:r>
         <w:rPr>
           <w:rFonts w:eastAsia="DejaVu Sans" w:cs="DejaVu Sans"/>
         </w:rPr>
-        <w:t xml:space="preserve"> est décrite dans le diagramme de class</w:t>
+        <w:t xml:space="preserve">points de vente </w:t>
       </w:r>
       <w:r>
         <w:rPr>
           <w:rFonts w:eastAsia="DejaVu Sans" w:cs="DejaVu Sans"/>
         </w:rPr>
-        <w:t>e</w:t>
-      </w:r>
-      <w:r>
-        <w:rPr>
-          <w:rFonts w:eastAsia="DejaVu Sans" w:cs="DejaVu Sans"/>
-        </w:rPr>
-        <w:t xml:space="preserve"> ci-dessous</w:t>
-      </w:r>
-      <w:r>
-        <w:rPr>
-          <w:rFonts w:eastAsia="DejaVu Sans" w:cs="DejaVu Sans"/>
-        </w:rPr>
-        <w:t xml:space="preserve"> (Figure 6)</w:t>
-      </w:r>
-      <w:r>
-        <w:rPr>
-          <w:rFonts w:eastAsia="DejaVu Sans" w:cs="DejaVu Sans"/>
-        </w:rPr>
-        <w:t>. Il met en évidence les différents éléments nécessaires à la mise en œuvre de la solution. C’est le reflet des données qui seront manipulées par l’applicatif et persistés en base de données.</w:t>
-      </w:r>
-      <w:r>
-        <w:rPr>
-          <w:rFonts w:eastAsia="DejaVu Sans" w:cs="DejaVu Sans"/>
-        </w:rPr>
-        <w:t xml:space="preserve"> </w:t>
-      </w:r>
-      <w:r>
-        <w:rPr>
-          <w:rFonts w:eastAsia="DejaVu Sans" w:cs="DejaVu Sans"/>
-        </w:rPr>
-        <w:t xml:space="preserve"> </w:t>
+        <w:t xml:space="preserve"> et des utilisateurs de la solution. C’est également dans ce package que le gérant et/ou le responsable pourras gérer les recettes et les ingrédients.</w:t>
       </w:r>
     </w:p>
     <w:p>
       <w:pPr>
         <w:pStyle w:val="Corpsdetexte"/>
-      </w:pPr>
-    </w:p>
-    <w:p>
-      <w:pPr>
-        <w:pStyle w:val="Corpsdetexte"/>
         <w:keepNext/>
+        <w:spacing w:before="240"/>
         <w:jc w:val="center"/>
       </w:pPr>
       <w:r>
         <w:rPr>
-          <w:rFonts w:ascii="Microsoft Sans Serif" w:eastAsia="SimSun" w:hAnsi="Microsoft Sans Serif" w:cs="Times New Roman"/>
           <w:noProof/>
-          <w:color w:val="FFFFFF"/>
-          <w:kern w:val="0"/>
-          <w:sz w:val="28"/>
-          <w:szCs w:val="22"/>
           <w:lang w:eastAsia="fr-FR" w:bidi="ar-SA"/>
         </w:rPr>
+        <w:lastRenderedPageBreak/>
         <w:drawing>
-          <wp:inline distT="0" distB="0" distL="0" distR="0" wp14:anchorId="79DE43C7" wp14:editId="5EDB2C57">
-            <wp:extent cx="6120130" cy="5741319"/>
-            <wp:effectExtent l="0" t="0" r="0" b="0"/>
-            <wp:docPr id="2" name="Image 2"/>
+          <wp:inline distT="0" distB="0" distL="0" distR="0" wp14:anchorId="61CCF6A6" wp14:editId="0F1F1D78">
+            <wp:extent cx="5112385" cy="4166110"/>
+            <wp:effectExtent l="0" t="0" r="0" b="6350"/>
+            <wp:docPr id="10" name="Image 10"/>
             <wp:cNvGraphicFramePr>
               <a:graphicFrameLocks xmlns:a="http://schemas.openxmlformats.org/drawingml/2006/main" noChangeAspect="1"/>
             </wp:cNvGraphicFramePr>
@@ -4729,6 +4360,186 @@
                   <pic:spPr>
                     <a:xfrm>
                       <a:off x="0" y="0"/>
+                      <a:ext cx="5112385" cy="4166110"/>
+                    </a:xfrm>
+                    <a:prstGeom prst="rect">
+                      <a:avLst/>
+                    </a:prstGeom>
+                  </pic:spPr>
+                </pic:pic>
+              </a:graphicData>
+            </a:graphic>
+          </wp:inline>
+        </w:drawing>
+      </w:r>
+    </w:p>
+    <w:p>
+      <w:pPr>
+        <w:pStyle w:val="Lgende"/>
+        <w:jc w:val="center"/>
+        <w:rPr>
+          <w:rFonts w:eastAsia="DejaVu Sans" w:cs="DejaVu Sans"/>
+        </w:rPr>
+      </w:pPr>
+      <w:r>
+        <w:t xml:space="preserve">Figure </w:t>
+      </w:r>
+      <w:r>
+        <w:fldChar w:fldCharType="begin"/>
+      </w:r>
+      <w:r>
+        <w:instrText xml:space="preserve"> SEQ Figure \* ARABIC </w:instrText>
+      </w:r>
+      <w:r>
+        <w:fldChar w:fldCharType="separate"/>
+      </w:r>
+      <w:r>
+        <w:rPr>
+          <w:noProof/>
+        </w:rPr>
+        <w:t>5</w:t>
+      </w:r>
+      <w:r>
+        <w:rPr>
+          <w:noProof/>
+        </w:rPr>
+        <w:fldChar w:fldCharType="end"/>
+      </w:r>
+      <w:r>
+        <w:t xml:space="preserve">: </w:t>
+      </w:r>
+      <w:r>
+        <w:t xml:space="preserve">Diagramme cas d'utilisation package </w:t>
+      </w:r>
+      <w:r>
+        <w:t>PDV</w:t>
+      </w:r>
+    </w:p>
+    <w:p>
+      <w:pPr>
+        <w:pStyle w:val="Titre1"/>
+      </w:pPr>
+      <w:r>
+        <w:rPr>
+          <w:rFonts w:eastAsia="DejaVu Sans" w:cs="DejaVu Sans"/>
+        </w:rPr>
+        <w:lastRenderedPageBreak/>
+        <w:t>Le domaine fonctionnel</w:t>
+      </w:r>
+    </w:p>
+    <w:p>
+      <w:pPr>
+        <w:pStyle w:val="Titre2"/>
+      </w:pPr>
+      <w:r>
+        <w:t>Référentiel</w:t>
+      </w:r>
+    </w:p>
+    <w:p>
+      <w:pPr>
+        <w:pStyle w:val="Corpsdetexte"/>
+        <w:spacing w:before="240"/>
+      </w:pPr>
+      <w:r>
+        <w:rPr>
+          <w:rFonts w:eastAsia="DejaVu Sans" w:cs="DejaVu Sans"/>
+        </w:rPr>
+        <w:t xml:space="preserve">La définition des objets et </w:t>
+      </w:r>
+      <w:r>
+        <w:rPr>
+          <w:rFonts w:eastAsia="DejaVu Sans" w:cs="DejaVu Sans"/>
+        </w:rPr>
+        <w:t>de leurs relations</w:t>
+      </w:r>
+      <w:r>
+        <w:rPr>
+          <w:rFonts w:eastAsia="DejaVu Sans" w:cs="DejaVu Sans"/>
+        </w:rPr>
+        <w:t xml:space="preserve"> est décrite dans le diagramme de class</w:t>
+      </w:r>
+      <w:r>
+        <w:rPr>
+          <w:rFonts w:eastAsia="DejaVu Sans" w:cs="DejaVu Sans"/>
+        </w:rPr>
+        <w:t>e</w:t>
+      </w:r>
+      <w:r>
+        <w:rPr>
+          <w:rFonts w:eastAsia="DejaVu Sans" w:cs="DejaVu Sans"/>
+        </w:rPr>
+        <w:t xml:space="preserve"> ci-dessous</w:t>
+      </w:r>
+      <w:r>
+        <w:rPr>
+          <w:rFonts w:eastAsia="DejaVu Sans" w:cs="DejaVu Sans"/>
+        </w:rPr>
+        <w:t xml:space="preserve"> (Figure 6)</w:t>
+      </w:r>
+      <w:r>
+        <w:rPr>
+          <w:rFonts w:eastAsia="DejaVu Sans" w:cs="DejaVu Sans"/>
+        </w:rPr>
+        <w:t>. Il met en évidence les différents éléments nécessaires à la mise en œuvre de la solution. C’est le reflet des données qui seront manipulées par l’applicatif et persistés en base de données.</w:t>
+      </w:r>
+      <w:r>
+        <w:rPr>
+          <w:rFonts w:eastAsia="DejaVu Sans" w:cs="DejaVu Sans"/>
+        </w:rPr>
+        <w:t xml:space="preserve"> </w:t>
+      </w:r>
+      <w:r>
+        <w:rPr>
+          <w:rFonts w:eastAsia="DejaVu Sans" w:cs="DejaVu Sans"/>
+        </w:rPr>
+        <w:t xml:space="preserve"> </w:t>
+      </w:r>
+    </w:p>
+    <w:p>
+      <w:pPr>
+        <w:pStyle w:val="Corpsdetexte"/>
+      </w:pPr>
+    </w:p>
+    <w:p>
+      <w:pPr>
+        <w:pStyle w:val="Corpsdetexte"/>
+        <w:keepNext/>
+        <w:jc w:val="center"/>
+      </w:pPr>
+      <w:r>
+        <w:rPr>
+          <w:rFonts w:ascii="Microsoft Sans Serif" w:eastAsia="SimSun" w:hAnsi="Microsoft Sans Serif" w:cs="Times New Roman"/>
+          <w:noProof/>
+          <w:color w:val="FFFFFF"/>
+          <w:kern w:val="0"/>
+          <w:sz w:val="28"/>
+          <w:szCs w:val="22"/>
+          <w:lang w:eastAsia="fr-FR" w:bidi="ar-SA"/>
+        </w:rPr>
+        <w:drawing>
+          <wp:inline distT="0" distB="0" distL="0" distR="0" wp14:anchorId="79DE43C7" wp14:editId="5EDB2C57">
+            <wp:extent cx="6120130" cy="5741319"/>
+            <wp:effectExtent l="0" t="0" r="0" b="0"/>
+            <wp:docPr id="2" name="Image 2"/>
+            <wp:cNvGraphicFramePr>
+              <a:graphicFrameLocks xmlns:a="http://schemas.openxmlformats.org/drawingml/2006/main" noChangeAspect="1"/>
+            </wp:cNvGraphicFramePr>
+            <a:graphic xmlns:a="http://schemas.openxmlformats.org/drawingml/2006/main">
+              <a:graphicData uri="http://schemas.openxmlformats.org/drawingml/2006/picture">
+                <pic:pic xmlns:pic="http://schemas.openxmlformats.org/drawingml/2006/picture">
+                  <pic:nvPicPr>
+                    <pic:cNvPr id="0" name=""/>
+                    <pic:cNvPicPr/>
+                  </pic:nvPicPr>
+                  <pic:blipFill>
+                    <a:blip r:embed="rId14"/>
+                    <a:stretch>
+                      <a:fillRect/>
+                    </a:stretch>
+                  </pic:blipFill>
+                  <pic:spPr>
+                    <a:xfrm>
+                      <a:off x="0" y="0"/>
                       <a:ext cx="6120130" cy="5741319"/>
                     </a:xfrm>
                     <a:prstGeom prst="rect">
@@ -4766,6 +4577,9 @@
         <w:t>6</w:t>
       </w:r>
       <w:r>
+        <w:rPr>
+          <w:noProof/>
+        </w:rPr>
         <w:fldChar w:fldCharType="end"/>
       </w:r>
       <w:r>
@@ -4790,7 +4604,6 @@
           <w:b/>
           <w:i/>
         </w:rPr>
-        <w:lastRenderedPageBreak/>
         <w:t>User</w:t>
       </w:r>
       <w:r>
@@ -4886,13 +4699,7 @@
         <w:t>l</w:t>
       </w:r>
       <w:r>
-        <w:t xml:space="preserve">a classe </w:t>
-      </w:r>
-      <w:r>
-        <w:t xml:space="preserve">« employé » </w:t>
-      </w:r>
-      <w:r>
-        <w:t>spécifie les informations utilisateurs et les relations propre à ce profil.</w:t>
+        <w:t>a classe « employé » spécifie les informations utilisateurs et les relations propre à ce profil.</w:t>
       </w:r>
       <w:r>
         <w:t xml:space="preserve"> Notamment la relation avec son contrat et ses relations avec les commandes et les livraisons le cas échéant.</w:t>
@@ -5025,13 +4832,7 @@
         <w:t> :</w:t>
       </w:r>
       <w:r>
-        <w:t xml:space="preserve"> la classe « commande » spécifie les informations relatives à la prise de commande, notamment la date de commande, le statut de la commande, ses relations avec le point de vente, la ligne de commande, la livraison, la facturation mais également avec la référence de la commande initiale en cas de commande </w:t>
-      </w:r>
-      <w:r>
-        <w:t>scindée</w:t>
-      </w:r>
-      <w:r>
-        <w:t>.</w:t>
+        <w:t xml:space="preserve"> la classe « commande » spécifie les informations relatives à la prise de commande, notamment la date de commande, le statut de la commande, ses relations avec le point de vente, la ligne de commande, la livraison, la facturation mais également avec la référence de la commande initiale en cas de commande scindée.</w:t>
       </w:r>
     </w:p>
     <w:p>
@@ -5102,6 +4903,9 @@
       <w:pPr>
         <w:pStyle w:val="Titre3"/>
         <w:ind w:left="0" w:firstLine="0"/>
+        <w:rPr>
+          <w:rFonts w:eastAsia="DejaVu Sans" w:cs="DejaVu Sans"/>
+        </w:rPr>
       </w:pPr>
       <w:r>
         <w:rPr>
@@ -5113,67 +4917,240 @@
     <w:p>
       <w:pPr>
         <w:pStyle w:val="Corpsdetexte"/>
-        <w:rPr>
-          <w:rFonts w:eastAsia="DejaVu Sans" w:cs="DejaVu Sans"/>
-        </w:rPr>
       </w:pPr>
     </w:p>
     <w:p>
       <w:pPr>
-        <w:pStyle w:val="Titre1"/>
-      </w:pPr>
-      <w:r>
-        <w:lastRenderedPageBreak/>
-        <w:t xml:space="preserve">Les </w:t>
+        <w:pStyle w:val="Corpsdetexte"/>
+        <w:numPr>
+          <w:ilvl w:val="0"/>
+          <w:numId w:val="12"/>
+        </w:numPr>
+        <w:rPr>
+          <w:rFonts w:eastAsia="DejaVu Sans" w:cs="DejaVu Sans"/>
+        </w:rPr>
+      </w:pPr>
+      <w:r>
+        <w:rPr>
+          <w:b/>
+          <w:i/>
+        </w:rPr>
+        <w:t>User</w:t>
+      </w:r>
+      <w:r>
+        <w:t xml:space="preserve"> : </w:t>
+      </w:r>
+      <w:r>
+        <w:t>Une contrainte d’unicité est à mettre en place sur l’email utilisateur.</w:t>
+      </w:r>
+      <w:r>
+        <w:t xml:space="preserve"> Le mot de passe doit contenir plus de 7</w:t>
+      </w:r>
+      <w:r>
+        <w:rPr>
+          <w:rFonts w:eastAsia="DejaVu Sans" w:cs="DejaVu Sans"/>
+        </w:rPr>
+        <w:t xml:space="preserve"> caractères </w:t>
+      </w:r>
+      <w:r>
+        <w:rPr>
+          <w:rFonts w:eastAsia="DejaVu Sans" w:cs="DejaVu Sans"/>
+        </w:rPr>
+        <w:t xml:space="preserve">dont au moins : une majuscule, une minuscule et un </w:t>
+      </w:r>
+      <w:r>
+        <w:rPr>
+          <w:rFonts w:eastAsia="DejaVu Sans" w:cs="DejaVu Sans"/>
+        </w:rPr>
+        <w:t>caractère spéciale</w:t>
+      </w:r>
+      <w:r>
+        <w:rPr>
+          <w:rFonts w:eastAsia="DejaVu Sans" w:cs="DejaVu Sans"/>
+        </w:rPr>
+        <w:t xml:space="preserve">. Il est stocké avec un encodage par délégation avec un algorithme </w:t>
       </w:r>
       <w:proofErr w:type="spellStart"/>
       <w:r>
-        <w:t>workflows</w:t>
+        <w:rPr>
+          <w:rFonts w:eastAsia="DejaVu Sans" w:cs="DejaVu Sans"/>
+        </w:rPr>
+        <w:t>bcrypt</w:t>
       </w:r>
       <w:proofErr w:type="spellEnd"/>
+      <w:r>
+        <w:rPr>
+          <w:rFonts w:eastAsia="DejaVu Sans" w:cs="DejaVu Sans"/>
+        </w:rPr>
+        <w:t xml:space="preserve">. Les numéros </w:t>
+      </w:r>
+      <w:r>
+        <w:rPr>
+          <w:rFonts w:eastAsia="DejaVu Sans" w:cs="DejaVu Sans"/>
+        </w:rPr>
+        <w:t>de</w:t>
+      </w:r>
+      <w:r>
+        <w:rPr>
+          <w:rFonts w:eastAsia="DejaVu Sans" w:cs="DejaVu Sans"/>
+        </w:rPr>
+        <w:t xml:space="preserve"> téléphone sont stockés au format </w:t>
+      </w:r>
+      <w:r>
+        <w:rPr>
+          <w:rFonts w:eastAsia="DejaVu Sans" w:cs="DejaVu Sans"/>
+        </w:rPr>
+        <w:t>international</w:t>
+      </w:r>
+      <w:r>
+        <w:rPr>
+          <w:rFonts w:eastAsia="DejaVu Sans" w:cs="DejaVu Sans"/>
+        </w:rPr>
+        <w:t>.</w:t>
+      </w:r>
     </w:p>
     <w:p>
       <w:pPr>
-        <w:pStyle w:val="Titre2"/>
-      </w:pPr>
-      <w:r>
-        <w:t xml:space="preserve">Le </w:t>
-      </w:r>
-      <w:proofErr w:type="spellStart"/>
-      <w:r>
-        <w:t>workflow</w:t>
-      </w:r>
-      <w:proofErr w:type="spellEnd"/>
-      <w:r>
-        <w:t xml:space="preserve"> XXX</w:t>
-      </w:r>
+        <w:pStyle w:val="Corpsdetexte"/>
+        <w:ind w:left="720"/>
+        <w:rPr>
+          <w:rFonts w:eastAsia="DejaVu Sans" w:cs="DejaVu Sans"/>
+        </w:rPr>
+      </w:pPr>
     </w:p>
     <w:p>
       <w:pPr>
         <w:pStyle w:val="Corpsdetexte"/>
-      </w:pPr>
-      <w:r>
-        <w:t>...</w:t>
+        <w:numPr>
+          <w:ilvl w:val="0"/>
+          <w:numId w:val="12"/>
+        </w:numPr>
+        <w:rPr>
+          <w:rFonts w:eastAsia="DejaVu Sans" w:cs="DejaVu Sans"/>
+        </w:rPr>
+      </w:pPr>
+      <w:proofErr w:type="spellStart"/>
+      <w:r>
+        <w:rPr>
+          <w:b/>
+          <w:i/>
+        </w:rPr>
+        <w:t>Order</w:t>
+      </w:r>
+      <w:proofErr w:type="spellEnd"/>
+      <w:r>
+        <w:rPr>
+          <w:b/>
+          <w:i/>
+        </w:rPr>
+        <w:t xml:space="preserve"> : </w:t>
+      </w:r>
+      <w:r>
+        <w:t>Une commande</w:t>
+      </w:r>
+      <w:r>
+        <w:t xml:space="preserve"> contient au maximum dix lignes de commandes. Cette valeur est paramétrable dans la solution.  </w:t>
+      </w:r>
+      <w:r>
+        <w:rPr>
+          <w:b/>
+          <w:i/>
+        </w:rPr>
+        <w:t xml:space="preserve"> </w:t>
       </w:r>
     </w:p>
     <w:p>
       <w:pPr>
-        <w:pStyle w:val="Titre1"/>
-      </w:pPr>
-      <w:r>
+        <w:pStyle w:val="Corpsdetexte"/>
+        <w:numPr>
+          <w:ilvl w:val="0"/>
+          <w:numId w:val="12"/>
+        </w:numPr>
+        <w:rPr>
+          <w:rFonts w:eastAsia="DejaVu Sans" w:cs="DejaVu Sans"/>
+        </w:rPr>
+      </w:pPr>
+      <w:proofErr w:type="spellStart"/>
+      <w:r>
+        <w:rPr>
+          <w:rFonts w:eastAsia="DejaVu Sans" w:cs="DejaVu Sans"/>
+        </w:rPr>
         <w:lastRenderedPageBreak/>
-        <w:t>Application Web</w:t>
+        <w:t>PointOfSales</w:t>
+      </w:r>
+      <w:proofErr w:type="spellEnd"/>
+      <w:r>
+        <w:rPr>
+          <w:rFonts w:eastAsia="DejaVu Sans" w:cs="DejaVu Sans"/>
+        </w:rPr>
+        <w:t xml:space="preserve"> : Les fermetures exceptionnelles sont alimentées par défaut pour chaque point de vente sur les jours fériés nationaux. Ils doivent être ajustés </w:t>
+      </w:r>
+      <w:r>
+        <w:rPr>
+          <w:rFonts w:eastAsia="DejaVu Sans" w:cs="DejaVu Sans"/>
+        </w:rPr>
+        <w:t xml:space="preserve">au moins annuellement </w:t>
+      </w:r>
+      <w:r>
+        <w:rPr>
+          <w:rFonts w:eastAsia="DejaVu Sans" w:cs="DejaVu Sans"/>
+        </w:rPr>
+        <w:t xml:space="preserve">pour chaque point de vente selon les spécificités régionales ou locales (ex : horaires dépendants d’un centre commerciale). La table </w:t>
+      </w:r>
+      <w:proofErr w:type="spellStart"/>
+      <w:r>
+        <w:rPr>
+          <w:rFonts w:eastAsia="DejaVu Sans" w:cs="DejaVu Sans"/>
+        </w:rPr>
+        <w:t>OpeningHours</w:t>
+      </w:r>
+      <w:proofErr w:type="spellEnd"/>
+      <w:r>
+        <w:rPr>
+          <w:rFonts w:eastAsia="DejaVu Sans" w:cs="DejaVu Sans"/>
+        </w:rPr>
+        <w:t xml:space="preserve"> est également le référentiel des API externes </w:t>
+      </w:r>
+      <w:r>
+        <w:rPr>
+          <w:rFonts w:eastAsia="DejaVu Sans" w:cs="DejaVu Sans"/>
+        </w:rPr>
+        <w:t xml:space="preserve">de référencement sur Internet </w:t>
+      </w:r>
+      <w:r>
+        <w:rPr>
+          <w:rFonts w:eastAsia="DejaVu Sans" w:cs="DejaVu Sans"/>
+        </w:rPr>
+        <w:t xml:space="preserve">(Google </w:t>
+      </w:r>
+      <w:proofErr w:type="spellStart"/>
+      <w:r>
+        <w:rPr>
+          <w:rFonts w:eastAsia="DejaVu Sans" w:cs="DejaVu Sans"/>
+        </w:rPr>
+        <w:t>Map</w:t>
+      </w:r>
+      <w:proofErr w:type="spellEnd"/>
+      <w:r>
+        <w:rPr>
+          <w:rFonts w:eastAsia="DejaVu Sans" w:cs="DejaVu Sans"/>
+        </w:rPr>
+        <w:t>, La Fourchette, Apple Plans…)</w:t>
+      </w:r>
+      <w:r>
+        <w:rPr>
+          <w:rFonts w:eastAsia="DejaVu Sans" w:cs="DejaVu Sans"/>
+        </w:rPr>
+        <w:t>.</w:t>
       </w:r>
     </w:p>
     <w:p>
       <w:pPr>
-        <w:pStyle w:val="Corpsdetexte"/>
-      </w:pPr>
-      <w:r>
-        <w:rPr>
-          <w:rFonts w:eastAsia="DejaVu Sans" w:cs="DejaVu Sans"/>
-        </w:rPr>
-        <w:t>Introduction, objectifs...</w:t>
+        <w:pStyle w:val="Titre1"/>
+      </w:pPr>
+      <w:r>
+        <w:lastRenderedPageBreak/>
+        <w:t xml:space="preserve">Application </w:t>
       </w:r>
     </w:p>
     <w:p>
@@ -5183,18 +5160,110 @@
           <w:rFonts w:eastAsia="DejaVu Sans" w:cs="DejaVu Sans"/>
         </w:rPr>
       </w:pPr>
+      <w:r>
+        <w:rPr>
+          <w:rFonts w:eastAsia="DejaVu Sans" w:cs="DejaVu Sans"/>
+        </w:rPr>
+        <w:t>L’application utilise une interface commune à tous les acteurs</w:t>
+      </w:r>
+      <w:r>
+        <w:rPr>
+          <w:rFonts w:eastAsia="DejaVu Sans" w:cs="DejaVu Sans"/>
+        </w:rPr>
+        <w:t xml:space="preserve"> avec un découpage virtuel « Site Web » (</w:t>
+      </w:r>
+      <w:proofErr w:type="spellStart"/>
+      <w:r>
+        <w:rPr>
+          <w:rFonts w:eastAsia="DejaVu Sans" w:cs="DejaVu Sans"/>
+        </w:rPr>
+        <w:t>front-office</w:t>
+      </w:r>
+      <w:proofErr w:type="spellEnd"/>
+      <w:r>
+        <w:rPr>
+          <w:rFonts w:eastAsia="DejaVu Sans" w:cs="DejaVu Sans"/>
+        </w:rPr>
+        <w:t>) et « Point de Vente » (middle-office)</w:t>
+      </w:r>
+      <w:r>
+        <w:rPr>
+          <w:rFonts w:eastAsia="DejaVu Sans" w:cs="DejaVu Sans"/>
+        </w:rPr>
+        <w:t xml:space="preserve">. </w:t>
+      </w:r>
     </w:p>
     <w:p>
       <w:pPr>
-        <w:pStyle w:val="Titre2"/>
-      </w:pPr>
-      <w:r>
-        <w:t>Les acteurs</w:t>
+        <w:pStyle w:val="Corpsdetexte"/>
+      </w:pPr>
+      <w:r>
+        <w:rPr>
+          <w:rFonts w:eastAsia="DejaVu Sans" w:cs="DejaVu Sans"/>
+        </w:rPr>
+        <w:t>En réalité, l</w:t>
+      </w:r>
+      <w:r>
+        <w:rPr>
+          <w:rFonts w:eastAsia="DejaVu Sans" w:cs="DejaVu Sans"/>
+        </w:rPr>
+        <w:t>e profil utilisateur identifi</w:t>
+      </w:r>
+      <w:r>
+        <w:rPr>
+          <w:rFonts w:eastAsia="DejaVu Sans" w:cs="DejaVu Sans"/>
+        </w:rPr>
+        <w:t>é</w:t>
+      </w:r>
+      <w:r>
+        <w:rPr>
+          <w:rFonts w:eastAsia="DejaVu Sans" w:cs="DejaVu Sans"/>
+        </w:rPr>
+        <w:t xml:space="preserve"> permet </w:t>
+      </w:r>
+      <w:r>
+        <w:rPr>
+          <w:rFonts w:eastAsia="DejaVu Sans" w:cs="DejaVu Sans"/>
+        </w:rPr>
+        <w:t>d’activer l’accès aux fonctions spécifiques associées</w:t>
+      </w:r>
+      <w:r>
+        <w:rPr>
+          <w:rFonts w:eastAsia="DejaVu Sans" w:cs="DejaVu Sans"/>
+        </w:rPr>
+        <w:t xml:space="preserve"> </w:t>
+      </w:r>
+      <w:r>
+        <w:rPr>
+          <w:rFonts w:eastAsia="DejaVu Sans" w:cs="DejaVu Sans"/>
+        </w:rPr>
+        <w:t xml:space="preserve">à chaque </w:t>
+      </w:r>
+      <w:r>
+        <w:rPr>
+          <w:rFonts w:eastAsia="DejaVu Sans" w:cs="DejaVu Sans"/>
+        </w:rPr>
+        <w:t>rôle utilisateur (client, pizzaïolo, responsable, accueil, livreur</w:t>
+      </w:r>
+      <w:r>
+        <w:rPr>
+          <w:rFonts w:eastAsia="DejaVu Sans" w:cs="DejaVu Sans"/>
+        </w:rPr>
+        <w:t>, administrateur</w:t>
+      </w:r>
+      <w:r>
+        <w:rPr>
+          <w:rFonts w:eastAsia="DejaVu Sans" w:cs="DejaVu Sans"/>
+        </w:rPr>
+        <w:t xml:space="preserve">…). </w:t>
       </w:r>
     </w:p>
     <w:p>
       <w:pPr>
         <w:pStyle w:val="Corpsdetexte"/>
+        <w:rPr>
+          <w:rFonts w:eastAsia="DejaVu Sans" w:cs="DejaVu Sans"/>
+        </w:rPr>
       </w:pPr>
     </w:p>
     <w:p>
@@ -5202,28 +5271,221 @@
         <w:pStyle w:val="Titre2"/>
       </w:pPr>
       <w:r>
-        <w:t>Les cas d’utilisation</w:t>
+        <w:t>Les acteurs</w:t>
       </w:r>
     </w:p>
     <w:p>
       <w:pPr>
         <w:pStyle w:val="Corpsdetexte"/>
-        <w:jc w:val="center"/>
-      </w:pPr>
-      <w:r>
-        <w:t>Diagra</w:t>
-      </w:r>
-      <w:r>
-        <w:t>mme UML de cas d’utilisation</w:t>
+      </w:pPr>
+      <w:r>
+        <w:t>Intro</w:t>
       </w:r>
     </w:p>
     <w:p>
       <w:pPr>
+        <w:pStyle w:val="Corpsdetexte"/>
+        <w:numPr>
+          <w:ilvl w:val="0"/>
+          <w:numId w:val="23"/>
+        </w:numPr>
+      </w:pPr>
+      <w:r>
+        <w:t>Le client : Au niveau de l’application web, il peut consulter les produits en ligne et les recettes de pizzas</w:t>
+      </w:r>
+      <w:r>
+        <w:t>, p</w:t>
+      </w:r>
+      <w:r>
+        <w:t xml:space="preserve">asser </w:t>
+      </w:r>
+      <w:r>
+        <w:t xml:space="preserve">une </w:t>
+      </w:r>
+      <w:r>
+        <w:t>commande</w:t>
+      </w:r>
+      <w:r>
+        <w:t xml:space="preserve"> et suivre une commande (historique, commande en cours).</w:t>
+      </w:r>
+    </w:p>
+    <w:p>
+      <w:pPr>
+        <w:pStyle w:val="Corpsdetexte"/>
+        <w:numPr>
+          <w:ilvl w:val="0"/>
+          <w:numId w:val="23"/>
+        </w:numPr>
+      </w:pPr>
+      <w:r>
+        <w:t xml:space="preserve">Le Point de Vente : </w:t>
+      </w:r>
+      <w:r>
+        <w:t>C</w:t>
+      </w:r>
+      <w:r>
+        <w:t xml:space="preserve">orrespond à l’accueil ou au Pizzaïolo selon la taille du point de vente. Il peut se substituer au client pour </w:t>
+      </w:r>
+      <w:r>
+        <w:t>le</w:t>
+      </w:r>
+      <w:r>
+        <w:t xml:space="preserve"> passage d’une commande téléphonique ou physique en point de vente.  </w:t>
+      </w:r>
+      <w:r>
+        <w:t>Il accède à la liste des commandes en cours de préparation qui lui sont attribué jusqu’à la livraison. Il accède également au stock et au</w:t>
+      </w:r>
+      <w:r>
+        <w:t>x</w:t>
+      </w:r>
+      <w:r>
+        <w:t xml:space="preserve"> recettes.</w:t>
+      </w:r>
+    </w:p>
+    <w:p>
+      <w:pPr>
+        <w:pStyle w:val="Corpsdetexte"/>
+        <w:numPr>
+          <w:ilvl w:val="0"/>
+          <w:numId w:val="23"/>
+        </w:numPr>
+      </w:pPr>
+      <w:r>
+        <w:t>Le Responsable :</w:t>
+      </w:r>
+    </w:p>
+    <w:p>
+      <w:pPr>
+        <w:pStyle w:val="Corpsdetexte"/>
+        <w:numPr>
+          <w:ilvl w:val="0"/>
+          <w:numId w:val="23"/>
+        </w:numPr>
+      </w:pPr>
+      <w:r>
+        <w:t xml:space="preserve">L’Administrateur : </w:t>
+      </w:r>
+    </w:p>
+    <w:p>
+      <w:pPr>
+        <w:pStyle w:val="Corpsdetexte"/>
+        <w:numPr>
+          <w:ilvl w:val="0"/>
+          <w:numId w:val="23"/>
+        </w:numPr>
+      </w:pPr>
+      <w:r>
+        <w:t>Le livreur :</w:t>
+      </w:r>
+    </w:p>
+    <w:p>
+      <w:pPr>
+        <w:pStyle w:val="Corpsdetexte"/>
+        <w:numPr>
+          <w:ilvl w:val="0"/>
+          <w:numId w:val="23"/>
+        </w:numPr>
+      </w:pPr>
+      <w:r>
+        <w:t xml:space="preserve">Le système Bancaire : </w:t>
+      </w:r>
+    </w:p>
+    <w:p>
+      <w:pPr>
+        <w:pStyle w:val="Corpsdetexte"/>
+        <w:keepNext/>
+        <w:jc w:val="center"/>
+      </w:pPr>
+      <w:r>
+        <w:rPr>
+          <w:noProof/>
+        </w:rPr>
+        <w:lastRenderedPageBreak/>
+        <w:drawing>
+          <wp:inline distT="0" distB="0" distL="0" distR="0" wp14:anchorId="44F6CC01" wp14:editId="4AFD1FE0">
+            <wp:extent cx="4227338" cy="3427353"/>
+            <wp:effectExtent l="0" t="0" r="1905" b="1905"/>
+            <wp:docPr id="9" name="Image 9"/>
+            <wp:cNvGraphicFramePr>
+              <a:graphicFrameLocks xmlns:a="http://schemas.openxmlformats.org/drawingml/2006/main" noChangeAspect="1"/>
+            </wp:cNvGraphicFramePr>
+            <a:graphic xmlns:a="http://schemas.openxmlformats.org/drawingml/2006/main">
+              <a:graphicData uri="http://schemas.openxmlformats.org/drawingml/2006/picture">
+                <pic:pic xmlns:pic="http://schemas.openxmlformats.org/drawingml/2006/picture">
+                  <pic:nvPicPr>
+                    <pic:cNvPr id="0" name=""/>
+                    <pic:cNvPicPr/>
+                  </pic:nvPicPr>
+                  <pic:blipFill>
+                    <a:blip r:embed="rId9"/>
+                    <a:stretch>
+                      <a:fillRect/>
+                    </a:stretch>
+                  </pic:blipFill>
+                  <pic:spPr>
+                    <a:xfrm>
+                      <a:off x="0" y="0"/>
+                      <a:ext cx="4228412" cy="3428224"/>
+                    </a:xfrm>
+                    <a:prstGeom prst="rect">
+                      <a:avLst/>
+                    </a:prstGeom>
+                  </pic:spPr>
+                </pic:pic>
+              </a:graphicData>
+            </a:graphic>
+          </wp:inline>
+        </w:drawing>
+      </w:r>
+    </w:p>
+    <w:p>
+      <w:pPr>
+        <w:pStyle w:val="Lgende"/>
+        <w:jc w:val="center"/>
+      </w:pPr>
+      <w:r>
+        <w:t xml:space="preserve">Figure </w:t>
+      </w:r>
+      <w:r>
+        <w:fldChar w:fldCharType="begin"/>
+      </w:r>
+      <w:r>
+        <w:instrText xml:space="preserve"> SEQ Figure \* ARABIC </w:instrText>
+      </w:r>
+      <w:r>
+        <w:fldChar w:fldCharType="separate"/>
+      </w:r>
+      <w:r>
+        <w:rPr>
+          <w:noProof/>
+        </w:rPr>
+        <w:t>7</w:t>
+      </w:r>
+      <w:r>
+        <w:fldChar w:fldCharType="end"/>
+      </w:r>
+      <w:r>
+        <w:t>: Diagramme de Package</w:t>
+      </w:r>
+    </w:p>
+    <w:p>
+      <w:pPr>
+        <w:pStyle w:val="Titre2"/>
+      </w:pPr>
+      <w:r>
+        <w:t>Les cas d’utilisation</w:t>
+      </w:r>
+    </w:p>
+    <w:p>
+      <w:pPr>
         <w:pStyle w:val="Titre3"/>
         <w:ind w:left="0" w:firstLine="0"/>
       </w:pPr>
       <w:r>
-        <w:t>Package A</w:t>
+        <w:t xml:space="preserve">Package </w:t>
+      </w:r>
+      <w:r>
+        <w:t>CDE</w:t>
       </w:r>
     </w:p>
     <w:p>
@@ -5231,418 +5493,2302 @@
         <w:pStyle w:val="Titre4"/>
       </w:pPr>
       <w:r>
-        <w:t>UC1 – Cas d’utilisation X</w:t>
-      </w:r>
+        <w:t>Cas d’utilisation </w:t>
+      </w:r>
+      <w:r>
+        <w:t xml:space="preserve">: </w:t>
+      </w:r>
+      <w:r>
+        <w:t>S’identifier</w:t>
+      </w:r>
+      <w:r>
+        <w:t xml:space="preserve"> sur le site</w:t>
+      </w:r>
+    </w:p>
+    <w:p>
+      <w:pPr>
+        <w:pStyle w:val="Corpsdetexte"/>
+      </w:pPr>
     </w:p>
     <w:tbl>
       <w:tblPr>
-        <w:tblW w:w="0" w:type="auto"/>
+        <w:tblW w:w="9100" w:type="dxa"/>
         <w:tblInd w:w="55" w:type="dxa"/>
-        <w:tblLayout w:type="fixed"/>
         <w:tblCellMar>
-          <w:top w:w="55" w:type="dxa"/>
-          <w:left w:w="55" w:type="dxa"/>
-          <w:bottom w:w="55" w:type="dxa"/>
-          <w:right w:w="55" w:type="dxa"/>
+          <w:left w:w="70" w:type="dxa"/>
+          <w:right w:w="70" w:type="dxa"/>
         </w:tblCellMar>
-        <w:tblLook w:val="0000" w:firstRow="0" w:lastRow="0" w:firstColumn="0" w:lastColumn="0" w:noHBand="0" w:noVBand="0"/>
+        <w:tblLook w:val="04A0" w:firstRow="1" w:lastRow="0" w:firstColumn="1" w:lastColumn="0" w:noHBand="0" w:noVBand="1"/>
       </w:tblPr>
       <w:tblGrid>
-        <w:gridCol w:w="2409"/>
-        <w:gridCol w:w="7464"/>
+        <w:gridCol w:w="2425"/>
+        <w:gridCol w:w="6675"/>
       </w:tblGrid>
       <w:tr>
         <w:trPr>
-          <w:trHeight w:val="375"/>
+          <w:trHeight w:val="300"/>
         </w:trPr>
         <w:tc>
           <w:tcPr>
-            <w:tcW w:w="2409" w:type="dxa"/>
-            <w:tcBorders>
-              <w:top w:val="none" w:sz="1" w:space="0" w:color="000000"/>
-              <w:left w:val="none" w:sz="1" w:space="0" w:color="000000"/>
-              <w:bottom w:val="none" w:sz="1" w:space="0" w:color="000000"/>
-            </w:tcBorders>
-            <w:shd w:val="clear" w:color="auto" w:fill="E6E6E6"/>
-          </w:tcPr>
-          <w:p>
-            <w:pPr>
-              <w:pStyle w:val="En-tte"/>
-              <w:keepNext/>
-            </w:pPr>
-            <w:r>
-              <w:t>Identifiant</w:t>
-            </w:r>
-          </w:p>
-        </w:tc>
-        <w:tc>
-          <w:tcPr>
-            <w:tcW w:w="7464" w:type="dxa"/>
-            <w:tcBorders>
-              <w:top w:val="none" w:sz="1" w:space="0" w:color="000000"/>
-              <w:left w:val="none" w:sz="1" w:space="0" w:color="000000"/>
-              <w:bottom w:val="none" w:sz="1" w:space="0" w:color="000000"/>
-              <w:right w:val="none" w:sz="1" w:space="0" w:color="000000"/>
-            </w:tcBorders>
-            <w:shd w:val="clear" w:color="auto" w:fill="auto"/>
-          </w:tcPr>
-          <w:p>
-            <w:pPr>
-              <w:pStyle w:val="Contenudetableau"/>
-            </w:pPr>
-            <w:r>
-              <w:t xml:space="preserve">UC1 – </w:t>
-            </w:r>
-            <w:proofErr w:type="spellStart"/>
-            <w:r>
-              <w:t>Xxxx</w:t>
-            </w:r>
-            <w:proofErr w:type="spellEnd"/>
+            <w:tcW w:w="9100" w:type="dxa"/>
+            <w:gridSpan w:val="2"/>
+            <w:tcBorders>
+              <w:top w:val="nil"/>
+              <w:left w:val="nil"/>
+              <w:bottom w:val="nil"/>
+              <w:right w:val="nil"/>
+            </w:tcBorders>
+            <w:shd w:val="clear" w:color="000000" w:fill="DAEEF3"/>
+            <w:noWrap/>
+            <w:vAlign w:val="bottom"/>
+            <w:hideMark/>
+          </w:tcPr>
+          <w:p>
+            <w:pPr>
+              <w:rPr>
+                <w:rFonts w:ascii="Calibri" w:eastAsia="Times New Roman" w:hAnsi="Calibri" w:cs="Times New Roman"/>
+                <w:color w:val="000000"/>
+                <w:sz w:val="18"/>
+                <w:szCs w:val="18"/>
+              </w:rPr>
+            </w:pPr>
+            <w:r>
+              <w:rPr>
+                <w:rFonts w:ascii="Calibri" w:eastAsia="Times New Roman" w:hAnsi="Calibri" w:cs="Times New Roman"/>
+                <w:color w:val="000000"/>
+                <w:sz w:val="18"/>
+                <w:szCs w:val="18"/>
+              </w:rPr>
+              <w:t>Identification</w:t>
+            </w:r>
           </w:p>
         </w:tc>
       </w:tr>
       <w:tr>
         <w:trPr>
-          <w:trHeight w:val="375"/>
+          <w:trHeight w:val="300"/>
         </w:trPr>
         <w:tc>
           <w:tcPr>
-            <w:tcW w:w="2409" w:type="dxa"/>
-            <w:tcBorders>
-              <w:left w:val="none" w:sz="1" w:space="0" w:color="000000"/>
-              <w:bottom w:val="none" w:sz="1" w:space="0" w:color="000000"/>
-            </w:tcBorders>
-            <w:shd w:val="clear" w:color="auto" w:fill="E6E6E6"/>
-          </w:tcPr>
-          <w:p>
-            <w:pPr>
-              <w:pStyle w:val="En-tte"/>
-              <w:keepNext/>
-            </w:pPr>
-            <w:r>
-              <w:t>Description</w:t>
-            </w:r>
-          </w:p>
-        </w:tc>
-        <w:tc>
-          <w:tcPr>
-            <w:tcW w:w="7464" w:type="dxa"/>
-            <w:tcBorders>
-              <w:left w:val="none" w:sz="1" w:space="0" w:color="000000"/>
-              <w:bottom w:val="none" w:sz="1" w:space="0" w:color="000000"/>
-              <w:right w:val="none" w:sz="1" w:space="0" w:color="000000"/>
-            </w:tcBorders>
-            <w:shd w:val="clear" w:color="auto" w:fill="auto"/>
-          </w:tcPr>
-          <w:p>
-            <w:pPr>
-              <w:pStyle w:val="Contenudetableau"/>
-            </w:pPr>
+            <w:tcW w:w="2425" w:type="dxa"/>
+            <w:tcBorders>
+              <w:top w:val="nil"/>
+              <w:left w:val="nil"/>
+              <w:bottom w:val="nil"/>
+              <w:right w:val="nil"/>
+            </w:tcBorders>
+            <w:shd w:val="clear" w:color="auto" w:fill="D9D9D9" w:themeFill="background1" w:themeFillShade="D9"/>
+            <w:noWrap/>
+            <w:vAlign w:val="bottom"/>
+            <w:hideMark/>
+          </w:tcPr>
+          <w:p>
+            <w:pPr>
+              <w:rPr>
+                <w:rFonts w:ascii="Calibri" w:eastAsia="Times New Roman" w:hAnsi="Calibri" w:cs="Times New Roman"/>
+                <w:color w:val="000000"/>
+                <w:sz w:val="18"/>
+                <w:szCs w:val="18"/>
+              </w:rPr>
+            </w:pPr>
+            <w:r>
+              <w:rPr>
+                <w:rFonts w:ascii="Calibri" w:eastAsia="Times New Roman" w:hAnsi="Calibri" w:cs="Times New Roman"/>
+                <w:color w:val="000000"/>
+                <w:sz w:val="18"/>
+                <w:szCs w:val="18"/>
+              </w:rPr>
+              <w:t>Cas n° 4</w:t>
+            </w:r>
+          </w:p>
+        </w:tc>
+        <w:tc>
+          <w:tcPr>
+            <w:tcW w:w="6675" w:type="dxa"/>
+            <w:tcBorders>
+              <w:top w:val="nil"/>
+              <w:left w:val="nil"/>
+              <w:bottom w:val="nil"/>
+              <w:right w:val="nil"/>
+            </w:tcBorders>
+            <w:shd w:val="clear" w:color="auto" w:fill="D9D9D9" w:themeFill="background1" w:themeFillShade="D9"/>
+            <w:vAlign w:val="bottom"/>
+            <w:hideMark/>
+          </w:tcPr>
+          <w:p>
+            <w:pPr>
+              <w:rPr>
+                <w:rFonts w:ascii="Calibri" w:eastAsia="Times New Roman" w:hAnsi="Calibri" w:cs="Times New Roman"/>
+                <w:color w:val="000000"/>
+                <w:sz w:val="18"/>
+                <w:szCs w:val="18"/>
+              </w:rPr>
+            </w:pPr>
+            <w:r>
+              <w:rPr>
+                <w:rFonts w:ascii="Calibri" w:eastAsia="Times New Roman" w:hAnsi="Calibri" w:cs="Times New Roman"/>
+                <w:color w:val="000000"/>
+                <w:sz w:val="18"/>
+                <w:szCs w:val="18"/>
+              </w:rPr>
+              <w:t> </w:t>
+            </w:r>
           </w:p>
         </w:tc>
       </w:tr>
       <w:tr>
         <w:trPr>
-          <w:trHeight w:val="375"/>
+          <w:trHeight w:val="300"/>
         </w:trPr>
         <w:tc>
           <w:tcPr>
-            <w:tcW w:w="2409" w:type="dxa"/>
-            <w:tcBorders>
-              <w:left w:val="none" w:sz="1" w:space="0" w:color="000000"/>
-              <w:bottom w:val="none" w:sz="1" w:space="0" w:color="000000"/>
-            </w:tcBorders>
-            <w:shd w:val="clear" w:color="auto" w:fill="E6E6E6"/>
-          </w:tcPr>
-          <w:p>
-            <w:pPr>
-              <w:pStyle w:val="En-tte"/>
-              <w:keepNext/>
-            </w:pPr>
-            <w:r>
-              <w:t>Pré-conditions</w:t>
-            </w:r>
-          </w:p>
-        </w:tc>
-        <w:tc>
-          <w:tcPr>
-            <w:tcW w:w="7464" w:type="dxa"/>
-            <w:tcBorders>
-              <w:left w:val="none" w:sz="1" w:space="0" w:color="000000"/>
-              <w:bottom w:val="none" w:sz="1" w:space="0" w:color="000000"/>
-              <w:right w:val="none" w:sz="1" w:space="0" w:color="000000"/>
-            </w:tcBorders>
-            <w:shd w:val="clear" w:color="auto" w:fill="auto"/>
-          </w:tcPr>
-          <w:p>
-            <w:pPr>
-              <w:pStyle w:val="Contenudetableau"/>
-              <w:numPr>
-                <w:ilvl w:val="0"/>
-                <w:numId w:val="5"/>
-              </w:numPr>
-            </w:pPr>
+            <w:tcW w:w="2425" w:type="dxa"/>
+            <w:tcBorders>
+              <w:top w:val="nil"/>
+              <w:left w:val="nil"/>
+              <w:bottom w:val="nil"/>
+              <w:right w:val="nil"/>
+            </w:tcBorders>
+            <w:shd w:val="clear" w:color="auto" w:fill="D9D9D9" w:themeFill="background1" w:themeFillShade="D9"/>
+            <w:noWrap/>
+            <w:vAlign w:val="bottom"/>
+            <w:hideMark/>
+          </w:tcPr>
+          <w:p>
+            <w:pPr>
+              <w:rPr>
+                <w:rFonts w:ascii="Calibri" w:eastAsia="Times New Roman" w:hAnsi="Calibri" w:cs="Times New Roman"/>
+                <w:color w:val="000000"/>
+                <w:sz w:val="18"/>
+                <w:szCs w:val="18"/>
+              </w:rPr>
+            </w:pPr>
+            <w:r>
+              <w:rPr>
+                <w:rFonts w:ascii="Calibri" w:eastAsia="Times New Roman" w:hAnsi="Calibri" w:cs="Times New Roman"/>
+                <w:color w:val="000000"/>
+                <w:sz w:val="18"/>
+                <w:szCs w:val="18"/>
+              </w:rPr>
+              <w:t xml:space="preserve">Nom : </w:t>
+            </w:r>
+          </w:p>
+        </w:tc>
+        <w:tc>
+          <w:tcPr>
+            <w:tcW w:w="6675" w:type="dxa"/>
+            <w:tcBorders>
+              <w:top w:val="nil"/>
+              <w:left w:val="nil"/>
+              <w:bottom w:val="nil"/>
+              <w:right w:val="nil"/>
+            </w:tcBorders>
+            <w:shd w:val="clear" w:color="auto" w:fill="D9D9D9" w:themeFill="background1" w:themeFillShade="D9"/>
+            <w:vAlign w:val="bottom"/>
+            <w:hideMark/>
+          </w:tcPr>
+          <w:p>
+            <w:pPr>
+              <w:rPr>
+                <w:rFonts w:ascii="Calibri" w:eastAsia="Times New Roman" w:hAnsi="Calibri" w:cs="Times New Roman"/>
+                <w:color w:val="000000"/>
+                <w:sz w:val="18"/>
+                <w:szCs w:val="18"/>
+              </w:rPr>
+            </w:pPr>
+            <w:r>
+              <w:rPr>
+                <w:rFonts w:ascii="Calibri" w:eastAsia="Times New Roman" w:hAnsi="Calibri" w:cs="Times New Roman"/>
+                <w:color w:val="000000"/>
+                <w:sz w:val="18"/>
+                <w:szCs w:val="18"/>
+              </w:rPr>
+              <w:t>S'identifie sur le site - Client (Package "PDV")</w:t>
+            </w:r>
           </w:p>
         </w:tc>
       </w:tr>
       <w:tr>
         <w:trPr>
-          <w:trHeight w:val="375"/>
+          <w:trHeight w:val="300"/>
         </w:trPr>
         <w:tc>
           <w:tcPr>
-            <w:tcW w:w="2409" w:type="dxa"/>
-            <w:tcBorders>
-              <w:left w:val="none" w:sz="1" w:space="0" w:color="000000"/>
-              <w:bottom w:val="none" w:sz="1" w:space="0" w:color="000000"/>
-            </w:tcBorders>
-            <w:shd w:val="clear" w:color="auto" w:fill="E6E6E6"/>
-          </w:tcPr>
-          <w:p>
-            <w:pPr>
-              <w:pStyle w:val="En-tte"/>
-              <w:keepNext/>
-            </w:pPr>
-            <w:r>
-              <w:t>Données en entrée</w:t>
-            </w:r>
-          </w:p>
-        </w:tc>
-        <w:tc>
-          <w:tcPr>
-            <w:tcW w:w="7464" w:type="dxa"/>
-            <w:tcBorders>
-              <w:left w:val="none" w:sz="1" w:space="0" w:color="000000"/>
-              <w:bottom w:val="none" w:sz="1" w:space="0" w:color="000000"/>
-              <w:right w:val="none" w:sz="1" w:space="0" w:color="000000"/>
-            </w:tcBorders>
-            <w:shd w:val="clear" w:color="auto" w:fill="auto"/>
-          </w:tcPr>
-          <w:p>
-            <w:pPr>
-              <w:pStyle w:val="Contenudetableau"/>
-              <w:numPr>
-                <w:ilvl w:val="0"/>
-                <w:numId w:val="6"/>
-              </w:numPr>
-            </w:pPr>
+            <w:tcW w:w="2425" w:type="dxa"/>
+            <w:tcBorders>
+              <w:top w:val="nil"/>
+              <w:left w:val="nil"/>
+              <w:bottom w:val="nil"/>
+              <w:right w:val="nil"/>
+            </w:tcBorders>
+            <w:shd w:val="clear" w:color="auto" w:fill="D9D9D9" w:themeFill="background1" w:themeFillShade="D9"/>
+            <w:noWrap/>
+            <w:vAlign w:val="bottom"/>
+            <w:hideMark/>
+          </w:tcPr>
+          <w:p>
+            <w:pPr>
+              <w:rPr>
+                <w:rFonts w:ascii="Calibri" w:eastAsia="Times New Roman" w:hAnsi="Calibri" w:cs="Times New Roman"/>
+                <w:color w:val="000000"/>
+                <w:sz w:val="18"/>
+                <w:szCs w:val="18"/>
+              </w:rPr>
+            </w:pPr>
+            <w:r>
+              <w:rPr>
+                <w:rFonts w:ascii="Calibri" w:eastAsia="Times New Roman" w:hAnsi="Calibri" w:cs="Times New Roman"/>
+                <w:color w:val="000000"/>
+                <w:sz w:val="18"/>
+                <w:szCs w:val="18"/>
+              </w:rPr>
+              <w:t>Acteur(s) :</w:t>
+            </w:r>
+          </w:p>
+        </w:tc>
+        <w:tc>
+          <w:tcPr>
+            <w:tcW w:w="6675" w:type="dxa"/>
+            <w:tcBorders>
+              <w:top w:val="nil"/>
+              <w:left w:val="nil"/>
+              <w:bottom w:val="nil"/>
+              <w:right w:val="nil"/>
+            </w:tcBorders>
+            <w:shd w:val="clear" w:color="auto" w:fill="D9D9D9" w:themeFill="background1" w:themeFillShade="D9"/>
+            <w:vAlign w:val="bottom"/>
+            <w:hideMark/>
+          </w:tcPr>
+          <w:p>
+            <w:pPr>
+              <w:rPr>
+                <w:rFonts w:ascii="Calibri" w:eastAsia="Times New Roman" w:hAnsi="Calibri" w:cs="Times New Roman"/>
+                <w:color w:val="000000"/>
+                <w:sz w:val="18"/>
+                <w:szCs w:val="18"/>
+              </w:rPr>
+            </w:pPr>
+            <w:r>
+              <w:rPr>
+                <w:rFonts w:ascii="Calibri" w:eastAsia="Times New Roman" w:hAnsi="Calibri" w:cs="Times New Roman"/>
+                <w:color w:val="000000"/>
+                <w:sz w:val="18"/>
+                <w:szCs w:val="18"/>
+              </w:rPr>
+              <w:t>Client</w:t>
+            </w:r>
           </w:p>
         </w:tc>
       </w:tr>
       <w:tr>
         <w:trPr>
-          <w:trHeight w:val="375"/>
+          <w:trHeight w:val="300"/>
         </w:trPr>
         <w:tc>
           <w:tcPr>
-            <w:tcW w:w="2409" w:type="dxa"/>
-            <w:tcBorders>
-              <w:left w:val="none" w:sz="1" w:space="0" w:color="000000"/>
-              <w:bottom w:val="none" w:sz="1" w:space="0" w:color="000000"/>
-            </w:tcBorders>
-            <w:shd w:val="clear" w:color="auto" w:fill="E6E6E6"/>
-          </w:tcPr>
-          <w:p>
-            <w:pPr>
-              <w:pStyle w:val="En-tte"/>
-              <w:keepNext/>
-            </w:pPr>
-            <w:r>
-              <w:t>Scénario nominal</w:t>
-            </w:r>
-          </w:p>
-        </w:tc>
-        <w:tc>
-          <w:tcPr>
-            <w:tcW w:w="7464" w:type="dxa"/>
-            <w:tcBorders>
-              <w:left w:val="none" w:sz="1" w:space="0" w:color="000000"/>
-              <w:bottom w:val="none" w:sz="1" w:space="0" w:color="000000"/>
-              <w:right w:val="none" w:sz="1" w:space="0" w:color="000000"/>
-            </w:tcBorders>
-            <w:shd w:val="clear" w:color="auto" w:fill="auto"/>
-          </w:tcPr>
-          <w:p>
-            <w:pPr>
-              <w:pStyle w:val="Contenudetableau"/>
-              <w:numPr>
-                <w:ilvl w:val="0"/>
-                <w:numId w:val="7"/>
-              </w:numPr>
-            </w:pPr>
-            <w:r>
-              <w:t>…</w:t>
-            </w:r>
-          </w:p>
-          <w:p>
-            <w:pPr>
-              <w:pStyle w:val="Contenudetableau"/>
-              <w:numPr>
-                <w:ilvl w:val="0"/>
-                <w:numId w:val="7"/>
-              </w:numPr>
-            </w:pPr>
-            <w:r>
-              <w:t>...</w:t>
+            <w:tcW w:w="2425" w:type="dxa"/>
+            <w:tcBorders>
+              <w:top w:val="nil"/>
+              <w:left w:val="nil"/>
+              <w:bottom w:val="nil"/>
+              <w:right w:val="nil"/>
+            </w:tcBorders>
+            <w:shd w:val="clear" w:color="auto" w:fill="D9D9D9" w:themeFill="background1" w:themeFillShade="D9"/>
+            <w:noWrap/>
+            <w:vAlign w:val="bottom"/>
+            <w:hideMark/>
+          </w:tcPr>
+          <w:p>
+            <w:pPr>
+              <w:rPr>
+                <w:rFonts w:ascii="Calibri" w:eastAsia="Times New Roman" w:hAnsi="Calibri" w:cs="Times New Roman"/>
+                <w:color w:val="000000"/>
+                <w:sz w:val="18"/>
+                <w:szCs w:val="18"/>
+              </w:rPr>
+            </w:pPr>
+            <w:r>
+              <w:rPr>
+                <w:rFonts w:ascii="Calibri" w:eastAsia="Times New Roman" w:hAnsi="Calibri" w:cs="Times New Roman"/>
+                <w:color w:val="000000"/>
+                <w:sz w:val="18"/>
+                <w:szCs w:val="18"/>
+              </w:rPr>
+              <w:t>Description :</w:t>
+            </w:r>
+          </w:p>
+        </w:tc>
+        <w:tc>
+          <w:tcPr>
+            <w:tcW w:w="6675" w:type="dxa"/>
+            <w:tcBorders>
+              <w:top w:val="nil"/>
+              <w:left w:val="nil"/>
+              <w:bottom w:val="nil"/>
+              <w:right w:val="nil"/>
+            </w:tcBorders>
+            <w:shd w:val="clear" w:color="auto" w:fill="D9D9D9" w:themeFill="background1" w:themeFillShade="D9"/>
+            <w:vAlign w:val="bottom"/>
+            <w:hideMark/>
+          </w:tcPr>
+          <w:p>
+            <w:pPr>
+              <w:rPr>
+                <w:rFonts w:ascii="Calibri" w:eastAsia="Times New Roman" w:hAnsi="Calibri" w:cs="Times New Roman"/>
+                <w:color w:val="000000"/>
+                <w:sz w:val="18"/>
+                <w:szCs w:val="18"/>
+              </w:rPr>
+            </w:pPr>
+            <w:r>
+              <w:rPr>
+                <w:rFonts w:ascii="Calibri" w:eastAsia="Times New Roman" w:hAnsi="Calibri" w:cs="Times New Roman"/>
+                <w:color w:val="000000"/>
+                <w:sz w:val="18"/>
+                <w:szCs w:val="18"/>
+              </w:rPr>
+              <w:t>Identification de l'utilisateur</w:t>
             </w:r>
           </w:p>
         </w:tc>
       </w:tr>
       <w:tr>
         <w:trPr>
-          <w:trHeight w:val="375"/>
+          <w:trHeight w:val="300"/>
         </w:trPr>
         <w:tc>
           <w:tcPr>
-            <w:tcW w:w="2409" w:type="dxa"/>
-            <w:tcBorders>
-              <w:left w:val="none" w:sz="1" w:space="0" w:color="000000"/>
-              <w:bottom w:val="none" w:sz="1" w:space="0" w:color="000000"/>
-            </w:tcBorders>
-            <w:shd w:val="clear" w:color="auto" w:fill="E6E6E6"/>
-          </w:tcPr>
-          <w:p>
-            <w:pPr>
-              <w:pStyle w:val="En-tte"/>
-              <w:keepNext/>
-            </w:pPr>
-            <w:r>
-              <w:t>Résultat</w:t>
-            </w:r>
-          </w:p>
-        </w:tc>
-        <w:tc>
-          <w:tcPr>
-            <w:tcW w:w="7464" w:type="dxa"/>
-            <w:tcBorders>
-              <w:left w:val="none" w:sz="1" w:space="0" w:color="000000"/>
-              <w:bottom w:val="none" w:sz="1" w:space="0" w:color="000000"/>
-              <w:right w:val="none" w:sz="1" w:space="0" w:color="000000"/>
-            </w:tcBorders>
-            <w:shd w:val="clear" w:color="auto" w:fill="auto"/>
-          </w:tcPr>
-          <w:p>
-            <w:pPr>
-              <w:pStyle w:val="Contenudetableau"/>
-            </w:pPr>
+            <w:tcW w:w="2425" w:type="dxa"/>
+            <w:tcBorders>
+              <w:top w:val="nil"/>
+              <w:left w:val="nil"/>
+              <w:bottom w:val="nil"/>
+              <w:right w:val="nil"/>
+            </w:tcBorders>
+            <w:shd w:val="clear" w:color="auto" w:fill="D9D9D9" w:themeFill="background1" w:themeFillShade="D9"/>
+            <w:noWrap/>
+            <w:vAlign w:val="bottom"/>
+            <w:hideMark/>
+          </w:tcPr>
+          <w:p>
+            <w:pPr>
+              <w:rPr>
+                <w:rFonts w:ascii="Calibri" w:eastAsia="Times New Roman" w:hAnsi="Calibri" w:cs="Times New Roman"/>
+                <w:color w:val="000000"/>
+                <w:sz w:val="18"/>
+                <w:szCs w:val="18"/>
+              </w:rPr>
+            </w:pPr>
+            <w:r>
+              <w:rPr>
+                <w:rFonts w:ascii="Calibri" w:eastAsia="Times New Roman" w:hAnsi="Calibri" w:cs="Times New Roman"/>
+                <w:color w:val="000000"/>
+                <w:sz w:val="18"/>
+                <w:szCs w:val="18"/>
+              </w:rPr>
+              <w:t>Auteur (dates):</w:t>
+            </w:r>
+          </w:p>
+        </w:tc>
+        <w:tc>
+          <w:tcPr>
+            <w:tcW w:w="6675" w:type="dxa"/>
+            <w:tcBorders>
+              <w:top w:val="nil"/>
+              <w:left w:val="nil"/>
+              <w:bottom w:val="nil"/>
+              <w:right w:val="nil"/>
+            </w:tcBorders>
+            <w:shd w:val="clear" w:color="auto" w:fill="D9D9D9" w:themeFill="background1" w:themeFillShade="D9"/>
+            <w:vAlign w:val="bottom"/>
+            <w:hideMark/>
+          </w:tcPr>
+          <w:p>
+            <w:pPr>
+              <w:rPr>
+                <w:rFonts w:ascii="Calibri" w:eastAsia="Times New Roman" w:hAnsi="Calibri" w:cs="Times New Roman"/>
+                <w:color w:val="000000"/>
+                <w:sz w:val="18"/>
+                <w:szCs w:val="18"/>
+              </w:rPr>
+            </w:pPr>
+            <w:r>
+              <w:rPr>
+                <w:rFonts w:ascii="Calibri" w:eastAsia="Times New Roman" w:hAnsi="Calibri" w:cs="Times New Roman"/>
+                <w:color w:val="000000"/>
+                <w:sz w:val="18"/>
+                <w:szCs w:val="18"/>
+              </w:rPr>
+              <w:t>Rémy VALLET (22/12/2019)</w:t>
+            </w:r>
           </w:p>
         </w:tc>
       </w:tr>
       <w:tr>
         <w:trPr>
-          <w:trHeight w:val="375"/>
+          <w:trHeight w:val="495"/>
         </w:trPr>
         <w:tc>
           <w:tcPr>
-            <w:tcW w:w="2409" w:type="dxa"/>
-            <w:tcBorders>
-              <w:left w:val="none" w:sz="1" w:space="0" w:color="000000"/>
-              <w:bottom w:val="none" w:sz="1" w:space="0" w:color="000000"/>
-            </w:tcBorders>
-            <w:shd w:val="clear" w:color="auto" w:fill="E6E6E6"/>
-          </w:tcPr>
-          <w:p>
-            <w:pPr>
-              <w:pStyle w:val="En-tte"/>
-            </w:pPr>
-            <w:r>
-              <w:t>Erreur</w:t>
-            </w:r>
-            <w:r>
-              <w:t>s</w:t>
-            </w:r>
-          </w:p>
-        </w:tc>
-        <w:tc>
-          <w:tcPr>
-            <w:tcW w:w="7464" w:type="dxa"/>
-            <w:tcBorders>
-              <w:left w:val="none" w:sz="1" w:space="0" w:color="000000"/>
-              <w:bottom w:val="none" w:sz="1" w:space="0" w:color="000000"/>
-              <w:right w:val="none" w:sz="1" w:space="0" w:color="000000"/>
-            </w:tcBorders>
-            <w:shd w:val="clear" w:color="auto" w:fill="auto"/>
-          </w:tcPr>
-          <w:p>
-            <w:pPr>
-              <w:pStyle w:val="Contenudetableau"/>
-              <w:numPr>
-                <w:ilvl w:val="0"/>
-                <w:numId w:val="8"/>
-              </w:numPr>
-            </w:pPr>
+            <w:tcW w:w="2425" w:type="dxa"/>
+            <w:tcBorders>
+              <w:top w:val="nil"/>
+              <w:left w:val="nil"/>
+              <w:bottom w:val="nil"/>
+              <w:right w:val="nil"/>
+            </w:tcBorders>
+            <w:shd w:val="clear" w:color="auto" w:fill="D9D9D9" w:themeFill="background1" w:themeFillShade="D9"/>
+            <w:noWrap/>
+            <w:hideMark/>
+          </w:tcPr>
+          <w:p>
+            <w:pPr>
+              <w:rPr>
+                <w:rFonts w:ascii="Calibri" w:eastAsia="Times New Roman" w:hAnsi="Calibri" w:cs="Times New Roman"/>
+                <w:color w:val="000000"/>
+                <w:sz w:val="18"/>
+                <w:szCs w:val="18"/>
+              </w:rPr>
+            </w:pPr>
+            <w:r>
+              <w:rPr>
+                <w:rFonts w:ascii="Calibri" w:eastAsia="Times New Roman" w:hAnsi="Calibri" w:cs="Times New Roman"/>
+                <w:color w:val="000000"/>
+                <w:sz w:val="18"/>
+                <w:szCs w:val="18"/>
+              </w:rPr>
+              <w:t>Pré-conditions :</w:t>
+            </w:r>
+          </w:p>
+        </w:tc>
+        <w:tc>
+          <w:tcPr>
+            <w:tcW w:w="6675" w:type="dxa"/>
+            <w:tcBorders>
+              <w:top w:val="nil"/>
+              <w:left w:val="nil"/>
+              <w:bottom w:val="nil"/>
+              <w:right w:val="nil"/>
+            </w:tcBorders>
+            <w:shd w:val="clear" w:color="auto" w:fill="D9D9D9" w:themeFill="background1" w:themeFillShade="D9"/>
+            <w:vAlign w:val="bottom"/>
+            <w:hideMark/>
+          </w:tcPr>
+          <w:p>
+            <w:pPr>
+              <w:rPr>
+                <w:rFonts w:ascii="Calibri" w:eastAsia="Times New Roman" w:hAnsi="Calibri" w:cs="Times New Roman"/>
+                <w:color w:val="000000"/>
+                <w:sz w:val="18"/>
+                <w:szCs w:val="18"/>
+              </w:rPr>
+            </w:pPr>
+            <w:r>
+              <w:rPr>
+                <w:rFonts w:ascii="Calibri" w:eastAsia="Times New Roman" w:hAnsi="Calibri" w:cs="Times New Roman"/>
+                <w:color w:val="000000"/>
+                <w:sz w:val="18"/>
+                <w:szCs w:val="18"/>
+              </w:rPr>
+              <w:t>○ L'utilisateur a</w:t>
+            </w:r>
+            <w:r>
+              <w:rPr>
+                <w:rFonts w:ascii="Calibri" w:eastAsia="Times New Roman" w:hAnsi="Calibri" w:cs="Times New Roman"/>
+                <w:color w:val="000000"/>
+                <w:sz w:val="18"/>
+                <w:szCs w:val="18"/>
+              </w:rPr>
+              <w:t xml:space="preserve"> </w:t>
+            </w:r>
+            <w:r>
+              <w:rPr>
+                <w:rFonts w:ascii="Calibri" w:eastAsia="Times New Roman" w:hAnsi="Calibri" w:cs="Times New Roman"/>
+                <w:color w:val="000000"/>
+                <w:sz w:val="18"/>
+                <w:szCs w:val="18"/>
+              </w:rPr>
+              <w:t>créé</w:t>
+            </w:r>
+            <w:r>
+              <w:rPr>
+                <w:rFonts w:ascii="Calibri" w:eastAsia="Times New Roman" w:hAnsi="Calibri" w:cs="Times New Roman"/>
+                <w:color w:val="000000"/>
+                <w:sz w:val="18"/>
+                <w:szCs w:val="18"/>
+              </w:rPr>
+              <w:t xml:space="preserve"> un compte sur le site</w:t>
+            </w:r>
+            <w:r>
+              <w:rPr>
+                <w:rFonts w:ascii="Calibri" w:eastAsia="Times New Roman" w:hAnsi="Calibri" w:cs="Times New Roman"/>
+                <w:color w:val="000000"/>
+                <w:sz w:val="18"/>
+                <w:szCs w:val="18"/>
+              </w:rPr>
+              <w:br/>
+              <w:t>○ L'utilisateur possède un point de vente préféré</w:t>
+            </w:r>
+          </w:p>
+        </w:tc>
+      </w:tr>
+      <w:tr>
+        <w:trPr>
+          <w:trHeight w:val="300"/>
+        </w:trPr>
+        <w:tc>
+          <w:tcPr>
+            <w:tcW w:w="2425" w:type="dxa"/>
+            <w:tcBorders>
+              <w:top w:val="nil"/>
+              <w:left w:val="nil"/>
+              <w:bottom w:val="nil"/>
+              <w:right w:val="nil"/>
+            </w:tcBorders>
+            <w:shd w:val="clear" w:color="auto" w:fill="D9D9D9" w:themeFill="background1" w:themeFillShade="D9"/>
+            <w:noWrap/>
+            <w:hideMark/>
+          </w:tcPr>
+          <w:p>
+            <w:pPr>
+              <w:rPr>
+                <w:rFonts w:ascii="Calibri" w:eastAsia="Times New Roman" w:hAnsi="Calibri" w:cs="Times New Roman"/>
+                <w:color w:val="000000"/>
+                <w:sz w:val="18"/>
+                <w:szCs w:val="18"/>
+              </w:rPr>
+            </w:pPr>
+            <w:r>
+              <w:rPr>
+                <w:rFonts w:ascii="Calibri" w:eastAsia="Times New Roman" w:hAnsi="Calibri" w:cs="Times New Roman"/>
+                <w:color w:val="000000"/>
+                <w:sz w:val="18"/>
+                <w:szCs w:val="18"/>
+              </w:rPr>
+              <w:t>Démarrage :</w:t>
+            </w:r>
+          </w:p>
+        </w:tc>
+        <w:tc>
+          <w:tcPr>
+            <w:tcW w:w="6675" w:type="dxa"/>
+            <w:tcBorders>
+              <w:top w:val="nil"/>
+              <w:left w:val="nil"/>
+              <w:bottom w:val="nil"/>
+              <w:right w:val="nil"/>
+            </w:tcBorders>
+            <w:shd w:val="clear" w:color="auto" w:fill="D9D9D9" w:themeFill="background1" w:themeFillShade="D9"/>
+            <w:vAlign w:val="bottom"/>
+            <w:hideMark/>
+          </w:tcPr>
+          <w:p>
+            <w:pPr>
+              <w:rPr>
+                <w:rFonts w:ascii="Calibri" w:eastAsia="Times New Roman" w:hAnsi="Calibri" w:cs="Times New Roman"/>
+                <w:color w:val="000000"/>
+                <w:sz w:val="18"/>
+                <w:szCs w:val="18"/>
+              </w:rPr>
+            </w:pPr>
+            <w:r>
+              <w:rPr>
+                <w:rFonts w:ascii="Calibri" w:eastAsia="Times New Roman" w:hAnsi="Calibri" w:cs="Times New Roman"/>
+                <w:color w:val="000000"/>
+                <w:sz w:val="18"/>
+                <w:szCs w:val="18"/>
+              </w:rPr>
+              <w:t>Le client arrive sur la page d'identification</w:t>
+            </w:r>
+          </w:p>
+        </w:tc>
+      </w:tr>
+      <w:tr>
+        <w:trPr>
+          <w:trHeight w:val="90"/>
+        </w:trPr>
+        <w:tc>
+          <w:tcPr>
+            <w:tcW w:w="2425" w:type="dxa"/>
+            <w:tcBorders>
+              <w:top w:val="nil"/>
+              <w:left w:val="nil"/>
+              <w:bottom w:val="nil"/>
+              <w:right w:val="nil"/>
+            </w:tcBorders>
+            <w:shd w:val="clear" w:color="auto" w:fill="D9D9D9" w:themeFill="background1" w:themeFillShade="D9"/>
+            <w:noWrap/>
+            <w:vAlign w:val="bottom"/>
+            <w:hideMark/>
+          </w:tcPr>
+          <w:p>
+            <w:pPr>
+              <w:rPr>
+                <w:rFonts w:ascii="Calibri" w:eastAsia="Times New Roman" w:hAnsi="Calibri" w:cs="Times New Roman"/>
+                <w:color w:val="000000"/>
+                <w:sz w:val="18"/>
+                <w:szCs w:val="18"/>
+              </w:rPr>
+            </w:pPr>
+            <w:r>
+              <w:rPr>
+                <w:rFonts w:ascii="Calibri" w:eastAsia="Times New Roman" w:hAnsi="Calibri" w:cs="Times New Roman"/>
+                <w:color w:val="000000"/>
+                <w:sz w:val="18"/>
+                <w:szCs w:val="18"/>
+              </w:rPr>
+              <w:t> </w:t>
+            </w:r>
+          </w:p>
+        </w:tc>
+        <w:tc>
+          <w:tcPr>
+            <w:tcW w:w="6675" w:type="dxa"/>
+            <w:tcBorders>
+              <w:top w:val="nil"/>
+              <w:left w:val="nil"/>
+              <w:bottom w:val="nil"/>
+              <w:right w:val="nil"/>
+            </w:tcBorders>
+            <w:shd w:val="clear" w:color="auto" w:fill="D9D9D9" w:themeFill="background1" w:themeFillShade="D9"/>
+            <w:vAlign w:val="bottom"/>
+            <w:hideMark/>
+          </w:tcPr>
+          <w:p>
+            <w:pPr>
+              <w:rPr>
+                <w:rFonts w:ascii="Calibri" w:eastAsia="Times New Roman" w:hAnsi="Calibri" w:cs="Times New Roman"/>
+                <w:color w:val="000000"/>
+                <w:sz w:val="18"/>
+                <w:szCs w:val="18"/>
+              </w:rPr>
+            </w:pPr>
+            <w:r>
+              <w:rPr>
+                <w:rFonts w:ascii="Calibri" w:eastAsia="Times New Roman" w:hAnsi="Calibri" w:cs="Times New Roman"/>
+                <w:color w:val="000000"/>
+                <w:sz w:val="18"/>
+                <w:szCs w:val="18"/>
+              </w:rPr>
+              <w:t> </w:t>
+            </w:r>
+          </w:p>
+        </w:tc>
+      </w:tr>
+      <w:tr>
+        <w:trPr>
+          <w:trHeight w:val="300"/>
+        </w:trPr>
+        <w:tc>
+          <w:tcPr>
+            <w:tcW w:w="9100" w:type="dxa"/>
+            <w:gridSpan w:val="2"/>
+            <w:tcBorders>
+              <w:top w:val="nil"/>
+              <w:left w:val="nil"/>
+              <w:bottom w:val="nil"/>
+              <w:right w:val="nil"/>
+            </w:tcBorders>
+            <w:shd w:val="clear" w:color="000000" w:fill="DAEEF3"/>
+            <w:noWrap/>
+            <w:vAlign w:val="bottom"/>
+            <w:hideMark/>
+          </w:tcPr>
+          <w:p>
+            <w:pPr>
+              <w:rPr>
+                <w:rFonts w:ascii="Calibri" w:eastAsia="Times New Roman" w:hAnsi="Calibri" w:cs="Times New Roman"/>
+                <w:color w:val="000000"/>
+                <w:sz w:val="18"/>
+                <w:szCs w:val="18"/>
+              </w:rPr>
+            </w:pPr>
+            <w:r>
+              <w:rPr>
+                <w:rFonts w:ascii="Calibri" w:eastAsia="Times New Roman" w:hAnsi="Calibri" w:cs="Times New Roman"/>
+                <w:color w:val="000000"/>
+                <w:sz w:val="18"/>
+                <w:szCs w:val="18"/>
+              </w:rPr>
+              <w:t>Description des scénarios</w:t>
+            </w:r>
+          </w:p>
+        </w:tc>
+      </w:tr>
+      <w:tr>
+        <w:trPr>
+          <w:trHeight w:val="300"/>
+        </w:trPr>
+        <w:tc>
+          <w:tcPr>
+            <w:tcW w:w="2425" w:type="dxa"/>
+            <w:tcBorders>
+              <w:top w:val="nil"/>
+              <w:left w:val="nil"/>
+              <w:bottom w:val="nil"/>
+              <w:right w:val="nil"/>
+            </w:tcBorders>
+            <w:shd w:val="clear" w:color="auto" w:fill="D9D9D9" w:themeFill="background1" w:themeFillShade="D9"/>
+            <w:noWrap/>
+            <w:vAlign w:val="bottom"/>
+            <w:hideMark/>
+          </w:tcPr>
+          <w:p>
+            <w:pPr>
+              <w:rPr>
+                <w:rFonts w:ascii="Calibri" w:eastAsia="Times New Roman" w:hAnsi="Calibri" w:cs="Times New Roman"/>
+                <w:color w:val="000000"/>
+                <w:sz w:val="18"/>
+                <w:szCs w:val="18"/>
+              </w:rPr>
+            </w:pPr>
+            <w:r>
+              <w:rPr>
+                <w:rFonts w:ascii="Calibri" w:eastAsia="Times New Roman" w:hAnsi="Calibri" w:cs="Times New Roman"/>
+                <w:color w:val="000000"/>
+                <w:sz w:val="18"/>
+                <w:szCs w:val="18"/>
+              </w:rPr>
+              <w:t>Scénario nominal</w:t>
+            </w:r>
+          </w:p>
+        </w:tc>
+        <w:tc>
+          <w:tcPr>
+            <w:tcW w:w="6675" w:type="dxa"/>
+            <w:tcBorders>
+              <w:top w:val="nil"/>
+              <w:left w:val="nil"/>
+              <w:bottom w:val="nil"/>
+              <w:right w:val="nil"/>
+            </w:tcBorders>
+            <w:shd w:val="clear" w:color="auto" w:fill="D9D9D9" w:themeFill="background1" w:themeFillShade="D9"/>
+            <w:vAlign w:val="bottom"/>
+            <w:hideMark/>
+          </w:tcPr>
+          <w:p>
+            <w:pPr>
+              <w:rPr>
+                <w:rFonts w:ascii="Calibri" w:eastAsia="Times New Roman" w:hAnsi="Calibri" w:cs="Times New Roman"/>
+                <w:color w:val="000000"/>
+                <w:sz w:val="18"/>
+                <w:szCs w:val="18"/>
+              </w:rPr>
+            </w:pPr>
+            <w:r>
+              <w:rPr>
+                <w:rFonts w:ascii="Calibri" w:eastAsia="Times New Roman" w:hAnsi="Calibri" w:cs="Times New Roman"/>
+                <w:color w:val="000000"/>
+                <w:sz w:val="18"/>
+                <w:szCs w:val="18"/>
+              </w:rPr>
+              <w:t> </w:t>
+            </w:r>
+          </w:p>
+        </w:tc>
+      </w:tr>
+      <w:tr>
+        <w:trPr>
+          <w:trHeight w:val="300"/>
+        </w:trPr>
+        <w:tc>
+          <w:tcPr>
+            <w:tcW w:w="2425" w:type="dxa"/>
+            <w:tcBorders>
+              <w:top w:val="nil"/>
+              <w:left w:val="nil"/>
+              <w:bottom w:val="nil"/>
+              <w:right w:val="nil"/>
+            </w:tcBorders>
+            <w:shd w:val="clear" w:color="auto" w:fill="D9D9D9" w:themeFill="background1" w:themeFillShade="D9"/>
+            <w:noWrap/>
+            <w:hideMark/>
+          </w:tcPr>
+          <w:p>
+            <w:pPr>
+              <w:jc w:val="right"/>
+              <w:rPr>
+                <w:rFonts w:ascii="Calibri" w:eastAsia="Times New Roman" w:hAnsi="Calibri" w:cs="Times New Roman"/>
+                <w:color w:val="000000"/>
+                <w:sz w:val="18"/>
+                <w:szCs w:val="18"/>
+              </w:rPr>
+            </w:pPr>
+            <w:r>
+              <w:rPr>
+                <w:rFonts w:ascii="Calibri" w:eastAsia="Times New Roman" w:hAnsi="Calibri" w:cs="Times New Roman"/>
+                <w:color w:val="000000"/>
+                <w:sz w:val="18"/>
+                <w:szCs w:val="18"/>
+              </w:rPr>
+              <w:t>1.</w:t>
+            </w:r>
+          </w:p>
+        </w:tc>
+        <w:tc>
+          <w:tcPr>
+            <w:tcW w:w="6675" w:type="dxa"/>
+            <w:tcBorders>
+              <w:top w:val="nil"/>
+              <w:left w:val="nil"/>
+              <w:bottom w:val="nil"/>
+              <w:right w:val="nil"/>
+            </w:tcBorders>
+            <w:shd w:val="clear" w:color="auto" w:fill="D9D9D9" w:themeFill="background1" w:themeFillShade="D9"/>
+            <w:vAlign w:val="bottom"/>
+            <w:hideMark/>
+          </w:tcPr>
+          <w:p>
+            <w:pPr>
+              <w:rPr>
+                <w:rFonts w:ascii="Calibri" w:eastAsia="Times New Roman" w:hAnsi="Calibri" w:cs="Times New Roman"/>
+                <w:color w:val="000000"/>
+                <w:sz w:val="18"/>
+                <w:szCs w:val="18"/>
+              </w:rPr>
+            </w:pPr>
+            <w:r>
+              <w:rPr>
+                <w:rFonts w:ascii="Calibri" w:eastAsia="Times New Roman" w:hAnsi="Calibri" w:cs="Times New Roman"/>
+                <w:color w:val="000000"/>
+                <w:sz w:val="18"/>
+                <w:szCs w:val="18"/>
+              </w:rPr>
+              <w:t>L'utilisateur saisie son identifiant (</w:t>
+            </w:r>
+            <w:proofErr w:type="spellStart"/>
+            <w:r>
+              <w:rPr>
+                <w:rFonts w:ascii="Calibri" w:eastAsia="Times New Roman" w:hAnsi="Calibri" w:cs="Times New Roman"/>
+                <w:color w:val="000000"/>
+                <w:sz w:val="18"/>
+                <w:szCs w:val="18"/>
+              </w:rPr>
+              <w:t>eMail</w:t>
+            </w:r>
+            <w:proofErr w:type="spellEnd"/>
+            <w:r>
+              <w:rPr>
+                <w:rFonts w:ascii="Calibri" w:eastAsia="Times New Roman" w:hAnsi="Calibri" w:cs="Times New Roman"/>
+                <w:color w:val="000000"/>
+                <w:sz w:val="18"/>
+                <w:szCs w:val="18"/>
+              </w:rPr>
+              <w:t>) et son mot de passe</w:t>
+            </w:r>
+          </w:p>
+        </w:tc>
+      </w:tr>
+      <w:tr>
+        <w:trPr>
+          <w:trHeight w:val="495"/>
+        </w:trPr>
+        <w:tc>
+          <w:tcPr>
+            <w:tcW w:w="2425" w:type="dxa"/>
+            <w:tcBorders>
+              <w:top w:val="nil"/>
+              <w:left w:val="nil"/>
+              <w:bottom w:val="nil"/>
+              <w:right w:val="nil"/>
+            </w:tcBorders>
+            <w:shd w:val="clear" w:color="auto" w:fill="D9D9D9" w:themeFill="background1" w:themeFillShade="D9"/>
+            <w:noWrap/>
+            <w:hideMark/>
+          </w:tcPr>
+          <w:p>
+            <w:pPr>
+              <w:jc w:val="right"/>
+              <w:rPr>
+                <w:rFonts w:ascii="Calibri" w:eastAsia="Times New Roman" w:hAnsi="Calibri" w:cs="Times New Roman"/>
+                <w:color w:val="000000"/>
+                <w:sz w:val="18"/>
+                <w:szCs w:val="18"/>
+              </w:rPr>
+            </w:pPr>
+            <w:r>
+              <w:rPr>
+                <w:rFonts w:ascii="Calibri" w:eastAsia="Times New Roman" w:hAnsi="Calibri" w:cs="Times New Roman"/>
+                <w:color w:val="000000"/>
+                <w:sz w:val="18"/>
+                <w:szCs w:val="18"/>
+              </w:rPr>
+              <w:t>2.</w:t>
+            </w:r>
+          </w:p>
+        </w:tc>
+        <w:tc>
+          <w:tcPr>
+            <w:tcW w:w="6675" w:type="dxa"/>
+            <w:tcBorders>
+              <w:top w:val="nil"/>
+              <w:left w:val="nil"/>
+              <w:bottom w:val="nil"/>
+              <w:right w:val="nil"/>
+            </w:tcBorders>
+            <w:shd w:val="clear" w:color="auto" w:fill="D9D9D9" w:themeFill="background1" w:themeFillShade="D9"/>
+            <w:vAlign w:val="bottom"/>
+            <w:hideMark/>
+          </w:tcPr>
+          <w:p>
+            <w:pPr>
+              <w:rPr>
+                <w:rFonts w:ascii="Calibri" w:eastAsia="Times New Roman" w:hAnsi="Calibri" w:cs="Times New Roman"/>
+                <w:color w:val="000000"/>
+                <w:sz w:val="18"/>
+                <w:szCs w:val="18"/>
+              </w:rPr>
+            </w:pPr>
+            <w:r>
+              <w:rPr>
+                <w:rFonts w:ascii="Calibri" w:eastAsia="Times New Roman" w:hAnsi="Calibri" w:cs="Times New Roman"/>
+                <w:color w:val="000000"/>
+                <w:sz w:val="18"/>
+                <w:szCs w:val="18"/>
+              </w:rPr>
+              <w:t>Le système interroge via une connexion sécurisé la correspondance en base de données.</w:t>
+            </w:r>
+          </w:p>
+        </w:tc>
+      </w:tr>
+      <w:tr>
+        <w:trPr>
+          <w:trHeight w:val="495"/>
+        </w:trPr>
+        <w:tc>
+          <w:tcPr>
+            <w:tcW w:w="2425" w:type="dxa"/>
+            <w:tcBorders>
+              <w:top w:val="nil"/>
+              <w:left w:val="nil"/>
+              <w:bottom w:val="nil"/>
+              <w:right w:val="nil"/>
+            </w:tcBorders>
+            <w:shd w:val="clear" w:color="auto" w:fill="D9D9D9" w:themeFill="background1" w:themeFillShade="D9"/>
+            <w:noWrap/>
+            <w:hideMark/>
+          </w:tcPr>
+          <w:p>
+            <w:pPr>
+              <w:jc w:val="right"/>
+              <w:rPr>
+                <w:rFonts w:ascii="Calibri" w:eastAsia="Times New Roman" w:hAnsi="Calibri" w:cs="Times New Roman"/>
+                <w:color w:val="000000"/>
+                <w:sz w:val="18"/>
+                <w:szCs w:val="18"/>
+              </w:rPr>
+            </w:pPr>
+            <w:r>
+              <w:rPr>
+                <w:rFonts w:ascii="Calibri" w:eastAsia="Times New Roman" w:hAnsi="Calibri" w:cs="Times New Roman"/>
+                <w:color w:val="000000"/>
+                <w:sz w:val="18"/>
+                <w:szCs w:val="18"/>
+              </w:rPr>
+              <w:lastRenderedPageBreak/>
+              <w:t>3.</w:t>
+            </w:r>
+          </w:p>
+        </w:tc>
+        <w:tc>
+          <w:tcPr>
+            <w:tcW w:w="6675" w:type="dxa"/>
+            <w:tcBorders>
+              <w:top w:val="nil"/>
+              <w:left w:val="nil"/>
+              <w:bottom w:val="nil"/>
+              <w:right w:val="nil"/>
+            </w:tcBorders>
+            <w:shd w:val="clear" w:color="auto" w:fill="D9D9D9" w:themeFill="background1" w:themeFillShade="D9"/>
+            <w:vAlign w:val="bottom"/>
+            <w:hideMark/>
+          </w:tcPr>
+          <w:p>
+            <w:pPr>
+              <w:rPr>
+                <w:rFonts w:ascii="Calibri" w:eastAsia="Times New Roman" w:hAnsi="Calibri" w:cs="Times New Roman"/>
+                <w:color w:val="000000"/>
+                <w:sz w:val="18"/>
+                <w:szCs w:val="18"/>
+              </w:rPr>
+            </w:pPr>
+            <w:r>
+              <w:rPr>
+                <w:rFonts w:ascii="Calibri" w:eastAsia="Times New Roman" w:hAnsi="Calibri" w:cs="Times New Roman"/>
+                <w:color w:val="000000"/>
+                <w:sz w:val="18"/>
+                <w:szCs w:val="18"/>
+              </w:rPr>
+              <w:t xml:space="preserve">Le système renvoie une autorisation temporaire pour une session à durée limitée (expiration </w:t>
+            </w:r>
+            <w:proofErr w:type="spellStart"/>
+            <w:r>
+              <w:rPr>
+                <w:rFonts w:ascii="Calibri" w:eastAsia="Times New Roman" w:hAnsi="Calibri" w:cs="Times New Roman"/>
+                <w:color w:val="000000"/>
+                <w:sz w:val="18"/>
+                <w:szCs w:val="18"/>
+              </w:rPr>
+              <w:t>token</w:t>
+            </w:r>
+            <w:proofErr w:type="spellEnd"/>
+            <w:r>
+              <w:rPr>
+                <w:rFonts w:ascii="Calibri" w:eastAsia="Times New Roman" w:hAnsi="Calibri" w:cs="Times New Roman"/>
+                <w:color w:val="000000"/>
+                <w:sz w:val="18"/>
+                <w:szCs w:val="18"/>
+              </w:rPr>
+              <w:t>)</w:t>
+            </w:r>
+          </w:p>
+        </w:tc>
+      </w:tr>
+      <w:tr>
+        <w:trPr>
+          <w:trHeight w:val="735"/>
+        </w:trPr>
+        <w:tc>
+          <w:tcPr>
+            <w:tcW w:w="2425" w:type="dxa"/>
+            <w:tcBorders>
+              <w:top w:val="nil"/>
+              <w:left w:val="nil"/>
+              <w:bottom w:val="nil"/>
+              <w:right w:val="nil"/>
+            </w:tcBorders>
+            <w:shd w:val="clear" w:color="auto" w:fill="D9D9D9" w:themeFill="background1" w:themeFillShade="D9"/>
+            <w:noWrap/>
+            <w:hideMark/>
+          </w:tcPr>
+          <w:p>
+            <w:pPr>
+              <w:jc w:val="right"/>
+              <w:rPr>
+                <w:rFonts w:ascii="Calibri" w:eastAsia="Times New Roman" w:hAnsi="Calibri" w:cs="Times New Roman"/>
+                <w:color w:val="000000"/>
+                <w:sz w:val="18"/>
+                <w:szCs w:val="18"/>
+              </w:rPr>
+            </w:pPr>
+            <w:r>
+              <w:rPr>
+                <w:rFonts w:ascii="Calibri" w:eastAsia="Times New Roman" w:hAnsi="Calibri" w:cs="Times New Roman"/>
+                <w:color w:val="000000"/>
+                <w:sz w:val="18"/>
+                <w:szCs w:val="18"/>
+              </w:rPr>
+              <w:t>4.</w:t>
+            </w:r>
+          </w:p>
+        </w:tc>
+        <w:tc>
+          <w:tcPr>
+            <w:tcW w:w="6675" w:type="dxa"/>
+            <w:tcBorders>
+              <w:top w:val="nil"/>
+              <w:left w:val="nil"/>
+              <w:bottom w:val="nil"/>
+              <w:right w:val="nil"/>
+            </w:tcBorders>
+            <w:shd w:val="clear" w:color="auto" w:fill="D9D9D9" w:themeFill="background1" w:themeFillShade="D9"/>
+            <w:vAlign w:val="bottom"/>
+            <w:hideMark/>
+          </w:tcPr>
+          <w:p>
+            <w:pPr>
+              <w:rPr>
+                <w:rFonts w:ascii="Calibri" w:eastAsia="Times New Roman" w:hAnsi="Calibri" w:cs="Times New Roman"/>
+                <w:color w:val="000000"/>
+                <w:sz w:val="18"/>
+                <w:szCs w:val="18"/>
+              </w:rPr>
+            </w:pPr>
+            <w:r>
+              <w:rPr>
+                <w:rFonts w:ascii="Calibri" w:eastAsia="Times New Roman" w:hAnsi="Calibri" w:cs="Times New Roman"/>
+                <w:color w:val="000000"/>
+                <w:sz w:val="18"/>
+                <w:szCs w:val="18"/>
+              </w:rPr>
+              <w:t>L'utilisateur est redirigé en page d'accueil, le catalogue produit du point de vente du profile chargé, une animation au niveau de l'icône d'identification lui confirme sa connexion (layer "connexion réussie")</w:t>
+            </w:r>
+          </w:p>
+        </w:tc>
+      </w:tr>
+      <w:tr>
+        <w:trPr>
+          <w:trHeight w:val="300"/>
+        </w:trPr>
+        <w:tc>
+          <w:tcPr>
+            <w:tcW w:w="2425" w:type="dxa"/>
+            <w:tcBorders>
+              <w:top w:val="nil"/>
+              <w:left w:val="nil"/>
+              <w:bottom w:val="nil"/>
+              <w:right w:val="nil"/>
+            </w:tcBorders>
+            <w:shd w:val="clear" w:color="auto" w:fill="D9D9D9" w:themeFill="background1" w:themeFillShade="D9"/>
+            <w:noWrap/>
+            <w:vAlign w:val="bottom"/>
+            <w:hideMark/>
+          </w:tcPr>
+          <w:p>
+            <w:pPr>
+              <w:rPr>
+                <w:rFonts w:ascii="Calibri" w:eastAsia="Times New Roman" w:hAnsi="Calibri" w:cs="Times New Roman"/>
+                <w:color w:val="000000"/>
+                <w:sz w:val="18"/>
+                <w:szCs w:val="18"/>
+              </w:rPr>
+            </w:pPr>
+            <w:r>
+              <w:rPr>
+                <w:rFonts w:ascii="Calibri" w:eastAsia="Times New Roman" w:hAnsi="Calibri" w:cs="Times New Roman"/>
+                <w:color w:val="000000"/>
+                <w:sz w:val="18"/>
+                <w:szCs w:val="18"/>
+              </w:rPr>
+              <w:t>Scénarios alternatifs</w:t>
+            </w:r>
+          </w:p>
+        </w:tc>
+        <w:tc>
+          <w:tcPr>
+            <w:tcW w:w="6675" w:type="dxa"/>
+            <w:tcBorders>
+              <w:top w:val="nil"/>
+              <w:left w:val="nil"/>
+              <w:bottom w:val="nil"/>
+              <w:right w:val="nil"/>
+            </w:tcBorders>
+            <w:shd w:val="clear" w:color="auto" w:fill="D9D9D9" w:themeFill="background1" w:themeFillShade="D9"/>
+            <w:vAlign w:val="bottom"/>
+            <w:hideMark/>
+          </w:tcPr>
+          <w:p>
+            <w:pPr>
+              <w:rPr>
+                <w:rFonts w:ascii="Calibri" w:eastAsia="Times New Roman" w:hAnsi="Calibri" w:cs="Times New Roman"/>
+                <w:color w:val="000000"/>
+                <w:sz w:val="18"/>
+                <w:szCs w:val="18"/>
+              </w:rPr>
+            </w:pPr>
+            <w:r>
+              <w:rPr>
+                <w:rFonts w:ascii="Calibri" w:eastAsia="Times New Roman" w:hAnsi="Calibri" w:cs="Times New Roman"/>
+                <w:color w:val="000000"/>
+                <w:sz w:val="18"/>
+                <w:szCs w:val="18"/>
+              </w:rPr>
+              <w:t> </w:t>
+            </w:r>
+          </w:p>
+        </w:tc>
+      </w:tr>
+      <w:tr>
+        <w:trPr>
+          <w:trHeight w:val="300"/>
+        </w:trPr>
+        <w:tc>
+          <w:tcPr>
+            <w:tcW w:w="2425" w:type="dxa"/>
+            <w:tcBorders>
+              <w:top w:val="nil"/>
+              <w:left w:val="nil"/>
+              <w:bottom w:val="nil"/>
+              <w:right w:val="nil"/>
+            </w:tcBorders>
+            <w:shd w:val="clear" w:color="auto" w:fill="D9D9D9" w:themeFill="background1" w:themeFillShade="D9"/>
+            <w:noWrap/>
+            <w:hideMark/>
+          </w:tcPr>
+          <w:p>
+            <w:pPr>
+              <w:jc w:val="right"/>
+              <w:rPr>
+                <w:rFonts w:ascii="Calibri" w:eastAsia="Times New Roman" w:hAnsi="Calibri" w:cs="Times New Roman"/>
+                <w:color w:val="000000"/>
+                <w:sz w:val="18"/>
+                <w:szCs w:val="18"/>
+              </w:rPr>
+            </w:pPr>
+            <w:r>
+              <w:rPr>
+                <w:rFonts w:ascii="Calibri" w:eastAsia="Times New Roman" w:hAnsi="Calibri" w:cs="Times New Roman"/>
+                <w:color w:val="000000"/>
+                <w:sz w:val="18"/>
+                <w:szCs w:val="18"/>
+              </w:rPr>
+              <w:t>1a.</w:t>
+            </w:r>
+          </w:p>
+        </w:tc>
+        <w:tc>
+          <w:tcPr>
+            <w:tcW w:w="6675" w:type="dxa"/>
+            <w:tcBorders>
+              <w:top w:val="nil"/>
+              <w:left w:val="nil"/>
+              <w:bottom w:val="nil"/>
+              <w:right w:val="nil"/>
+            </w:tcBorders>
+            <w:shd w:val="clear" w:color="auto" w:fill="D9D9D9" w:themeFill="background1" w:themeFillShade="D9"/>
+            <w:vAlign w:val="bottom"/>
+            <w:hideMark/>
+          </w:tcPr>
+          <w:p>
+            <w:pPr>
+              <w:rPr>
+                <w:rFonts w:ascii="Calibri" w:eastAsia="Times New Roman" w:hAnsi="Calibri" w:cs="Times New Roman"/>
+                <w:color w:val="000000"/>
+                <w:sz w:val="18"/>
+                <w:szCs w:val="18"/>
+              </w:rPr>
+            </w:pPr>
+            <w:r>
+              <w:rPr>
+                <w:rFonts w:ascii="Calibri" w:eastAsia="Times New Roman" w:hAnsi="Calibri" w:cs="Times New Roman"/>
+                <w:color w:val="000000"/>
+                <w:sz w:val="18"/>
+                <w:szCs w:val="18"/>
+              </w:rPr>
+              <w:t>L'utilisateur ne connaît pas son mot de passe</w:t>
+            </w:r>
+          </w:p>
+        </w:tc>
+      </w:tr>
+      <w:tr>
+        <w:trPr>
+          <w:trHeight w:val="300"/>
+        </w:trPr>
+        <w:tc>
+          <w:tcPr>
+            <w:tcW w:w="2425" w:type="dxa"/>
+            <w:tcBorders>
+              <w:top w:val="nil"/>
+              <w:left w:val="nil"/>
+              <w:bottom w:val="nil"/>
+              <w:right w:val="nil"/>
+            </w:tcBorders>
+            <w:shd w:val="clear" w:color="auto" w:fill="D9D9D9" w:themeFill="background1" w:themeFillShade="D9"/>
+            <w:noWrap/>
+            <w:hideMark/>
+          </w:tcPr>
+          <w:p>
+            <w:pPr>
+              <w:jc w:val="right"/>
+              <w:rPr>
+                <w:rFonts w:ascii="Calibri" w:eastAsia="Times New Roman" w:hAnsi="Calibri" w:cs="Times New Roman"/>
+                <w:color w:val="000000"/>
+                <w:sz w:val="18"/>
+                <w:szCs w:val="18"/>
+              </w:rPr>
+            </w:pPr>
+            <w:r>
+              <w:rPr>
+                <w:rFonts w:ascii="Calibri" w:eastAsia="Times New Roman" w:hAnsi="Calibri" w:cs="Times New Roman"/>
+                <w:color w:val="000000"/>
+                <w:sz w:val="18"/>
+                <w:szCs w:val="18"/>
+              </w:rPr>
+              <w:t>1b.</w:t>
+            </w:r>
+          </w:p>
+        </w:tc>
+        <w:tc>
+          <w:tcPr>
+            <w:tcW w:w="6675" w:type="dxa"/>
+            <w:tcBorders>
+              <w:top w:val="nil"/>
+              <w:left w:val="nil"/>
+              <w:bottom w:val="nil"/>
+              <w:right w:val="nil"/>
+            </w:tcBorders>
+            <w:shd w:val="clear" w:color="auto" w:fill="D9D9D9" w:themeFill="background1" w:themeFillShade="D9"/>
+            <w:vAlign w:val="bottom"/>
+            <w:hideMark/>
+          </w:tcPr>
+          <w:p>
+            <w:pPr>
+              <w:rPr>
+                <w:rFonts w:ascii="Calibri" w:eastAsia="Times New Roman" w:hAnsi="Calibri" w:cs="Times New Roman"/>
+                <w:color w:val="000000"/>
+                <w:sz w:val="18"/>
+                <w:szCs w:val="18"/>
+              </w:rPr>
+            </w:pPr>
+            <w:r>
+              <w:rPr>
+                <w:rFonts w:ascii="Calibri" w:eastAsia="Times New Roman" w:hAnsi="Calibri" w:cs="Times New Roman"/>
+                <w:color w:val="000000"/>
+                <w:sz w:val="18"/>
+                <w:szCs w:val="18"/>
+              </w:rPr>
+              <w:t>L'utilisateur est invité à cliquer sur un lien "mot de passe oublié"</w:t>
+            </w:r>
+          </w:p>
+        </w:tc>
+      </w:tr>
+      <w:tr>
+        <w:trPr>
+          <w:trHeight w:val="495"/>
+        </w:trPr>
+        <w:tc>
+          <w:tcPr>
+            <w:tcW w:w="2425" w:type="dxa"/>
+            <w:tcBorders>
+              <w:top w:val="nil"/>
+              <w:left w:val="nil"/>
+              <w:bottom w:val="nil"/>
+              <w:right w:val="nil"/>
+            </w:tcBorders>
+            <w:shd w:val="clear" w:color="auto" w:fill="D9D9D9" w:themeFill="background1" w:themeFillShade="D9"/>
+            <w:noWrap/>
+            <w:hideMark/>
+          </w:tcPr>
+          <w:p>
+            <w:pPr>
+              <w:jc w:val="right"/>
+              <w:rPr>
+                <w:rFonts w:ascii="Calibri" w:eastAsia="Times New Roman" w:hAnsi="Calibri" w:cs="Times New Roman"/>
+                <w:color w:val="000000"/>
+                <w:sz w:val="18"/>
+                <w:szCs w:val="18"/>
+              </w:rPr>
+            </w:pPr>
+            <w:r>
+              <w:rPr>
+                <w:rFonts w:ascii="Calibri" w:eastAsia="Times New Roman" w:hAnsi="Calibri" w:cs="Times New Roman"/>
+                <w:color w:val="000000"/>
+                <w:sz w:val="18"/>
+                <w:szCs w:val="18"/>
+              </w:rPr>
+              <w:t>1c.</w:t>
+            </w:r>
+          </w:p>
+        </w:tc>
+        <w:tc>
+          <w:tcPr>
+            <w:tcW w:w="6675" w:type="dxa"/>
+            <w:tcBorders>
+              <w:top w:val="nil"/>
+              <w:left w:val="nil"/>
+              <w:bottom w:val="nil"/>
+              <w:right w:val="nil"/>
+            </w:tcBorders>
+            <w:shd w:val="clear" w:color="auto" w:fill="D9D9D9" w:themeFill="background1" w:themeFillShade="D9"/>
+            <w:vAlign w:val="bottom"/>
+            <w:hideMark/>
+          </w:tcPr>
+          <w:p>
+            <w:pPr>
+              <w:rPr>
+                <w:rFonts w:ascii="Calibri" w:eastAsia="Times New Roman" w:hAnsi="Calibri" w:cs="Times New Roman"/>
+                <w:color w:val="000000"/>
+                <w:sz w:val="18"/>
+                <w:szCs w:val="18"/>
+              </w:rPr>
+            </w:pPr>
+            <w:r>
+              <w:rPr>
+                <w:rFonts w:ascii="Calibri" w:eastAsia="Times New Roman" w:hAnsi="Calibri" w:cs="Times New Roman"/>
+                <w:color w:val="000000"/>
+                <w:sz w:val="18"/>
+                <w:szCs w:val="18"/>
+              </w:rPr>
+              <w:t>Le système affiche une page permettant de saisir un email et un bouton récupérer l'accès à mon compte</w:t>
+            </w:r>
+          </w:p>
+        </w:tc>
+      </w:tr>
+      <w:tr>
+        <w:trPr>
+          <w:trHeight w:val="495"/>
+        </w:trPr>
+        <w:tc>
+          <w:tcPr>
+            <w:tcW w:w="2425" w:type="dxa"/>
+            <w:tcBorders>
+              <w:top w:val="nil"/>
+              <w:left w:val="nil"/>
+              <w:bottom w:val="nil"/>
+              <w:right w:val="nil"/>
+            </w:tcBorders>
+            <w:shd w:val="clear" w:color="auto" w:fill="D9D9D9" w:themeFill="background1" w:themeFillShade="D9"/>
+            <w:noWrap/>
+            <w:hideMark/>
+          </w:tcPr>
+          <w:p>
+            <w:pPr>
+              <w:jc w:val="right"/>
+              <w:rPr>
+                <w:rFonts w:ascii="Calibri" w:eastAsia="Times New Roman" w:hAnsi="Calibri" w:cs="Times New Roman"/>
+                <w:color w:val="000000"/>
+                <w:sz w:val="18"/>
+                <w:szCs w:val="18"/>
+              </w:rPr>
+            </w:pPr>
+            <w:r>
+              <w:rPr>
+                <w:rFonts w:ascii="Calibri" w:eastAsia="Times New Roman" w:hAnsi="Calibri" w:cs="Times New Roman"/>
+                <w:color w:val="000000"/>
+                <w:sz w:val="18"/>
+                <w:szCs w:val="18"/>
+              </w:rPr>
+              <w:t>1d.</w:t>
+            </w:r>
+          </w:p>
+        </w:tc>
+        <w:tc>
+          <w:tcPr>
+            <w:tcW w:w="6675" w:type="dxa"/>
+            <w:tcBorders>
+              <w:top w:val="nil"/>
+              <w:left w:val="nil"/>
+              <w:bottom w:val="nil"/>
+              <w:right w:val="nil"/>
+            </w:tcBorders>
+            <w:shd w:val="clear" w:color="auto" w:fill="D9D9D9" w:themeFill="background1" w:themeFillShade="D9"/>
+            <w:vAlign w:val="bottom"/>
+            <w:hideMark/>
+          </w:tcPr>
+          <w:p>
+            <w:pPr>
+              <w:rPr>
+                <w:rFonts w:ascii="Calibri" w:eastAsia="Times New Roman" w:hAnsi="Calibri" w:cs="Times New Roman"/>
+                <w:color w:val="000000"/>
+                <w:sz w:val="18"/>
+                <w:szCs w:val="18"/>
+              </w:rPr>
+            </w:pPr>
+            <w:r>
+              <w:rPr>
+                <w:rFonts w:ascii="Calibri" w:eastAsia="Times New Roman" w:hAnsi="Calibri" w:cs="Times New Roman"/>
+                <w:color w:val="000000"/>
+                <w:sz w:val="18"/>
+                <w:szCs w:val="18"/>
+              </w:rPr>
+              <w:t>Si le système trouve une correspondance utilisateur, il renvoie un email avec un lien contenant un jeton temporaire d'accès à la modification de mot de passe.</w:t>
+            </w:r>
+          </w:p>
+        </w:tc>
+      </w:tr>
+      <w:tr>
+        <w:trPr>
+          <w:trHeight w:val="495"/>
+        </w:trPr>
+        <w:tc>
+          <w:tcPr>
+            <w:tcW w:w="2425" w:type="dxa"/>
+            <w:tcBorders>
+              <w:top w:val="nil"/>
+              <w:left w:val="nil"/>
+              <w:bottom w:val="nil"/>
+              <w:right w:val="nil"/>
+            </w:tcBorders>
+            <w:shd w:val="clear" w:color="auto" w:fill="D9D9D9" w:themeFill="background1" w:themeFillShade="D9"/>
+            <w:noWrap/>
+            <w:hideMark/>
+          </w:tcPr>
+          <w:p>
+            <w:pPr>
+              <w:jc w:val="right"/>
+              <w:rPr>
+                <w:rFonts w:ascii="Calibri" w:eastAsia="Times New Roman" w:hAnsi="Calibri" w:cs="Times New Roman"/>
+                <w:color w:val="000000"/>
+                <w:sz w:val="18"/>
+                <w:szCs w:val="18"/>
+              </w:rPr>
+            </w:pPr>
+            <w:r>
+              <w:rPr>
+                <w:rFonts w:ascii="Calibri" w:eastAsia="Times New Roman" w:hAnsi="Calibri" w:cs="Times New Roman"/>
+                <w:color w:val="000000"/>
+                <w:sz w:val="18"/>
+                <w:szCs w:val="18"/>
+              </w:rPr>
+              <w:t>1e.</w:t>
+            </w:r>
+          </w:p>
+        </w:tc>
+        <w:tc>
+          <w:tcPr>
+            <w:tcW w:w="6675" w:type="dxa"/>
+            <w:tcBorders>
+              <w:top w:val="nil"/>
+              <w:left w:val="nil"/>
+              <w:bottom w:val="nil"/>
+              <w:right w:val="nil"/>
+            </w:tcBorders>
+            <w:shd w:val="clear" w:color="auto" w:fill="D9D9D9" w:themeFill="background1" w:themeFillShade="D9"/>
+            <w:vAlign w:val="bottom"/>
+            <w:hideMark/>
+          </w:tcPr>
+          <w:p>
+            <w:pPr>
+              <w:rPr>
+                <w:rFonts w:ascii="Calibri" w:eastAsia="Times New Roman" w:hAnsi="Calibri" w:cs="Times New Roman"/>
+                <w:color w:val="000000"/>
+                <w:sz w:val="18"/>
+                <w:szCs w:val="18"/>
+              </w:rPr>
+            </w:pPr>
+            <w:r>
+              <w:rPr>
+                <w:rFonts w:ascii="Calibri" w:eastAsia="Times New Roman" w:hAnsi="Calibri" w:cs="Times New Roman"/>
+                <w:color w:val="000000"/>
+                <w:sz w:val="18"/>
+                <w:szCs w:val="18"/>
+              </w:rPr>
+              <w:t>L'utilisateur effectue une double saisie de son nouveau de passe et accède à son compte.</w:t>
+            </w:r>
+          </w:p>
+        </w:tc>
+      </w:tr>
+      <w:tr>
+        <w:trPr>
+          <w:trHeight w:val="480"/>
+        </w:trPr>
+        <w:tc>
+          <w:tcPr>
+            <w:tcW w:w="2425" w:type="dxa"/>
+            <w:tcBorders>
+              <w:top w:val="nil"/>
+              <w:left w:val="nil"/>
+              <w:bottom w:val="nil"/>
+              <w:right w:val="nil"/>
+            </w:tcBorders>
+            <w:shd w:val="clear" w:color="auto" w:fill="D9D9D9" w:themeFill="background1" w:themeFillShade="D9"/>
+            <w:noWrap/>
+            <w:hideMark/>
+          </w:tcPr>
+          <w:p>
+            <w:pPr>
+              <w:jc w:val="right"/>
+              <w:rPr>
+                <w:rFonts w:ascii="Calibri" w:eastAsia="Times New Roman" w:hAnsi="Calibri" w:cs="Times New Roman"/>
+                <w:color w:val="000000"/>
+                <w:sz w:val="18"/>
+                <w:szCs w:val="18"/>
+              </w:rPr>
+            </w:pPr>
+            <w:r>
+              <w:rPr>
+                <w:rFonts w:ascii="Calibri" w:eastAsia="Times New Roman" w:hAnsi="Calibri" w:cs="Times New Roman"/>
+                <w:color w:val="000000"/>
+                <w:sz w:val="18"/>
+                <w:szCs w:val="18"/>
+              </w:rPr>
+              <w:t>1e.</w:t>
+            </w:r>
+          </w:p>
+        </w:tc>
+        <w:tc>
+          <w:tcPr>
+            <w:tcW w:w="6675" w:type="dxa"/>
+            <w:tcBorders>
+              <w:top w:val="nil"/>
+              <w:left w:val="nil"/>
+              <w:bottom w:val="nil"/>
+              <w:right w:val="nil"/>
+            </w:tcBorders>
+            <w:shd w:val="clear" w:color="auto" w:fill="D9D9D9" w:themeFill="background1" w:themeFillShade="D9"/>
+            <w:hideMark/>
+          </w:tcPr>
+          <w:p>
+            <w:pPr>
+              <w:rPr>
+                <w:rFonts w:ascii="Calibri" w:eastAsia="Times New Roman" w:hAnsi="Calibri" w:cs="Times New Roman"/>
+                <w:color w:val="000000"/>
+                <w:sz w:val="18"/>
+                <w:szCs w:val="18"/>
+              </w:rPr>
+            </w:pPr>
+            <w:r>
+              <w:rPr>
+                <w:rFonts w:ascii="Calibri" w:eastAsia="Times New Roman" w:hAnsi="Calibri" w:cs="Times New Roman"/>
+                <w:color w:val="000000"/>
+                <w:sz w:val="18"/>
+                <w:szCs w:val="18"/>
+              </w:rPr>
+              <w:t>Si le système ne trouve pas de correspondance, l'utilisateur est invité à créer un compte.</w:t>
+            </w:r>
+          </w:p>
+        </w:tc>
+      </w:tr>
+      <w:tr>
+        <w:trPr>
+          <w:trHeight w:val="300"/>
+        </w:trPr>
+        <w:tc>
+          <w:tcPr>
+            <w:tcW w:w="9100" w:type="dxa"/>
+            <w:gridSpan w:val="2"/>
+            <w:tcBorders>
+              <w:top w:val="nil"/>
+              <w:left w:val="nil"/>
+              <w:bottom w:val="nil"/>
+              <w:right w:val="nil"/>
+            </w:tcBorders>
+            <w:shd w:val="clear" w:color="000000" w:fill="DAEEF3"/>
+            <w:noWrap/>
+            <w:vAlign w:val="bottom"/>
+            <w:hideMark/>
+          </w:tcPr>
+          <w:p>
+            <w:pPr>
+              <w:rPr>
+                <w:rFonts w:ascii="Calibri" w:eastAsia="Times New Roman" w:hAnsi="Calibri" w:cs="Times New Roman"/>
+                <w:color w:val="000000"/>
+                <w:sz w:val="18"/>
+                <w:szCs w:val="18"/>
+              </w:rPr>
+            </w:pPr>
+            <w:r>
+              <w:rPr>
+                <w:rFonts w:ascii="Calibri" w:eastAsia="Times New Roman" w:hAnsi="Calibri" w:cs="Times New Roman"/>
+                <w:color w:val="000000"/>
+                <w:sz w:val="18"/>
+                <w:szCs w:val="18"/>
+              </w:rPr>
+              <w:t> </w:t>
+            </w:r>
           </w:p>
         </w:tc>
       </w:tr>
     </w:tbl>
     <w:p>
       <w:pPr>
-        <w:pStyle w:val="Titre5"/>
-      </w:pPr>
-      <w:r>
-        <w:t xml:space="preserve">Scénario alternatif : </w:t>
-      </w:r>
-      <w:proofErr w:type="spellStart"/>
-      <w:r>
-        <w:t>Xxxxx</w:t>
-      </w:r>
-      <w:proofErr w:type="spellEnd"/>
+        <w:spacing w:after="200" w:line="276" w:lineRule="auto"/>
+        <w:rPr>
+          <w:rFonts w:asciiTheme="majorHAnsi" w:eastAsiaTheme="majorEastAsia" w:hAnsi="Calibri" w:cstheme="majorBidi"/>
+          <w:color w:val="000000" w:themeColor="text1"/>
+          <w:kern w:val="24"/>
+          <w:sz w:val="52"/>
+          <w:szCs w:val="52"/>
+        </w:rPr>
+      </w:pPr>
     </w:p>
     <w:p>
       <w:pPr>
+        <w:spacing w:after="200" w:line="276" w:lineRule="auto"/>
+        <w:rPr>
+          <w:rFonts w:asciiTheme="majorHAnsi" w:eastAsiaTheme="majorEastAsia" w:hAnsi="Calibri" w:cstheme="majorBidi"/>
+          <w:color w:val="000000" w:themeColor="text1"/>
+          <w:kern w:val="24"/>
+          <w:sz w:val="52"/>
+          <w:szCs w:val="52"/>
+        </w:rPr>
+      </w:pPr>
+      <w:r>
+        <w:rPr>
+          <w:rFonts w:asciiTheme="majorHAnsi" w:eastAsiaTheme="majorEastAsia" w:hAnsi="Calibri" w:cstheme="majorBidi"/>
+          <w:color w:val="000000" w:themeColor="text1"/>
+          <w:kern w:val="24"/>
+          <w:sz w:val="52"/>
+          <w:szCs w:val="52"/>
+        </w:rPr>
+        <w:br w:type="page"/>
+      </w:r>
+    </w:p>
+    <w:tbl>
+      <w:tblPr>
+        <w:tblW w:w="9100" w:type="dxa"/>
+        <w:tblInd w:w="55" w:type="dxa"/>
+        <w:tblCellMar>
+          <w:left w:w="70" w:type="dxa"/>
+          <w:right w:w="70" w:type="dxa"/>
+        </w:tblCellMar>
+        <w:tblLook w:val="04A0" w:firstRow="1" w:lastRow="0" w:firstColumn="1" w:lastColumn="0" w:noHBand="0" w:noVBand="1"/>
+      </w:tblPr>
+      <w:tblGrid>
+        <w:gridCol w:w="2672"/>
+        <w:gridCol w:w="6428"/>
+      </w:tblGrid>
+      <w:tr>
+        <w:trPr>
+          <w:trHeight w:val="300"/>
+        </w:trPr>
+        <w:tc>
+          <w:tcPr>
+            <w:tcW w:w="9100" w:type="dxa"/>
+            <w:gridSpan w:val="2"/>
+            <w:tcBorders>
+              <w:top w:val="nil"/>
+              <w:left w:val="nil"/>
+              <w:bottom w:val="nil"/>
+              <w:right w:val="nil"/>
+            </w:tcBorders>
+            <w:shd w:val="clear" w:color="000000" w:fill="DAEEF3"/>
+            <w:noWrap/>
+            <w:vAlign w:val="bottom"/>
+            <w:hideMark/>
+          </w:tcPr>
+          <w:p>
+            <w:pPr>
+              <w:rPr>
+                <w:rFonts w:ascii="Calibri" w:eastAsia="Times New Roman" w:hAnsi="Calibri" w:cs="Times New Roman"/>
+                <w:color w:val="000000"/>
+                <w:sz w:val="18"/>
+                <w:szCs w:val="18"/>
+              </w:rPr>
+            </w:pPr>
+            <w:r>
+              <w:rPr>
+                <w:rFonts w:ascii="Calibri" w:eastAsia="Times New Roman" w:hAnsi="Calibri" w:cs="Times New Roman"/>
+                <w:color w:val="000000"/>
+                <w:sz w:val="18"/>
+                <w:szCs w:val="18"/>
+              </w:rPr>
+              <w:lastRenderedPageBreak/>
+              <w:t> </w:t>
+            </w:r>
+          </w:p>
+        </w:tc>
+      </w:tr>
+      <w:tr>
+        <w:trPr>
+          <w:trHeight w:val="300"/>
+        </w:trPr>
+        <w:tc>
+          <w:tcPr>
+            <w:tcW w:w="2672" w:type="dxa"/>
+            <w:tcBorders>
+              <w:top w:val="nil"/>
+              <w:left w:val="nil"/>
+              <w:bottom w:val="nil"/>
+              <w:right w:val="nil"/>
+            </w:tcBorders>
+            <w:shd w:val="clear" w:color="auto" w:fill="D9D9D9" w:themeFill="background1" w:themeFillShade="D9"/>
+            <w:noWrap/>
+            <w:hideMark/>
+          </w:tcPr>
+          <w:p>
+            <w:pPr>
+              <w:rPr>
+                <w:rFonts w:ascii="Calibri" w:eastAsia="Times New Roman" w:hAnsi="Calibri" w:cs="Times New Roman"/>
+                <w:color w:val="000000"/>
+                <w:sz w:val="18"/>
+                <w:szCs w:val="18"/>
+              </w:rPr>
+            </w:pPr>
+            <w:r>
+              <w:rPr>
+                <w:rFonts w:ascii="Calibri" w:eastAsia="Times New Roman" w:hAnsi="Calibri" w:cs="Times New Roman"/>
+                <w:color w:val="000000"/>
+                <w:sz w:val="18"/>
+                <w:szCs w:val="18"/>
+              </w:rPr>
+              <w:t>Fin :</w:t>
+            </w:r>
+          </w:p>
+        </w:tc>
+        <w:tc>
+          <w:tcPr>
+            <w:tcW w:w="6428" w:type="dxa"/>
+            <w:tcBorders>
+              <w:top w:val="nil"/>
+              <w:left w:val="nil"/>
+              <w:bottom w:val="nil"/>
+              <w:right w:val="nil"/>
+            </w:tcBorders>
+            <w:shd w:val="clear" w:color="auto" w:fill="D9D9D9" w:themeFill="background1" w:themeFillShade="D9"/>
+            <w:vAlign w:val="bottom"/>
+            <w:hideMark/>
+          </w:tcPr>
+          <w:p>
+            <w:pPr>
+              <w:rPr>
+                <w:rFonts w:ascii="Calibri" w:eastAsia="Times New Roman" w:hAnsi="Calibri" w:cs="Times New Roman"/>
+                <w:color w:val="000000"/>
+                <w:sz w:val="18"/>
+                <w:szCs w:val="18"/>
+              </w:rPr>
+            </w:pPr>
+            <w:r>
+              <w:rPr>
+                <w:rFonts w:ascii="Calibri" w:eastAsia="Times New Roman" w:hAnsi="Calibri" w:cs="Times New Roman"/>
+                <w:color w:val="000000"/>
+                <w:sz w:val="18"/>
+                <w:szCs w:val="18"/>
+              </w:rPr>
+              <w:t>○ Scénario nominal point 4</w:t>
+            </w:r>
+          </w:p>
+        </w:tc>
+      </w:tr>
+      <w:tr>
+        <w:trPr>
+          <w:trHeight w:val="300"/>
+        </w:trPr>
+        <w:tc>
+          <w:tcPr>
+            <w:tcW w:w="2672" w:type="dxa"/>
+            <w:tcBorders>
+              <w:top w:val="nil"/>
+              <w:left w:val="nil"/>
+              <w:bottom w:val="nil"/>
+              <w:right w:val="nil"/>
+            </w:tcBorders>
+            <w:shd w:val="clear" w:color="auto" w:fill="D9D9D9" w:themeFill="background1" w:themeFillShade="D9"/>
+            <w:noWrap/>
+            <w:hideMark/>
+          </w:tcPr>
+          <w:p>
+            <w:pPr>
+              <w:rPr>
+                <w:rFonts w:ascii="Calibri" w:eastAsia="Times New Roman" w:hAnsi="Calibri" w:cs="Times New Roman"/>
+                <w:color w:val="000000"/>
+                <w:sz w:val="18"/>
+                <w:szCs w:val="18"/>
+              </w:rPr>
+            </w:pPr>
+            <w:r>
+              <w:rPr>
+                <w:rFonts w:ascii="Calibri" w:eastAsia="Times New Roman" w:hAnsi="Calibri" w:cs="Times New Roman"/>
+                <w:color w:val="000000"/>
+                <w:sz w:val="18"/>
+                <w:szCs w:val="18"/>
+              </w:rPr>
+              <w:t>Post-conditions :</w:t>
+            </w:r>
+          </w:p>
+        </w:tc>
+        <w:tc>
+          <w:tcPr>
+            <w:tcW w:w="6428" w:type="dxa"/>
+            <w:tcBorders>
+              <w:top w:val="nil"/>
+              <w:left w:val="nil"/>
+              <w:bottom w:val="nil"/>
+              <w:right w:val="nil"/>
+            </w:tcBorders>
+            <w:shd w:val="clear" w:color="auto" w:fill="D9D9D9" w:themeFill="background1" w:themeFillShade="D9"/>
+            <w:vAlign w:val="bottom"/>
+            <w:hideMark/>
+          </w:tcPr>
+          <w:p>
+            <w:pPr>
+              <w:rPr>
+                <w:rFonts w:ascii="Calibri" w:eastAsia="Times New Roman" w:hAnsi="Calibri" w:cs="Times New Roman"/>
+                <w:color w:val="000000"/>
+                <w:sz w:val="18"/>
+                <w:szCs w:val="18"/>
+              </w:rPr>
+            </w:pPr>
+            <w:r>
+              <w:rPr>
+                <w:rFonts w:ascii="Calibri" w:eastAsia="Times New Roman" w:hAnsi="Calibri" w:cs="Times New Roman"/>
+                <w:color w:val="000000"/>
+                <w:sz w:val="18"/>
+                <w:szCs w:val="18"/>
+              </w:rPr>
+              <w:t>-</w:t>
+            </w:r>
+          </w:p>
+        </w:tc>
+      </w:tr>
+      <w:tr>
+        <w:trPr>
+          <w:trHeight w:val="300"/>
+        </w:trPr>
+        <w:tc>
+          <w:tcPr>
+            <w:tcW w:w="2672" w:type="dxa"/>
+            <w:tcBorders>
+              <w:top w:val="nil"/>
+              <w:left w:val="nil"/>
+              <w:bottom w:val="nil"/>
+              <w:right w:val="nil"/>
+            </w:tcBorders>
+            <w:shd w:val="clear" w:color="auto" w:fill="D9D9D9" w:themeFill="background1" w:themeFillShade="D9"/>
+            <w:noWrap/>
+            <w:vAlign w:val="bottom"/>
+            <w:hideMark/>
+          </w:tcPr>
+          <w:p>
+            <w:pPr>
+              <w:rPr>
+                <w:rFonts w:ascii="Calibri" w:eastAsia="Times New Roman" w:hAnsi="Calibri" w:cs="Times New Roman"/>
+                <w:color w:val="000000"/>
+                <w:sz w:val="18"/>
+                <w:szCs w:val="18"/>
+              </w:rPr>
+            </w:pPr>
+            <w:r>
+              <w:rPr>
+                <w:rFonts w:ascii="Calibri" w:eastAsia="Times New Roman" w:hAnsi="Calibri" w:cs="Times New Roman"/>
+                <w:color w:val="000000"/>
+                <w:sz w:val="18"/>
+                <w:szCs w:val="18"/>
+              </w:rPr>
+              <w:t> </w:t>
+            </w:r>
+          </w:p>
+        </w:tc>
+        <w:tc>
+          <w:tcPr>
+            <w:tcW w:w="6428" w:type="dxa"/>
+            <w:tcBorders>
+              <w:top w:val="nil"/>
+              <w:left w:val="nil"/>
+              <w:bottom w:val="nil"/>
+              <w:right w:val="nil"/>
+            </w:tcBorders>
+            <w:shd w:val="clear" w:color="auto" w:fill="D9D9D9" w:themeFill="background1" w:themeFillShade="D9"/>
+            <w:vAlign w:val="bottom"/>
+            <w:hideMark/>
+          </w:tcPr>
+          <w:p>
+            <w:pPr>
+              <w:rPr>
+                <w:rFonts w:ascii="Calibri" w:eastAsia="Times New Roman" w:hAnsi="Calibri" w:cs="Times New Roman"/>
+                <w:color w:val="000000"/>
+                <w:sz w:val="18"/>
+                <w:szCs w:val="18"/>
+              </w:rPr>
+            </w:pPr>
+            <w:r>
+              <w:rPr>
+                <w:rFonts w:ascii="Calibri" w:eastAsia="Times New Roman" w:hAnsi="Calibri" w:cs="Times New Roman"/>
+                <w:color w:val="000000"/>
+                <w:sz w:val="18"/>
+                <w:szCs w:val="18"/>
+              </w:rPr>
+              <w:t> </w:t>
+            </w:r>
+          </w:p>
+        </w:tc>
+      </w:tr>
+      <w:tr>
+        <w:trPr>
+          <w:trHeight w:val="300"/>
+        </w:trPr>
+        <w:tc>
+          <w:tcPr>
+            <w:tcW w:w="9100" w:type="dxa"/>
+            <w:gridSpan w:val="2"/>
+            <w:tcBorders>
+              <w:top w:val="nil"/>
+              <w:left w:val="nil"/>
+              <w:bottom w:val="nil"/>
+              <w:right w:val="nil"/>
+            </w:tcBorders>
+            <w:shd w:val="clear" w:color="000000" w:fill="DAEEF3"/>
+            <w:noWrap/>
+            <w:vAlign w:val="bottom"/>
+            <w:hideMark/>
+          </w:tcPr>
+          <w:p>
+            <w:pPr>
+              <w:rPr>
+                <w:rFonts w:ascii="Calibri" w:eastAsia="Times New Roman" w:hAnsi="Calibri" w:cs="Times New Roman"/>
+                <w:color w:val="000000"/>
+                <w:sz w:val="18"/>
+                <w:szCs w:val="18"/>
+              </w:rPr>
+            </w:pPr>
+            <w:r>
+              <w:rPr>
+                <w:rFonts w:ascii="Calibri" w:eastAsia="Times New Roman" w:hAnsi="Calibri" w:cs="Times New Roman"/>
+                <w:color w:val="000000"/>
+                <w:sz w:val="18"/>
+                <w:szCs w:val="18"/>
+              </w:rPr>
+              <w:t>Compléments</w:t>
+            </w:r>
+          </w:p>
+        </w:tc>
+      </w:tr>
+      <w:tr>
+        <w:trPr>
+          <w:trHeight w:val="495"/>
+        </w:trPr>
+        <w:tc>
+          <w:tcPr>
+            <w:tcW w:w="2672" w:type="dxa"/>
+            <w:tcBorders>
+              <w:top w:val="nil"/>
+              <w:left w:val="nil"/>
+              <w:bottom w:val="nil"/>
+              <w:right w:val="nil"/>
+            </w:tcBorders>
+            <w:shd w:val="clear" w:color="auto" w:fill="D9D9D9" w:themeFill="background1" w:themeFillShade="D9"/>
+            <w:noWrap/>
+            <w:hideMark/>
+          </w:tcPr>
+          <w:p>
+            <w:pPr>
+              <w:rPr>
+                <w:rFonts w:ascii="Calibri" w:eastAsia="Times New Roman" w:hAnsi="Calibri" w:cs="Times New Roman"/>
+                <w:color w:val="000000"/>
+                <w:sz w:val="18"/>
+                <w:szCs w:val="18"/>
+              </w:rPr>
+            </w:pPr>
+            <w:r>
+              <w:rPr>
+                <w:rFonts w:ascii="Calibri" w:eastAsia="Times New Roman" w:hAnsi="Calibri" w:cs="Times New Roman"/>
+                <w:color w:val="000000"/>
+                <w:sz w:val="18"/>
+                <w:szCs w:val="18"/>
+              </w:rPr>
+              <w:t>Ergonomie</w:t>
+            </w:r>
+          </w:p>
+        </w:tc>
+        <w:tc>
+          <w:tcPr>
+            <w:tcW w:w="6428" w:type="dxa"/>
+            <w:tcBorders>
+              <w:top w:val="nil"/>
+              <w:left w:val="nil"/>
+              <w:bottom w:val="nil"/>
+              <w:right w:val="nil"/>
+            </w:tcBorders>
+            <w:shd w:val="clear" w:color="auto" w:fill="D9D9D9" w:themeFill="background1" w:themeFillShade="D9"/>
+            <w:vAlign w:val="bottom"/>
+            <w:hideMark/>
+          </w:tcPr>
+          <w:p>
+            <w:pPr>
+              <w:rPr>
+                <w:rFonts w:ascii="Calibri" w:eastAsia="Times New Roman" w:hAnsi="Calibri" w:cs="Times New Roman"/>
+                <w:color w:val="000000"/>
+                <w:sz w:val="18"/>
+                <w:szCs w:val="18"/>
+              </w:rPr>
+            </w:pPr>
+            <w:r>
+              <w:rPr>
+                <w:rFonts w:ascii="Calibri" w:eastAsia="Times New Roman" w:hAnsi="Calibri" w:cs="Times New Roman"/>
+                <w:color w:val="000000"/>
+                <w:sz w:val="18"/>
+                <w:szCs w:val="18"/>
+              </w:rPr>
+              <w:t>○ L'utilisateur visualise à chaque action la réussite ou l'échec de l'action (layer/</w:t>
+            </w:r>
+            <w:proofErr w:type="spellStart"/>
+            <w:r>
+              <w:rPr>
+                <w:rFonts w:ascii="Calibri" w:eastAsia="Times New Roman" w:hAnsi="Calibri" w:cs="Times New Roman"/>
+                <w:color w:val="000000"/>
+                <w:sz w:val="18"/>
+                <w:szCs w:val="18"/>
+              </w:rPr>
+              <w:t>popin</w:t>
+            </w:r>
+            <w:proofErr w:type="spellEnd"/>
+            <w:r>
+              <w:rPr>
+                <w:rFonts w:ascii="Calibri" w:eastAsia="Times New Roman" w:hAnsi="Calibri" w:cs="Times New Roman"/>
+                <w:color w:val="000000"/>
+                <w:sz w:val="18"/>
+                <w:szCs w:val="18"/>
+              </w:rPr>
+              <w:t xml:space="preserve"> en affichage temporaire).</w:t>
+            </w:r>
+          </w:p>
+        </w:tc>
+      </w:tr>
+      <w:tr>
+        <w:trPr>
+          <w:trHeight w:val="495"/>
+        </w:trPr>
+        <w:tc>
+          <w:tcPr>
+            <w:tcW w:w="2672" w:type="dxa"/>
+            <w:tcBorders>
+              <w:top w:val="nil"/>
+              <w:left w:val="nil"/>
+              <w:bottom w:val="nil"/>
+              <w:right w:val="nil"/>
+            </w:tcBorders>
+            <w:shd w:val="clear" w:color="auto" w:fill="D9D9D9" w:themeFill="background1" w:themeFillShade="D9"/>
+            <w:noWrap/>
+            <w:hideMark/>
+          </w:tcPr>
+          <w:p>
+            <w:pPr>
+              <w:rPr>
+                <w:rFonts w:ascii="Calibri" w:eastAsia="Times New Roman" w:hAnsi="Calibri" w:cs="Times New Roman"/>
+                <w:color w:val="000000"/>
+                <w:sz w:val="18"/>
+                <w:szCs w:val="18"/>
+              </w:rPr>
+            </w:pPr>
+            <w:r>
+              <w:rPr>
+                <w:rFonts w:ascii="Calibri" w:eastAsia="Times New Roman" w:hAnsi="Calibri" w:cs="Times New Roman"/>
+                <w:color w:val="000000"/>
+                <w:sz w:val="18"/>
+                <w:szCs w:val="18"/>
+              </w:rPr>
+              <w:t>Performance attendue</w:t>
+            </w:r>
+          </w:p>
+        </w:tc>
+        <w:tc>
+          <w:tcPr>
+            <w:tcW w:w="6428" w:type="dxa"/>
+            <w:tcBorders>
+              <w:top w:val="nil"/>
+              <w:left w:val="nil"/>
+              <w:bottom w:val="nil"/>
+              <w:right w:val="nil"/>
+            </w:tcBorders>
+            <w:shd w:val="clear" w:color="auto" w:fill="D9D9D9" w:themeFill="background1" w:themeFillShade="D9"/>
+            <w:vAlign w:val="bottom"/>
+            <w:hideMark/>
+          </w:tcPr>
+          <w:p>
+            <w:pPr>
+              <w:rPr>
+                <w:rFonts w:ascii="Calibri" w:eastAsia="Times New Roman" w:hAnsi="Calibri" w:cs="Times New Roman"/>
+                <w:color w:val="000000"/>
+                <w:sz w:val="18"/>
+                <w:szCs w:val="18"/>
+              </w:rPr>
+            </w:pPr>
+            <w:r>
+              <w:rPr>
+                <w:rFonts w:ascii="Calibri" w:eastAsia="Times New Roman" w:hAnsi="Calibri" w:cs="Times New Roman"/>
+                <w:color w:val="000000"/>
+                <w:sz w:val="18"/>
+                <w:szCs w:val="18"/>
+              </w:rPr>
+              <w:t>○ Envoie rapide du lien de réinitialisation du mot de passe</w:t>
+            </w:r>
+            <w:r>
+              <w:rPr>
+                <w:rFonts w:ascii="Calibri" w:eastAsia="Times New Roman" w:hAnsi="Calibri" w:cs="Times New Roman"/>
+                <w:color w:val="000000"/>
+                <w:sz w:val="18"/>
+                <w:szCs w:val="18"/>
+              </w:rPr>
+              <w:br/>
+              <w:t>○ Un affichage intuitif de la réussite ou de l'échec d'une action</w:t>
+            </w:r>
+          </w:p>
+        </w:tc>
+      </w:tr>
+      <w:tr>
+        <w:trPr>
+          <w:trHeight w:val="975"/>
+        </w:trPr>
+        <w:tc>
+          <w:tcPr>
+            <w:tcW w:w="2672" w:type="dxa"/>
+            <w:tcBorders>
+              <w:top w:val="nil"/>
+              <w:left w:val="nil"/>
+              <w:bottom w:val="nil"/>
+              <w:right w:val="nil"/>
+            </w:tcBorders>
+            <w:shd w:val="clear" w:color="auto" w:fill="D9D9D9" w:themeFill="background1" w:themeFillShade="D9"/>
+            <w:noWrap/>
+            <w:hideMark/>
+          </w:tcPr>
+          <w:p>
+            <w:pPr>
+              <w:rPr>
+                <w:rFonts w:ascii="Calibri" w:eastAsia="Times New Roman" w:hAnsi="Calibri" w:cs="Times New Roman"/>
+                <w:color w:val="000000"/>
+                <w:sz w:val="18"/>
+                <w:szCs w:val="18"/>
+              </w:rPr>
+            </w:pPr>
+            <w:r>
+              <w:rPr>
+                <w:rFonts w:ascii="Calibri" w:eastAsia="Times New Roman" w:hAnsi="Calibri" w:cs="Times New Roman"/>
+                <w:color w:val="000000"/>
+                <w:sz w:val="18"/>
+                <w:szCs w:val="18"/>
+              </w:rPr>
+              <w:t>Problèmes non résolus</w:t>
+            </w:r>
+          </w:p>
+        </w:tc>
+        <w:tc>
+          <w:tcPr>
+            <w:tcW w:w="6428" w:type="dxa"/>
+            <w:tcBorders>
+              <w:top w:val="nil"/>
+              <w:left w:val="nil"/>
+              <w:bottom w:val="nil"/>
+              <w:right w:val="nil"/>
+            </w:tcBorders>
+            <w:shd w:val="clear" w:color="auto" w:fill="D9D9D9" w:themeFill="background1" w:themeFillShade="D9"/>
+            <w:vAlign w:val="bottom"/>
+            <w:hideMark/>
+          </w:tcPr>
+          <w:p>
+            <w:pPr>
+              <w:rPr>
+                <w:rFonts w:ascii="Calibri" w:eastAsia="Times New Roman" w:hAnsi="Calibri" w:cs="Times New Roman"/>
+                <w:color w:val="000000"/>
+                <w:sz w:val="18"/>
+                <w:szCs w:val="18"/>
+              </w:rPr>
+            </w:pPr>
+            <w:r>
+              <w:rPr>
+                <w:rFonts w:ascii="Calibri" w:eastAsia="Times New Roman" w:hAnsi="Calibri" w:cs="Times New Roman"/>
+                <w:color w:val="000000"/>
+                <w:sz w:val="18"/>
+                <w:szCs w:val="18"/>
+              </w:rPr>
+              <w:t xml:space="preserve">Comment gérer les tentatives de saturation de demande de réinitialisation de mot de passe ? Seriez-vous d'accord pour bannir sur une durée limité les </w:t>
+            </w:r>
+            <w:proofErr w:type="spellStart"/>
+            <w:r>
+              <w:rPr>
+                <w:rFonts w:ascii="Calibri" w:eastAsia="Times New Roman" w:hAnsi="Calibri" w:cs="Times New Roman"/>
+                <w:color w:val="000000"/>
+                <w:sz w:val="18"/>
+                <w:szCs w:val="18"/>
+              </w:rPr>
+              <w:t>ips</w:t>
+            </w:r>
+            <w:proofErr w:type="spellEnd"/>
+            <w:r>
+              <w:rPr>
+                <w:rFonts w:ascii="Calibri" w:eastAsia="Times New Roman" w:hAnsi="Calibri" w:cs="Times New Roman"/>
+                <w:color w:val="000000"/>
+                <w:sz w:val="18"/>
+                <w:szCs w:val="18"/>
+              </w:rPr>
+              <w:t xml:space="preserve"> effectuant des demande de réinitialisation de mot de passe (ex : 5 tentatives successives -&gt; IP bannie pendant 24H ?)</w:t>
+            </w:r>
+          </w:p>
+        </w:tc>
+      </w:tr>
+    </w:tbl>
+    <w:p>
+      <w:pPr>
         <w:pStyle w:val="Corpsdetexte"/>
-        <w:numPr>
-          <w:ilvl w:val="0"/>
-          <w:numId w:val="9"/>
-        </w:numPr>
+        <w:spacing w:before="240"/>
+        <w:rPr>
+          <w:rFonts w:eastAsia="DejaVu Sans" w:cs="DejaVu Sans"/>
+        </w:rPr>
       </w:pPr>
     </w:p>
     <w:p>
       <w:pPr>
         <w:pStyle w:val="Titre4"/>
-      </w:pPr>
-      <w:r>
-        <w:t>Cas d’utilisation Y</w:t>
-      </w:r>
-    </w:p>
-    <w:p>
-      <w:pPr>
-        <w:pStyle w:val="Corpsdetexte"/>
-      </w:pPr>
-      <w:r>
-        <w:t>...</w:t>
-      </w:r>
-    </w:p>
-    <w:p>
-      <w:pPr>
-        <w:pStyle w:val="Titre3"/>
-        <w:ind w:left="0" w:firstLine="0"/>
-      </w:pPr>
-      <w:r>
-        <w:t>Package B</w:t>
-      </w:r>
-    </w:p>
-    <w:p>
-      <w:pPr>
-        <w:pStyle w:val="Titre3"/>
-        <w:numPr>
-          <w:ilvl w:val="0"/>
-          <w:numId w:val="0"/>
-        </w:numPr>
         <w:rPr>
           <w:rFonts w:eastAsia="DejaVu Sans" w:cs="DejaVu Sans"/>
         </w:rPr>
       </w:pPr>
-      <w:bookmarkStart w:id="0" w:name="_GoBack"/>
-      <w:bookmarkEnd w:id="0"/>
-    </w:p>
-    <w:p>
-      <w:pPr>
-        <w:pStyle w:val="Titre3"/>
-        <w:rPr>
-          <w:rFonts w:eastAsia="DejaVu Sans" w:cs="DejaVu Sans"/>
-        </w:rPr>
-      </w:pPr>
+      <w:r>
+        <w:t>Cas d’utilisation</w:t>
+      </w:r>
+      <w:r>
+        <w:t xml:space="preserve"> : </w:t>
+      </w:r>
       <w:r>
         <w:rPr>
           <w:rFonts w:eastAsia="DejaVu Sans" w:cs="DejaVu Sans"/>
@@ -5815,7 +7961,6 @@
                 <w:sz w:val="18"/>
                 <w:szCs w:val="18"/>
               </w:rPr>
-              <w:lastRenderedPageBreak/>
               <w:t xml:space="preserve">Nom : </w:t>
             </w:r>
           </w:p>
@@ -7073,6 +9218,7 @@
                 <w:sz w:val="18"/>
                 <w:szCs w:val="18"/>
               </w:rPr>
+              <w:lastRenderedPageBreak/>
               <w:t>1b.</w:t>
             </w:r>
           </w:p>
@@ -7858,7 +10004,6 @@
                 <w:sz w:val="18"/>
                 <w:szCs w:val="18"/>
               </w:rPr>
-              <w:lastRenderedPageBreak/>
               <w:t>Post-conditions :</w:t>
             </w:r>
           </w:p>
@@ -8355,11 +10500,14 @@
     </w:tbl>
     <w:p>
       <w:pPr>
-        <w:pStyle w:val="Titre3"/>
+        <w:pStyle w:val="Titre4"/>
         <w:rPr>
           <w:rFonts w:eastAsia="DejaVu Sans" w:cs="DejaVu Sans"/>
         </w:rPr>
       </w:pPr>
+      <w:r>
+        <w:t xml:space="preserve">Cas d’utilisation : </w:t>
+      </w:r>
       <w:r>
         <w:rPr>
           <w:rFonts w:eastAsia="DejaVu Sans" w:cs="DejaVu Sans"/>
@@ -8895,6 +11043,7 @@
                 <w:sz w:val="18"/>
                 <w:szCs w:val="18"/>
               </w:rPr>
+              <w:lastRenderedPageBreak/>
               <w:t>Démarrage :</w:t>
             </w:r>
           </w:p>
@@ -9797,7 +11946,6 @@
                 <w:sz w:val="18"/>
                 <w:szCs w:val="18"/>
               </w:rPr>
-              <w:lastRenderedPageBreak/>
               <w:t>4a.</w:t>
             </w:r>
           </w:p>
@@ -10551,6 +12699,7 @@
                 <w:sz w:val="18"/>
                 <w:szCs w:val="18"/>
               </w:rPr>
+              <w:lastRenderedPageBreak/>
               <w:t>Ergonomie</w:t>
             </w:r>
           </w:p>
@@ -10983,31 +13132,33 @@
         <w:ind w:left="0" w:firstLine="0"/>
       </w:pPr>
       <w:r>
-        <w:rPr>
-          <w:rFonts w:ascii="Calibri" w:eastAsia="Times New Roman" w:hAnsi="Calibri" w:cs="Times New Roman"/>
-          <w:color w:val="000000"/>
-          <w:sz w:val="18"/>
-          <w:szCs w:val="18"/>
-        </w:rPr>
-        <w:t xml:space="preserve"> </w:t>
+        <w:t xml:space="preserve">Package </w:t>
+      </w:r>
+      <w:r>
+        <w:t>PDV</w:t>
+      </w:r>
+    </w:p>
+    <w:p>
+      <w:pPr>
+        <w:pStyle w:val="Titre4"/>
+      </w:pPr>
+      <w:r>
+        <w:t>Cas d’utilisation </w:t>
+      </w:r>
+      <w:r>
+        <w:t xml:space="preserve">: </w:t>
+      </w:r>
+      <w:r>
+        <w:t>Modifier</w:t>
+      </w:r>
+      <w:r>
+        <w:t xml:space="preserve"> le catalogue</w:t>
       </w:r>
       <w:r>
         <w:rPr>
           <w:rFonts w:eastAsia="DejaVu Sans" w:cs="DejaVu Sans"/>
         </w:rPr>
-        <w:t>Modifie</w:t>
-      </w:r>
-      <w:r>
-        <w:rPr>
-          <w:rFonts w:eastAsia="DejaVu Sans" w:cs="DejaVu Sans"/>
-        </w:rPr>
-        <w:t>r</w:t>
-      </w:r>
-      <w:r>
-        <w:rPr>
-          <w:rFonts w:eastAsia="DejaVu Sans" w:cs="DejaVu Sans"/>
-        </w:rPr>
-        <w:t xml:space="preserve"> le catalogue produit</w:t>
+        <w:t xml:space="preserve"> produit</w:t>
       </w:r>
       <w:r>
         <w:rPr>
@@ -11466,7 +13617,6 @@
                 <w:sz w:val="18"/>
                 <w:szCs w:val="18"/>
               </w:rPr>
-              <w:lastRenderedPageBreak/>
               <w:t>Pré-conditions :</w:t>
             </w:r>
           </w:p>
@@ -11998,6 +14148,7 @@
                 <w:sz w:val="18"/>
                 <w:szCs w:val="18"/>
               </w:rPr>
+              <w:lastRenderedPageBreak/>
               <w:t>3.</w:t>
             </w:r>
           </w:p>
@@ -13180,7 +15331,6 @@
                 <w:sz w:val="18"/>
                 <w:szCs w:val="18"/>
               </w:rPr>
-              <w:lastRenderedPageBreak/>
               <w:t>Performance attendue</w:t>
             </w:r>
           </w:p>
@@ -13353,2351 +15503,128 @@
     </w:tbl>
     <w:p>
       <w:pPr>
-        <w:pStyle w:val="Corpsdetexte"/>
-        <w:spacing w:before="240"/>
-        <w:rPr>
-          <w:rFonts w:eastAsia="DejaVu Sans" w:cs="DejaVu Sans"/>
-        </w:rPr>
-      </w:pPr>
+        <w:pStyle w:val="Titre2"/>
+      </w:pPr>
+      <w:r>
+        <w:t>Les règles de gestion générales</w:t>
+      </w:r>
     </w:p>
     <w:p>
       <w:pPr>
-        <w:pStyle w:val="Titre3"/>
-      </w:pPr>
-      <w:r>
-        <w:rPr>
-          <w:rFonts w:ascii="Calibri" w:eastAsia="Times New Roman" w:hAnsi="Calibri" w:cs="Times New Roman"/>
-          <w:color w:val="000000"/>
-          <w:sz w:val="18"/>
-          <w:szCs w:val="18"/>
-        </w:rPr>
-        <w:t xml:space="preserve"> </w:t>
-      </w:r>
-      <w:r>
-        <w:rPr>
-          <w:rFonts w:eastAsia="DejaVu Sans" w:cs="DejaVu Sans"/>
-        </w:rPr>
-        <w:t>S'identifier sur le site</w:t>
-      </w:r>
-    </w:p>
-    <w:tbl>
-      <w:tblPr>
-        <w:tblW w:w="9100" w:type="dxa"/>
-        <w:tblInd w:w="55" w:type="dxa"/>
-        <w:tblCellMar>
-          <w:left w:w="70" w:type="dxa"/>
-          <w:right w:w="70" w:type="dxa"/>
-        </w:tblCellMar>
-        <w:tblLook w:val="04A0" w:firstRow="1" w:lastRow="0" w:firstColumn="1" w:lastColumn="0" w:noHBand="0" w:noVBand="1"/>
-      </w:tblPr>
-      <w:tblGrid>
-        <w:gridCol w:w="2425"/>
-        <w:gridCol w:w="6675"/>
-      </w:tblGrid>
-      <w:tr>
-        <w:trPr>
-          <w:trHeight w:val="300"/>
-        </w:trPr>
-        <w:tc>
-          <w:tcPr>
-            <w:tcW w:w="9100" w:type="dxa"/>
-            <w:gridSpan w:val="2"/>
-            <w:tcBorders>
-              <w:top w:val="nil"/>
-              <w:left w:val="nil"/>
-              <w:bottom w:val="nil"/>
-              <w:right w:val="nil"/>
-            </w:tcBorders>
-            <w:shd w:val="clear" w:color="000000" w:fill="DAEEF3"/>
-            <w:noWrap/>
-            <w:vAlign w:val="bottom"/>
-            <w:hideMark/>
-          </w:tcPr>
-          <w:p>
-            <w:pPr>
-              <w:rPr>
-                <w:rFonts w:ascii="Calibri" w:eastAsia="Times New Roman" w:hAnsi="Calibri" w:cs="Times New Roman"/>
-                <w:color w:val="000000"/>
-                <w:sz w:val="18"/>
-                <w:szCs w:val="18"/>
-              </w:rPr>
-            </w:pPr>
-            <w:r>
-              <w:rPr>
-                <w:rFonts w:ascii="Calibri" w:eastAsia="Times New Roman" w:hAnsi="Calibri" w:cs="Times New Roman"/>
-                <w:color w:val="000000"/>
-                <w:sz w:val="18"/>
-                <w:szCs w:val="18"/>
-              </w:rPr>
-              <w:t>Identification</w:t>
-            </w:r>
-          </w:p>
-        </w:tc>
-      </w:tr>
-      <w:tr>
-        <w:trPr>
-          <w:trHeight w:val="300"/>
-        </w:trPr>
-        <w:tc>
-          <w:tcPr>
-            <w:tcW w:w="2425" w:type="dxa"/>
-            <w:tcBorders>
-              <w:top w:val="nil"/>
-              <w:left w:val="nil"/>
-              <w:bottom w:val="nil"/>
-              <w:right w:val="nil"/>
-            </w:tcBorders>
-            <w:shd w:val="clear" w:color="auto" w:fill="D9D9D9" w:themeFill="background1" w:themeFillShade="D9"/>
-            <w:noWrap/>
-            <w:vAlign w:val="bottom"/>
-            <w:hideMark/>
-          </w:tcPr>
-          <w:p>
-            <w:pPr>
-              <w:rPr>
-                <w:rFonts w:ascii="Calibri" w:eastAsia="Times New Roman" w:hAnsi="Calibri" w:cs="Times New Roman"/>
-                <w:color w:val="000000"/>
-                <w:sz w:val="18"/>
-                <w:szCs w:val="18"/>
-              </w:rPr>
-            </w:pPr>
-            <w:r>
-              <w:rPr>
-                <w:rFonts w:ascii="Calibri" w:eastAsia="Times New Roman" w:hAnsi="Calibri" w:cs="Times New Roman"/>
-                <w:color w:val="000000"/>
-                <w:sz w:val="18"/>
-                <w:szCs w:val="18"/>
-              </w:rPr>
-              <w:t>Cas n° 4</w:t>
-            </w:r>
-          </w:p>
-        </w:tc>
-        <w:tc>
-          <w:tcPr>
-            <w:tcW w:w="6675" w:type="dxa"/>
-            <w:tcBorders>
-              <w:top w:val="nil"/>
-              <w:left w:val="nil"/>
-              <w:bottom w:val="nil"/>
-              <w:right w:val="nil"/>
-            </w:tcBorders>
-            <w:shd w:val="clear" w:color="auto" w:fill="D9D9D9" w:themeFill="background1" w:themeFillShade="D9"/>
-            <w:vAlign w:val="bottom"/>
-            <w:hideMark/>
-          </w:tcPr>
-          <w:p>
-            <w:pPr>
-              <w:rPr>
-                <w:rFonts w:ascii="Calibri" w:eastAsia="Times New Roman" w:hAnsi="Calibri" w:cs="Times New Roman"/>
-                <w:color w:val="000000"/>
-                <w:sz w:val="18"/>
-                <w:szCs w:val="18"/>
-              </w:rPr>
-            </w:pPr>
-            <w:r>
-              <w:rPr>
-                <w:rFonts w:ascii="Calibri" w:eastAsia="Times New Roman" w:hAnsi="Calibri" w:cs="Times New Roman"/>
-                <w:color w:val="000000"/>
-                <w:sz w:val="18"/>
-                <w:szCs w:val="18"/>
-              </w:rPr>
-              <w:t> </w:t>
-            </w:r>
-          </w:p>
-        </w:tc>
-      </w:tr>
-      <w:tr>
-        <w:trPr>
-          <w:trHeight w:val="300"/>
-        </w:trPr>
-        <w:tc>
-          <w:tcPr>
-            <w:tcW w:w="2425" w:type="dxa"/>
-            <w:tcBorders>
-              <w:top w:val="nil"/>
-              <w:left w:val="nil"/>
-              <w:bottom w:val="nil"/>
-              <w:right w:val="nil"/>
-            </w:tcBorders>
-            <w:shd w:val="clear" w:color="auto" w:fill="D9D9D9" w:themeFill="background1" w:themeFillShade="D9"/>
-            <w:noWrap/>
-            <w:vAlign w:val="bottom"/>
-            <w:hideMark/>
-          </w:tcPr>
-          <w:p>
-            <w:pPr>
-              <w:rPr>
-                <w:rFonts w:ascii="Calibri" w:eastAsia="Times New Roman" w:hAnsi="Calibri" w:cs="Times New Roman"/>
-                <w:color w:val="000000"/>
-                <w:sz w:val="18"/>
-                <w:szCs w:val="18"/>
-              </w:rPr>
-            </w:pPr>
-            <w:r>
-              <w:rPr>
-                <w:rFonts w:ascii="Calibri" w:eastAsia="Times New Roman" w:hAnsi="Calibri" w:cs="Times New Roman"/>
-                <w:color w:val="000000"/>
-                <w:sz w:val="18"/>
-                <w:szCs w:val="18"/>
-              </w:rPr>
-              <w:t xml:space="preserve">Nom : </w:t>
-            </w:r>
-          </w:p>
-        </w:tc>
-        <w:tc>
-          <w:tcPr>
-            <w:tcW w:w="6675" w:type="dxa"/>
-            <w:tcBorders>
-              <w:top w:val="nil"/>
-              <w:left w:val="nil"/>
-              <w:bottom w:val="nil"/>
-              <w:right w:val="nil"/>
-            </w:tcBorders>
-            <w:shd w:val="clear" w:color="auto" w:fill="D9D9D9" w:themeFill="background1" w:themeFillShade="D9"/>
-            <w:vAlign w:val="bottom"/>
-            <w:hideMark/>
-          </w:tcPr>
-          <w:p>
-            <w:pPr>
-              <w:rPr>
-                <w:rFonts w:ascii="Calibri" w:eastAsia="Times New Roman" w:hAnsi="Calibri" w:cs="Times New Roman"/>
-                <w:color w:val="000000"/>
-                <w:sz w:val="18"/>
-                <w:szCs w:val="18"/>
-              </w:rPr>
-            </w:pPr>
-            <w:r>
-              <w:rPr>
-                <w:rFonts w:ascii="Calibri" w:eastAsia="Times New Roman" w:hAnsi="Calibri" w:cs="Times New Roman"/>
-                <w:color w:val="000000"/>
-                <w:sz w:val="18"/>
-                <w:szCs w:val="18"/>
-              </w:rPr>
-              <w:t>S'identifie sur le site - Client (Package "PDV")</w:t>
-            </w:r>
-          </w:p>
-        </w:tc>
-      </w:tr>
-      <w:tr>
-        <w:trPr>
-          <w:trHeight w:val="300"/>
-        </w:trPr>
-        <w:tc>
-          <w:tcPr>
-            <w:tcW w:w="2425" w:type="dxa"/>
-            <w:tcBorders>
-              <w:top w:val="nil"/>
-              <w:left w:val="nil"/>
-              <w:bottom w:val="nil"/>
-              <w:right w:val="nil"/>
-            </w:tcBorders>
-            <w:shd w:val="clear" w:color="auto" w:fill="D9D9D9" w:themeFill="background1" w:themeFillShade="D9"/>
-            <w:noWrap/>
-            <w:vAlign w:val="bottom"/>
-            <w:hideMark/>
-          </w:tcPr>
-          <w:p>
-            <w:pPr>
-              <w:rPr>
-                <w:rFonts w:ascii="Calibri" w:eastAsia="Times New Roman" w:hAnsi="Calibri" w:cs="Times New Roman"/>
-                <w:color w:val="000000"/>
-                <w:sz w:val="18"/>
-                <w:szCs w:val="18"/>
-              </w:rPr>
-            </w:pPr>
-            <w:r>
-              <w:rPr>
-                <w:rFonts w:ascii="Calibri" w:eastAsia="Times New Roman" w:hAnsi="Calibri" w:cs="Times New Roman"/>
-                <w:color w:val="000000"/>
-                <w:sz w:val="18"/>
-                <w:szCs w:val="18"/>
-              </w:rPr>
-              <w:t>Acteur(s) :</w:t>
-            </w:r>
-          </w:p>
-        </w:tc>
-        <w:tc>
-          <w:tcPr>
-            <w:tcW w:w="6675" w:type="dxa"/>
-            <w:tcBorders>
-              <w:top w:val="nil"/>
-              <w:left w:val="nil"/>
-              <w:bottom w:val="nil"/>
-              <w:right w:val="nil"/>
-            </w:tcBorders>
-            <w:shd w:val="clear" w:color="auto" w:fill="D9D9D9" w:themeFill="background1" w:themeFillShade="D9"/>
-            <w:vAlign w:val="bottom"/>
-            <w:hideMark/>
-          </w:tcPr>
-          <w:p>
-            <w:pPr>
-              <w:rPr>
-                <w:rFonts w:ascii="Calibri" w:eastAsia="Times New Roman" w:hAnsi="Calibri" w:cs="Times New Roman"/>
-                <w:color w:val="000000"/>
-                <w:sz w:val="18"/>
-                <w:szCs w:val="18"/>
-              </w:rPr>
-            </w:pPr>
-            <w:r>
-              <w:rPr>
-                <w:rFonts w:ascii="Calibri" w:eastAsia="Times New Roman" w:hAnsi="Calibri" w:cs="Times New Roman"/>
-                <w:color w:val="000000"/>
-                <w:sz w:val="18"/>
-                <w:szCs w:val="18"/>
-              </w:rPr>
-              <w:t>Client</w:t>
-            </w:r>
-          </w:p>
-        </w:tc>
-      </w:tr>
-      <w:tr>
-        <w:trPr>
-          <w:trHeight w:val="300"/>
-        </w:trPr>
-        <w:tc>
-          <w:tcPr>
-            <w:tcW w:w="2425" w:type="dxa"/>
-            <w:tcBorders>
-              <w:top w:val="nil"/>
-              <w:left w:val="nil"/>
-              <w:bottom w:val="nil"/>
-              <w:right w:val="nil"/>
-            </w:tcBorders>
-            <w:shd w:val="clear" w:color="auto" w:fill="D9D9D9" w:themeFill="background1" w:themeFillShade="D9"/>
-            <w:noWrap/>
-            <w:vAlign w:val="bottom"/>
-            <w:hideMark/>
-          </w:tcPr>
-          <w:p>
-            <w:pPr>
-              <w:rPr>
-                <w:rFonts w:ascii="Calibri" w:eastAsia="Times New Roman" w:hAnsi="Calibri" w:cs="Times New Roman"/>
-                <w:color w:val="000000"/>
-                <w:sz w:val="18"/>
-                <w:szCs w:val="18"/>
-              </w:rPr>
-            </w:pPr>
-            <w:r>
-              <w:rPr>
-                <w:rFonts w:ascii="Calibri" w:eastAsia="Times New Roman" w:hAnsi="Calibri" w:cs="Times New Roman"/>
-                <w:color w:val="000000"/>
-                <w:sz w:val="18"/>
-                <w:szCs w:val="18"/>
-              </w:rPr>
-              <w:t>Description :</w:t>
-            </w:r>
-          </w:p>
-        </w:tc>
-        <w:tc>
-          <w:tcPr>
-            <w:tcW w:w="6675" w:type="dxa"/>
-            <w:tcBorders>
-              <w:top w:val="nil"/>
-              <w:left w:val="nil"/>
-              <w:bottom w:val="nil"/>
-              <w:right w:val="nil"/>
-            </w:tcBorders>
-            <w:shd w:val="clear" w:color="auto" w:fill="D9D9D9" w:themeFill="background1" w:themeFillShade="D9"/>
-            <w:vAlign w:val="bottom"/>
-            <w:hideMark/>
-          </w:tcPr>
-          <w:p>
-            <w:pPr>
-              <w:rPr>
-                <w:rFonts w:ascii="Calibri" w:eastAsia="Times New Roman" w:hAnsi="Calibri" w:cs="Times New Roman"/>
-                <w:color w:val="000000"/>
-                <w:sz w:val="18"/>
-                <w:szCs w:val="18"/>
-              </w:rPr>
-            </w:pPr>
-            <w:r>
-              <w:rPr>
-                <w:rFonts w:ascii="Calibri" w:eastAsia="Times New Roman" w:hAnsi="Calibri" w:cs="Times New Roman"/>
-                <w:color w:val="000000"/>
-                <w:sz w:val="18"/>
-                <w:szCs w:val="18"/>
-              </w:rPr>
-              <w:t>Identification de l'utilisateur</w:t>
-            </w:r>
-          </w:p>
-        </w:tc>
-      </w:tr>
-      <w:tr>
-        <w:trPr>
-          <w:trHeight w:val="300"/>
-        </w:trPr>
-        <w:tc>
-          <w:tcPr>
-            <w:tcW w:w="2425" w:type="dxa"/>
-            <w:tcBorders>
-              <w:top w:val="nil"/>
-              <w:left w:val="nil"/>
-              <w:bottom w:val="nil"/>
-              <w:right w:val="nil"/>
-            </w:tcBorders>
-            <w:shd w:val="clear" w:color="auto" w:fill="D9D9D9" w:themeFill="background1" w:themeFillShade="D9"/>
-            <w:noWrap/>
-            <w:vAlign w:val="bottom"/>
-            <w:hideMark/>
-          </w:tcPr>
-          <w:p>
-            <w:pPr>
-              <w:rPr>
-                <w:rFonts w:ascii="Calibri" w:eastAsia="Times New Roman" w:hAnsi="Calibri" w:cs="Times New Roman"/>
-                <w:color w:val="000000"/>
-                <w:sz w:val="18"/>
-                <w:szCs w:val="18"/>
-              </w:rPr>
-            </w:pPr>
-            <w:r>
-              <w:rPr>
-                <w:rFonts w:ascii="Calibri" w:eastAsia="Times New Roman" w:hAnsi="Calibri" w:cs="Times New Roman"/>
-                <w:color w:val="000000"/>
-                <w:sz w:val="18"/>
-                <w:szCs w:val="18"/>
-              </w:rPr>
-              <w:t>Auteur (dates):</w:t>
-            </w:r>
-          </w:p>
-        </w:tc>
-        <w:tc>
-          <w:tcPr>
-            <w:tcW w:w="6675" w:type="dxa"/>
-            <w:tcBorders>
-              <w:top w:val="nil"/>
-              <w:left w:val="nil"/>
-              <w:bottom w:val="nil"/>
-              <w:right w:val="nil"/>
-            </w:tcBorders>
-            <w:shd w:val="clear" w:color="auto" w:fill="D9D9D9" w:themeFill="background1" w:themeFillShade="D9"/>
-            <w:vAlign w:val="bottom"/>
-            <w:hideMark/>
-          </w:tcPr>
-          <w:p>
-            <w:pPr>
-              <w:rPr>
-                <w:rFonts w:ascii="Calibri" w:eastAsia="Times New Roman" w:hAnsi="Calibri" w:cs="Times New Roman"/>
-                <w:color w:val="000000"/>
-                <w:sz w:val="18"/>
-                <w:szCs w:val="18"/>
-              </w:rPr>
-            </w:pPr>
-            <w:r>
-              <w:rPr>
-                <w:rFonts w:ascii="Calibri" w:eastAsia="Times New Roman" w:hAnsi="Calibri" w:cs="Times New Roman"/>
-                <w:color w:val="000000"/>
-                <w:sz w:val="18"/>
-                <w:szCs w:val="18"/>
-              </w:rPr>
-              <w:t>Rémy VALLET (22/12/2019)</w:t>
-            </w:r>
-          </w:p>
-        </w:tc>
-      </w:tr>
-      <w:tr>
-        <w:trPr>
-          <w:trHeight w:val="495"/>
-        </w:trPr>
-        <w:tc>
-          <w:tcPr>
-            <w:tcW w:w="2425" w:type="dxa"/>
-            <w:tcBorders>
-              <w:top w:val="nil"/>
-              <w:left w:val="nil"/>
-              <w:bottom w:val="nil"/>
-              <w:right w:val="nil"/>
-            </w:tcBorders>
-            <w:shd w:val="clear" w:color="auto" w:fill="D9D9D9" w:themeFill="background1" w:themeFillShade="D9"/>
-            <w:noWrap/>
-            <w:hideMark/>
-          </w:tcPr>
-          <w:p>
-            <w:pPr>
-              <w:rPr>
-                <w:rFonts w:ascii="Calibri" w:eastAsia="Times New Roman" w:hAnsi="Calibri" w:cs="Times New Roman"/>
-                <w:color w:val="000000"/>
-                <w:sz w:val="18"/>
-                <w:szCs w:val="18"/>
-              </w:rPr>
-            </w:pPr>
-            <w:r>
-              <w:rPr>
-                <w:rFonts w:ascii="Calibri" w:eastAsia="Times New Roman" w:hAnsi="Calibri" w:cs="Times New Roman"/>
-                <w:color w:val="000000"/>
-                <w:sz w:val="18"/>
-                <w:szCs w:val="18"/>
-              </w:rPr>
-              <w:t>Pré-conditions :</w:t>
-            </w:r>
-          </w:p>
-        </w:tc>
-        <w:tc>
-          <w:tcPr>
-            <w:tcW w:w="6675" w:type="dxa"/>
-            <w:tcBorders>
-              <w:top w:val="nil"/>
-              <w:left w:val="nil"/>
-              <w:bottom w:val="nil"/>
-              <w:right w:val="nil"/>
-            </w:tcBorders>
-            <w:shd w:val="clear" w:color="auto" w:fill="D9D9D9" w:themeFill="background1" w:themeFillShade="D9"/>
-            <w:vAlign w:val="bottom"/>
-            <w:hideMark/>
-          </w:tcPr>
-          <w:p>
-            <w:pPr>
-              <w:rPr>
-                <w:rFonts w:ascii="Calibri" w:eastAsia="Times New Roman" w:hAnsi="Calibri" w:cs="Times New Roman"/>
-                <w:color w:val="000000"/>
-                <w:sz w:val="18"/>
-                <w:szCs w:val="18"/>
-              </w:rPr>
-            </w:pPr>
-            <w:r>
-              <w:rPr>
-                <w:rFonts w:ascii="Calibri" w:eastAsia="Times New Roman" w:hAnsi="Calibri" w:cs="Times New Roman"/>
-                <w:color w:val="000000"/>
-                <w:sz w:val="18"/>
-                <w:szCs w:val="18"/>
-              </w:rPr>
-              <w:t>○ L'utilisateur a</w:t>
-            </w:r>
-            <w:r>
-              <w:rPr>
-                <w:rFonts w:ascii="Calibri" w:eastAsia="Times New Roman" w:hAnsi="Calibri" w:cs="Times New Roman"/>
-                <w:color w:val="000000"/>
-                <w:sz w:val="18"/>
-                <w:szCs w:val="18"/>
-              </w:rPr>
-              <w:t xml:space="preserve"> </w:t>
-            </w:r>
-            <w:r>
-              <w:rPr>
-                <w:rFonts w:ascii="Calibri" w:eastAsia="Times New Roman" w:hAnsi="Calibri" w:cs="Times New Roman"/>
-                <w:color w:val="000000"/>
-                <w:sz w:val="18"/>
-                <w:szCs w:val="18"/>
-              </w:rPr>
-              <w:t>créé</w:t>
-            </w:r>
-            <w:r>
-              <w:rPr>
-                <w:rFonts w:ascii="Calibri" w:eastAsia="Times New Roman" w:hAnsi="Calibri" w:cs="Times New Roman"/>
-                <w:color w:val="000000"/>
-                <w:sz w:val="18"/>
-                <w:szCs w:val="18"/>
-              </w:rPr>
-              <w:t xml:space="preserve"> un compte sur le site</w:t>
-            </w:r>
-            <w:r>
-              <w:rPr>
-                <w:rFonts w:ascii="Calibri" w:eastAsia="Times New Roman" w:hAnsi="Calibri" w:cs="Times New Roman"/>
-                <w:color w:val="000000"/>
-                <w:sz w:val="18"/>
-                <w:szCs w:val="18"/>
-              </w:rPr>
-              <w:br/>
-              <w:t>○ L'utilisateur possède un point de vente préféré</w:t>
-            </w:r>
-          </w:p>
-        </w:tc>
-      </w:tr>
-      <w:tr>
-        <w:trPr>
-          <w:trHeight w:val="300"/>
-        </w:trPr>
-        <w:tc>
-          <w:tcPr>
-            <w:tcW w:w="2425" w:type="dxa"/>
-            <w:tcBorders>
-              <w:top w:val="nil"/>
-              <w:left w:val="nil"/>
-              <w:bottom w:val="nil"/>
-              <w:right w:val="nil"/>
-            </w:tcBorders>
-            <w:shd w:val="clear" w:color="auto" w:fill="D9D9D9" w:themeFill="background1" w:themeFillShade="D9"/>
-            <w:noWrap/>
-            <w:hideMark/>
-          </w:tcPr>
-          <w:p>
-            <w:pPr>
-              <w:rPr>
-                <w:rFonts w:ascii="Calibri" w:eastAsia="Times New Roman" w:hAnsi="Calibri" w:cs="Times New Roman"/>
-                <w:color w:val="000000"/>
-                <w:sz w:val="18"/>
-                <w:szCs w:val="18"/>
-              </w:rPr>
-            </w:pPr>
-            <w:r>
-              <w:rPr>
-                <w:rFonts w:ascii="Calibri" w:eastAsia="Times New Roman" w:hAnsi="Calibri" w:cs="Times New Roman"/>
-                <w:color w:val="000000"/>
-                <w:sz w:val="18"/>
-                <w:szCs w:val="18"/>
-              </w:rPr>
-              <w:t>Démarrage :</w:t>
-            </w:r>
-          </w:p>
-        </w:tc>
-        <w:tc>
-          <w:tcPr>
-            <w:tcW w:w="6675" w:type="dxa"/>
-            <w:tcBorders>
-              <w:top w:val="nil"/>
-              <w:left w:val="nil"/>
-              <w:bottom w:val="nil"/>
-              <w:right w:val="nil"/>
-            </w:tcBorders>
-            <w:shd w:val="clear" w:color="auto" w:fill="D9D9D9" w:themeFill="background1" w:themeFillShade="D9"/>
-            <w:vAlign w:val="bottom"/>
-            <w:hideMark/>
-          </w:tcPr>
-          <w:p>
-            <w:pPr>
-              <w:rPr>
-                <w:rFonts w:ascii="Calibri" w:eastAsia="Times New Roman" w:hAnsi="Calibri" w:cs="Times New Roman"/>
-                <w:color w:val="000000"/>
-                <w:sz w:val="18"/>
-                <w:szCs w:val="18"/>
-              </w:rPr>
-            </w:pPr>
-            <w:r>
-              <w:rPr>
-                <w:rFonts w:ascii="Calibri" w:eastAsia="Times New Roman" w:hAnsi="Calibri" w:cs="Times New Roman"/>
-                <w:color w:val="000000"/>
-                <w:sz w:val="18"/>
-                <w:szCs w:val="18"/>
-              </w:rPr>
-              <w:t>Le client arrive sur la page d'identification</w:t>
-            </w:r>
-          </w:p>
-        </w:tc>
-      </w:tr>
-      <w:tr>
-        <w:trPr>
-          <w:trHeight w:val="90"/>
-        </w:trPr>
-        <w:tc>
-          <w:tcPr>
-            <w:tcW w:w="2425" w:type="dxa"/>
-            <w:tcBorders>
-              <w:top w:val="nil"/>
-              <w:left w:val="nil"/>
-              <w:bottom w:val="nil"/>
-              <w:right w:val="nil"/>
-            </w:tcBorders>
-            <w:shd w:val="clear" w:color="auto" w:fill="D9D9D9" w:themeFill="background1" w:themeFillShade="D9"/>
-            <w:noWrap/>
-            <w:vAlign w:val="bottom"/>
-            <w:hideMark/>
-          </w:tcPr>
-          <w:p>
-            <w:pPr>
-              <w:rPr>
-                <w:rFonts w:ascii="Calibri" w:eastAsia="Times New Roman" w:hAnsi="Calibri" w:cs="Times New Roman"/>
-                <w:color w:val="000000"/>
-                <w:sz w:val="18"/>
-                <w:szCs w:val="18"/>
-              </w:rPr>
-            </w:pPr>
-            <w:r>
-              <w:rPr>
-                <w:rFonts w:ascii="Calibri" w:eastAsia="Times New Roman" w:hAnsi="Calibri" w:cs="Times New Roman"/>
-                <w:color w:val="000000"/>
-                <w:sz w:val="18"/>
-                <w:szCs w:val="18"/>
-              </w:rPr>
-              <w:t> </w:t>
-            </w:r>
-          </w:p>
-        </w:tc>
-        <w:tc>
-          <w:tcPr>
-            <w:tcW w:w="6675" w:type="dxa"/>
-            <w:tcBorders>
-              <w:top w:val="nil"/>
-              <w:left w:val="nil"/>
-              <w:bottom w:val="nil"/>
-              <w:right w:val="nil"/>
-            </w:tcBorders>
-            <w:shd w:val="clear" w:color="auto" w:fill="D9D9D9" w:themeFill="background1" w:themeFillShade="D9"/>
-            <w:vAlign w:val="bottom"/>
-            <w:hideMark/>
-          </w:tcPr>
-          <w:p>
-            <w:pPr>
-              <w:rPr>
-                <w:rFonts w:ascii="Calibri" w:eastAsia="Times New Roman" w:hAnsi="Calibri" w:cs="Times New Roman"/>
-                <w:color w:val="000000"/>
-                <w:sz w:val="18"/>
-                <w:szCs w:val="18"/>
-              </w:rPr>
-            </w:pPr>
-            <w:r>
-              <w:rPr>
-                <w:rFonts w:ascii="Calibri" w:eastAsia="Times New Roman" w:hAnsi="Calibri" w:cs="Times New Roman"/>
-                <w:color w:val="000000"/>
-                <w:sz w:val="18"/>
-                <w:szCs w:val="18"/>
-              </w:rPr>
-              <w:t> </w:t>
-            </w:r>
-          </w:p>
-        </w:tc>
-      </w:tr>
-      <w:tr>
-        <w:trPr>
-          <w:trHeight w:val="300"/>
-        </w:trPr>
-        <w:tc>
-          <w:tcPr>
-            <w:tcW w:w="9100" w:type="dxa"/>
-            <w:gridSpan w:val="2"/>
-            <w:tcBorders>
-              <w:top w:val="nil"/>
-              <w:left w:val="nil"/>
-              <w:bottom w:val="nil"/>
-              <w:right w:val="nil"/>
-            </w:tcBorders>
-            <w:shd w:val="clear" w:color="000000" w:fill="DAEEF3"/>
-            <w:noWrap/>
-            <w:vAlign w:val="bottom"/>
-            <w:hideMark/>
-          </w:tcPr>
-          <w:p>
-            <w:pPr>
-              <w:rPr>
-                <w:rFonts w:ascii="Calibri" w:eastAsia="Times New Roman" w:hAnsi="Calibri" w:cs="Times New Roman"/>
-                <w:color w:val="000000"/>
-                <w:sz w:val="18"/>
-                <w:szCs w:val="18"/>
-              </w:rPr>
-            </w:pPr>
-            <w:r>
-              <w:rPr>
-                <w:rFonts w:ascii="Calibri" w:eastAsia="Times New Roman" w:hAnsi="Calibri" w:cs="Times New Roman"/>
-                <w:color w:val="000000"/>
-                <w:sz w:val="18"/>
-                <w:szCs w:val="18"/>
-              </w:rPr>
-              <w:t>Description des scénarios</w:t>
-            </w:r>
-          </w:p>
-        </w:tc>
-      </w:tr>
-      <w:tr>
-        <w:trPr>
-          <w:trHeight w:val="300"/>
-        </w:trPr>
-        <w:tc>
-          <w:tcPr>
-            <w:tcW w:w="2425" w:type="dxa"/>
-            <w:tcBorders>
-              <w:top w:val="nil"/>
-              <w:left w:val="nil"/>
-              <w:bottom w:val="nil"/>
-              <w:right w:val="nil"/>
-            </w:tcBorders>
-            <w:shd w:val="clear" w:color="auto" w:fill="D9D9D9" w:themeFill="background1" w:themeFillShade="D9"/>
-            <w:noWrap/>
-            <w:vAlign w:val="bottom"/>
-            <w:hideMark/>
-          </w:tcPr>
-          <w:p>
-            <w:pPr>
-              <w:rPr>
-                <w:rFonts w:ascii="Calibri" w:eastAsia="Times New Roman" w:hAnsi="Calibri" w:cs="Times New Roman"/>
-                <w:color w:val="000000"/>
-                <w:sz w:val="18"/>
-                <w:szCs w:val="18"/>
-              </w:rPr>
-            </w:pPr>
-            <w:r>
-              <w:rPr>
-                <w:rFonts w:ascii="Calibri" w:eastAsia="Times New Roman" w:hAnsi="Calibri" w:cs="Times New Roman"/>
-                <w:color w:val="000000"/>
-                <w:sz w:val="18"/>
-                <w:szCs w:val="18"/>
-              </w:rPr>
-              <w:t>Scénario nominal</w:t>
-            </w:r>
-          </w:p>
-        </w:tc>
-        <w:tc>
-          <w:tcPr>
-            <w:tcW w:w="6675" w:type="dxa"/>
-            <w:tcBorders>
-              <w:top w:val="nil"/>
-              <w:left w:val="nil"/>
-              <w:bottom w:val="nil"/>
-              <w:right w:val="nil"/>
-            </w:tcBorders>
-            <w:shd w:val="clear" w:color="auto" w:fill="D9D9D9" w:themeFill="background1" w:themeFillShade="D9"/>
-            <w:vAlign w:val="bottom"/>
-            <w:hideMark/>
-          </w:tcPr>
-          <w:p>
-            <w:pPr>
-              <w:rPr>
-                <w:rFonts w:ascii="Calibri" w:eastAsia="Times New Roman" w:hAnsi="Calibri" w:cs="Times New Roman"/>
-                <w:color w:val="000000"/>
-                <w:sz w:val="18"/>
-                <w:szCs w:val="18"/>
-              </w:rPr>
-            </w:pPr>
-            <w:r>
-              <w:rPr>
-                <w:rFonts w:ascii="Calibri" w:eastAsia="Times New Roman" w:hAnsi="Calibri" w:cs="Times New Roman"/>
-                <w:color w:val="000000"/>
-                <w:sz w:val="18"/>
-                <w:szCs w:val="18"/>
-              </w:rPr>
-              <w:t> </w:t>
-            </w:r>
-          </w:p>
-        </w:tc>
-      </w:tr>
-      <w:tr>
-        <w:trPr>
-          <w:trHeight w:val="300"/>
-        </w:trPr>
-        <w:tc>
-          <w:tcPr>
-            <w:tcW w:w="2425" w:type="dxa"/>
-            <w:tcBorders>
-              <w:top w:val="nil"/>
-              <w:left w:val="nil"/>
-              <w:bottom w:val="nil"/>
-              <w:right w:val="nil"/>
-            </w:tcBorders>
-            <w:shd w:val="clear" w:color="auto" w:fill="D9D9D9" w:themeFill="background1" w:themeFillShade="D9"/>
-            <w:noWrap/>
-            <w:hideMark/>
-          </w:tcPr>
-          <w:p>
-            <w:pPr>
-              <w:jc w:val="right"/>
-              <w:rPr>
-                <w:rFonts w:ascii="Calibri" w:eastAsia="Times New Roman" w:hAnsi="Calibri" w:cs="Times New Roman"/>
-                <w:color w:val="000000"/>
-                <w:sz w:val="18"/>
-                <w:szCs w:val="18"/>
-              </w:rPr>
-            </w:pPr>
-            <w:r>
-              <w:rPr>
-                <w:rFonts w:ascii="Calibri" w:eastAsia="Times New Roman" w:hAnsi="Calibri" w:cs="Times New Roman"/>
-                <w:color w:val="000000"/>
-                <w:sz w:val="18"/>
-                <w:szCs w:val="18"/>
-              </w:rPr>
-              <w:t>1.</w:t>
-            </w:r>
-          </w:p>
-        </w:tc>
-        <w:tc>
-          <w:tcPr>
-            <w:tcW w:w="6675" w:type="dxa"/>
-            <w:tcBorders>
-              <w:top w:val="nil"/>
-              <w:left w:val="nil"/>
-              <w:bottom w:val="nil"/>
-              <w:right w:val="nil"/>
-            </w:tcBorders>
-            <w:shd w:val="clear" w:color="auto" w:fill="D9D9D9" w:themeFill="background1" w:themeFillShade="D9"/>
-            <w:vAlign w:val="bottom"/>
-            <w:hideMark/>
-          </w:tcPr>
-          <w:p>
-            <w:pPr>
-              <w:rPr>
-                <w:rFonts w:ascii="Calibri" w:eastAsia="Times New Roman" w:hAnsi="Calibri" w:cs="Times New Roman"/>
-                <w:color w:val="000000"/>
-                <w:sz w:val="18"/>
-                <w:szCs w:val="18"/>
-              </w:rPr>
-            </w:pPr>
-            <w:r>
-              <w:rPr>
-                <w:rFonts w:ascii="Calibri" w:eastAsia="Times New Roman" w:hAnsi="Calibri" w:cs="Times New Roman"/>
-                <w:color w:val="000000"/>
-                <w:sz w:val="18"/>
-                <w:szCs w:val="18"/>
-              </w:rPr>
-              <w:t>L'utilisateur saisie son identifiant (</w:t>
-            </w:r>
-            <w:proofErr w:type="spellStart"/>
-            <w:r>
-              <w:rPr>
-                <w:rFonts w:ascii="Calibri" w:eastAsia="Times New Roman" w:hAnsi="Calibri" w:cs="Times New Roman"/>
-                <w:color w:val="000000"/>
-                <w:sz w:val="18"/>
-                <w:szCs w:val="18"/>
-              </w:rPr>
-              <w:t>eMail</w:t>
-            </w:r>
-            <w:proofErr w:type="spellEnd"/>
-            <w:r>
-              <w:rPr>
-                <w:rFonts w:ascii="Calibri" w:eastAsia="Times New Roman" w:hAnsi="Calibri" w:cs="Times New Roman"/>
-                <w:color w:val="000000"/>
-                <w:sz w:val="18"/>
-                <w:szCs w:val="18"/>
-              </w:rPr>
-              <w:t>) et son mot de passe</w:t>
-            </w:r>
-          </w:p>
-        </w:tc>
-      </w:tr>
-      <w:tr>
-        <w:trPr>
-          <w:trHeight w:val="495"/>
-        </w:trPr>
-        <w:tc>
-          <w:tcPr>
-            <w:tcW w:w="2425" w:type="dxa"/>
-            <w:tcBorders>
-              <w:top w:val="nil"/>
-              <w:left w:val="nil"/>
-              <w:bottom w:val="nil"/>
-              <w:right w:val="nil"/>
-            </w:tcBorders>
-            <w:shd w:val="clear" w:color="auto" w:fill="D9D9D9" w:themeFill="background1" w:themeFillShade="D9"/>
-            <w:noWrap/>
-            <w:hideMark/>
-          </w:tcPr>
-          <w:p>
-            <w:pPr>
-              <w:jc w:val="right"/>
-              <w:rPr>
-                <w:rFonts w:ascii="Calibri" w:eastAsia="Times New Roman" w:hAnsi="Calibri" w:cs="Times New Roman"/>
-                <w:color w:val="000000"/>
-                <w:sz w:val="18"/>
-                <w:szCs w:val="18"/>
-              </w:rPr>
-            </w:pPr>
-            <w:r>
-              <w:rPr>
-                <w:rFonts w:ascii="Calibri" w:eastAsia="Times New Roman" w:hAnsi="Calibri" w:cs="Times New Roman"/>
-                <w:color w:val="000000"/>
-                <w:sz w:val="18"/>
-                <w:szCs w:val="18"/>
-              </w:rPr>
-              <w:t>2.</w:t>
-            </w:r>
-          </w:p>
-        </w:tc>
-        <w:tc>
-          <w:tcPr>
-            <w:tcW w:w="6675" w:type="dxa"/>
-            <w:tcBorders>
-              <w:top w:val="nil"/>
-              <w:left w:val="nil"/>
-              <w:bottom w:val="nil"/>
-              <w:right w:val="nil"/>
-            </w:tcBorders>
-            <w:shd w:val="clear" w:color="auto" w:fill="D9D9D9" w:themeFill="background1" w:themeFillShade="D9"/>
-            <w:vAlign w:val="bottom"/>
-            <w:hideMark/>
-          </w:tcPr>
-          <w:p>
-            <w:pPr>
-              <w:rPr>
-                <w:rFonts w:ascii="Calibri" w:eastAsia="Times New Roman" w:hAnsi="Calibri" w:cs="Times New Roman"/>
-                <w:color w:val="000000"/>
-                <w:sz w:val="18"/>
-                <w:szCs w:val="18"/>
-              </w:rPr>
-            </w:pPr>
-            <w:r>
-              <w:rPr>
-                <w:rFonts w:ascii="Calibri" w:eastAsia="Times New Roman" w:hAnsi="Calibri" w:cs="Times New Roman"/>
-                <w:color w:val="000000"/>
-                <w:sz w:val="18"/>
-                <w:szCs w:val="18"/>
-              </w:rPr>
-              <w:t>Le système interroge via une connexion sécurisé la correspondance en base de données.</w:t>
-            </w:r>
-          </w:p>
-        </w:tc>
-      </w:tr>
-      <w:tr>
-        <w:trPr>
-          <w:trHeight w:val="495"/>
-        </w:trPr>
-        <w:tc>
-          <w:tcPr>
-            <w:tcW w:w="2425" w:type="dxa"/>
-            <w:tcBorders>
-              <w:top w:val="nil"/>
-              <w:left w:val="nil"/>
-              <w:bottom w:val="nil"/>
-              <w:right w:val="nil"/>
-            </w:tcBorders>
-            <w:shd w:val="clear" w:color="auto" w:fill="D9D9D9" w:themeFill="background1" w:themeFillShade="D9"/>
-            <w:noWrap/>
-            <w:hideMark/>
-          </w:tcPr>
-          <w:p>
-            <w:pPr>
-              <w:jc w:val="right"/>
-              <w:rPr>
-                <w:rFonts w:ascii="Calibri" w:eastAsia="Times New Roman" w:hAnsi="Calibri" w:cs="Times New Roman"/>
-                <w:color w:val="000000"/>
-                <w:sz w:val="18"/>
-                <w:szCs w:val="18"/>
-              </w:rPr>
-            </w:pPr>
-            <w:r>
-              <w:rPr>
-                <w:rFonts w:ascii="Calibri" w:eastAsia="Times New Roman" w:hAnsi="Calibri" w:cs="Times New Roman"/>
-                <w:color w:val="000000"/>
-                <w:sz w:val="18"/>
-                <w:szCs w:val="18"/>
-              </w:rPr>
-              <w:t>3.</w:t>
-            </w:r>
-          </w:p>
-        </w:tc>
-        <w:tc>
-          <w:tcPr>
-            <w:tcW w:w="6675" w:type="dxa"/>
-            <w:tcBorders>
-              <w:top w:val="nil"/>
-              <w:left w:val="nil"/>
-              <w:bottom w:val="nil"/>
-              <w:right w:val="nil"/>
-            </w:tcBorders>
-            <w:shd w:val="clear" w:color="auto" w:fill="D9D9D9" w:themeFill="background1" w:themeFillShade="D9"/>
-            <w:vAlign w:val="bottom"/>
-            <w:hideMark/>
-          </w:tcPr>
-          <w:p>
-            <w:pPr>
-              <w:rPr>
-                <w:rFonts w:ascii="Calibri" w:eastAsia="Times New Roman" w:hAnsi="Calibri" w:cs="Times New Roman"/>
-                <w:color w:val="000000"/>
-                <w:sz w:val="18"/>
-                <w:szCs w:val="18"/>
-              </w:rPr>
-            </w:pPr>
-            <w:r>
-              <w:rPr>
-                <w:rFonts w:ascii="Calibri" w:eastAsia="Times New Roman" w:hAnsi="Calibri" w:cs="Times New Roman"/>
-                <w:color w:val="000000"/>
-                <w:sz w:val="18"/>
-                <w:szCs w:val="18"/>
-              </w:rPr>
-              <w:t xml:space="preserve">Le système renvoie une autorisation temporaire pour une session à durée limitée (expiration </w:t>
-            </w:r>
-            <w:proofErr w:type="spellStart"/>
-            <w:r>
-              <w:rPr>
-                <w:rFonts w:ascii="Calibri" w:eastAsia="Times New Roman" w:hAnsi="Calibri" w:cs="Times New Roman"/>
-                <w:color w:val="000000"/>
-                <w:sz w:val="18"/>
-                <w:szCs w:val="18"/>
-              </w:rPr>
-              <w:t>token</w:t>
-            </w:r>
-            <w:proofErr w:type="spellEnd"/>
-            <w:r>
-              <w:rPr>
-                <w:rFonts w:ascii="Calibri" w:eastAsia="Times New Roman" w:hAnsi="Calibri" w:cs="Times New Roman"/>
-                <w:color w:val="000000"/>
-                <w:sz w:val="18"/>
-                <w:szCs w:val="18"/>
-              </w:rPr>
-              <w:t>)</w:t>
-            </w:r>
-          </w:p>
-        </w:tc>
-      </w:tr>
-      <w:tr>
-        <w:trPr>
-          <w:trHeight w:val="735"/>
-        </w:trPr>
-        <w:tc>
-          <w:tcPr>
-            <w:tcW w:w="2425" w:type="dxa"/>
-            <w:tcBorders>
-              <w:top w:val="nil"/>
-              <w:left w:val="nil"/>
-              <w:bottom w:val="nil"/>
-              <w:right w:val="nil"/>
-            </w:tcBorders>
-            <w:shd w:val="clear" w:color="auto" w:fill="D9D9D9" w:themeFill="background1" w:themeFillShade="D9"/>
-            <w:noWrap/>
-            <w:hideMark/>
-          </w:tcPr>
-          <w:p>
-            <w:pPr>
-              <w:jc w:val="right"/>
-              <w:rPr>
-                <w:rFonts w:ascii="Calibri" w:eastAsia="Times New Roman" w:hAnsi="Calibri" w:cs="Times New Roman"/>
-                <w:color w:val="000000"/>
-                <w:sz w:val="18"/>
-                <w:szCs w:val="18"/>
-              </w:rPr>
-            </w:pPr>
-            <w:r>
-              <w:rPr>
-                <w:rFonts w:ascii="Calibri" w:eastAsia="Times New Roman" w:hAnsi="Calibri" w:cs="Times New Roman"/>
-                <w:color w:val="000000"/>
-                <w:sz w:val="18"/>
-                <w:szCs w:val="18"/>
-              </w:rPr>
-              <w:t>4.</w:t>
-            </w:r>
-          </w:p>
-        </w:tc>
-        <w:tc>
-          <w:tcPr>
-            <w:tcW w:w="6675" w:type="dxa"/>
-            <w:tcBorders>
-              <w:top w:val="nil"/>
-              <w:left w:val="nil"/>
-              <w:bottom w:val="nil"/>
-              <w:right w:val="nil"/>
-            </w:tcBorders>
-            <w:shd w:val="clear" w:color="auto" w:fill="D9D9D9" w:themeFill="background1" w:themeFillShade="D9"/>
-            <w:vAlign w:val="bottom"/>
-            <w:hideMark/>
-          </w:tcPr>
-          <w:p>
-            <w:pPr>
-              <w:rPr>
-                <w:rFonts w:ascii="Calibri" w:eastAsia="Times New Roman" w:hAnsi="Calibri" w:cs="Times New Roman"/>
-                <w:color w:val="000000"/>
-                <w:sz w:val="18"/>
-                <w:szCs w:val="18"/>
-              </w:rPr>
-            </w:pPr>
-            <w:r>
-              <w:rPr>
-                <w:rFonts w:ascii="Calibri" w:eastAsia="Times New Roman" w:hAnsi="Calibri" w:cs="Times New Roman"/>
-                <w:color w:val="000000"/>
-                <w:sz w:val="18"/>
-                <w:szCs w:val="18"/>
-              </w:rPr>
-              <w:t>L'utilisateur est redirigé en page d'accueil, le catalogue produit du point de vente du profile chargé, une animation au niveau de l'icône d'identification lui confirme sa connexion (layer "connexion réussie")</w:t>
-            </w:r>
-          </w:p>
-        </w:tc>
-      </w:tr>
-      <w:tr>
-        <w:trPr>
-          <w:trHeight w:val="300"/>
-        </w:trPr>
-        <w:tc>
-          <w:tcPr>
-            <w:tcW w:w="2425" w:type="dxa"/>
-            <w:tcBorders>
-              <w:top w:val="nil"/>
-              <w:left w:val="nil"/>
-              <w:bottom w:val="nil"/>
-              <w:right w:val="nil"/>
-            </w:tcBorders>
-            <w:shd w:val="clear" w:color="auto" w:fill="D9D9D9" w:themeFill="background1" w:themeFillShade="D9"/>
-            <w:noWrap/>
-            <w:vAlign w:val="bottom"/>
-            <w:hideMark/>
-          </w:tcPr>
-          <w:p>
-            <w:pPr>
-              <w:rPr>
-                <w:rFonts w:ascii="Calibri" w:eastAsia="Times New Roman" w:hAnsi="Calibri" w:cs="Times New Roman"/>
-                <w:color w:val="000000"/>
-                <w:sz w:val="18"/>
-                <w:szCs w:val="18"/>
-              </w:rPr>
-            </w:pPr>
-            <w:r>
-              <w:rPr>
-                <w:rFonts w:ascii="Calibri" w:eastAsia="Times New Roman" w:hAnsi="Calibri" w:cs="Times New Roman"/>
-                <w:color w:val="000000"/>
-                <w:sz w:val="18"/>
-                <w:szCs w:val="18"/>
-              </w:rPr>
-              <w:t>Scénarios alternatifs</w:t>
-            </w:r>
-          </w:p>
-        </w:tc>
-        <w:tc>
-          <w:tcPr>
-            <w:tcW w:w="6675" w:type="dxa"/>
-            <w:tcBorders>
-              <w:top w:val="nil"/>
-              <w:left w:val="nil"/>
-              <w:bottom w:val="nil"/>
-              <w:right w:val="nil"/>
-            </w:tcBorders>
-            <w:shd w:val="clear" w:color="auto" w:fill="D9D9D9" w:themeFill="background1" w:themeFillShade="D9"/>
-            <w:vAlign w:val="bottom"/>
-            <w:hideMark/>
-          </w:tcPr>
-          <w:p>
-            <w:pPr>
-              <w:rPr>
-                <w:rFonts w:ascii="Calibri" w:eastAsia="Times New Roman" w:hAnsi="Calibri" w:cs="Times New Roman"/>
-                <w:color w:val="000000"/>
-                <w:sz w:val="18"/>
-                <w:szCs w:val="18"/>
-              </w:rPr>
-            </w:pPr>
-            <w:r>
-              <w:rPr>
-                <w:rFonts w:ascii="Calibri" w:eastAsia="Times New Roman" w:hAnsi="Calibri" w:cs="Times New Roman"/>
-                <w:color w:val="000000"/>
-                <w:sz w:val="18"/>
-                <w:szCs w:val="18"/>
-              </w:rPr>
-              <w:t> </w:t>
-            </w:r>
-          </w:p>
-        </w:tc>
-      </w:tr>
-      <w:tr>
-        <w:trPr>
-          <w:trHeight w:val="300"/>
-        </w:trPr>
-        <w:tc>
-          <w:tcPr>
-            <w:tcW w:w="2425" w:type="dxa"/>
-            <w:tcBorders>
-              <w:top w:val="nil"/>
-              <w:left w:val="nil"/>
-              <w:bottom w:val="nil"/>
-              <w:right w:val="nil"/>
-            </w:tcBorders>
-            <w:shd w:val="clear" w:color="auto" w:fill="D9D9D9" w:themeFill="background1" w:themeFillShade="D9"/>
-            <w:noWrap/>
-            <w:hideMark/>
-          </w:tcPr>
-          <w:p>
-            <w:pPr>
-              <w:jc w:val="right"/>
-              <w:rPr>
-                <w:rFonts w:ascii="Calibri" w:eastAsia="Times New Roman" w:hAnsi="Calibri" w:cs="Times New Roman"/>
-                <w:color w:val="000000"/>
-                <w:sz w:val="18"/>
-                <w:szCs w:val="18"/>
-              </w:rPr>
-            </w:pPr>
-            <w:r>
-              <w:rPr>
-                <w:rFonts w:ascii="Calibri" w:eastAsia="Times New Roman" w:hAnsi="Calibri" w:cs="Times New Roman"/>
-                <w:color w:val="000000"/>
-                <w:sz w:val="18"/>
-                <w:szCs w:val="18"/>
-              </w:rPr>
-              <w:t>1a.</w:t>
-            </w:r>
-          </w:p>
-        </w:tc>
-        <w:tc>
-          <w:tcPr>
-            <w:tcW w:w="6675" w:type="dxa"/>
-            <w:tcBorders>
-              <w:top w:val="nil"/>
-              <w:left w:val="nil"/>
-              <w:bottom w:val="nil"/>
-              <w:right w:val="nil"/>
-            </w:tcBorders>
-            <w:shd w:val="clear" w:color="auto" w:fill="D9D9D9" w:themeFill="background1" w:themeFillShade="D9"/>
-            <w:vAlign w:val="bottom"/>
-            <w:hideMark/>
-          </w:tcPr>
-          <w:p>
-            <w:pPr>
-              <w:rPr>
-                <w:rFonts w:ascii="Calibri" w:eastAsia="Times New Roman" w:hAnsi="Calibri" w:cs="Times New Roman"/>
-                <w:color w:val="000000"/>
-                <w:sz w:val="18"/>
-                <w:szCs w:val="18"/>
-              </w:rPr>
-            </w:pPr>
-            <w:r>
-              <w:rPr>
-                <w:rFonts w:ascii="Calibri" w:eastAsia="Times New Roman" w:hAnsi="Calibri" w:cs="Times New Roman"/>
-                <w:color w:val="000000"/>
-                <w:sz w:val="18"/>
-                <w:szCs w:val="18"/>
-              </w:rPr>
-              <w:t>L'utilisateur ne connaît pas son mot de passe</w:t>
-            </w:r>
-          </w:p>
-        </w:tc>
-      </w:tr>
-      <w:tr>
-        <w:trPr>
-          <w:trHeight w:val="300"/>
-        </w:trPr>
-        <w:tc>
-          <w:tcPr>
-            <w:tcW w:w="2425" w:type="dxa"/>
-            <w:tcBorders>
-              <w:top w:val="nil"/>
-              <w:left w:val="nil"/>
-              <w:bottom w:val="nil"/>
-              <w:right w:val="nil"/>
-            </w:tcBorders>
-            <w:shd w:val="clear" w:color="auto" w:fill="D9D9D9" w:themeFill="background1" w:themeFillShade="D9"/>
-            <w:noWrap/>
-            <w:hideMark/>
-          </w:tcPr>
-          <w:p>
-            <w:pPr>
-              <w:jc w:val="right"/>
-              <w:rPr>
-                <w:rFonts w:ascii="Calibri" w:eastAsia="Times New Roman" w:hAnsi="Calibri" w:cs="Times New Roman"/>
-                <w:color w:val="000000"/>
-                <w:sz w:val="18"/>
-                <w:szCs w:val="18"/>
-              </w:rPr>
-            </w:pPr>
-            <w:r>
-              <w:rPr>
-                <w:rFonts w:ascii="Calibri" w:eastAsia="Times New Roman" w:hAnsi="Calibri" w:cs="Times New Roman"/>
-                <w:color w:val="000000"/>
-                <w:sz w:val="18"/>
-                <w:szCs w:val="18"/>
-              </w:rPr>
-              <w:t>1b.</w:t>
-            </w:r>
-          </w:p>
-        </w:tc>
-        <w:tc>
-          <w:tcPr>
-            <w:tcW w:w="6675" w:type="dxa"/>
-            <w:tcBorders>
-              <w:top w:val="nil"/>
-              <w:left w:val="nil"/>
-              <w:bottom w:val="nil"/>
-              <w:right w:val="nil"/>
-            </w:tcBorders>
-            <w:shd w:val="clear" w:color="auto" w:fill="D9D9D9" w:themeFill="background1" w:themeFillShade="D9"/>
-            <w:vAlign w:val="bottom"/>
-            <w:hideMark/>
-          </w:tcPr>
-          <w:p>
-            <w:pPr>
-              <w:rPr>
-                <w:rFonts w:ascii="Calibri" w:eastAsia="Times New Roman" w:hAnsi="Calibri" w:cs="Times New Roman"/>
-                <w:color w:val="000000"/>
-                <w:sz w:val="18"/>
-                <w:szCs w:val="18"/>
-              </w:rPr>
-            </w:pPr>
-            <w:r>
-              <w:rPr>
-                <w:rFonts w:ascii="Calibri" w:eastAsia="Times New Roman" w:hAnsi="Calibri" w:cs="Times New Roman"/>
-                <w:color w:val="000000"/>
-                <w:sz w:val="18"/>
-                <w:szCs w:val="18"/>
-              </w:rPr>
-              <w:t>L'utilisateur est invité à cliquer sur un lien "mot de passe oublié"</w:t>
-            </w:r>
-          </w:p>
-        </w:tc>
-      </w:tr>
-      <w:tr>
-        <w:trPr>
-          <w:trHeight w:val="495"/>
-        </w:trPr>
-        <w:tc>
-          <w:tcPr>
-            <w:tcW w:w="2425" w:type="dxa"/>
-            <w:tcBorders>
-              <w:top w:val="nil"/>
-              <w:left w:val="nil"/>
-              <w:bottom w:val="nil"/>
-              <w:right w:val="nil"/>
-            </w:tcBorders>
-            <w:shd w:val="clear" w:color="auto" w:fill="D9D9D9" w:themeFill="background1" w:themeFillShade="D9"/>
-            <w:noWrap/>
-            <w:hideMark/>
-          </w:tcPr>
-          <w:p>
-            <w:pPr>
-              <w:jc w:val="right"/>
-              <w:rPr>
-                <w:rFonts w:ascii="Calibri" w:eastAsia="Times New Roman" w:hAnsi="Calibri" w:cs="Times New Roman"/>
-                <w:color w:val="000000"/>
-                <w:sz w:val="18"/>
-                <w:szCs w:val="18"/>
-              </w:rPr>
-            </w:pPr>
-            <w:r>
-              <w:rPr>
-                <w:rFonts w:ascii="Calibri" w:eastAsia="Times New Roman" w:hAnsi="Calibri" w:cs="Times New Roman"/>
-                <w:color w:val="000000"/>
-                <w:sz w:val="18"/>
-                <w:szCs w:val="18"/>
-              </w:rPr>
-              <w:t>1c.</w:t>
-            </w:r>
-          </w:p>
-        </w:tc>
-        <w:tc>
-          <w:tcPr>
-            <w:tcW w:w="6675" w:type="dxa"/>
-            <w:tcBorders>
-              <w:top w:val="nil"/>
-              <w:left w:val="nil"/>
-              <w:bottom w:val="nil"/>
-              <w:right w:val="nil"/>
-            </w:tcBorders>
-            <w:shd w:val="clear" w:color="auto" w:fill="D9D9D9" w:themeFill="background1" w:themeFillShade="D9"/>
-            <w:vAlign w:val="bottom"/>
-            <w:hideMark/>
-          </w:tcPr>
-          <w:p>
-            <w:pPr>
-              <w:rPr>
-                <w:rFonts w:ascii="Calibri" w:eastAsia="Times New Roman" w:hAnsi="Calibri" w:cs="Times New Roman"/>
-                <w:color w:val="000000"/>
-                <w:sz w:val="18"/>
-                <w:szCs w:val="18"/>
-              </w:rPr>
-            </w:pPr>
-            <w:r>
-              <w:rPr>
-                <w:rFonts w:ascii="Calibri" w:eastAsia="Times New Roman" w:hAnsi="Calibri" w:cs="Times New Roman"/>
-                <w:color w:val="000000"/>
-                <w:sz w:val="18"/>
-                <w:szCs w:val="18"/>
-              </w:rPr>
-              <w:t>Le système affiche une page permettant de saisir un email et un bouton récupérer l'accès à mon compte</w:t>
-            </w:r>
-          </w:p>
-        </w:tc>
-      </w:tr>
-      <w:tr>
-        <w:trPr>
-          <w:trHeight w:val="495"/>
-        </w:trPr>
-        <w:tc>
-          <w:tcPr>
-            <w:tcW w:w="2425" w:type="dxa"/>
-            <w:tcBorders>
-              <w:top w:val="nil"/>
-              <w:left w:val="nil"/>
-              <w:bottom w:val="nil"/>
-              <w:right w:val="nil"/>
-            </w:tcBorders>
-            <w:shd w:val="clear" w:color="auto" w:fill="D9D9D9" w:themeFill="background1" w:themeFillShade="D9"/>
-            <w:noWrap/>
-            <w:hideMark/>
-          </w:tcPr>
-          <w:p>
-            <w:pPr>
-              <w:jc w:val="right"/>
-              <w:rPr>
-                <w:rFonts w:ascii="Calibri" w:eastAsia="Times New Roman" w:hAnsi="Calibri" w:cs="Times New Roman"/>
-                <w:color w:val="000000"/>
-                <w:sz w:val="18"/>
-                <w:szCs w:val="18"/>
-              </w:rPr>
-            </w:pPr>
-            <w:r>
-              <w:rPr>
-                <w:rFonts w:ascii="Calibri" w:eastAsia="Times New Roman" w:hAnsi="Calibri" w:cs="Times New Roman"/>
-                <w:color w:val="000000"/>
-                <w:sz w:val="18"/>
-                <w:szCs w:val="18"/>
-              </w:rPr>
-              <w:t>1d.</w:t>
-            </w:r>
-          </w:p>
-        </w:tc>
-        <w:tc>
-          <w:tcPr>
-            <w:tcW w:w="6675" w:type="dxa"/>
-            <w:tcBorders>
-              <w:top w:val="nil"/>
-              <w:left w:val="nil"/>
-              <w:bottom w:val="nil"/>
-              <w:right w:val="nil"/>
-            </w:tcBorders>
-            <w:shd w:val="clear" w:color="auto" w:fill="D9D9D9" w:themeFill="background1" w:themeFillShade="D9"/>
-            <w:vAlign w:val="bottom"/>
-            <w:hideMark/>
-          </w:tcPr>
-          <w:p>
-            <w:pPr>
-              <w:rPr>
-                <w:rFonts w:ascii="Calibri" w:eastAsia="Times New Roman" w:hAnsi="Calibri" w:cs="Times New Roman"/>
-                <w:color w:val="000000"/>
-                <w:sz w:val="18"/>
-                <w:szCs w:val="18"/>
-              </w:rPr>
-            </w:pPr>
-            <w:r>
-              <w:rPr>
-                <w:rFonts w:ascii="Calibri" w:eastAsia="Times New Roman" w:hAnsi="Calibri" w:cs="Times New Roman"/>
-                <w:color w:val="000000"/>
-                <w:sz w:val="18"/>
-                <w:szCs w:val="18"/>
-              </w:rPr>
-              <w:t>Si le système trouve une correspondance utilisateur, il renvoie un email avec un lien contenant un jeton temporaire d'accès à la modification de mot de passe.</w:t>
-            </w:r>
-          </w:p>
-        </w:tc>
-      </w:tr>
-      <w:tr>
-        <w:trPr>
-          <w:trHeight w:val="495"/>
-        </w:trPr>
-        <w:tc>
-          <w:tcPr>
-            <w:tcW w:w="2425" w:type="dxa"/>
-            <w:tcBorders>
-              <w:top w:val="nil"/>
-              <w:left w:val="nil"/>
-              <w:bottom w:val="nil"/>
-              <w:right w:val="nil"/>
-            </w:tcBorders>
-            <w:shd w:val="clear" w:color="auto" w:fill="D9D9D9" w:themeFill="background1" w:themeFillShade="D9"/>
-            <w:noWrap/>
-            <w:hideMark/>
-          </w:tcPr>
-          <w:p>
-            <w:pPr>
-              <w:jc w:val="right"/>
-              <w:rPr>
-                <w:rFonts w:ascii="Calibri" w:eastAsia="Times New Roman" w:hAnsi="Calibri" w:cs="Times New Roman"/>
-                <w:color w:val="000000"/>
-                <w:sz w:val="18"/>
-                <w:szCs w:val="18"/>
-              </w:rPr>
-            </w:pPr>
-            <w:r>
-              <w:rPr>
-                <w:rFonts w:ascii="Calibri" w:eastAsia="Times New Roman" w:hAnsi="Calibri" w:cs="Times New Roman"/>
-                <w:color w:val="000000"/>
-                <w:sz w:val="18"/>
-                <w:szCs w:val="18"/>
-              </w:rPr>
-              <w:t>1e.</w:t>
-            </w:r>
-          </w:p>
-        </w:tc>
-        <w:tc>
-          <w:tcPr>
-            <w:tcW w:w="6675" w:type="dxa"/>
-            <w:tcBorders>
-              <w:top w:val="nil"/>
-              <w:left w:val="nil"/>
-              <w:bottom w:val="nil"/>
-              <w:right w:val="nil"/>
-            </w:tcBorders>
-            <w:shd w:val="clear" w:color="auto" w:fill="D9D9D9" w:themeFill="background1" w:themeFillShade="D9"/>
-            <w:vAlign w:val="bottom"/>
-            <w:hideMark/>
-          </w:tcPr>
-          <w:p>
-            <w:pPr>
-              <w:rPr>
-                <w:rFonts w:ascii="Calibri" w:eastAsia="Times New Roman" w:hAnsi="Calibri" w:cs="Times New Roman"/>
-                <w:color w:val="000000"/>
-                <w:sz w:val="18"/>
-                <w:szCs w:val="18"/>
-              </w:rPr>
-            </w:pPr>
-            <w:r>
-              <w:rPr>
-                <w:rFonts w:ascii="Calibri" w:eastAsia="Times New Roman" w:hAnsi="Calibri" w:cs="Times New Roman"/>
-                <w:color w:val="000000"/>
-                <w:sz w:val="18"/>
-                <w:szCs w:val="18"/>
-              </w:rPr>
-              <w:t>L'utilisateur effectue une double saisie de son nouveau de passe et accède à son compte.</w:t>
-            </w:r>
-          </w:p>
-        </w:tc>
-      </w:tr>
-      <w:tr>
-        <w:trPr>
-          <w:trHeight w:val="480"/>
-        </w:trPr>
-        <w:tc>
-          <w:tcPr>
-            <w:tcW w:w="2425" w:type="dxa"/>
-            <w:tcBorders>
-              <w:top w:val="nil"/>
-              <w:left w:val="nil"/>
-              <w:bottom w:val="nil"/>
-              <w:right w:val="nil"/>
-            </w:tcBorders>
-            <w:shd w:val="clear" w:color="auto" w:fill="D9D9D9" w:themeFill="background1" w:themeFillShade="D9"/>
-            <w:noWrap/>
-            <w:hideMark/>
-          </w:tcPr>
-          <w:p>
-            <w:pPr>
-              <w:jc w:val="right"/>
-              <w:rPr>
-                <w:rFonts w:ascii="Calibri" w:eastAsia="Times New Roman" w:hAnsi="Calibri" w:cs="Times New Roman"/>
-                <w:color w:val="000000"/>
-                <w:sz w:val="18"/>
-                <w:szCs w:val="18"/>
-              </w:rPr>
-            </w:pPr>
-            <w:r>
-              <w:rPr>
-                <w:rFonts w:ascii="Calibri" w:eastAsia="Times New Roman" w:hAnsi="Calibri" w:cs="Times New Roman"/>
-                <w:color w:val="000000"/>
-                <w:sz w:val="18"/>
-                <w:szCs w:val="18"/>
-              </w:rPr>
-              <w:t>1e.</w:t>
-            </w:r>
-          </w:p>
-        </w:tc>
-        <w:tc>
-          <w:tcPr>
-            <w:tcW w:w="6675" w:type="dxa"/>
-            <w:tcBorders>
-              <w:top w:val="nil"/>
-              <w:left w:val="nil"/>
-              <w:bottom w:val="nil"/>
-              <w:right w:val="nil"/>
-            </w:tcBorders>
-            <w:shd w:val="clear" w:color="auto" w:fill="D9D9D9" w:themeFill="background1" w:themeFillShade="D9"/>
-            <w:hideMark/>
-          </w:tcPr>
-          <w:p>
-            <w:pPr>
-              <w:rPr>
-                <w:rFonts w:ascii="Calibri" w:eastAsia="Times New Roman" w:hAnsi="Calibri" w:cs="Times New Roman"/>
-                <w:color w:val="000000"/>
-                <w:sz w:val="18"/>
-                <w:szCs w:val="18"/>
-              </w:rPr>
-            </w:pPr>
-            <w:r>
-              <w:rPr>
-                <w:rFonts w:ascii="Calibri" w:eastAsia="Times New Roman" w:hAnsi="Calibri" w:cs="Times New Roman"/>
-                <w:color w:val="000000"/>
-                <w:sz w:val="18"/>
-                <w:szCs w:val="18"/>
-              </w:rPr>
-              <w:t>Si le système ne trouve pas de correspondance, l'utilisateur est invité à créer un compte.</w:t>
-            </w:r>
-          </w:p>
-        </w:tc>
-      </w:tr>
-      <w:tr>
-        <w:trPr>
-          <w:trHeight w:val="300"/>
-        </w:trPr>
-        <w:tc>
-          <w:tcPr>
-            <w:tcW w:w="9100" w:type="dxa"/>
-            <w:gridSpan w:val="2"/>
-            <w:tcBorders>
-              <w:top w:val="nil"/>
-              <w:left w:val="nil"/>
-              <w:bottom w:val="nil"/>
-              <w:right w:val="nil"/>
-            </w:tcBorders>
-            <w:shd w:val="clear" w:color="000000" w:fill="DAEEF3"/>
-            <w:noWrap/>
-            <w:vAlign w:val="bottom"/>
-            <w:hideMark/>
-          </w:tcPr>
-          <w:p>
-            <w:pPr>
-              <w:rPr>
-                <w:rFonts w:ascii="Calibri" w:eastAsia="Times New Roman" w:hAnsi="Calibri" w:cs="Times New Roman"/>
-                <w:color w:val="000000"/>
-                <w:sz w:val="18"/>
-                <w:szCs w:val="18"/>
-              </w:rPr>
-            </w:pPr>
-            <w:r>
-              <w:rPr>
-                <w:rFonts w:ascii="Calibri" w:eastAsia="Times New Roman" w:hAnsi="Calibri" w:cs="Times New Roman"/>
-                <w:color w:val="000000"/>
-                <w:sz w:val="18"/>
-                <w:szCs w:val="18"/>
-              </w:rPr>
-              <w:lastRenderedPageBreak/>
-              <w:t> </w:t>
-            </w:r>
-          </w:p>
-        </w:tc>
-      </w:tr>
-    </w:tbl>
-    <w:p>
-      <w:pPr>
-        <w:spacing w:after="200" w:line="276" w:lineRule="auto"/>
-        <w:rPr>
-          <w:rFonts w:asciiTheme="majorHAnsi" w:eastAsiaTheme="majorEastAsia" w:hAnsi="Calibri" w:cstheme="majorBidi"/>
-          <w:color w:val="000000" w:themeColor="text1"/>
-          <w:kern w:val="24"/>
-          <w:sz w:val="52"/>
-          <w:szCs w:val="52"/>
-        </w:rPr>
-      </w:pPr>
+        <w:pStyle w:val="Corpsdetexte"/>
+      </w:pPr>
+      <w:r>
+        <w:t xml:space="preserve">Ex : Contraintes version de navigateur, règles spécifiques (peut-on avoir deux compte ouverts en simultané sur un même navigateur..), utilisation cookies, seul </w:t>
+      </w:r>
+      <w:proofErr w:type="spellStart"/>
+      <w:r>
+        <w:t>ujn</w:t>
+      </w:r>
+      <w:proofErr w:type="spellEnd"/>
+      <w:r>
+        <w:t xml:space="preserve"> utilisateur connecté doit passer une commande, le panier ne doit pas </w:t>
+      </w:r>
+      <w:proofErr w:type="spellStart"/>
+      <w:r>
+        <w:t>etre</w:t>
+      </w:r>
+      <w:proofErr w:type="spellEnd"/>
+      <w:r>
+        <w:t xml:space="preserve"> vide pour passer une commande, temps de session active pour un panier, temps de persistance d’une commande en </w:t>
+      </w:r>
+      <w:proofErr w:type="spellStart"/>
+      <w:r>
+        <w:t>bdd</w:t>
+      </w:r>
+      <w:proofErr w:type="spellEnd"/>
+      <w:r>
+        <w:t>, etc</w:t>
+      </w:r>
+      <w:proofErr w:type="gramStart"/>
+      <w:r>
+        <w:t>..</w:t>
+      </w:r>
+      <w:proofErr w:type="gramEnd"/>
     </w:p>
     <w:p>
       <w:pPr>
-        <w:spacing w:after="200" w:line="276" w:lineRule="auto"/>
-        <w:rPr>
-          <w:rFonts w:asciiTheme="majorHAnsi" w:eastAsiaTheme="majorEastAsia" w:hAnsi="Calibri" w:cstheme="majorBidi"/>
-          <w:color w:val="000000" w:themeColor="text1"/>
-          <w:kern w:val="24"/>
-          <w:sz w:val="52"/>
-          <w:szCs w:val="52"/>
-        </w:rPr>
-      </w:pPr>
-      <w:r>
-        <w:rPr>
-          <w:rFonts w:asciiTheme="majorHAnsi" w:eastAsiaTheme="majorEastAsia" w:hAnsi="Calibri" w:cstheme="majorBidi"/>
-          <w:color w:val="000000" w:themeColor="text1"/>
-          <w:kern w:val="24"/>
-          <w:sz w:val="52"/>
-          <w:szCs w:val="52"/>
-        </w:rPr>
-        <w:br w:type="page"/>
-      </w:r>
-    </w:p>
-    <w:tbl>
-      <w:tblPr>
-        <w:tblW w:w="9100" w:type="dxa"/>
-        <w:tblInd w:w="55" w:type="dxa"/>
-        <w:tblCellMar>
-          <w:left w:w="70" w:type="dxa"/>
-          <w:right w:w="70" w:type="dxa"/>
-        </w:tblCellMar>
-        <w:tblLook w:val="04A0" w:firstRow="1" w:lastRow="0" w:firstColumn="1" w:lastColumn="0" w:noHBand="0" w:noVBand="1"/>
-      </w:tblPr>
-      <w:tblGrid>
-        <w:gridCol w:w="2672"/>
-        <w:gridCol w:w="6428"/>
-      </w:tblGrid>
-      <w:tr>
-        <w:trPr>
-          <w:trHeight w:val="300"/>
-        </w:trPr>
-        <w:tc>
-          <w:tcPr>
-            <w:tcW w:w="9100" w:type="dxa"/>
-            <w:gridSpan w:val="2"/>
-            <w:tcBorders>
-              <w:top w:val="nil"/>
-              <w:left w:val="nil"/>
-              <w:bottom w:val="nil"/>
-              <w:right w:val="nil"/>
-            </w:tcBorders>
-            <w:shd w:val="clear" w:color="000000" w:fill="DAEEF3"/>
-            <w:noWrap/>
-            <w:vAlign w:val="bottom"/>
-            <w:hideMark/>
-          </w:tcPr>
-          <w:p>
-            <w:pPr>
-              <w:rPr>
-                <w:rFonts w:ascii="Calibri" w:eastAsia="Times New Roman" w:hAnsi="Calibri" w:cs="Times New Roman"/>
-                <w:color w:val="000000"/>
-                <w:sz w:val="18"/>
-                <w:szCs w:val="18"/>
-              </w:rPr>
-            </w:pPr>
-            <w:r>
-              <w:rPr>
-                <w:rFonts w:ascii="Calibri" w:eastAsia="Times New Roman" w:hAnsi="Calibri" w:cs="Times New Roman"/>
-                <w:color w:val="000000"/>
-                <w:sz w:val="18"/>
-                <w:szCs w:val="18"/>
-              </w:rPr>
-              <w:lastRenderedPageBreak/>
-              <w:t> </w:t>
-            </w:r>
-          </w:p>
-        </w:tc>
-      </w:tr>
-      <w:tr>
-        <w:trPr>
-          <w:trHeight w:val="300"/>
-        </w:trPr>
-        <w:tc>
-          <w:tcPr>
-            <w:tcW w:w="2672" w:type="dxa"/>
-            <w:tcBorders>
-              <w:top w:val="nil"/>
-              <w:left w:val="nil"/>
-              <w:bottom w:val="nil"/>
-              <w:right w:val="nil"/>
-            </w:tcBorders>
-            <w:shd w:val="clear" w:color="auto" w:fill="FDE9D9" w:themeFill="accent6" w:themeFillTint="33"/>
-            <w:noWrap/>
-            <w:hideMark/>
-          </w:tcPr>
-          <w:p>
-            <w:pPr>
-              <w:rPr>
-                <w:rFonts w:ascii="Calibri" w:eastAsia="Times New Roman" w:hAnsi="Calibri" w:cs="Times New Roman"/>
-                <w:color w:val="000000"/>
-                <w:sz w:val="18"/>
-                <w:szCs w:val="18"/>
-              </w:rPr>
-            </w:pPr>
-            <w:r>
-              <w:rPr>
-                <w:rFonts w:ascii="Calibri" w:eastAsia="Times New Roman" w:hAnsi="Calibri" w:cs="Times New Roman"/>
-                <w:color w:val="000000"/>
-                <w:sz w:val="18"/>
-                <w:szCs w:val="18"/>
-              </w:rPr>
-              <w:t>Fin :</w:t>
-            </w:r>
-          </w:p>
-        </w:tc>
-        <w:tc>
-          <w:tcPr>
-            <w:tcW w:w="6428" w:type="dxa"/>
-            <w:tcBorders>
-              <w:top w:val="nil"/>
-              <w:left w:val="nil"/>
-              <w:bottom w:val="nil"/>
-              <w:right w:val="nil"/>
-            </w:tcBorders>
-            <w:shd w:val="clear" w:color="auto" w:fill="FDE9D9" w:themeFill="accent6" w:themeFillTint="33"/>
-            <w:vAlign w:val="bottom"/>
-            <w:hideMark/>
-          </w:tcPr>
-          <w:p>
-            <w:pPr>
-              <w:rPr>
-                <w:rFonts w:ascii="Calibri" w:eastAsia="Times New Roman" w:hAnsi="Calibri" w:cs="Times New Roman"/>
-                <w:color w:val="000000"/>
-                <w:sz w:val="18"/>
-                <w:szCs w:val="18"/>
-              </w:rPr>
-            </w:pPr>
-            <w:r>
-              <w:rPr>
-                <w:rFonts w:ascii="Calibri" w:eastAsia="Times New Roman" w:hAnsi="Calibri" w:cs="Times New Roman"/>
-                <w:color w:val="000000"/>
-                <w:sz w:val="18"/>
-                <w:szCs w:val="18"/>
-              </w:rPr>
-              <w:t>○ Scénario nominal point 4</w:t>
-            </w:r>
-          </w:p>
-        </w:tc>
-      </w:tr>
-      <w:tr>
-        <w:trPr>
-          <w:trHeight w:val="300"/>
-        </w:trPr>
-        <w:tc>
-          <w:tcPr>
-            <w:tcW w:w="2672" w:type="dxa"/>
-            <w:tcBorders>
-              <w:top w:val="nil"/>
-              <w:left w:val="nil"/>
-              <w:bottom w:val="nil"/>
-              <w:right w:val="nil"/>
-            </w:tcBorders>
-            <w:shd w:val="clear" w:color="auto" w:fill="FDE9D9" w:themeFill="accent6" w:themeFillTint="33"/>
-            <w:noWrap/>
-            <w:hideMark/>
-          </w:tcPr>
-          <w:p>
-            <w:pPr>
-              <w:rPr>
-                <w:rFonts w:ascii="Calibri" w:eastAsia="Times New Roman" w:hAnsi="Calibri" w:cs="Times New Roman"/>
-                <w:color w:val="000000"/>
-                <w:sz w:val="18"/>
-                <w:szCs w:val="18"/>
-              </w:rPr>
-            </w:pPr>
-            <w:r>
-              <w:rPr>
-                <w:rFonts w:ascii="Calibri" w:eastAsia="Times New Roman" w:hAnsi="Calibri" w:cs="Times New Roman"/>
-                <w:color w:val="000000"/>
-                <w:sz w:val="18"/>
-                <w:szCs w:val="18"/>
-              </w:rPr>
-              <w:t>Post-conditions :</w:t>
-            </w:r>
-          </w:p>
-        </w:tc>
-        <w:tc>
-          <w:tcPr>
-            <w:tcW w:w="6428" w:type="dxa"/>
-            <w:tcBorders>
-              <w:top w:val="nil"/>
-              <w:left w:val="nil"/>
-              <w:bottom w:val="nil"/>
-              <w:right w:val="nil"/>
-            </w:tcBorders>
-            <w:shd w:val="clear" w:color="auto" w:fill="FDE9D9" w:themeFill="accent6" w:themeFillTint="33"/>
-            <w:vAlign w:val="bottom"/>
-            <w:hideMark/>
-          </w:tcPr>
-          <w:p>
-            <w:pPr>
-              <w:rPr>
-                <w:rFonts w:ascii="Calibri" w:eastAsia="Times New Roman" w:hAnsi="Calibri" w:cs="Times New Roman"/>
-                <w:color w:val="000000"/>
-                <w:sz w:val="18"/>
-                <w:szCs w:val="18"/>
-              </w:rPr>
-            </w:pPr>
-            <w:r>
-              <w:rPr>
-                <w:rFonts w:ascii="Calibri" w:eastAsia="Times New Roman" w:hAnsi="Calibri" w:cs="Times New Roman"/>
-                <w:color w:val="000000"/>
-                <w:sz w:val="18"/>
-                <w:szCs w:val="18"/>
-              </w:rPr>
-              <w:t>-</w:t>
-            </w:r>
-          </w:p>
-        </w:tc>
-      </w:tr>
-      <w:tr>
-        <w:trPr>
-          <w:trHeight w:val="300"/>
-        </w:trPr>
-        <w:tc>
-          <w:tcPr>
-            <w:tcW w:w="2672" w:type="dxa"/>
-            <w:tcBorders>
-              <w:top w:val="nil"/>
-              <w:left w:val="nil"/>
-              <w:bottom w:val="nil"/>
-              <w:right w:val="nil"/>
-            </w:tcBorders>
-            <w:shd w:val="clear" w:color="auto" w:fill="FDE9D9" w:themeFill="accent6" w:themeFillTint="33"/>
-            <w:noWrap/>
-            <w:vAlign w:val="bottom"/>
-            <w:hideMark/>
-          </w:tcPr>
-          <w:p>
-            <w:pPr>
-              <w:rPr>
-                <w:rFonts w:ascii="Calibri" w:eastAsia="Times New Roman" w:hAnsi="Calibri" w:cs="Times New Roman"/>
-                <w:color w:val="000000"/>
-                <w:sz w:val="18"/>
-                <w:szCs w:val="18"/>
-              </w:rPr>
-            </w:pPr>
-            <w:r>
-              <w:rPr>
-                <w:rFonts w:ascii="Calibri" w:eastAsia="Times New Roman" w:hAnsi="Calibri" w:cs="Times New Roman"/>
-                <w:color w:val="000000"/>
-                <w:sz w:val="18"/>
-                <w:szCs w:val="18"/>
-              </w:rPr>
-              <w:t> </w:t>
-            </w:r>
-          </w:p>
-        </w:tc>
-        <w:tc>
-          <w:tcPr>
-            <w:tcW w:w="6428" w:type="dxa"/>
-            <w:tcBorders>
-              <w:top w:val="nil"/>
-              <w:left w:val="nil"/>
-              <w:bottom w:val="nil"/>
-              <w:right w:val="nil"/>
-            </w:tcBorders>
-            <w:shd w:val="clear" w:color="auto" w:fill="FDE9D9" w:themeFill="accent6" w:themeFillTint="33"/>
-            <w:vAlign w:val="bottom"/>
-            <w:hideMark/>
-          </w:tcPr>
-          <w:p>
-            <w:pPr>
-              <w:rPr>
-                <w:rFonts w:ascii="Calibri" w:eastAsia="Times New Roman" w:hAnsi="Calibri" w:cs="Times New Roman"/>
-                <w:color w:val="000000"/>
-                <w:sz w:val="18"/>
-                <w:szCs w:val="18"/>
-              </w:rPr>
-            </w:pPr>
-            <w:r>
-              <w:rPr>
-                <w:rFonts w:ascii="Calibri" w:eastAsia="Times New Roman" w:hAnsi="Calibri" w:cs="Times New Roman"/>
-                <w:color w:val="000000"/>
-                <w:sz w:val="18"/>
-                <w:szCs w:val="18"/>
-              </w:rPr>
-              <w:t> </w:t>
-            </w:r>
-          </w:p>
-        </w:tc>
-      </w:tr>
-      <w:tr>
-        <w:trPr>
-          <w:trHeight w:val="300"/>
-        </w:trPr>
-        <w:tc>
-          <w:tcPr>
-            <w:tcW w:w="9100" w:type="dxa"/>
-            <w:gridSpan w:val="2"/>
-            <w:tcBorders>
-              <w:top w:val="nil"/>
-              <w:left w:val="nil"/>
-              <w:bottom w:val="nil"/>
-              <w:right w:val="nil"/>
-            </w:tcBorders>
-            <w:shd w:val="clear" w:color="000000" w:fill="DAEEF3"/>
-            <w:noWrap/>
-            <w:vAlign w:val="bottom"/>
-            <w:hideMark/>
-          </w:tcPr>
-          <w:p>
-            <w:pPr>
-              <w:rPr>
-                <w:rFonts w:ascii="Calibri" w:eastAsia="Times New Roman" w:hAnsi="Calibri" w:cs="Times New Roman"/>
-                <w:color w:val="000000"/>
-                <w:sz w:val="18"/>
-                <w:szCs w:val="18"/>
-              </w:rPr>
-            </w:pPr>
-            <w:r>
-              <w:rPr>
-                <w:rFonts w:ascii="Calibri" w:eastAsia="Times New Roman" w:hAnsi="Calibri" w:cs="Times New Roman"/>
-                <w:color w:val="000000"/>
-                <w:sz w:val="18"/>
-                <w:szCs w:val="18"/>
-              </w:rPr>
-              <w:t>Compléments</w:t>
-            </w:r>
-          </w:p>
-        </w:tc>
-      </w:tr>
-      <w:tr>
-        <w:trPr>
-          <w:trHeight w:val="495"/>
-        </w:trPr>
-        <w:tc>
-          <w:tcPr>
-            <w:tcW w:w="2672" w:type="dxa"/>
-            <w:tcBorders>
-              <w:top w:val="nil"/>
-              <w:left w:val="nil"/>
-              <w:bottom w:val="nil"/>
-              <w:right w:val="nil"/>
-            </w:tcBorders>
-            <w:shd w:val="clear" w:color="auto" w:fill="FDE9D9" w:themeFill="accent6" w:themeFillTint="33"/>
-            <w:noWrap/>
-            <w:hideMark/>
-          </w:tcPr>
-          <w:p>
-            <w:pPr>
-              <w:rPr>
-                <w:rFonts w:ascii="Calibri" w:eastAsia="Times New Roman" w:hAnsi="Calibri" w:cs="Times New Roman"/>
-                <w:color w:val="000000"/>
-                <w:sz w:val="18"/>
-                <w:szCs w:val="18"/>
-              </w:rPr>
-            </w:pPr>
-            <w:r>
-              <w:rPr>
-                <w:rFonts w:ascii="Calibri" w:eastAsia="Times New Roman" w:hAnsi="Calibri" w:cs="Times New Roman"/>
-                <w:color w:val="000000"/>
-                <w:sz w:val="18"/>
-                <w:szCs w:val="18"/>
-              </w:rPr>
-              <w:t>Ergonomie</w:t>
-            </w:r>
-          </w:p>
-        </w:tc>
-        <w:tc>
-          <w:tcPr>
-            <w:tcW w:w="6428" w:type="dxa"/>
-            <w:tcBorders>
-              <w:top w:val="nil"/>
-              <w:left w:val="nil"/>
-              <w:bottom w:val="nil"/>
-              <w:right w:val="nil"/>
-            </w:tcBorders>
-            <w:shd w:val="clear" w:color="auto" w:fill="FDE9D9" w:themeFill="accent6" w:themeFillTint="33"/>
-            <w:vAlign w:val="bottom"/>
-            <w:hideMark/>
-          </w:tcPr>
-          <w:p>
-            <w:pPr>
-              <w:rPr>
-                <w:rFonts w:ascii="Calibri" w:eastAsia="Times New Roman" w:hAnsi="Calibri" w:cs="Times New Roman"/>
-                <w:color w:val="000000"/>
-                <w:sz w:val="18"/>
-                <w:szCs w:val="18"/>
-              </w:rPr>
-            </w:pPr>
-            <w:r>
-              <w:rPr>
-                <w:rFonts w:ascii="Calibri" w:eastAsia="Times New Roman" w:hAnsi="Calibri" w:cs="Times New Roman"/>
-                <w:color w:val="000000"/>
-                <w:sz w:val="18"/>
-                <w:szCs w:val="18"/>
-              </w:rPr>
-              <w:t>○ L'utilisateur visualise à chaque action la réussite ou l'échec de l'action (layer/</w:t>
-            </w:r>
-            <w:proofErr w:type="spellStart"/>
-            <w:r>
-              <w:rPr>
-                <w:rFonts w:ascii="Calibri" w:eastAsia="Times New Roman" w:hAnsi="Calibri" w:cs="Times New Roman"/>
-                <w:color w:val="000000"/>
-                <w:sz w:val="18"/>
-                <w:szCs w:val="18"/>
-              </w:rPr>
-              <w:t>popin</w:t>
-            </w:r>
-            <w:proofErr w:type="spellEnd"/>
-            <w:r>
-              <w:rPr>
-                <w:rFonts w:ascii="Calibri" w:eastAsia="Times New Roman" w:hAnsi="Calibri" w:cs="Times New Roman"/>
-                <w:color w:val="000000"/>
-                <w:sz w:val="18"/>
-                <w:szCs w:val="18"/>
-              </w:rPr>
-              <w:t xml:space="preserve"> en affichage temporaire).</w:t>
-            </w:r>
-          </w:p>
-        </w:tc>
-      </w:tr>
-      <w:tr>
-        <w:trPr>
-          <w:trHeight w:val="495"/>
-        </w:trPr>
-        <w:tc>
-          <w:tcPr>
-            <w:tcW w:w="2672" w:type="dxa"/>
-            <w:tcBorders>
-              <w:top w:val="nil"/>
-              <w:left w:val="nil"/>
-              <w:bottom w:val="nil"/>
-              <w:right w:val="nil"/>
-            </w:tcBorders>
-            <w:shd w:val="clear" w:color="auto" w:fill="FDE9D9" w:themeFill="accent6" w:themeFillTint="33"/>
-            <w:noWrap/>
-            <w:hideMark/>
-          </w:tcPr>
-          <w:p>
-            <w:pPr>
-              <w:rPr>
-                <w:rFonts w:ascii="Calibri" w:eastAsia="Times New Roman" w:hAnsi="Calibri" w:cs="Times New Roman"/>
-                <w:color w:val="000000"/>
-                <w:sz w:val="18"/>
-                <w:szCs w:val="18"/>
-              </w:rPr>
-            </w:pPr>
-            <w:r>
-              <w:rPr>
-                <w:rFonts w:ascii="Calibri" w:eastAsia="Times New Roman" w:hAnsi="Calibri" w:cs="Times New Roman"/>
-                <w:color w:val="000000"/>
-                <w:sz w:val="18"/>
-                <w:szCs w:val="18"/>
-              </w:rPr>
-              <w:t>Performance attendue</w:t>
-            </w:r>
-          </w:p>
-        </w:tc>
-        <w:tc>
-          <w:tcPr>
-            <w:tcW w:w="6428" w:type="dxa"/>
-            <w:tcBorders>
-              <w:top w:val="nil"/>
-              <w:left w:val="nil"/>
-              <w:bottom w:val="nil"/>
-              <w:right w:val="nil"/>
-            </w:tcBorders>
-            <w:shd w:val="clear" w:color="auto" w:fill="FDE9D9" w:themeFill="accent6" w:themeFillTint="33"/>
-            <w:vAlign w:val="bottom"/>
-            <w:hideMark/>
-          </w:tcPr>
-          <w:p>
-            <w:pPr>
-              <w:rPr>
-                <w:rFonts w:ascii="Calibri" w:eastAsia="Times New Roman" w:hAnsi="Calibri" w:cs="Times New Roman"/>
-                <w:color w:val="000000"/>
-                <w:sz w:val="18"/>
-                <w:szCs w:val="18"/>
-              </w:rPr>
-            </w:pPr>
-            <w:r>
-              <w:rPr>
-                <w:rFonts w:ascii="Calibri" w:eastAsia="Times New Roman" w:hAnsi="Calibri" w:cs="Times New Roman"/>
-                <w:color w:val="000000"/>
-                <w:sz w:val="18"/>
-                <w:szCs w:val="18"/>
-              </w:rPr>
-              <w:t>○ Envoie rapide du lien de réinitialisation du mot de passe</w:t>
-            </w:r>
-            <w:r>
-              <w:rPr>
-                <w:rFonts w:ascii="Calibri" w:eastAsia="Times New Roman" w:hAnsi="Calibri" w:cs="Times New Roman"/>
-                <w:color w:val="000000"/>
-                <w:sz w:val="18"/>
-                <w:szCs w:val="18"/>
-              </w:rPr>
-              <w:br/>
-              <w:t>○ Un affichage intuitif de la réussite ou de l'échec d'une action</w:t>
-            </w:r>
-          </w:p>
-        </w:tc>
-      </w:tr>
-      <w:tr>
-        <w:trPr>
-          <w:trHeight w:val="975"/>
-        </w:trPr>
-        <w:tc>
-          <w:tcPr>
-            <w:tcW w:w="2672" w:type="dxa"/>
-            <w:tcBorders>
-              <w:top w:val="nil"/>
-              <w:left w:val="nil"/>
-              <w:bottom w:val="nil"/>
-              <w:right w:val="nil"/>
-            </w:tcBorders>
-            <w:shd w:val="clear" w:color="auto" w:fill="FDE9D9" w:themeFill="accent6" w:themeFillTint="33"/>
-            <w:noWrap/>
-            <w:hideMark/>
-          </w:tcPr>
-          <w:p>
-            <w:pPr>
-              <w:rPr>
-                <w:rFonts w:ascii="Calibri" w:eastAsia="Times New Roman" w:hAnsi="Calibri" w:cs="Times New Roman"/>
-                <w:color w:val="000000"/>
-                <w:sz w:val="18"/>
-                <w:szCs w:val="18"/>
-              </w:rPr>
-            </w:pPr>
-            <w:r>
-              <w:rPr>
-                <w:rFonts w:ascii="Calibri" w:eastAsia="Times New Roman" w:hAnsi="Calibri" w:cs="Times New Roman"/>
-                <w:color w:val="000000"/>
-                <w:sz w:val="18"/>
-                <w:szCs w:val="18"/>
-              </w:rPr>
-              <w:t>Problèmes non résolus</w:t>
-            </w:r>
-          </w:p>
-        </w:tc>
-        <w:tc>
-          <w:tcPr>
-            <w:tcW w:w="6428" w:type="dxa"/>
-            <w:tcBorders>
-              <w:top w:val="nil"/>
-              <w:left w:val="nil"/>
-              <w:bottom w:val="nil"/>
-              <w:right w:val="nil"/>
-            </w:tcBorders>
-            <w:shd w:val="clear" w:color="auto" w:fill="FDE9D9" w:themeFill="accent6" w:themeFillTint="33"/>
-            <w:vAlign w:val="bottom"/>
-            <w:hideMark/>
-          </w:tcPr>
-          <w:p>
-            <w:pPr>
-              <w:rPr>
-                <w:rFonts w:ascii="Calibri" w:eastAsia="Times New Roman" w:hAnsi="Calibri" w:cs="Times New Roman"/>
-                <w:color w:val="000000"/>
-                <w:sz w:val="18"/>
-                <w:szCs w:val="18"/>
-              </w:rPr>
-            </w:pPr>
-            <w:r>
-              <w:rPr>
-                <w:rFonts w:ascii="Calibri" w:eastAsia="Times New Roman" w:hAnsi="Calibri" w:cs="Times New Roman"/>
-                <w:color w:val="000000"/>
-                <w:sz w:val="18"/>
-                <w:szCs w:val="18"/>
-              </w:rPr>
-              <w:t xml:space="preserve">Comment gérer les tentatives de saturation de demande de réinitialisation de mot de passe ? Seriez-vous d'accord pour bannir sur une durée limité les </w:t>
-            </w:r>
-            <w:proofErr w:type="spellStart"/>
-            <w:r>
-              <w:rPr>
-                <w:rFonts w:ascii="Calibri" w:eastAsia="Times New Roman" w:hAnsi="Calibri" w:cs="Times New Roman"/>
-                <w:color w:val="000000"/>
-                <w:sz w:val="18"/>
-                <w:szCs w:val="18"/>
-              </w:rPr>
-              <w:t>ips</w:t>
-            </w:r>
-            <w:proofErr w:type="spellEnd"/>
-            <w:r>
-              <w:rPr>
-                <w:rFonts w:ascii="Calibri" w:eastAsia="Times New Roman" w:hAnsi="Calibri" w:cs="Times New Roman"/>
-                <w:color w:val="000000"/>
-                <w:sz w:val="18"/>
-                <w:szCs w:val="18"/>
-              </w:rPr>
-              <w:t xml:space="preserve"> effectuant des demande de réinitialisation de mot de passe (ex : 5 tentatives successives -&gt; IP bannie pendant 24H ?)</w:t>
-            </w:r>
-          </w:p>
-        </w:tc>
-      </w:tr>
-    </w:tbl>
-    <w:p>
-      <w:pPr>
-        <w:pStyle w:val="Corpsdetexte"/>
-        <w:spacing w:before="240"/>
-        <w:rPr>
-          <w:rFonts w:eastAsia="DejaVu Sans" w:cs="DejaVu Sans"/>
-        </w:rPr>
-      </w:pPr>
+        <w:pStyle w:val="Titre2"/>
+      </w:pPr>
+      <w:r>
+        <w:lastRenderedPageBreak/>
+        <w:t xml:space="preserve">Le </w:t>
+      </w:r>
+      <w:proofErr w:type="spellStart"/>
+      <w:r>
+        <w:t>workflow</w:t>
+      </w:r>
+      <w:proofErr w:type="spellEnd"/>
+      <w:r>
+        <w:t xml:space="preserve"> d’une commande</w:t>
+      </w:r>
     </w:p>
     <w:p>
       <w:pPr>
-        <w:pStyle w:val="Titre2"/>
-      </w:pPr>
-      <w:r>
-        <w:t xml:space="preserve">Les </w:t>
-      </w:r>
-      <w:r>
-        <w:t>règles de gestion générales</w:t>
+        <w:pStyle w:val="Corpsdetexte"/>
+      </w:pPr>
+      <w:r>
+        <w:t>Le diagramme d’activité modélise le processus de passage d’une commande</w:t>
       </w:r>
     </w:p>
     <w:p>
       <w:pPr>
         <w:pStyle w:val="Corpsdetexte"/>
-      </w:pPr>
-    </w:p>
-    <w:p>
-      <w:pPr>
-        <w:pStyle w:val="Titre2"/>
-      </w:pPr>
-      <w:r>
-        <w:t xml:space="preserve">Le </w:t>
-      </w:r>
-      <w:proofErr w:type="spellStart"/>
-      <w:r>
-        <w:t>workflow</w:t>
-      </w:r>
-      <w:proofErr w:type="spellEnd"/>
-      <w:r>
-        <w:t xml:space="preserve"> XXX</w:t>
-      </w:r>
-    </w:p>
-    <w:p>
-      <w:pPr>
-        <w:pStyle w:val="Corpsdetexte"/>
-      </w:pPr>
-    </w:p>
-    <w:p>
-      <w:pPr>
-        <w:pStyle w:val="Titre1"/>
-      </w:pPr>
-      <w:r>
-        <w:lastRenderedPageBreak/>
-        <w:t>Application XXX</w:t>
-      </w:r>
-    </w:p>
-    <w:p>
-      <w:pPr>
-        <w:pStyle w:val="Corpsdetexte"/>
-      </w:pPr>
-      <w:r>
-        <w:t>...</w:t>
+        <w:jc w:val="center"/>
+      </w:pPr>
+      <w:r>
+        <w:rPr>
+          <w:noProof/>
+        </w:rPr>
+        <w:drawing>
+          <wp:inline distT="0" distB="0" distL="0" distR="0" wp14:anchorId="1929FFE6" wp14:editId="7B4AD572">
+            <wp:extent cx="6710338" cy="2448724"/>
+            <wp:effectExtent l="0" t="2857" r="0" b="0"/>
+            <wp:docPr id="11" name="Image 11"/>
+            <wp:cNvGraphicFramePr>
+              <a:graphicFrameLocks xmlns:a="http://schemas.openxmlformats.org/drawingml/2006/main" noChangeAspect="1"/>
+            </wp:cNvGraphicFramePr>
+            <a:graphic xmlns:a="http://schemas.openxmlformats.org/drawingml/2006/main">
+              <a:graphicData uri="http://schemas.openxmlformats.org/drawingml/2006/picture">
+                <pic:pic xmlns:pic="http://schemas.openxmlformats.org/drawingml/2006/picture">
+                  <pic:nvPicPr>
+                    <pic:cNvPr id="0" name="Picture 3"/>
+                    <pic:cNvPicPr>
+                      <a:picLocks noChangeAspect="1" noChangeArrowheads="1"/>
+                    </pic:cNvPicPr>
+                  </pic:nvPicPr>
+                  <pic:blipFill>
+                    <a:blip r:embed="rId15">
+                      <a:extLst>
+                        <a:ext uri="{28A0092B-C50C-407E-A947-70E740481C1C}">
+                          <a14:useLocalDpi xmlns:a14="http://schemas.microsoft.com/office/drawing/2010/main" val="0"/>
+                        </a:ext>
+                      </a:extLst>
+                    </a:blip>
+                    <a:srcRect/>
+                    <a:stretch>
+                      <a:fillRect/>
+                    </a:stretch>
+                  </pic:blipFill>
+                  <pic:spPr bwMode="auto">
+                    <a:xfrm rot="5400000">
+                      <a:off x="0" y="0"/>
+                      <a:ext cx="6714729" cy="2450326"/>
+                    </a:xfrm>
+                    <a:prstGeom prst="rect">
+                      <a:avLst/>
+                    </a:prstGeom>
+                    <a:noFill/>
+                  </pic:spPr>
+                </pic:pic>
+              </a:graphicData>
+            </a:graphic>
+          </wp:inline>
+        </w:drawing>
       </w:r>
     </w:p>
     <w:p>
@@ -15813,10 +15740,8 @@
       </w:pPr>
     </w:p>
     <w:sectPr>
-      <w:headerReference w:type="default" r:id="rId14"/>
-      <w:footerReference w:type="default" r:id="rId15"/>
-      <w:headerReference w:type="first" r:id="rId16"/>
-      <w:footerReference w:type="first" r:id="rId17"/>
+      <w:headerReference w:type="default" r:id="rId16"/>
+      <w:footerReference w:type="default" r:id="rId17"/>
       <w:pgSz w:w="11906" w:h="16838"/>
       <w:pgMar w:top="2247" w:right="1134" w:bottom="1990" w:left="1134" w:header="1134" w:footer="1134" w:gutter="0"/>
       <w:cols w:space="720"/>
@@ -15886,43 +15811,7 @@
               <w:sz w:val="20"/>
               <w:szCs w:val="20"/>
             </w:rPr>
-            <w:fldChar w:fldCharType="begin"/>
-          </w:r>
-          <w:r>
-            <w:rPr>
-              <w:b/>
-              <w:color w:val="363636"/>
-              <w:sz w:val="20"/>
-              <w:szCs w:val="20"/>
-            </w:rPr>
-            <w:instrText xml:space="preserve"> DOCPROPERTY "Entreprise"</w:instrText>
-          </w:r>
-          <w:r>
-            <w:rPr>
-              <w:b/>
-              <w:color w:val="363636"/>
-              <w:sz w:val="20"/>
-              <w:szCs w:val="20"/>
-            </w:rPr>
-            <w:fldChar w:fldCharType="separate"/>
-          </w:r>
-          <w:r>
-            <w:rPr>
-              <w:b/>
-              <w:color w:val="363636"/>
-              <w:sz w:val="20"/>
-              <w:szCs w:val="20"/>
-            </w:rPr>
-            <w:t>{{Entreprise}}</w:t>
-          </w:r>
-          <w:r>
-            <w:rPr>
-              <w:b/>
-              <w:color w:val="363636"/>
-              <w:sz w:val="20"/>
-              <w:szCs w:val="20"/>
-            </w:rPr>
-            <w:fldChar w:fldCharType="end"/>
+            <w:t>IT Consulting</w:t>
           </w:r>
         </w:p>
       </w:tc>
@@ -15939,27 +15828,7 @@
               <w:sz w:val="18"/>
               <w:szCs w:val="18"/>
             </w:rPr>
-            <w:t>&lt;</w:t>
-          </w:r>
-          <w:proofErr w:type="spellStart"/>
-          <w:r>
-            <w:rPr>
-              <w:rFonts w:ascii="Open Sans Condensed Light" w:hAnsi="Open Sans Condensed Light"/>
-              <w:color w:val="363636"/>
-              <w:sz w:val="18"/>
-              <w:szCs w:val="18"/>
-            </w:rPr>
-            <w:t>AdresseEntreprise</w:t>
-          </w:r>
-          <w:proofErr w:type="spellEnd"/>
-          <w:r>
-            <w:rPr>
-              <w:rFonts w:ascii="Open Sans Condensed Light" w:hAnsi="Open Sans Condensed Light"/>
-              <w:color w:val="363636"/>
-              <w:sz w:val="18"/>
-              <w:szCs w:val="18"/>
-            </w:rPr>
-            <w:t>&gt; – &lt;Téléphone&gt; – &lt;</w:t>
+            <w:t>23 rue de la Pointe</w:t>
           </w:r>
           <w:r>
             <w:rPr>
@@ -15968,7 +15837,7 @@
               <w:sz w:val="18"/>
               <w:szCs w:val="18"/>
             </w:rPr>
-            <w:t>E</w:t>
+            <w:t xml:space="preserve"> 59139 </w:t>
           </w:r>
           <w:r>
             <w:rPr>
@@ -15977,7 +15846,61 @@
               <w:sz w:val="18"/>
               <w:szCs w:val="18"/>
             </w:rPr>
-            <w:t>mail&gt;</w:t>
+            <w:t xml:space="preserve"> Noyelles-lès-Seclin</w:t>
+          </w:r>
+          <w:r>
+            <w:rPr>
+              <w:rFonts w:ascii="Open Sans Condensed Light" w:hAnsi="Open Sans Condensed Light"/>
+              <w:color w:val="363636"/>
+              <w:sz w:val="18"/>
+              <w:szCs w:val="18"/>
+            </w:rPr>
+            <w:t xml:space="preserve"> </w:t>
+          </w:r>
+          <w:r>
+            <w:rPr>
+              <w:rFonts w:ascii="Open Sans Condensed Light" w:hAnsi="Open Sans Condensed Light"/>
+              <w:color w:val="363636"/>
+              <w:sz w:val="18"/>
+              <w:szCs w:val="18"/>
+            </w:rPr>
+            <w:t xml:space="preserve"> – </w:t>
+          </w:r>
+          <w:r>
+            <w:rPr>
+              <w:rFonts w:ascii="Open Sans Condensed Light" w:hAnsi="Open Sans Condensed Light"/>
+              <w:color w:val="363636"/>
+              <w:sz w:val="18"/>
+              <w:szCs w:val="18"/>
+            </w:rPr>
+            <w:t>+33320607979</w:t>
+          </w:r>
+          <w:r>
+            <w:rPr>
+              <w:rFonts w:ascii="Open Sans Condensed Light" w:hAnsi="Open Sans Condensed Light"/>
+              <w:color w:val="363636"/>
+              <w:sz w:val="18"/>
+              <w:szCs w:val="18"/>
+            </w:rPr>
+            <w:t xml:space="preserve"> </w:t>
+          </w:r>
+          <w:r>
+            <w:rPr>
+              <w:rFonts w:ascii="Open Sans Condensed Light" w:hAnsi="Open Sans Condensed Light"/>
+              <w:color w:val="363636"/>
+              <w:sz w:val="18"/>
+              <w:szCs w:val="18"/>
+            </w:rPr>
+            <w:t xml:space="preserve"> – </w:t>
+          </w:r>
+          <w:r>
+            <w:rPr>
+              <w:rFonts w:ascii="Open Sans Condensed Light" w:hAnsi="Open Sans Condensed Light"/>
+              <w:color w:val="363636"/>
+              <w:sz w:val="18"/>
+              <w:szCs w:val="18"/>
+            </w:rPr>
+            <w:t xml:space="preserve"> contact@it-consulting.com</w:t>
           </w:r>
         </w:p>
       </w:tc>
@@ -15999,27 +15922,7 @@
               <w:sz w:val="18"/>
               <w:szCs w:val="18"/>
             </w:rPr>
-            <w:t>&lt;</w:t>
-          </w:r>
-          <w:proofErr w:type="spellStart"/>
-          <w:r>
-            <w:rPr>
-              <w:rFonts w:ascii="Open Sans Condensed Light" w:hAnsi="Open Sans Condensed Light"/>
-              <w:color w:val="363636"/>
-              <w:sz w:val="18"/>
-              <w:szCs w:val="18"/>
-            </w:rPr>
-            <w:t>siteWebEntreprise</w:t>
-          </w:r>
-          <w:proofErr w:type="spellEnd"/>
-          <w:r>
-            <w:rPr>
-              <w:rFonts w:ascii="Open Sans Condensed Light" w:hAnsi="Open Sans Condensed Light"/>
-              <w:color w:val="363636"/>
-              <w:sz w:val="18"/>
-              <w:szCs w:val="18"/>
-            </w:rPr>
-            <w:t>&gt;</w:t>
+            <w:t>www.it-consulting.com</w:t>
           </w:r>
         </w:p>
       </w:tc>
@@ -16036,7 +15939,7 @@
               <w:sz w:val="18"/>
               <w:szCs w:val="18"/>
             </w:rPr>
-            <w:t xml:space="preserve">S.A.R.L. au capital de 1 000,00 </w:t>
+            <w:t xml:space="preserve">S.A.R.L. au capital de 1 000,00 € enregistrée au RCS de </w:t>
           </w:r>
           <w:r>
             <w:rPr>
@@ -16045,27 +15948,7 @@
               <w:sz w:val="18"/>
               <w:szCs w:val="18"/>
             </w:rPr>
-            <w:t xml:space="preserve">€ enregistrée au RCS de </w:t>
-          </w:r>
-          <w:proofErr w:type="spellStart"/>
-          <w:r>
-            <w:rPr>
-              <w:rFonts w:ascii="Open Sans Condensed Light" w:hAnsi="Open Sans Condensed Light"/>
-              <w:color w:val="363636"/>
-              <w:sz w:val="18"/>
-              <w:szCs w:val="18"/>
-            </w:rPr>
-            <w:t>Xxxx</w:t>
-          </w:r>
-          <w:proofErr w:type="spellEnd"/>
-          <w:r>
-            <w:rPr>
-              <w:rFonts w:ascii="Open Sans Condensed Light" w:hAnsi="Open Sans Condensed Light"/>
-              <w:color w:val="363636"/>
-              <w:sz w:val="18"/>
-              <w:szCs w:val="18"/>
-            </w:rPr>
-            <w:t xml:space="preserve"> – </w:t>
+            <w:t>Lille</w:t>
           </w:r>
           <w:r>
             <w:rPr>
@@ -16074,61 +15957,7 @@
               <w:sz w:val="18"/>
               <w:szCs w:val="18"/>
             </w:rPr>
-            <w:t xml:space="preserve">SIREN </w:t>
-          </w:r>
-          <w:r>
-            <w:rPr>
-              <w:rFonts w:ascii="Open Sans Condensed Light" w:hAnsi="Open Sans Condensed Light"/>
-              <w:color w:val="363636"/>
-              <w:sz w:val="18"/>
-              <w:szCs w:val="18"/>
-            </w:rPr>
-            <w:t>999</w:t>
-          </w:r>
-          <w:r>
-            <w:rPr>
-              <w:rFonts w:ascii="Open Sans Condensed Light" w:hAnsi="Open Sans Condensed Light"/>
-              <w:color w:val="363636"/>
-              <w:sz w:val="18"/>
-              <w:szCs w:val="18"/>
-            </w:rPr>
-            <w:t xml:space="preserve"> </w:t>
-          </w:r>
-          <w:r>
-            <w:rPr>
-              <w:rFonts w:ascii="Open Sans Condensed Light" w:hAnsi="Open Sans Condensed Light"/>
-              <w:color w:val="363636"/>
-              <w:sz w:val="18"/>
-              <w:szCs w:val="18"/>
-            </w:rPr>
-            <w:t>999</w:t>
-          </w:r>
-          <w:r>
-            <w:rPr>
-              <w:rFonts w:ascii="Open Sans Condensed Light" w:hAnsi="Open Sans Condensed Light"/>
-              <w:color w:val="363636"/>
-              <w:sz w:val="18"/>
-              <w:szCs w:val="18"/>
-            </w:rPr>
-            <w:t xml:space="preserve"> </w:t>
-          </w:r>
-          <w:r>
-            <w:rPr>
-              <w:rFonts w:ascii="Open Sans Condensed Light" w:hAnsi="Open Sans Condensed Light"/>
-              <w:color w:val="363636"/>
-              <w:sz w:val="18"/>
-              <w:szCs w:val="18"/>
-            </w:rPr>
-            <w:t xml:space="preserve">999 – </w:t>
-          </w:r>
-          <w:r>
-            <w:rPr>
-              <w:rFonts w:ascii="Open Sans Condensed Light" w:hAnsi="Open Sans Condensed Light"/>
-              <w:color w:val="363636"/>
-              <w:sz w:val="18"/>
-              <w:szCs w:val="18"/>
-            </w:rPr>
-            <w:t>Code APE : 6202A</w:t>
+            <w:t xml:space="preserve"> – SIREN 999 999 999 – Code APE : 6202A</w:t>
           </w:r>
         </w:p>
       </w:tc>
@@ -16145,12 +15974,6 @@
 </w:ftr>
 </file>
 
-<file path=word/footer2.xml><?xml version="1.0" encoding="utf-8"?>
-<w:ftr xmlns:wpc="http://schemas.microsoft.com/office/word/2010/wordprocessingCanvas" xmlns:mc="http://schemas.openxmlformats.org/markup-compatibility/2006" xmlns:o="urn:schemas-microsoft-com:office:office" xmlns:r="http://schemas.openxmlformats.org/officeDocument/2006/relationships" xmlns:m="http://schemas.openxmlformats.org/officeDocument/2006/math" xmlns:v="urn:schemas-microsoft-com:vml" xmlns:wp14="http://schemas.microsoft.com/office/word/2010/wordprocessingDrawing" xmlns:wp="http://schemas.openxmlformats.org/drawingml/2006/wordprocessingDrawing" xmlns:w10="urn:schemas-microsoft-com:office:word" xmlns:w="http://schemas.openxmlformats.org/wordprocessingml/2006/main" xmlns:w14="http://schemas.microsoft.com/office/word/2010/wordml" xmlns:wpg="http://schemas.microsoft.com/office/word/2010/wordprocessingGroup" xmlns:wpi="http://schemas.microsoft.com/office/word/2010/wordprocessingInk" xmlns:wne="http://schemas.microsoft.com/office/word/2006/wordml" xmlns:wps="http://schemas.microsoft.com/office/word/2010/wordprocessingShape" mc:Ignorable="w14 wp14">
-  <w:p/>
-</w:ftr>
-</file>
-
 <file path=word/footnotes.xml><?xml version="1.0" encoding="utf-8"?>
 <w:footnotes xmlns:wpc="http://schemas.microsoft.com/office/word/2010/wordprocessingCanvas" xmlns:mc="http://schemas.openxmlformats.org/markup-compatibility/2006" xmlns:o="urn:schemas-microsoft-com:office:office" xmlns:r="http://schemas.openxmlformats.org/officeDocument/2006/relationships" xmlns:m="http://schemas.openxmlformats.org/officeDocument/2006/math" xmlns:v="urn:schemas-microsoft-com:vml" xmlns:wp14="http://schemas.microsoft.com/office/word/2010/wordprocessingDrawing" xmlns:wp="http://schemas.openxmlformats.org/drawingml/2006/wordprocessingDrawing" xmlns:w10="urn:schemas-microsoft-com:office:word" xmlns:w="http://schemas.openxmlformats.org/wordprocessingml/2006/main" xmlns:w14="http://schemas.microsoft.com/office/word/2010/wordml" xmlns:wpg="http://schemas.microsoft.com/office/word/2010/wordprocessingGroup" xmlns:wpi="http://schemas.microsoft.com/office/word/2010/wordprocessingInk" xmlns:wne="http://schemas.microsoft.com/office/word/2006/wordml" xmlns:wps="http://schemas.microsoft.com/office/word/2010/wordprocessingShape" mc:Ignorable="w14 wp14">
   <w:footnote w:type="separator" w:id="-1">
@@ -16174,7 +15997,7 @@
 <w:hdr xmlns:wpc="http://schemas.microsoft.com/office/word/2010/wordprocessingCanvas" xmlns:mc="http://schemas.openxmlformats.org/markup-compatibility/2006" xmlns:o="urn:schemas-microsoft-com:office:office" xmlns:r="http://schemas.openxmlformats.org/officeDocument/2006/relationships" xmlns:m="http://schemas.openxmlformats.org/officeDocument/2006/math" xmlns:v="urn:schemas-microsoft-com:vml" xmlns:wp14="http://schemas.microsoft.com/office/word/2010/wordprocessingDrawing" xmlns:wp="http://schemas.openxmlformats.org/drawingml/2006/wordprocessingDrawing" xmlns:w10="urn:schemas-microsoft-com:office:word" xmlns:w="http://schemas.openxmlformats.org/wordprocessingml/2006/main" xmlns:w14="http://schemas.microsoft.com/office/word/2010/wordml" xmlns:wpg="http://schemas.microsoft.com/office/word/2010/wordprocessingGroup" xmlns:wpi="http://schemas.microsoft.com/office/word/2010/wordprocessingInk" xmlns:wne="http://schemas.microsoft.com/office/word/2006/wordml" xmlns:wps="http://schemas.microsoft.com/office/word/2010/wordprocessingShape" mc:Ignorable="w14 wp14">
   <w:tbl>
     <w:tblPr>
-      <w:tblW w:w="0" w:type="auto"/>
+      <w:tblW w:w="9706" w:type="dxa"/>
       <w:tblInd w:w="55" w:type="dxa"/>
       <w:tblLayout w:type="fixed"/>
       <w:tblCellMar>
@@ -16186,32 +16009,71 @@
       <w:tblLook w:val="0000" w:firstRow="0" w:lastRow="0" w:firstColumn="0" w:lastColumn="0" w:noHBand="0" w:noVBand="0"/>
     </w:tblPr>
     <w:tblGrid>
-      <w:gridCol w:w="4818"/>
-      <w:gridCol w:w="4820"/>
+      <w:gridCol w:w="4852"/>
+      <w:gridCol w:w="4854"/>
     </w:tblGrid>
     <w:tr>
+      <w:trPr>
+        <w:trHeight w:val="1003"/>
+      </w:trPr>
       <w:tc>
         <w:tcPr>
-          <w:tcW w:w="4818" w:type="dxa"/>
+          <w:tcW w:w="4852" w:type="dxa"/>
           <w:shd w:val="clear" w:color="auto" w:fill="auto"/>
         </w:tcPr>
         <w:p>
           <w:r>
-            <w:t>&lt;</w:t>
-          </w:r>
-          <w:proofErr w:type="spellStart"/>
-          <w:r>
-            <w:t>LogoClient</w:t>
-          </w:r>
-          <w:proofErr w:type="spellEnd"/>
-          <w:r>
-            <w:t>&gt;</w:t>
+            <w:rPr>
+              <w:noProof/>
+              <w:lang w:eastAsia="fr-FR" w:bidi="ar-SA"/>
+            </w:rPr>
+            <w:drawing>
+              <wp:inline distT="0" distB="0" distL="0" distR="0" wp14:anchorId="25C79119" wp14:editId="74163895">
+                <wp:extent cx="646981" cy="646981"/>
+                <wp:effectExtent l="0" t="0" r="1270" b="1270"/>
+                <wp:docPr id="3" name="Image 3"/>
+                <wp:cNvGraphicFramePr>
+                  <a:graphicFrameLocks xmlns:a="http://schemas.openxmlformats.org/drawingml/2006/main" noChangeAspect="1"/>
+                </wp:cNvGraphicFramePr>
+                <a:graphic xmlns:a="http://schemas.openxmlformats.org/drawingml/2006/main">
+                  <a:graphicData uri="http://schemas.openxmlformats.org/drawingml/2006/picture">
+                    <pic:pic xmlns:pic="http://schemas.openxmlformats.org/drawingml/2006/picture">
+                      <pic:nvPicPr>
+                        <pic:cNvPr id="0" name="logo_oc_pizza_130x130.jpg"/>
+                        <pic:cNvPicPr/>
+                      </pic:nvPicPr>
+                      <pic:blipFill>
+                        <a:blip r:embed="rId1">
+                          <a:extLst>
+                            <a:ext uri="{28A0092B-C50C-407E-A947-70E740481C1C}">
+                              <a14:useLocalDpi xmlns:a14="http://schemas.microsoft.com/office/drawing/2010/main" val="0"/>
+                            </a:ext>
+                          </a:extLst>
+                        </a:blip>
+                        <a:stretch>
+                          <a:fillRect/>
+                        </a:stretch>
+                      </pic:blipFill>
+                      <pic:spPr>
+                        <a:xfrm>
+                          <a:off x="0" y="0"/>
+                          <a:ext cx="644922" cy="644922"/>
+                        </a:xfrm>
+                        <a:prstGeom prst="rect">
+                          <a:avLst/>
+                        </a:prstGeom>
+                      </pic:spPr>
+                    </pic:pic>
+                  </a:graphicData>
+                </a:graphic>
+              </wp:inline>
+            </w:drawing>
           </w:r>
         </w:p>
       </w:tc>
       <w:tc>
         <w:tcPr>
-          <w:tcW w:w="4820" w:type="dxa"/>
+          <w:tcW w:w="4854" w:type="dxa"/>
           <w:shd w:val="clear" w:color="auto" w:fill="auto"/>
         </w:tcPr>
         <w:p>
@@ -16220,15 +16082,51 @@
             <w:jc w:val="right"/>
           </w:pPr>
           <w:r>
-            <w:t>&lt;</w:t>
-          </w:r>
-          <w:proofErr w:type="spellStart"/>
-          <w:r>
-            <w:t>LogoEntreprise</w:t>
-          </w:r>
-          <w:proofErr w:type="spellEnd"/>
-          <w:r>
-            <w:t>&gt;</w:t>
+            <w:rPr>
+              <w:noProof/>
+              <w:lang w:eastAsia="fr-FR" w:bidi="ar-SA"/>
+            </w:rPr>
+            <w:drawing>
+              <wp:inline distT="0" distB="0" distL="0" distR="0" wp14:anchorId="1385976E" wp14:editId="070F0EA3">
+                <wp:extent cx="586596" cy="586596"/>
+                <wp:effectExtent l="0" t="0" r="4445" b="4445"/>
+                <wp:docPr id="5" name="Image 5"/>
+                <wp:cNvGraphicFramePr>
+                  <a:graphicFrameLocks xmlns:a="http://schemas.openxmlformats.org/drawingml/2006/main" noChangeAspect="1"/>
+                </wp:cNvGraphicFramePr>
+                <a:graphic xmlns:a="http://schemas.openxmlformats.org/drawingml/2006/main">
+                  <a:graphicData uri="http://schemas.openxmlformats.org/drawingml/2006/picture">
+                    <pic:pic xmlns:pic="http://schemas.openxmlformats.org/drawingml/2006/picture">
+                      <pic:nvPicPr>
+                        <pic:cNvPr id="0" name="logo_it_consulting_130x130.jpg"/>
+                        <pic:cNvPicPr/>
+                      </pic:nvPicPr>
+                      <pic:blipFill>
+                        <a:blip r:embed="rId2">
+                          <a:extLst>
+                            <a:ext uri="{28A0092B-C50C-407E-A947-70E740481C1C}">
+                              <a14:useLocalDpi xmlns:a14="http://schemas.microsoft.com/office/drawing/2010/main" val="0"/>
+                            </a:ext>
+                          </a:extLst>
+                        </a:blip>
+                        <a:stretch>
+                          <a:fillRect/>
+                        </a:stretch>
+                      </pic:blipFill>
+                      <pic:spPr>
+                        <a:xfrm>
+                          <a:off x="0" y="0"/>
+                          <a:ext cx="587791" cy="587791"/>
+                        </a:xfrm>
+                        <a:prstGeom prst="rect">
+                          <a:avLst/>
+                        </a:prstGeom>
+                      </pic:spPr>
+                    </pic:pic>
+                  </a:graphicData>
+                </a:graphic>
+              </wp:inline>
+            </w:drawing>
           </w:r>
         </w:p>
       </w:tc>
@@ -16242,12 +16140,6 @@
 </w:hdr>
 </file>
 
-<file path=word/header2.xml><?xml version="1.0" encoding="utf-8"?>
-<w:hdr xmlns:wpc="http://schemas.microsoft.com/office/word/2010/wordprocessingCanvas" xmlns:mc="http://schemas.openxmlformats.org/markup-compatibility/2006" xmlns:o="urn:schemas-microsoft-com:office:office" xmlns:r="http://schemas.openxmlformats.org/officeDocument/2006/relationships" xmlns:m="http://schemas.openxmlformats.org/officeDocument/2006/math" xmlns:v="urn:schemas-microsoft-com:vml" xmlns:wp14="http://schemas.microsoft.com/office/word/2010/wordprocessingDrawing" xmlns:wp="http://schemas.openxmlformats.org/drawingml/2006/wordprocessingDrawing" xmlns:w10="urn:schemas-microsoft-com:office:word" xmlns:w="http://schemas.openxmlformats.org/wordprocessingml/2006/main" xmlns:w14="http://schemas.microsoft.com/office/word/2010/wordml" xmlns:wpg="http://schemas.microsoft.com/office/word/2010/wordprocessingGroup" xmlns:wpi="http://schemas.microsoft.com/office/word/2010/wordprocessingInk" xmlns:wne="http://schemas.microsoft.com/office/word/2006/wordml" xmlns:wps="http://schemas.microsoft.com/office/word/2010/wordprocessingShape" mc:Ignorable="w14 wp14">
-  <w:p/>
-</w:hdr>
-</file>
-
 <file path=word/numbering.xml><?xml version="1.0" encoding="utf-8"?>
 <w:numbering xmlns:wpc="http://schemas.microsoft.com/office/word/2010/wordprocessingCanvas" xmlns:mc="http://schemas.openxmlformats.org/markup-compatibility/2006" xmlns:o="urn:schemas-microsoft-com:office:office" xmlns:r="http://schemas.openxmlformats.org/officeDocument/2006/relationships" xmlns:m="http://schemas.openxmlformats.org/officeDocument/2006/math" xmlns:v="urn:schemas-microsoft-com:vml" xmlns:wp14="http://schemas.microsoft.com/office/word/2010/wordprocessingDrawing" xmlns:wp="http://schemas.openxmlformats.org/drawingml/2006/wordprocessingDrawing" xmlns:w10="urn:schemas-microsoft-com:office:word" xmlns:w="http://schemas.openxmlformats.org/wordprocessingml/2006/main" xmlns:w14="http://schemas.microsoft.com/office/word/2010/wordml" xmlns:wpg="http://schemas.microsoft.com/office/word/2010/wordprocessingGroup" xmlns:wpi="http://schemas.microsoft.com/office/word/2010/wordprocessingInk" xmlns:wne="http://schemas.microsoft.com/office/word/2006/wordml" xmlns:wps="http://schemas.microsoft.com/office/word/2010/wordprocessingShape" mc:Ignorable="w14 wp14">
   <w:abstractNum w:abstractNumId="0">
@@ -16257,6 +16149,7 @@
     <w:lvl w:ilvl="0">
       <w:start w:val="1"/>
       <w:numFmt w:val="decimal"/>
+      <w:pStyle w:val="Titre1"/>
       <w:suff w:val="space"/>
       <w:lvlText w:val="%1 -"/>
       <w:lvlJc w:val="left"/>
@@ -16270,6 +16163,7 @@
     <w:lvl w:ilvl="1">
       <w:start w:val="1"/>
       <w:numFmt w:val="decimal"/>
+      <w:pStyle w:val="Titre2"/>
       <w:suff w:val="space"/>
       <w:lvlText w:val="%1.%2 -"/>
       <w:lvlJc w:val="left"/>
@@ -16297,6 +16191,7 @@
     <w:lvl w:ilvl="3">
       <w:start w:val="1"/>
       <w:numFmt w:val="decimal"/>
+      <w:pStyle w:val="Titre4"/>
       <w:suff w:val="space"/>
       <w:lvlText w:val="%1.%2.%3.%4 -"/>
       <w:lvlJc w:val="left"/>
@@ -16310,6 +16205,7 @@
     <w:lvl w:ilvl="4">
       <w:start w:val="1"/>
       <w:numFmt w:val="decimal"/>
+      <w:pStyle w:val="Titre5"/>
       <w:lvlText w:val=" %1.%2.%3.%4.%5 "/>
       <w:lvlJc w:val="left"/>
       <w:pPr>
@@ -16322,6 +16218,7 @@
     <w:lvl w:ilvl="5">
       <w:start w:val="1"/>
       <w:numFmt w:val="decimal"/>
+      <w:pStyle w:val="Titre6"/>
       <w:lvlText w:val=" %1.%2.%3.%4.%5.%6 "/>
       <w:lvlJc w:val="left"/>
       <w:pPr>
@@ -16358,6 +16255,7 @@
     <w:lvl w:ilvl="8">
       <w:start w:val="1"/>
       <w:numFmt w:val="decimal"/>
+      <w:pStyle w:val="Titre10"/>
       <w:lvlText w:val=" %1.%2.%3.%4.%5.%6.%7.%8.%9 "/>
       <w:lvlJc w:val="left"/>
       <w:pPr>
@@ -17776,7 +17674,7 @@
   <w:abstractNum w:abstractNumId="12">
     <w:nsid w:val="49BF77D7"/>
     <w:multiLevelType w:val="hybridMultilevel"/>
-    <w:tmpl w:val="810E61E6"/>
+    <w:tmpl w:val="E7DC88E8"/>
     <w:lvl w:ilvl="0" w:tplc="4FEA3CA2">
       <w:start w:val="1"/>
       <w:numFmt w:val="bullet"/>
@@ -18334,13 +18232,13 @@
     </w:lvl>
   </w:abstractNum>
   <w:abstractNum w:abstractNumId="16">
-    <w:nsid w:val="70AF3700"/>
+    <w:nsid w:val="703149EB"/>
     <w:multiLevelType w:val="hybridMultilevel"/>
-    <w:tmpl w:val="EB4207F2"/>
-    <w:lvl w:ilvl="0" w:tplc="040C000B">
-      <w:start w:val="1"/>
+    <w:tmpl w:val="EC8EC370"/>
+    <w:lvl w:ilvl="0" w:tplc="13223FDA">
+      <w:start w:val="3613"/>
       <w:numFmt w:val="bullet"/>
-      <w:lvlText w:val=""/>
+      <w:lvlText w:val=""/>
       <w:lvlJc w:val="left"/>
       <w:pPr>
         <w:ind w:left="720" w:hanging="360"/>
@@ -18447,6 +18345,119 @@
     </w:lvl>
   </w:abstractNum>
   <w:abstractNum w:abstractNumId="17">
+    <w:nsid w:val="70AF3700"/>
+    <w:multiLevelType w:val="hybridMultilevel"/>
+    <w:tmpl w:val="EB4207F2"/>
+    <w:lvl w:ilvl="0" w:tplc="040C000B">
+      <w:start w:val="1"/>
+      <w:numFmt w:val="bullet"/>
+      <w:lvlText w:val=""/>
+      <w:lvlJc w:val="left"/>
+      <w:pPr>
+        <w:ind w:left="720" w:hanging="360"/>
+      </w:pPr>
+      <w:rPr>
+        <w:rFonts w:ascii="Wingdings" w:hAnsi="Wingdings" w:hint="default"/>
+      </w:rPr>
+    </w:lvl>
+    <w:lvl w:ilvl="1" w:tplc="040C0003" w:tentative="1">
+      <w:start w:val="1"/>
+      <w:numFmt w:val="bullet"/>
+      <w:lvlText w:val="o"/>
+      <w:lvlJc w:val="left"/>
+      <w:pPr>
+        <w:ind w:left="1440" w:hanging="360"/>
+      </w:pPr>
+      <w:rPr>
+        <w:rFonts w:ascii="Courier New" w:hAnsi="Courier New" w:cs="Courier New" w:hint="default"/>
+      </w:rPr>
+    </w:lvl>
+    <w:lvl w:ilvl="2" w:tplc="040C0005" w:tentative="1">
+      <w:start w:val="1"/>
+      <w:numFmt w:val="bullet"/>
+      <w:lvlText w:val=""/>
+      <w:lvlJc w:val="left"/>
+      <w:pPr>
+        <w:ind w:left="2160" w:hanging="360"/>
+      </w:pPr>
+      <w:rPr>
+        <w:rFonts w:ascii="Wingdings" w:hAnsi="Wingdings" w:hint="default"/>
+      </w:rPr>
+    </w:lvl>
+    <w:lvl w:ilvl="3" w:tplc="040C0001" w:tentative="1">
+      <w:start w:val="1"/>
+      <w:numFmt w:val="bullet"/>
+      <w:lvlText w:val=""/>
+      <w:lvlJc w:val="left"/>
+      <w:pPr>
+        <w:ind w:left="2880" w:hanging="360"/>
+      </w:pPr>
+      <w:rPr>
+        <w:rFonts w:ascii="Symbol" w:hAnsi="Symbol" w:hint="default"/>
+      </w:rPr>
+    </w:lvl>
+    <w:lvl w:ilvl="4" w:tplc="040C0003" w:tentative="1">
+      <w:start w:val="1"/>
+      <w:numFmt w:val="bullet"/>
+      <w:lvlText w:val="o"/>
+      <w:lvlJc w:val="left"/>
+      <w:pPr>
+        <w:ind w:left="3600" w:hanging="360"/>
+      </w:pPr>
+      <w:rPr>
+        <w:rFonts w:ascii="Courier New" w:hAnsi="Courier New" w:cs="Courier New" w:hint="default"/>
+      </w:rPr>
+    </w:lvl>
+    <w:lvl w:ilvl="5" w:tplc="040C0005" w:tentative="1">
+      <w:start w:val="1"/>
+      <w:numFmt w:val="bullet"/>
+      <w:lvlText w:val=""/>
+      <w:lvlJc w:val="left"/>
+      <w:pPr>
+        <w:ind w:left="4320" w:hanging="360"/>
+      </w:pPr>
+      <w:rPr>
+        <w:rFonts w:ascii="Wingdings" w:hAnsi="Wingdings" w:hint="default"/>
+      </w:rPr>
+    </w:lvl>
+    <w:lvl w:ilvl="6" w:tplc="040C0001" w:tentative="1">
+      <w:start w:val="1"/>
+      <w:numFmt w:val="bullet"/>
+      <w:lvlText w:val=""/>
+      <w:lvlJc w:val="left"/>
+      <w:pPr>
+        <w:ind w:left="5040" w:hanging="360"/>
+      </w:pPr>
+      <w:rPr>
+        <w:rFonts w:ascii="Symbol" w:hAnsi="Symbol" w:hint="default"/>
+      </w:rPr>
+    </w:lvl>
+    <w:lvl w:ilvl="7" w:tplc="040C0003" w:tentative="1">
+      <w:start w:val="1"/>
+      <w:numFmt w:val="bullet"/>
+      <w:lvlText w:val="o"/>
+      <w:lvlJc w:val="left"/>
+      <w:pPr>
+        <w:ind w:left="5760" w:hanging="360"/>
+      </w:pPr>
+      <w:rPr>
+        <w:rFonts w:ascii="Courier New" w:hAnsi="Courier New" w:cs="Courier New" w:hint="default"/>
+      </w:rPr>
+    </w:lvl>
+    <w:lvl w:ilvl="8" w:tplc="040C0005" w:tentative="1">
+      <w:start w:val="1"/>
+      <w:numFmt w:val="bullet"/>
+      <w:lvlText w:val=""/>
+      <w:lvlJc w:val="left"/>
+      <w:pPr>
+        <w:ind w:left="6480" w:hanging="360"/>
+      </w:pPr>
+      <w:rPr>
+        <w:rFonts w:ascii="Wingdings" w:hAnsi="Wingdings" w:hint="default"/>
+      </w:rPr>
+    </w:lvl>
+  </w:abstractNum>
+  <w:abstractNum w:abstractNumId="18">
     <w:nsid w:val="76F1547A"/>
     <w:multiLevelType w:val="hybridMultilevel"/>
     <w:tmpl w:val="196E16FE"/>
@@ -18586,7 +18597,7 @@
       </w:rPr>
     </w:lvl>
   </w:abstractNum>
-  <w:abstractNum w:abstractNumId="18">
+  <w:abstractNum w:abstractNumId="19">
     <w:nsid w:val="7B0C45DB"/>
     <w:multiLevelType w:val="hybridMultilevel"/>
     <w:tmpl w:val="4620B1FA"/>
@@ -18726,7 +18737,7 @@
       </w:rPr>
     </w:lvl>
   </w:abstractNum>
-  <w:abstractNum w:abstractNumId="19">
+  <w:abstractNum w:abstractNumId="20">
     <w:nsid w:val="7CF100A1"/>
     <w:multiLevelType w:val="hybridMultilevel"/>
     <w:tmpl w:val="84D6A9D0"/>
@@ -18909,13 +18920,13 @@
     <w:abstractNumId w:val="13"/>
   </w:num>
   <w:num w:numId="15">
-    <w:abstractNumId w:val="18"/>
+    <w:abstractNumId w:val="19"/>
   </w:num>
   <w:num w:numId="16">
-    <w:abstractNumId w:val="19"/>
+    <w:abstractNumId w:val="20"/>
   </w:num>
   <w:num w:numId="17">
-    <w:abstractNumId w:val="17"/>
+    <w:abstractNumId w:val="18"/>
   </w:num>
   <w:num w:numId="18">
     <w:abstractNumId w:val="15"/>
@@ -18924,13 +18935,16 @@
     <w:abstractNumId w:val="10"/>
   </w:num>
   <w:num w:numId="20">
-    <w:abstractNumId w:val="16"/>
+    <w:abstractNumId w:val="17"/>
   </w:num>
   <w:num w:numId="21">
     <w:abstractNumId w:val="0"/>
   </w:num>
   <w:num w:numId="22">
     <w:abstractNumId w:val="0"/>
+  </w:num>
+  <w:num w:numId="23">
+    <w:abstractNumId w:val="16"/>
   </w:num>
 </w:numbering>
 </file>
@@ -19103,7 +19117,7 @@
   </w:style>
   <w:style w:type="paragraph" w:styleId="Titre1">
     <w:name w:val="heading 1"/>
-    <w:basedOn w:val="Titre10"/>
+    <w:basedOn w:val="Titre11"/>
     <w:next w:val="Corpsdetexte"/>
     <w:qFormat/>
     <w:pPr>
@@ -19129,7 +19143,7 @@
   </w:style>
   <w:style w:type="paragraph" w:styleId="Titre2">
     <w:name w:val="heading 2"/>
-    <w:basedOn w:val="Titre10"/>
+    <w:basedOn w:val="Titre11"/>
     <w:next w:val="Corpsdetexte"/>
     <w:qFormat/>
     <w:pPr>
@@ -19154,7 +19168,7 @@
   </w:style>
   <w:style w:type="paragraph" w:styleId="Titre3">
     <w:name w:val="heading 3"/>
-    <w:basedOn w:val="Titre10"/>
+    <w:basedOn w:val="Titre11"/>
     <w:next w:val="Corpsdetexte"/>
     <w:qFormat/>
     <w:pPr>
@@ -19198,7 +19212,7 @@
   </w:style>
   <w:style w:type="paragraph" w:styleId="Titre5">
     <w:name w:val="heading 5"/>
-    <w:basedOn w:val="Titre10"/>
+    <w:basedOn w:val="Titre11"/>
     <w:next w:val="Corpsdetexte"/>
     <w:qFormat/>
     <w:pPr>
@@ -19217,7 +19231,7 @@
   </w:style>
   <w:style w:type="paragraph" w:styleId="Titre6">
     <w:name w:val="heading 6"/>
-    <w:basedOn w:val="Titre10"/>
+    <w:basedOn w:val="Titre11"/>
     <w:next w:val="Corpsdetexte"/>
     <w:qFormat/>
     <w:pPr>
@@ -19235,7 +19249,7 @@
   </w:style>
   <w:style w:type="paragraph" w:styleId="Titre7">
     <w:name w:val="heading 7"/>
-    <w:basedOn w:val="Titre10"/>
+    <w:basedOn w:val="Titre11"/>
     <w:next w:val="Corpsdetexte"/>
     <w:qFormat/>
     <w:pPr>
@@ -19250,7 +19264,7 @@
   </w:style>
   <w:style w:type="paragraph" w:styleId="Titre8">
     <w:name w:val="heading 8"/>
-    <w:basedOn w:val="Titre10"/>
+    <w:basedOn w:val="Titre11"/>
     <w:next w:val="Corpsdetexte"/>
     <w:qFormat/>
     <w:pPr>
@@ -19267,7 +19281,7 @@
   </w:style>
   <w:style w:type="paragraph" w:styleId="Titre9">
     <w:name w:val="heading 9"/>
-    <w:basedOn w:val="Titre10"/>
+    <w:basedOn w:val="Titre11"/>
     <w:next w:val="Corpsdetexte"/>
     <w:qFormat/>
     <w:pPr>
@@ -19312,7 +19326,6 @@
     <w:rPr>
       <w:color w:val="000080"/>
       <w:u w:val="single"/>
-      <w:lang/>
     </w:rPr>
   </w:style>
   <w:style w:type="character" w:customStyle="1" w:styleId="Caractresdenumrotation">
@@ -19363,7 +19376,7 @@
       <w:bCs/>
     </w:rPr>
   </w:style>
-  <w:style w:type="paragraph" w:customStyle="1" w:styleId="Titre10">
+  <w:style w:type="paragraph" w:customStyle="1" w:styleId="Titre11">
     <w:name w:val="Titre1"/>
     <w:basedOn w:val="Normal"/>
     <w:next w:val="Corpsdetexte"/>
@@ -19468,7 +19481,7 @@
   </w:style>
   <w:style w:type="paragraph" w:styleId="TitreTR">
     <w:name w:val="toa heading"/>
-    <w:basedOn w:val="Titre10"/>
+    <w:basedOn w:val="Titre11"/>
     <w:pPr>
       <w:suppressLineNumbers/>
       <w:spacing w:before="0" w:after="283"/>
@@ -19559,9 +19572,9 @@
       <w:sz w:val="20"/>
     </w:rPr>
   </w:style>
-  <w:style w:type="paragraph" w:customStyle="1" w:styleId="Titre100">
+  <w:style w:type="paragraph" w:customStyle="1" w:styleId="Titre10">
     <w:name w:val="Titre 10"/>
-    <w:basedOn w:val="Titre10"/>
+    <w:basedOn w:val="Titre11"/>
     <w:next w:val="Corpsdetexte"/>
     <w:pPr>
       <w:numPr>
@@ -19706,7 +19719,7 @@
   </w:style>
   <w:style w:type="paragraph" w:customStyle="1" w:styleId="Titredindexpersonnalis">
     <w:name w:val="Titre d'index personnalisé"/>
-    <w:basedOn w:val="Titre10"/>
+    <w:basedOn w:val="Titre11"/>
     <w:pPr>
       <w:suppressLineNumbers/>
       <w:spacing w:before="0" w:after="0"/>
@@ -19751,7 +19764,7 @@
   </w:style>
   <w:style w:type="paragraph" w:styleId="Titre">
     <w:name w:val="Title"/>
-    <w:basedOn w:val="Titre10"/>
+    <w:basedOn w:val="Titre11"/>
     <w:next w:val="Corpsdetexte"/>
     <w:qFormat/>
     <w:pPr>
@@ -19765,7 +19778,7 @@
   </w:style>
   <w:style w:type="paragraph" w:styleId="Sous-titre">
     <w:name w:val="Subtitle"/>
-    <w:basedOn w:val="Titre10"/>
+    <w:basedOn w:val="Titre11"/>
     <w:next w:val="Corpsdetexte"/>
     <w:qFormat/>
     <w:pPr>
@@ -19788,7 +19801,7 @@
   </w:style>
   <w:style w:type="paragraph" w:customStyle="1" w:styleId="Titredindexdobjets">
     <w:name w:val="Titre d'index d'objets"/>
-    <w:basedOn w:val="Titre10"/>
+    <w:basedOn w:val="Titre11"/>
     <w:pPr>
       <w:suppressLineNumbers/>
     </w:pPr>
@@ -20036,7 +20049,7 @@
   </w:style>
   <w:style w:type="paragraph" w:styleId="Titre1">
     <w:name w:val="heading 1"/>
-    <w:basedOn w:val="Titre10"/>
+    <w:basedOn w:val="Titre11"/>
     <w:next w:val="Corpsdetexte"/>
     <w:qFormat/>
     <w:pPr>
@@ -20062,7 +20075,7 @@
   </w:style>
   <w:style w:type="paragraph" w:styleId="Titre2">
     <w:name w:val="heading 2"/>
-    <w:basedOn w:val="Titre10"/>
+    <w:basedOn w:val="Titre11"/>
     <w:next w:val="Corpsdetexte"/>
     <w:qFormat/>
     <w:pPr>
@@ -20087,7 +20100,7 @@
   </w:style>
   <w:style w:type="paragraph" w:styleId="Titre3">
     <w:name w:val="heading 3"/>
-    <w:basedOn w:val="Titre10"/>
+    <w:basedOn w:val="Titre11"/>
     <w:next w:val="Corpsdetexte"/>
     <w:qFormat/>
     <w:pPr>
@@ -20131,7 +20144,7 @@
   </w:style>
   <w:style w:type="paragraph" w:styleId="Titre5">
     <w:name w:val="heading 5"/>
-    <w:basedOn w:val="Titre10"/>
+    <w:basedOn w:val="Titre11"/>
     <w:next w:val="Corpsdetexte"/>
     <w:qFormat/>
     <w:pPr>
@@ -20150,7 +20163,7 @@
   </w:style>
   <w:style w:type="paragraph" w:styleId="Titre6">
     <w:name w:val="heading 6"/>
-    <w:basedOn w:val="Titre10"/>
+    <w:basedOn w:val="Titre11"/>
     <w:next w:val="Corpsdetexte"/>
     <w:qFormat/>
     <w:pPr>
@@ -20168,7 +20181,7 @@
   </w:style>
   <w:style w:type="paragraph" w:styleId="Titre7">
     <w:name w:val="heading 7"/>
-    <w:basedOn w:val="Titre10"/>
+    <w:basedOn w:val="Titre11"/>
     <w:next w:val="Corpsdetexte"/>
     <w:qFormat/>
     <w:pPr>
@@ -20183,7 +20196,7 @@
   </w:style>
   <w:style w:type="paragraph" w:styleId="Titre8">
     <w:name w:val="heading 8"/>
-    <w:basedOn w:val="Titre10"/>
+    <w:basedOn w:val="Titre11"/>
     <w:next w:val="Corpsdetexte"/>
     <w:qFormat/>
     <w:pPr>
@@ -20200,7 +20213,7 @@
   </w:style>
   <w:style w:type="paragraph" w:styleId="Titre9">
     <w:name w:val="heading 9"/>
-    <w:basedOn w:val="Titre10"/>
+    <w:basedOn w:val="Titre11"/>
     <w:next w:val="Corpsdetexte"/>
     <w:qFormat/>
     <w:pPr>
@@ -20245,7 +20258,6 @@
     <w:rPr>
       <w:color w:val="000080"/>
       <w:u w:val="single"/>
-      <w:lang/>
     </w:rPr>
   </w:style>
   <w:style w:type="character" w:customStyle="1" w:styleId="Caractresdenumrotation">
@@ -20296,7 +20308,7 @@
       <w:bCs/>
     </w:rPr>
   </w:style>
-  <w:style w:type="paragraph" w:customStyle="1" w:styleId="Titre10">
+  <w:style w:type="paragraph" w:customStyle="1" w:styleId="Titre11">
     <w:name w:val="Titre1"/>
     <w:basedOn w:val="Normal"/>
     <w:next w:val="Corpsdetexte"/>
@@ -20401,7 +20413,7 @@
   </w:style>
   <w:style w:type="paragraph" w:styleId="TitreTR">
     <w:name w:val="toa heading"/>
-    <w:basedOn w:val="Titre10"/>
+    <w:basedOn w:val="Titre11"/>
     <w:pPr>
       <w:suppressLineNumbers/>
       <w:spacing w:before="0" w:after="283"/>
@@ -20492,9 +20504,9 @@
       <w:sz w:val="20"/>
     </w:rPr>
   </w:style>
-  <w:style w:type="paragraph" w:customStyle="1" w:styleId="Titre100">
+  <w:style w:type="paragraph" w:customStyle="1" w:styleId="Titre10">
     <w:name w:val="Titre 10"/>
-    <w:basedOn w:val="Titre10"/>
+    <w:basedOn w:val="Titre11"/>
     <w:next w:val="Corpsdetexte"/>
     <w:pPr>
       <w:numPr>
@@ -20639,7 +20651,7 @@
   </w:style>
   <w:style w:type="paragraph" w:customStyle="1" w:styleId="Titredindexpersonnalis">
     <w:name w:val="Titre d'index personnalisé"/>
-    <w:basedOn w:val="Titre10"/>
+    <w:basedOn w:val="Titre11"/>
     <w:pPr>
       <w:suppressLineNumbers/>
       <w:spacing w:before="0" w:after="0"/>
@@ -20684,7 +20696,7 @@
   </w:style>
   <w:style w:type="paragraph" w:styleId="Titre">
     <w:name w:val="Title"/>
-    <w:basedOn w:val="Titre10"/>
+    <w:basedOn w:val="Titre11"/>
     <w:next w:val="Corpsdetexte"/>
     <w:qFormat/>
     <w:pPr>
@@ -20698,7 +20710,7 @@
   </w:style>
   <w:style w:type="paragraph" w:styleId="Sous-titre">
     <w:name w:val="Subtitle"/>
-    <w:basedOn w:val="Titre10"/>
+    <w:basedOn w:val="Titre11"/>
     <w:next w:val="Corpsdetexte"/>
     <w:qFormat/>
     <w:pPr>
@@ -20721,7 +20733,7 @@
   </w:style>
   <w:style w:type="paragraph" w:customStyle="1" w:styleId="Titredindexdobjets">
     <w:name w:val="Titre d'index d'objets"/>
-    <w:basedOn w:val="Titre10"/>
+    <w:basedOn w:val="Titre11"/>
     <w:pPr>
       <w:suppressLineNumbers/>
     </w:pPr>
@@ -21084,4 +21096,16 @@
   <a:objectDefaults/>
   <a:extraClrSchemeLst/>
 </a:theme>
+</file>
+
+<file path=customXml/item1.xml><?xml version="1.0" encoding="utf-8"?>
+<b:Sources xmlns:b="http://schemas.openxmlformats.org/officeDocument/2006/bibliography" xmlns="http://schemas.openxmlformats.org/officeDocument/2006/bibliography" SelectedStyle="\APA.XSL" StyleName="APA"/>
+</file>
+
+<file path=customXml/itemProps1.xml><?xml version="1.0" encoding="utf-8"?>
+<ds:datastoreItem xmlns:ds="http://schemas.openxmlformats.org/officeDocument/2006/customXml" ds:itemID="{5A4E295C-EF39-4CDB-A3B4-F966A92310DC}">
+  <ds:schemaRefs>
+    <ds:schemaRef ds:uri="http://schemas.openxmlformats.org/officeDocument/2006/bibliography"/>
+  </ds:schemaRefs>
+</ds:datastoreItem>
 </file>
--- a/doc/Projet_8-Dossier_de_conception_fonctionnelle.docx
+++ b/doc/Projet_8-Dossier_de_conception_fonctionnelle.docx
@@ -695,7 +695,7 @@
     </w:p>
     <w:tbl>
       <w:tblPr>
-        <w:tblW w:w="0" w:type="auto"/>
+        <w:tblW w:w="9873" w:type="dxa"/>
         <w:tblInd w:w="55" w:type="dxa"/>
         <w:tblLayout w:type="fixed"/>
         <w:tblCellMar>
@@ -915,6 +915,9 @@
               <w:pStyle w:val="Contenudetableau"/>
               <w:jc w:val="center"/>
             </w:pPr>
+            <w:r>
+              <w:t>Rémy VALLET</w:t>
+            </w:r>
           </w:p>
         </w:tc>
         <w:tc>
@@ -931,6 +934,9 @@
               <w:pStyle w:val="Contenudetableau"/>
               <w:jc w:val="center"/>
             </w:pPr>
+            <w:r>
+              <w:t>30/10/2020</w:t>
+            </w:r>
           </w:p>
         </w:tc>
         <w:tc>
@@ -946,6 +952,9 @@
             <w:pPr>
               <w:pStyle w:val="Contenudetableau"/>
             </w:pPr>
+            <w:r>
+              <w:t>Rédaction chapitres 2, 3, 4 et 5</w:t>
+            </w:r>
           </w:p>
         </w:tc>
         <w:tc>
@@ -963,6 +972,9 @@
               <w:pStyle w:val="Contenudetableau"/>
               <w:jc w:val="center"/>
             </w:pPr>
+            <w:r>
+              <w:t>1.1</w:t>
+            </w:r>
           </w:p>
         </w:tc>
       </w:tr>
@@ -984,6 +996,9 @@
               <w:pStyle w:val="Contenudetableau"/>
               <w:jc w:val="center"/>
             </w:pPr>
+            <w:r>
+              <w:t>Rémy VALLET</w:t>
+            </w:r>
           </w:p>
         </w:tc>
         <w:tc>
@@ -1000,6 +1015,9 @@
               <w:pStyle w:val="Contenudetableau"/>
               <w:jc w:val="center"/>
             </w:pPr>
+            <w:r>
+              <w:t>06/11/2020</w:t>
+            </w:r>
           </w:p>
         </w:tc>
         <w:tc>
@@ -1015,6 +1033,21 @@
             <w:pPr>
               <w:pStyle w:val="Contenudetableau"/>
             </w:pPr>
+            <w:r>
+              <w:t>Finalisation d</w:t>
+            </w:r>
+            <w:r>
+              <w:t>es</w:t>
+            </w:r>
+            <w:r>
+              <w:t xml:space="preserve"> chapitre</w:t>
+            </w:r>
+            <w:r>
+              <w:t>s</w:t>
+            </w:r>
+            <w:r>
+              <w:t xml:space="preserve"> 5 et 6</w:t>
+            </w:r>
           </w:p>
         </w:tc>
         <w:tc>
@@ -1032,6 +1065,9 @@
               <w:pStyle w:val="Contenudetableau"/>
               <w:jc w:val="center"/>
             </w:pPr>
+            <w:r>
+              <w:t>1.2</w:t>
+            </w:r>
           </w:p>
         </w:tc>
       </w:tr>
@@ -1270,17 +1306,8 @@
           <w:b/>
           <w:i/>
         </w:rPr>
-        <w:t xml:space="preserve">IT Consulting &amp; </w:t>
-      </w:r>
-      <w:proofErr w:type="spellStart"/>
-      <w:r>
-        <w:rPr>
-          <w:b/>
-          <w:i/>
-        </w:rPr>
-        <w:t>Development</w:t>
-      </w:r>
-      <w:proofErr w:type="spellEnd"/>
+        <w:t>IT Consulting &amp; Development</w:t>
+      </w:r>
       <w:r>
         <w:t xml:space="preserve"> en date du 20 Décembre 2019</w:t>
       </w:r>
@@ -1487,17 +1514,8 @@
           <w:b/>
           <w:i/>
         </w:rPr>
-        <w:t xml:space="preserve">IT Consulting &amp; </w:t>
-      </w:r>
-      <w:proofErr w:type="spellStart"/>
-      <w:r>
-        <w:rPr>
-          <w:b/>
-          <w:i/>
-        </w:rPr>
-        <w:t>Development</w:t>
-      </w:r>
-      <w:proofErr w:type="spellEnd"/>
+        <w:t>IT Consulting &amp; Development</w:t>
+      </w:r>
       <w:r>
         <w:rPr>
           <w:b/>
@@ -1628,7 +1646,6 @@
         </w:numPr>
       </w:pPr>
       <w:r>
-        <w:lastRenderedPageBreak/>
         <w:t>modifier ou annuler leur commande tant que celle-ci n’a pas été préparée</w:t>
       </w:r>
     </w:p>
@@ -1641,6 +1658,7 @@
         </w:numPr>
       </w:pPr>
       <w:r>
+        <w:lastRenderedPageBreak/>
         <w:t>de proposer un aide-mémoire aux pizzaiolos indiquant la recette de chaque pizza</w:t>
       </w:r>
     </w:p>
@@ -1741,15 +1759,7 @@
         </w:numPr>
       </w:pPr>
       <w:r>
-        <w:t>Finaliser une commande de pizza quel que soit le point d’entrée client (</w:t>
-      </w:r>
-      <w:proofErr w:type="spellStart"/>
-      <w:r>
-        <w:t>PdV</w:t>
-      </w:r>
-      <w:proofErr w:type="spellEnd"/>
-      <w:r>
-        <w:t>, Web, Téléphone).</w:t>
+        <w:t>Finaliser une commande de pizza quel que soit le point d’entrée client (PdV, Web, Téléphone).</w:t>
       </w:r>
     </w:p>
     <w:p>
@@ -2027,25 +2037,7 @@
           <w:color w:val="000000" w:themeColor="text1"/>
           <w:kern w:val="24"/>
         </w:rPr>
-        <w:t>paration des cde (</w:t>
-      </w:r>
-      <w:proofErr w:type="spellStart"/>
-      <w:r>
-        <w:rPr>
-          <w:rFonts w:eastAsiaTheme="minorEastAsia" w:hAnsi="Calibri"/>
-          <w:color w:val="000000" w:themeColor="text1"/>
-          <w:kern w:val="24"/>
-        </w:rPr>
-        <w:t>PdV</w:t>
-      </w:r>
-      <w:proofErr w:type="spellEnd"/>
-      <w:r>
-        <w:rPr>
-          <w:rFonts w:eastAsiaTheme="minorEastAsia" w:hAnsi="Calibri"/>
-          <w:color w:val="000000" w:themeColor="text1"/>
-          <w:kern w:val="24"/>
-        </w:rPr>
-        <w:t>, responsable)</w:t>
+        <w:t>paration des cde (PdV, responsable)</w:t>
       </w:r>
     </w:p>
     <w:p>
@@ -2067,25 +2059,7 @@
           <w:color w:val="000000" w:themeColor="text1"/>
           <w:kern w:val="24"/>
         </w:rPr>
-        <w:t xml:space="preserve">Livraison des commandes (Livreur, </w:t>
-      </w:r>
-      <w:proofErr w:type="spellStart"/>
-      <w:r>
-        <w:rPr>
-          <w:rFonts w:eastAsiaTheme="minorEastAsia" w:hAnsi="Calibri"/>
-          <w:color w:val="000000" w:themeColor="text1"/>
-          <w:kern w:val="24"/>
-        </w:rPr>
-        <w:t>PdV</w:t>
-      </w:r>
-      <w:proofErr w:type="spellEnd"/>
-      <w:r>
-        <w:rPr>
-          <w:rFonts w:eastAsiaTheme="minorEastAsia" w:hAnsi="Calibri"/>
-          <w:color w:val="000000" w:themeColor="text1"/>
-          <w:kern w:val="24"/>
-        </w:rPr>
-        <w:t>, responsables)</w:t>
+        <w:t>Livraison des commandes (Livreur, PdV, responsables)</w:t>
       </w:r>
     </w:p>
     <w:p>
@@ -2107,25 +2081,7 @@
           <w:color w:val="000000" w:themeColor="text1"/>
           <w:kern w:val="24"/>
         </w:rPr>
-        <w:t xml:space="preserve">Paiements des commandes (site web, </w:t>
-      </w:r>
-      <w:proofErr w:type="spellStart"/>
-      <w:r>
-        <w:rPr>
-          <w:rFonts w:eastAsiaTheme="minorEastAsia" w:hAnsi="Calibri"/>
-          <w:color w:val="000000" w:themeColor="text1"/>
-          <w:kern w:val="24"/>
-        </w:rPr>
-        <w:t>PdV</w:t>
-      </w:r>
-      <w:proofErr w:type="spellEnd"/>
-      <w:r>
-        <w:rPr>
-          <w:rFonts w:eastAsiaTheme="minorEastAsia" w:hAnsi="Calibri"/>
-          <w:color w:val="000000" w:themeColor="text1"/>
-          <w:kern w:val="24"/>
-        </w:rPr>
-        <w:t xml:space="preserve">, </w:t>
+        <w:t xml:space="preserve">Paiements des commandes (site web, PdV, </w:t>
       </w:r>
       <w:r>
         <w:rPr>
@@ -2228,25 +2184,7 @@
           <w:color w:val="000000" w:themeColor="text1"/>
           <w:kern w:val="24"/>
         </w:rPr>
-        <w:t>parables (</w:t>
-      </w:r>
-      <w:proofErr w:type="spellStart"/>
-      <w:r>
-        <w:rPr>
-          <w:rFonts w:eastAsiaTheme="minorEastAsia" w:hAnsi="Calibri"/>
-          <w:color w:val="000000" w:themeColor="text1"/>
-          <w:kern w:val="24"/>
-        </w:rPr>
-        <w:t>pdv</w:t>
-      </w:r>
-      <w:proofErr w:type="spellEnd"/>
-      <w:r>
-        <w:rPr>
-          <w:rFonts w:eastAsiaTheme="minorEastAsia" w:hAnsi="Calibri"/>
-          <w:color w:val="000000" w:themeColor="text1"/>
-          <w:kern w:val="24"/>
-        </w:rPr>
-        <w:t>, pizzaiolo, site web, responsables)</w:t>
+        <w:t>parables (pdv, pizzaiolo, site web, responsables)</w:t>
       </w:r>
     </w:p>
     <w:p>
@@ -2501,27 +2439,14 @@
       <w:r>
         <w:t xml:space="preserve">Figure </w:t>
       </w:r>
-      <w:r>
-        <w:fldChar w:fldCharType="begin"/>
-      </w:r>
-      <w:r>
-        <w:instrText xml:space="preserve"> SEQ Figure \* ARABIC </w:instrText>
-      </w:r>
-      <w:r>
-        <w:fldChar w:fldCharType="separate"/>
-      </w:r>
-      <w:r>
-        <w:rPr>
-          <w:noProof/>
-        </w:rPr>
-        <w:t>1</w:t>
-      </w:r>
-      <w:r>
-        <w:rPr>
-          <w:noProof/>
-        </w:rPr>
-        <w:fldChar w:fldCharType="end"/>
-      </w:r>
+      <w:fldSimple w:instr=" SEQ Figure \* ARABIC ">
+        <w:r>
+          <w:rPr>
+            <w:noProof/>
+          </w:rPr>
+          <w:t>1</w:t>
+        </w:r>
+      </w:fldSimple>
       <w:r>
         <w:t>: Diagramme de Package</w:t>
       </w:r>
@@ -3626,7 +3551,7 @@
           <w:sz w:val="20"/>
           <w:szCs w:val="20"/>
         </w:rPr>
-        <w:t xml:space="preserve">voir  tel </w:t>
+        <w:t>voir  tel que l</w:t>
       </w:r>
       <w:r>
         <w:rPr>
@@ -3636,8 +3561,7 @@
           <w:sz w:val="20"/>
           <w:szCs w:val="20"/>
         </w:rPr>
-        <w:lastRenderedPageBreak/>
-        <w:t>que l</w:t>
+        <w:t>’</w:t>
       </w:r>
       <w:r>
         <w:rPr>
@@ -3647,7 +3571,7 @@
           <w:sz w:val="20"/>
           <w:szCs w:val="20"/>
         </w:rPr>
-        <w:t>’</w:t>
+        <w:t>acc</w:t>
       </w:r>
       <w:r>
         <w:rPr>
@@ -3657,7 +3581,7 @@
           <w:sz w:val="20"/>
           <w:szCs w:val="20"/>
         </w:rPr>
-        <w:t>acc</w:t>
+        <w:t>è</w:t>
       </w:r>
       <w:r>
         <w:rPr>
@@ -3667,7 +3591,7 @@
           <w:sz w:val="20"/>
           <w:szCs w:val="20"/>
         </w:rPr>
-        <w:t>è</w:t>
+        <w:t>s aux commandes en livraison, l</w:t>
       </w:r>
       <w:r>
         <w:rPr>
@@ -3677,7 +3601,7 @@
           <w:sz w:val="20"/>
           <w:szCs w:val="20"/>
         </w:rPr>
-        <w:t>s aux commandes en livraison, l</w:t>
+        <w:t>’</w:t>
       </w:r>
       <w:r>
         <w:rPr>
@@ -3687,7 +3611,7 @@
           <w:sz w:val="20"/>
           <w:szCs w:val="20"/>
         </w:rPr>
-        <w:t>’</w:t>
+        <w:t>acc</w:t>
       </w:r>
       <w:r>
         <w:rPr>
@@ -3697,7 +3621,7 @@
           <w:sz w:val="20"/>
           <w:szCs w:val="20"/>
         </w:rPr>
-        <w:t>acc</w:t>
+        <w:t>è</w:t>
       </w:r>
       <w:r>
         <w:rPr>
@@ -3707,7 +3631,7 @@
           <w:sz w:val="20"/>
           <w:szCs w:val="20"/>
         </w:rPr>
-        <w:t>è</w:t>
+        <w:t>s aux coordonn</w:t>
       </w:r>
       <w:r>
         <w:rPr>
@@ -3717,7 +3641,7 @@
           <w:sz w:val="20"/>
           <w:szCs w:val="20"/>
         </w:rPr>
-        <w:t>s aux coordonn</w:t>
+        <w:t>é</w:t>
       </w:r>
       <w:r>
         <w:rPr>
@@ -3727,7 +3651,7 @@
           <w:sz w:val="20"/>
           <w:szCs w:val="20"/>
         </w:rPr>
-        <w:t>é</w:t>
+        <w:t xml:space="preserve">es client et </w:t>
       </w:r>
       <w:r>
         <w:rPr>
@@ -3737,7 +3661,7 @@
           <w:sz w:val="20"/>
           <w:szCs w:val="20"/>
         </w:rPr>
-        <w:t xml:space="preserve">es client et </w:t>
+        <w:t>é</w:t>
       </w:r>
       <w:r>
         <w:rPr>
@@ -3747,7 +3671,7 @@
           <w:sz w:val="20"/>
           <w:szCs w:val="20"/>
         </w:rPr>
-        <w:t>é</w:t>
+        <w:t xml:space="preserve">ventuellement </w:t>
       </w:r>
       <w:r>
         <w:rPr>
@@ -3757,7 +3681,7 @@
           <w:sz w:val="20"/>
           <w:szCs w:val="20"/>
         </w:rPr>
-        <w:t xml:space="preserve">ventuellement </w:t>
+        <w:t>à</w:t>
       </w:r>
       <w:r>
         <w:rPr>
@@ -3767,7 +3691,7 @@
           <w:sz w:val="20"/>
           <w:szCs w:val="20"/>
         </w:rPr>
-        <w:t>à</w:t>
+        <w:t xml:space="preserve"> la mise </w:t>
       </w:r>
       <w:r>
         <w:rPr>
@@ -3777,7 +3701,7 @@
           <w:sz w:val="20"/>
           <w:szCs w:val="20"/>
         </w:rPr>
-        <w:t xml:space="preserve"> la mise </w:t>
+        <w:t>à</w:t>
       </w:r>
       <w:r>
         <w:rPr>
@@ -3787,7 +3711,7 @@
           <w:sz w:val="20"/>
           <w:szCs w:val="20"/>
         </w:rPr>
-        <w:t>à</w:t>
+        <w:t xml:space="preserve"> jour de ses </w:t>
       </w:r>
       <w:r>
         <w:rPr>
@@ -3797,7 +3721,8 @@
           <w:sz w:val="20"/>
           <w:szCs w:val="20"/>
         </w:rPr>
-        <w:t xml:space="preserve"> jour de ses coordonn</w:t>
+        <w:lastRenderedPageBreak/>
+        <w:t>coordonn</w:t>
       </w:r>
       <w:r>
         <w:rPr>
@@ -3981,27 +3906,14 @@
       <w:r>
         <w:t xml:space="preserve">Figure </w:t>
       </w:r>
-      <w:r>
-        <w:fldChar w:fldCharType="begin"/>
-      </w:r>
-      <w:r>
-        <w:instrText xml:space="preserve"> SEQ Figure \* ARABIC </w:instrText>
-      </w:r>
-      <w:r>
-        <w:fldChar w:fldCharType="separate"/>
-      </w:r>
-      <w:r>
-        <w:rPr>
-          <w:noProof/>
-        </w:rPr>
-        <w:t>2</w:t>
-      </w:r>
-      <w:r>
-        <w:rPr>
-          <w:noProof/>
-        </w:rPr>
-        <w:fldChar w:fldCharType="end"/>
-      </w:r>
+      <w:fldSimple w:instr=" SEQ Figure \* ARABIC ">
+        <w:r>
+          <w:rPr>
+            <w:noProof/>
+          </w:rPr>
+          <w:t>2</w:t>
+        </w:r>
+      </w:fldSimple>
       <w:r>
         <w:t>: D</w:t>
       </w:r>
@@ -4040,8 +3952,6 @@
       <w:pPr>
         <w:pStyle w:val="Titre3"/>
       </w:pPr>
-      <w:bookmarkStart w:id="0" w:name="_GoBack"/>
-      <w:bookmarkEnd w:id="0"/>
       <w:r>
         <w:t xml:space="preserve">Gestion des commandes </w:t>
       </w:r>
@@ -4135,27 +4045,14 @@
       <w:r>
         <w:t xml:space="preserve">Figure </w:t>
       </w:r>
-      <w:r>
-        <w:fldChar w:fldCharType="begin"/>
-      </w:r>
-      <w:r>
-        <w:instrText xml:space="preserve"> SEQ Figure \* ARABIC </w:instrText>
-      </w:r>
-      <w:r>
-        <w:fldChar w:fldCharType="separate"/>
-      </w:r>
-      <w:r>
-        <w:rPr>
-          <w:noProof/>
-        </w:rPr>
-        <w:t>3</w:t>
-      </w:r>
-      <w:r>
-        <w:rPr>
-          <w:noProof/>
-        </w:rPr>
-        <w:fldChar w:fldCharType="end"/>
-      </w:r>
+      <w:fldSimple w:instr=" SEQ Figure \* ARABIC ">
+        <w:r>
+          <w:rPr>
+            <w:noProof/>
+          </w:rPr>
+          <w:t>3</w:t>
+        </w:r>
+      </w:fldSimple>
       <w:r>
         <w:t>: Diagramme cas d'utilisation package CDE</w:t>
       </w:r>
@@ -4257,27 +4154,14 @@
       <w:r>
         <w:t xml:space="preserve">Figure </w:t>
       </w:r>
-      <w:r>
-        <w:fldChar w:fldCharType="begin"/>
-      </w:r>
-      <w:r>
-        <w:instrText xml:space="preserve"> SEQ Figure \* ARABIC </w:instrText>
-      </w:r>
-      <w:r>
-        <w:fldChar w:fldCharType="separate"/>
-      </w:r>
-      <w:r>
-        <w:rPr>
-          <w:noProof/>
-        </w:rPr>
-        <w:t>4</w:t>
-      </w:r>
-      <w:r>
-        <w:rPr>
-          <w:noProof/>
-        </w:rPr>
-        <w:fldChar w:fldCharType="end"/>
-      </w:r>
+      <w:fldSimple w:instr=" SEQ Figure \* ARABIC ">
+        <w:r>
+          <w:rPr>
+            <w:noProof/>
+          </w:rPr>
+          <w:t>4</w:t>
+        </w:r>
+      </w:fldSimple>
       <w:r>
         <w:t>: Diagramme cas d'utilisation package STK</w:t>
       </w:r>
@@ -4384,27 +4268,14 @@
       <w:r>
         <w:t xml:space="preserve">Figure </w:t>
       </w:r>
-      <w:r>
-        <w:fldChar w:fldCharType="begin"/>
-      </w:r>
-      <w:r>
-        <w:instrText xml:space="preserve"> SEQ Figure \* ARABIC </w:instrText>
-      </w:r>
-      <w:r>
-        <w:fldChar w:fldCharType="separate"/>
-      </w:r>
-      <w:r>
-        <w:rPr>
-          <w:noProof/>
-        </w:rPr>
-        <w:t>5</w:t>
-      </w:r>
-      <w:r>
-        <w:rPr>
-          <w:noProof/>
-        </w:rPr>
-        <w:fldChar w:fldCharType="end"/>
-      </w:r>
+      <w:fldSimple w:instr=" SEQ Figure \* ARABIC ">
+        <w:r>
+          <w:rPr>
+            <w:noProof/>
+          </w:rPr>
+          <w:t>5</w:t>
+        </w:r>
+      </w:fldSimple>
       <w:r>
         <w:t xml:space="preserve">: </w:t>
       </w:r>
@@ -4561,27 +4432,14 @@
       <w:r>
         <w:t xml:space="preserve">Figure </w:t>
       </w:r>
-      <w:r>
-        <w:fldChar w:fldCharType="begin"/>
-      </w:r>
-      <w:r>
-        <w:instrText xml:space="preserve"> SEQ Figure \* ARABIC </w:instrText>
-      </w:r>
-      <w:r>
-        <w:fldChar w:fldCharType="separate"/>
-      </w:r>
-      <w:r>
-        <w:rPr>
-          <w:noProof/>
-        </w:rPr>
-        <w:t>6</w:t>
-      </w:r>
-      <w:r>
-        <w:rPr>
-          <w:noProof/>
-        </w:rPr>
-        <w:fldChar w:fldCharType="end"/>
-      </w:r>
+      <w:fldSimple w:instr=" SEQ Figure \* ARABIC ">
+        <w:r>
+          <w:rPr>
+            <w:noProof/>
+          </w:rPr>
+          <w:t>6</w:t>
+        </w:r>
+      </w:fldSimple>
       <w:r>
         <w:t>: Diagramme de classe</w:t>
       </w:r>
@@ -4604,21 +4462,17 @@
           <w:b/>
           <w:i/>
         </w:rPr>
+        <w:lastRenderedPageBreak/>
         <w:t>User</w:t>
       </w:r>
       <w:r>
         <w:t xml:space="preserve"> : </w:t>
       </w:r>
-      <w:proofErr w:type="gramStart"/>
       <w:r>
         <w:t>l</w:t>
       </w:r>
       <w:r>
-        <w:t>a</w:t>
-      </w:r>
-      <w:proofErr w:type="gramEnd"/>
-      <w:r>
-        <w:t xml:space="preserve"> classe « utilisateur » contient les informations relatives à tout utilisateur de l’application, qu’ils soient client ou employé. </w:t>
+        <w:t xml:space="preserve">a classe « utilisateur » contient les informations relatives à tout utilisateur de l’application, qu’ils soient client ou employé. </w:t>
       </w:r>
       <w:r>
         <w:t xml:space="preserve">Notamment les informations de civilité, </w:t>
@@ -4658,18 +4512,10 @@
         <w:t> :</w:t>
       </w:r>
       <w:r>
-        <w:t xml:space="preserve"> </w:t>
-      </w:r>
-      <w:proofErr w:type="gramStart"/>
-      <w:r>
-        <w:t>l</w:t>
-      </w:r>
-      <w:r>
-        <w:t>a</w:t>
-      </w:r>
-      <w:proofErr w:type="gramEnd"/>
-      <w:r>
-        <w:t xml:space="preserve"> classe « client » spécifie les informations utilisateurs et les relations propre à ce profil.</w:t>
+        <w:t xml:space="preserve"> l</w:t>
+      </w:r>
+      <w:r>
+        <w:t>a classe « client » spécifie les informations utilisateurs et les relations propre à ce profil.</w:t>
       </w:r>
       <w:r>
         <w:t xml:space="preserve"> Notamment les relations avec l’historique des commandes et le point de vente favoris du client. </w:t>
@@ -4683,7 +4529,6 @@
           <w:numId w:val="20"/>
         </w:numPr>
       </w:pPr>
-      <w:proofErr w:type="spellStart"/>
       <w:r>
         <w:rPr>
           <w:b/>
@@ -4691,7 +4536,6 @@
         </w:rPr>
         <w:t>Employee</w:t>
       </w:r>
-      <w:proofErr w:type="spellEnd"/>
       <w:r>
         <w:t xml:space="preserve"> : </w:t>
       </w:r>
@@ -4713,21 +4557,12 @@
           <w:numId w:val="20"/>
         </w:numPr>
       </w:pPr>
-      <w:proofErr w:type="spellStart"/>
       <w:r>
         <w:rPr>
           <w:b/>
           <w:i/>
         </w:rPr>
-        <w:t>PointOfSale</w:t>
-      </w:r>
-      <w:proofErr w:type="spellEnd"/>
-      <w:r>
-        <w:rPr>
-          <w:b/>
-          <w:i/>
-        </w:rPr>
-        <w:t> </w:t>
+        <w:t>PointOfSale </w:t>
       </w:r>
       <w:r>
         <w:t>:</w:t>
@@ -4787,21 +4622,12 @@
           <w:numId w:val="20"/>
         </w:numPr>
       </w:pPr>
-      <w:proofErr w:type="spellStart"/>
       <w:r>
         <w:rPr>
           <w:b/>
           <w:i/>
         </w:rPr>
-        <w:t>CompoundProduct</w:t>
-      </w:r>
-      <w:proofErr w:type="spellEnd"/>
-      <w:r>
-        <w:rPr>
-          <w:b/>
-          <w:i/>
-        </w:rPr>
-        <w:t xml:space="preserve"> : </w:t>
+        <w:t xml:space="preserve">CompoundProduct : </w:t>
       </w:r>
       <w:r>
         <w:t>la classe « produit composés » spécifie le nom commerciale du produit et son prix de vente ainsi que sa relation avec les produits simple pour l’élaboration de recettes de pizza ou de la composition de menus.</w:t>
@@ -4815,21 +4641,12 @@
           <w:numId w:val="20"/>
         </w:numPr>
       </w:pPr>
-      <w:proofErr w:type="spellStart"/>
       <w:r>
         <w:rPr>
           <w:b/>
           <w:i/>
         </w:rPr>
-        <w:t>Order</w:t>
-      </w:r>
-      <w:proofErr w:type="spellEnd"/>
-      <w:r>
-        <w:rPr>
-          <w:b/>
-          <w:i/>
-        </w:rPr>
-        <w:t> :</w:t>
+        <w:t>Order :</w:t>
       </w:r>
       <w:r>
         <w:t xml:space="preserve"> la classe « commande » spécifie les informations relatives à la prise de commande, notamment la date de commande, le statut de la commande, ses relations avec le point de vente, la ligne de commande, la livraison, la facturation mais également avec la référence de la commande initiale en cas de commande scindée.</w:t>
@@ -4843,21 +4660,12 @@
           <w:numId w:val="20"/>
         </w:numPr>
       </w:pPr>
-      <w:proofErr w:type="spellStart"/>
       <w:r>
         <w:rPr>
           <w:b/>
           <w:i/>
         </w:rPr>
-        <w:t>OrderLine</w:t>
-      </w:r>
-      <w:proofErr w:type="spellEnd"/>
-      <w:r>
-        <w:rPr>
-          <w:b/>
-          <w:i/>
-        </w:rPr>
-        <w:t> :</w:t>
+        <w:t>OrderLine :</w:t>
       </w:r>
       <w:r>
         <w:t xml:space="preserve"> la classe « ligne de commande » spécifie les informations relatives à la quantité de produit commandé, au prix de vente unitaire du produit dans la commande (en cas de remise)</w:t>
@@ -4874,21 +4682,12 @@
           <w:numId w:val="20"/>
         </w:numPr>
       </w:pPr>
-      <w:proofErr w:type="spellStart"/>
       <w:r>
         <w:rPr>
           <w:b/>
           <w:i/>
         </w:rPr>
-        <w:t>OrderInvoice</w:t>
-      </w:r>
-      <w:proofErr w:type="spellEnd"/>
-      <w:r>
-        <w:rPr>
-          <w:b/>
-          <w:i/>
-        </w:rPr>
-        <w:t> :</w:t>
+        <w:t>OrderInvoice :</w:t>
       </w:r>
       <w:r>
         <w:t xml:space="preserve"> la classe « facturation de commande » spécifie les informations relatives à la transaction de règlement. Notamment le statut du règlement,  la méthode de paiement, le montant, la date de transaction et son identifiant bancaire, mais également ses relations avec la commande et le client.</w:t>
@@ -4938,10 +4737,7 @@
         <w:t>User</w:t>
       </w:r>
       <w:r>
-        <w:t xml:space="preserve"> : </w:t>
-      </w:r>
-      <w:r>
-        <w:t>Une contrainte d’unicité est à mettre en place sur l’email utilisateur.</w:t>
+        <w:t> : Une contrainte d’unicité est à mettre en place sur l’email utilisateur.</w:t>
       </w:r>
       <w:r>
         <w:t xml:space="preserve"> Le mot de passe doit contenir plus de 7</w:t>
@@ -4968,21 +4764,7 @@
         <w:rPr>
           <w:rFonts w:eastAsia="DejaVu Sans" w:cs="DejaVu Sans"/>
         </w:rPr>
-        <w:t xml:space="preserve">. Il est stocké avec un encodage par délégation avec un algorithme </w:t>
-      </w:r>
-      <w:proofErr w:type="spellStart"/>
-      <w:r>
-        <w:rPr>
-          <w:rFonts w:eastAsia="DejaVu Sans" w:cs="DejaVu Sans"/>
-        </w:rPr>
-        <w:t>bcrypt</w:t>
-      </w:r>
-      <w:proofErr w:type="spellEnd"/>
-      <w:r>
-        <w:rPr>
-          <w:rFonts w:eastAsia="DejaVu Sans" w:cs="DejaVu Sans"/>
-        </w:rPr>
-        <w:t xml:space="preserve">. Les numéros </w:t>
+        <w:t xml:space="preserve">. Il est stocké avec un encodage par délégation avec un algorithme bcrypt. Les numéros </w:t>
       </w:r>
       <w:r>
         <w:rPr>
@@ -5029,21 +4811,12 @@
           <w:rFonts w:eastAsia="DejaVu Sans" w:cs="DejaVu Sans"/>
         </w:rPr>
       </w:pPr>
-      <w:proofErr w:type="spellStart"/>
       <w:r>
         <w:rPr>
           <w:b/>
           <w:i/>
         </w:rPr>
-        <w:t>Order</w:t>
-      </w:r>
-      <w:proofErr w:type="spellEnd"/>
-      <w:r>
-        <w:rPr>
-          <w:b/>
-          <w:i/>
-        </w:rPr>
-        <w:t xml:space="preserve"> : </w:t>
+        <w:t xml:space="preserve">Order : </w:t>
       </w:r>
       <w:r>
         <w:t>Une commande</w:t>
@@ -5070,72 +4843,42 @@
           <w:rFonts w:eastAsia="DejaVu Sans" w:cs="DejaVu Sans"/>
         </w:rPr>
       </w:pPr>
-      <w:proofErr w:type="spellStart"/>
       <w:r>
         <w:rPr>
           <w:rFonts w:eastAsia="DejaVu Sans" w:cs="DejaVu Sans"/>
         </w:rPr>
+        <w:t xml:space="preserve">PointOfSales : Les fermetures exceptionnelles sont alimentées par défaut pour chaque point de vente sur les jours fériés nationaux. Ils doivent être ajustés </w:t>
+      </w:r>
+      <w:r>
+        <w:rPr>
+          <w:rFonts w:eastAsia="DejaVu Sans" w:cs="DejaVu Sans"/>
+        </w:rPr>
+        <w:t xml:space="preserve">au moins annuellement </w:t>
+      </w:r>
+      <w:r>
+        <w:rPr>
+          <w:rFonts w:eastAsia="DejaVu Sans" w:cs="DejaVu Sans"/>
+        </w:rPr>
+        <w:t xml:space="preserve">pour chaque point de vente selon les spécificités régionales ou locales (ex : horaires dépendants d’un centre commerciale). </w:t>
+      </w:r>
+      <w:r>
+        <w:rPr>
+          <w:rFonts w:eastAsia="DejaVu Sans" w:cs="DejaVu Sans"/>
+        </w:rPr>
         <w:lastRenderedPageBreak/>
-        <w:t>PointOfSales</w:t>
-      </w:r>
-      <w:proofErr w:type="spellEnd"/>
+        <w:t xml:space="preserve">La table OpeningHours est également le référentiel des API externes </w:t>
+      </w:r>
       <w:r>
         <w:rPr>
           <w:rFonts w:eastAsia="DejaVu Sans" w:cs="DejaVu Sans"/>
         </w:rPr>
-        <w:t xml:space="preserve"> : Les fermetures exceptionnelles sont alimentées par défaut pour chaque point de vente sur les jours fériés nationaux. Ils doivent être ajustés </w:t>
+        <w:t xml:space="preserve">de référencement sur Internet </w:t>
       </w:r>
       <w:r>
         <w:rPr>
           <w:rFonts w:eastAsia="DejaVu Sans" w:cs="DejaVu Sans"/>
         </w:rPr>
-        <w:t xml:space="preserve">au moins annuellement </w:t>
-      </w:r>
-      <w:r>
-        <w:rPr>
-          <w:rFonts w:eastAsia="DejaVu Sans" w:cs="DejaVu Sans"/>
-        </w:rPr>
-        <w:t xml:space="preserve">pour chaque point de vente selon les spécificités régionales ou locales (ex : horaires dépendants d’un centre commerciale). La table </w:t>
-      </w:r>
-      <w:proofErr w:type="spellStart"/>
-      <w:r>
-        <w:rPr>
-          <w:rFonts w:eastAsia="DejaVu Sans" w:cs="DejaVu Sans"/>
-        </w:rPr>
-        <w:t>OpeningHours</w:t>
-      </w:r>
-      <w:proofErr w:type="spellEnd"/>
-      <w:r>
-        <w:rPr>
-          <w:rFonts w:eastAsia="DejaVu Sans" w:cs="DejaVu Sans"/>
-        </w:rPr>
-        <w:t xml:space="preserve"> est également le référentiel des API externes </w:t>
-      </w:r>
-      <w:r>
-        <w:rPr>
-          <w:rFonts w:eastAsia="DejaVu Sans" w:cs="DejaVu Sans"/>
-        </w:rPr>
-        <w:t xml:space="preserve">de référencement sur Internet </w:t>
-      </w:r>
-      <w:r>
-        <w:rPr>
-          <w:rFonts w:eastAsia="DejaVu Sans" w:cs="DejaVu Sans"/>
-        </w:rPr>
-        <w:t xml:space="preserve">(Google </w:t>
-      </w:r>
-      <w:proofErr w:type="spellStart"/>
-      <w:r>
-        <w:rPr>
-          <w:rFonts w:eastAsia="DejaVu Sans" w:cs="DejaVu Sans"/>
-        </w:rPr>
-        <w:t>Map</w:t>
-      </w:r>
-      <w:proofErr w:type="spellEnd"/>
-      <w:r>
-        <w:rPr>
-          <w:rFonts w:eastAsia="DejaVu Sans" w:cs="DejaVu Sans"/>
-        </w:rPr>
-        <w:t>, La Fourchette, Apple Plans…)</w:t>
+        <w:t>(Google Map, La Fourchette, Apple Plans…)</w:t>
       </w:r>
       <w:r>
         <w:rPr>
@@ -5170,21 +4913,7 @@
         <w:rPr>
           <w:rFonts w:eastAsia="DejaVu Sans" w:cs="DejaVu Sans"/>
         </w:rPr>
-        <w:t xml:space="preserve"> avec un découpage virtuel « Site Web » (</w:t>
-      </w:r>
-      <w:proofErr w:type="spellStart"/>
-      <w:r>
-        <w:rPr>
-          <w:rFonts w:eastAsia="DejaVu Sans" w:cs="DejaVu Sans"/>
-        </w:rPr>
-        <w:t>front-office</w:t>
-      </w:r>
-      <w:proofErr w:type="spellEnd"/>
-      <w:r>
-        <w:rPr>
-          <w:rFonts w:eastAsia="DejaVu Sans" w:cs="DejaVu Sans"/>
-        </w:rPr>
-        <w:t>) et « Point de Vente » (middle-office)</w:t>
+        <w:t xml:space="preserve"> avec un découpage virtuel « Site Web » (front-office) et « Point de Vente » (middle-office)</w:t>
       </w:r>
       <w:r>
         <w:rPr>
@@ -5399,8 +5128,8 @@
       <w:r>
         <w:rPr>
           <w:noProof/>
-        </w:rPr>
-        <w:lastRenderedPageBreak/>
+          <w:lang w:eastAsia="fr-FR" w:bidi="ar-SA"/>
+        </w:rPr>
         <w:drawing>
           <wp:inline distT="0" distB="0" distL="0" distR="0" wp14:anchorId="44F6CC01" wp14:editId="4AFD1FE0">
             <wp:extent cx="4227338" cy="3427353"/>
@@ -5446,24 +5175,14 @@
       <w:r>
         <w:t xml:space="preserve">Figure </w:t>
       </w:r>
-      <w:r>
-        <w:fldChar w:fldCharType="begin"/>
-      </w:r>
-      <w:r>
-        <w:instrText xml:space="preserve"> SEQ Figure \* ARABIC </w:instrText>
-      </w:r>
-      <w:r>
-        <w:fldChar w:fldCharType="separate"/>
-      </w:r>
-      <w:r>
-        <w:rPr>
-          <w:noProof/>
-        </w:rPr>
-        <w:t>7</w:t>
-      </w:r>
-      <w:r>
-        <w:fldChar w:fldCharType="end"/>
-      </w:r>
+      <w:fldSimple w:instr=" SEQ Figure \* ARABIC ">
+        <w:r>
+          <w:rPr>
+            <w:noProof/>
+          </w:rPr>
+          <w:t>7</w:t>
+        </w:r>
+      </w:fldSimple>
       <w:r>
         <w:t>: Diagramme de Package</w:t>
       </w:r>
@@ -5473,6 +5192,7 @@
         <w:pStyle w:val="Titre2"/>
       </w:pPr>
       <w:r>
+        <w:lastRenderedPageBreak/>
         <w:t>Les cas d’utilisation</w:t>
       </w:r>
     </w:p>
@@ -6354,27 +6074,7 @@
                 <w:sz w:val="18"/>
                 <w:szCs w:val="18"/>
               </w:rPr>
-              <w:t>L'utilisateur saisie son identifiant (</w:t>
-            </w:r>
-            <w:proofErr w:type="spellStart"/>
-            <w:r>
-              <w:rPr>
-                <w:rFonts w:ascii="Calibri" w:eastAsia="Times New Roman" w:hAnsi="Calibri" w:cs="Times New Roman"/>
-                <w:color w:val="000000"/>
-                <w:sz w:val="18"/>
-                <w:szCs w:val="18"/>
-              </w:rPr>
-              <w:t>eMail</w:t>
-            </w:r>
-            <w:proofErr w:type="spellEnd"/>
-            <w:r>
-              <w:rPr>
-                <w:rFonts w:ascii="Calibri" w:eastAsia="Times New Roman" w:hAnsi="Calibri" w:cs="Times New Roman"/>
-                <w:color w:val="000000"/>
-                <w:sz w:val="18"/>
-                <w:szCs w:val="18"/>
-              </w:rPr>
-              <w:t>) et son mot de passe</w:t>
+              <w:t>L'utilisateur saisie son identifiant (eMail) et son mot de passe</w:t>
             </w:r>
           </w:p>
         </w:tc>
@@ -6485,7 +6185,6 @@
                 <w:sz w:val="18"/>
                 <w:szCs w:val="18"/>
               </w:rPr>
-              <w:lastRenderedPageBreak/>
               <w:t>3.</w:t>
             </w:r>
           </w:p>
@@ -6519,27 +6218,7 @@
                 <w:sz w:val="18"/>
                 <w:szCs w:val="18"/>
               </w:rPr>
-              <w:t xml:space="preserve">Le système renvoie une autorisation temporaire pour une session à durée limitée (expiration </w:t>
-            </w:r>
-            <w:proofErr w:type="spellStart"/>
-            <w:r>
-              <w:rPr>
-                <w:rFonts w:ascii="Calibri" w:eastAsia="Times New Roman" w:hAnsi="Calibri" w:cs="Times New Roman"/>
-                <w:color w:val="000000"/>
-                <w:sz w:val="18"/>
-                <w:szCs w:val="18"/>
-              </w:rPr>
-              <w:t>token</w:t>
-            </w:r>
-            <w:proofErr w:type="spellEnd"/>
-            <w:r>
-              <w:rPr>
-                <w:rFonts w:ascii="Calibri" w:eastAsia="Times New Roman" w:hAnsi="Calibri" w:cs="Times New Roman"/>
-                <w:color w:val="000000"/>
-                <w:sz w:val="18"/>
-                <w:szCs w:val="18"/>
-              </w:rPr>
-              <w:t>)</w:t>
+              <w:t>Le système renvoie une autorisation temporaire pour une session à durée limitée (expiration token)</w:t>
             </w:r>
           </w:p>
         </w:tc>
@@ -7569,27 +7248,7 @@
                 <w:sz w:val="18"/>
                 <w:szCs w:val="18"/>
               </w:rPr>
-              <w:t>○ L'utilisateur visualise à chaque action la réussite ou l'échec de l'action (layer/</w:t>
-            </w:r>
-            <w:proofErr w:type="spellStart"/>
-            <w:r>
-              <w:rPr>
-                <w:rFonts w:ascii="Calibri" w:eastAsia="Times New Roman" w:hAnsi="Calibri" w:cs="Times New Roman"/>
-                <w:color w:val="000000"/>
-                <w:sz w:val="18"/>
-                <w:szCs w:val="18"/>
-              </w:rPr>
-              <w:t>popin</w:t>
-            </w:r>
-            <w:proofErr w:type="spellEnd"/>
-            <w:r>
-              <w:rPr>
-                <w:rFonts w:ascii="Calibri" w:eastAsia="Times New Roman" w:hAnsi="Calibri" w:cs="Times New Roman"/>
-                <w:color w:val="000000"/>
-                <w:sz w:val="18"/>
-                <w:szCs w:val="18"/>
-              </w:rPr>
-              <w:t xml:space="preserve"> en affichage temporaire).</w:t>
+              <w:t>○ L'utilisateur visualise à chaque action la réussite ou l'échec de l'action (layer/popin en affichage temporaire).</w:t>
             </w:r>
           </w:p>
         </w:tc>
@@ -7741,27 +7400,7 @@
                 <w:sz w:val="18"/>
                 <w:szCs w:val="18"/>
               </w:rPr>
-              <w:t xml:space="preserve">Comment gérer les tentatives de saturation de demande de réinitialisation de mot de passe ? Seriez-vous d'accord pour bannir sur une durée limité les </w:t>
-            </w:r>
-            <w:proofErr w:type="spellStart"/>
-            <w:r>
-              <w:rPr>
-                <w:rFonts w:ascii="Calibri" w:eastAsia="Times New Roman" w:hAnsi="Calibri" w:cs="Times New Roman"/>
-                <w:color w:val="000000"/>
-                <w:sz w:val="18"/>
-                <w:szCs w:val="18"/>
-              </w:rPr>
-              <w:t>ips</w:t>
-            </w:r>
-            <w:proofErr w:type="spellEnd"/>
-            <w:r>
-              <w:rPr>
-                <w:rFonts w:ascii="Calibri" w:eastAsia="Times New Roman" w:hAnsi="Calibri" w:cs="Times New Roman"/>
-                <w:color w:val="000000"/>
-                <w:sz w:val="18"/>
-                <w:szCs w:val="18"/>
-              </w:rPr>
-              <w:t xml:space="preserve"> effectuant des demande de réinitialisation de mot de passe (ex : 5 tentatives successives -&gt; IP bannie pendant 24H ?)</w:t>
+              <w:t>Comment gérer les tentatives de saturation de demande de réinitialisation de mot de passe ? Seriez-vous d'accord pour bannir sur une durée limité les ips effectuant des demande de réinitialisation de mot de passe (ex : 5 tentatives successives -&gt; IP bannie pendant 24H ?)</w:t>
             </w:r>
           </w:p>
         </w:tc>
@@ -7784,10 +7423,7 @@
         </w:rPr>
       </w:pPr>
       <w:r>
-        <w:t>Cas d’utilisation</w:t>
-      </w:r>
-      <w:r>
-        <w:t xml:space="preserve"> : </w:t>
+        <w:t xml:space="preserve">Cas d’utilisation : </w:t>
       </w:r>
       <w:r>
         <w:rPr>
@@ -8628,27 +8264,7 @@
                 <w:sz w:val="18"/>
                 <w:szCs w:val="18"/>
               </w:rPr>
-              <w:t>Le système (</w:t>
-            </w:r>
-            <w:proofErr w:type="spellStart"/>
-            <w:r>
-              <w:rPr>
-                <w:rFonts w:ascii="Calibri" w:eastAsia="Times New Roman" w:hAnsi="Calibri" w:cs="Times New Roman"/>
-                <w:color w:val="000000"/>
-                <w:sz w:val="18"/>
-                <w:szCs w:val="18"/>
-              </w:rPr>
-              <w:t>re</w:t>
-            </w:r>
-            <w:proofErr w:type="spellEnd"/>
-            <w:r>
-              <w:rPr>
-                <w:rFonts w:ascii="Calibri" w:eastAsia="Times New Roman" w:hAnsi="Calibri" w:cs="Times New Roman"/>
-                <w:color w:val="000000"/>
-                <w:sz w:val="18"/>
-                <w:szCs w:val="18"/>
-              </w:rPr>
-              <w:t>-)calcul la disponibilité des produits</w:t>
+              <w:t>Le système (re-)calcul la disponibilité des produits</w:t>
             </w:r>
           </w:p>
         </w:tc>
@@ -8720,17 +8336,7 @@
                 <w:sz w:val="18"/>
                 <w:szCs w:val="18"/>
               </w:rPr>
-              <w:t xml:space="preserve">Le site </w:t>
-            </w:r>
-            <w:proofErr w:type="gramStart"/>
-            <w:r>
-              <w:rPr>
-                <w:rFonts w:ascii="Calibri" w:eastAsia="Times New Roman" w:hAnsi="Calibri" w:cs="Times New Roman"/>
-                <w:color w:val="000000"/>
-                <w:sz w:val="18"/>
-                <w:szCs w:val="18"/>
-              </w:rPr>
-              <w:t>web</w:t>
+              <w:t>Le site web</w:t>
             </w:r>
             <w:r>
               <w:rPr>
@@ -8750,7 +8356,6 @@
               </w:rPr>
               <w:t xml:space="preserve"> :</w:t>
             </w:r>
-            <w:proofErr w:type="gramEnd"/>
             <w:r>
               <w:rPr>
                 <w:rFonts w:ascii="Calibri" w:eastAsia="Times New Roman" w:hAnsi="Calibri" w:cs="Times New Roman"/>
@@ -10259,19 +9864,8 @@
                 <w:sz w:val="18"/>
                 <w:szCs w:val="18"/>
               </w:rPr>
-              <w:t>Simplification du tunnel de commande (3 étapes</w:t>
-            </w:r>
-            <w:proofErr w:type="gramStart"/>
-            <w:r>
-              <w:rPr>
-                <w:rFonts w:ascii="Calibri" w:eastAsia="Times New Roman" w:hAnsi="Calibri" w:cs="Times New Roman"/>
-                <w:color w:val="000000"/>
-                <w:sz w:val="18"/>
-                <w:szCs w:val="18"/>
-              </w:rPr>
-              <w:t>)</w:t>
-            </w:r>
-            <w:proofErr w:type="gramEnd"/>
+              <w:t>Simplification du tunnel de commande (3 étapes)</w:t>
+            </w:r>
             <w:r>
               <w:rPr>
                 <w:rFonts w:ascii="Calibri" w:eastAsia="Times New Roman" w:hAnsi="Calibri" w:cs="Times New Roman"/>
@@ -10351,27 +9945,7 @@
                 <w:sz w:val="18"/>
                 <w:szCs w:val="18"/>
               </w:rPr>
-              <w:t xml:space="preserve">Temps de réponse requêtes des ingrédients disponible &lt; 500ms sur un panier </w:t>
-            </w:r>
-            <w:proofErr w:type="spellStart"/>
-            <w:r>
-              <w:rPr>
-                <w:rFonts w:ascii="Calibri" w:eastAsia="Times New Roman" w:hAnsi="Calibri" w:cs="Times New Roman"/>
-                <w:color w:val="000000"/>
-                <w:sz w:val="18"/>
-                <w:szCs w:val="18"/>
-              </w:rPr>
-              <w:t>Qtté</w:t>
-            </w:r>
-            <w:proofErr w:type="spellEnd"/>
-            <w:r>
-              <w:rPr>
-                <w:rFonts w:ascii="Calibri" w:eastAsia="Times New Roman" w:hAnsi="Calibri" w:cs="Times New Roman"/>
-                <w:color w:val="000000"/>
-                <w:sz w:val="18"/>
-                <w:szCs w:val="18"/>
-              </w:rPr>
-              <w:t xml:space="preserve"> 1 du catalogue produit complet.</w:t>
+              <w:t>Temps de réponse requêtes des ingrédients disponible &lt; 500ms sur un panier Qtté 1 du catalogue produit complet.</w:t>
             </w:r>
           </w:p>
         </w:tc>
@@ -10452,47 +10026,7 @@
                 <w:szCs w:val="18"/>
               </w:rPr>
               <w:br/>
-              <w:t>Doit-on masquer par défaut les commandes annulées ou bien les placer dans un groupe distincte (ex : "</w:t>
-            </w:r>
-            <w:proofErr w:type="spellStart"/>
-            <w:r>
-              <w:rPr>
-                <w:rFonts w:ascii="Calibri" w:eastAsia="Times New Roman" w:hAnsi="Calibri" w:cs="Times New Roman"/>
-                <w:color w:val="000000"/>
-                <w:sz w:val="18"/>
-                <w:szCs w:val="18"/>
-              </w:rPr>
-              <w:t>Archived</w:t>
-            </w:r>
-            <w:proofErr w:type="spellEnd"/>
-            <w:r>
-              <w:rPr>
-                <w:rFonts w:ascii="Calibri" w:eastAsia="Times New Roman" w:hAnsi="Calibri" w:cs="Times New Roman"/>
-                <w:color w:val="000000"/>
-                <w:sz w:val="18"/>
-                <w:szCs w:val="18"/>
-              </w:rPr>
-              <w:t xml:space="preserve"> </w:t>
-            </w:r>
-            <w:proofErr w:type="spellStart"/>
-            <w:r>
-              <w:rPr>
-                <w:rFonts w:ascii="Calibri" w:eastAsia="Times New Roman" w:hAnsi="Calibri" w:cs="Times New Roman"/>
-                <w:color w:val="000000"/>
-                <w:sz w:val="18"/>
-                <w:szCs w:val="18"/>
-              </w:rPr>
-              <w:t>Order</w:t>
-            </w:r>
-            <w:proofErr w:type="spellEnd"/>
-            <w:r>
-              <w:rPr>
-                <w:rFonts w:ascii="Calibri" w:eastAsia="Times New Roman" w:hAnsi="Calibri" w:cs="Times New Roman"/>
-                <w:color w:val="000000"/>
-                <w:sz w:val="18"/>
-                <w:szCs w:val="18"/>
-              </w:rPr>
-              <w:t>")</w:t>
+              <w:t>Doit-on masquer par défaut les commandes annulées ou bien les placer dans un groupe distincte (ex : "Archived Order")</w:t>
             </w:r>
           </w:p>
         </w:tc>
@@ -11043,7 +10577,6 @@
                 <w:sz w:val="18"/>
                 <w:szCs w:val="18"/>
               </w:rPr>
-              <w:lastRenderedPageBreak/>
               <w:t>Démarrage :</w:t>
             </w:r>
           </w:p>
@@ -11116,6 +10649,7 @@
                 <w:sz w:val="18"/>
                 <w:szCs w:val="18"/>
               </w:rPr>
+              <w:lastRenderedPageBreak/>
               <w:t> </w:t>
             </w:r>
           </w:p>
@@ -11455,27 +10989,7 @@
                 <w:sz w:val="18"/>
                 <w:szCs w:val="18"/>
               </w:rPr>
-              <w:t>L'employé encaisse la commande : CB/</w:t>
-            </w:r>
-            <w:proofErr w:type="spellStart"/>
-            <w:r>
-              <w:rPr>
-                <w:rFonts w:ascii="Calibri" w:eastAsia="Times New Roman" w:hAnsi="Calibri" w:cs="Times New Roman"/>
-                <w:color w:val="000000"/>
-                <w:sz w:val="18"/>
-                <w:szCs w:val="18"/>
-              </w:rPr>
-              <w:t>ePaiement</w:t>
-            </w:r>
-            <w:proofErr w:type="spellEnd"/>
-            <w:r>
-              <w:rPr>
-                <w:rFonts w:ascii="Calibri" w:eastAsia="Times New Roman" w:hAnsi="Calibri" w:cs="Times New Roman"/>
-                <w:color w:val="000000"/>
-                <w:sz w:val="18"/>
-                <w:szCs w:val="18"/>
-              </w:rPr>
-              <w:t>/Espèce/Avoir client (paiement en attente -&gt; paiement validé)</w:t>
+              <w:t>L'employé encaisse la commande : CB/ePaiement/Espèce/Avoir client (paiement en attente -&gt; paiement validé)</w:t>
             </w:r>
           </w:p>
         </w:tc>
@@ -12529,27 +12043,7 @@
                 <w:sz w:val="18"/>
                 <w:szCs w:val="18"/>
               </w:rPr>
-              <w:t xml:space="preserve">Le statut de la commande est mis </w:t>
-            </w:r>
-            <w:proofErr w:type="spellStart"/>
-            <w:r>
-              <w:rPr>
-                <w:rFonts w:ascii="Calibri" w:eastAsia="Times New Roman" w:hAnsi="Calibri" w:cs="Times New Roman"/>
-                <w:color w:val="000000"/>
-                <w:sz w:val="18"/>
-                <w:szCs w:val="18"/>
-              </w:rPr>
-              <w:t>a</w:t>
-            </w:r>
-            <w:proofErr w:type="spellEnd"/>
-            <w:r>
-              <w:rPr>
-                <w:rFonts w:ascii="Calibri" w:eastAsia="Times New Roman" w:hAnsi="Calibri" w:cs="Times New Roman"/>
-                <w:color w:val="000000"/>
-                <w:sz w:val="18"/>
-                <w:szCs w:val="18"/>
-              </w:rPr>
-              <w:t xml:space="preserve"> jour dans le system (affiché également sur compte client) </w:t>
+              <w:t xml:space="preserve">Le statut de la commande est mis a jour dans le system (affiché également sur compte client) </w:t>
             </w:r>
           </w:p>
         </w:tc>
@@ -12699,7 +12193,6 @@
                 <w:sz w:val="18"/>
                 <w:szCs w:val="18"/>
               </w:rPr>
-              <w:lastRenderedPageBreak/>
               <w:t>Ergonomie</w:t>
             </w:r>
           </w:p>
@@ -12783,27 +12276,7 @@
                 <w:szCs w:val="18"/>
               </w:rPr>
               <w:br/>
-              <w:t xml:space="preserve">   - Paiement Commande (affiché si </w:t>
-            </w:r>
-            <w:proofErr w:type="spellStart"/>
-            <w:r>
-              <w:rPr>
-                <w:rFonts w:ascii="Calibri" w:eastAsia="Times New Roman" w:hAnsi="Calibri" w:cs="Times New Roman"/>
-                <w:color w:val="000000"/>
-                <w:sz w:val="18"/>
-                <w:szCs w:val="18"/>
-              </w:rPr>
-              <w:t>idle</w:t>
-            </w:r>
-            <w:proofErr w:type="spellEnd"/>
-            <w:r>
-              <w:rPr>
-                <w:rFonts w:ascii="Calibri" w:eastAsia="Times New Roman" w:hAnsi="Calibri" w:cs="Times New Roman"/>
-                <w:color w:val="000000"/>
-                <w:sz w:val="18"/>
-                <w:szCs w:val="18"/>
-              </w:rPr>
-              <w:t xml:space="preserve"> paiement)</w:t>
+              <w:t xml:space="preserve">   - Paiement Commande (affiché si idle paiement)</w:t>
             </w:r>
             <w:r>
               <w:rPr>
@@ -12823,27 +12296,7 @@
                 <w:szCs w:val="18"/>
               </w:rPr>
               <w:br/>
-              <w:t xml:space="preserve">   - </w:t>
-            </w:r>
-            <w:proofErr w:type="spellStart"/>
-            <w:r>
-              <w:rPr>
-                <w:rFonts w:ascii="Calibri" w:eastAsia="Times New Roman" w:hAnsi="Calibri" w:cs="Times New Roman"/>
-                <w:color w:val="000000"/>
-                <w:sz w:val="18"/>
-                <w:szCs w:val="18"/>
-              </w:rPr>
-              <w:t>Scindage</w:t>
-            </w:r>
-            <w:proofErr w:type="spellEnd"/>
-            <w:r>
-              <w:rPr>
-                <w:rFonts w:ascii="Calibri" w:eastAsia="Times New Roman" w:hAnsi="Calibri" w:cs="Times New Roman"/>
-                <w:color w:val="000000"/>
-                <w:sz w:val="18"/>
-                <w:szCs w:val="18"/>
-              </w:rPr>
-              <w:t xml:space="preserve"> Commande</w:t>
+              <w:t xml:space="preserve">   - Scindage Commande</w:t>
             </w:r>
             <w:r>
               <w:rPr>
@@ -12853,27 +12306,7 @@
                 <w:szCs w:val="18"/>
               </w:rPr>
               <w:br/>
-              <w:t xml:space="preserve">○ Menu </w:t>
-            </w:r>
-            <w:proofErr w:type="spellStart"/>
-            <w:r>
-              <w:rPr>
-                <w:rFonts w:ascii="Calibri" w:eastAsia="Times New Roman" w:hAnsi="Calibri" w:cs="Times New Roman"/>
-                <w:color w:val="000000"/>
-                <w:sz w:val="18"/>
-                <w:szCs w:val="18"/>
-              </w:rPr>
-              <w:t>Scindage</w:t>
-            </w:r>
-            <w:proofErr w:type="spellEnd"/>
-            <w:r>
-              <w:rPr>
-                <w:rFonts w:ascii="Calibri" w:eastAsia="Times New Roman" w:hAnsi="Calibri" w:cs="Times New Roman"/>
-                <w:color w:val="000000"/>
-                <w:sz w:val="18"/>
-                <w:szCs w:val="18"/>
-              </w:rPr>
-              <w:t xml:space="preserve"> commande :</w:t>
+              <w:t>○ Menu Scindage commande :</w:t>
             </w:r>
             <w:r>
               <w:rPr>
@@ -12961,6 +12394,7 @@
                 <w:sz w:val="18"/>
                 <w:szCs w:val="18"/>
               </w:rPr>
+              <w:lastRenderedPageBreak/>
               <w:t>Performance attendue</w:t>
             </w:r>
           </w:p>
@@ -13065,27 +12499,7 @@
                 <w:sz w:val="18"/>
                 <w:szCs w:val="18"/>
               </w:rPr>
-              <w:t xml:space="preserve">Comment traite une commande </w:t>
-            </w:r>
-            <w:proofErr w:type="spellStart"/>
-            <w:r>
-              <w:rPr>
-                <w:rFonts w:ascii="Calibri" w:eastAsia="Times New Roman" w:hAnsi="Calibri" w:cs="Times New Roman"/>
-                <w:color w:val="000000"/>
-                <w:sz w:val="18"/>
-                <w:szCs w:val="18"/>
-              </w:rPr>
-              <w:t>cloturée</w:t>
-            </w:r>
-            <w:proofErr w:type="spellEnd"/>
-            <w:r>
-              <w:rPr>
-                <w:rFonts w:ascii="Calibri" w:eastAsia="Times New Roman" w:hAnsi="Calibri" w:cs="Times New Roman"/>
-                <w:color w:val="000000"/>
-                <w:sz w:val="18"/>
-                <w:szCs w:val="18"/>
-              </w:rPr>
-              <w:t xml:space="preserve"> par erreur (passage accidentel en livré/retiré) ? Une clôture de type AVOIR sur la commande initiale puis une duplication utilisant cet avoir est-elle une solution envisageable ?</w:t>
+              <w:t>Comment traite une commande cloturée par erreur (passage accidentel en livré/retiré) ? Une clôture de type AVOIR sur la commande initiale puis une duplication utilisant cet avoir est-elle une solution envisageable ?</w:t>
             </w:r>
             <w:r>
               <w:rPr>
@@ -13095,27 +12509,7 @@
                 <w:szCs w:val="18"/>
               </w:rPr>
               <w:br/>
-              <w:t>Comment gérer les coupons de remise lors d'une annulation partielle (</w:t>
-            </w:r>
-            <w:proofErr w:type="spellStart"/>
-            <w:r>
-              <w:rPr>
-                <w:rFonts w:ascii="Calibri" w:eastAsia="Times New Roman" w:hAnsi="Calibri" w:cs="Times New Roman"/>
-                <w:color w:val="000000"/>
-                <w:sz w:val="18"/>
-                <w:szCs w:val="18"/>
-              </w:rPr>
-              <w:t>scindage</w:t>
-            </w:r>
-            <w:proofErr w:type="spellEnd"/>
-            <w:r>
-              <w:rPr>
-                <w:rFonts w:ascii="Calibri" w:eastAsia="Times New Roman" w:hAnsi="Calibri" w:cs="Times New Roman"/>
-                <w:color w:val="000000"/>
-                <w:sz w:val="18"/>
-                <w:szCs w:val="18"/>
-              </w:rPr>
-              <w:t>) de commande ?</w:t>
+              <w:t>Comment gérer les coupons de remise lors d'une annulation partielle (scindage) de commande ?</w:t>
             </w:r>
           </w:p>
         </w:tc>
@@ -13741,27 +13135,7 @@
                 <w:sz w:val="18"/>
                 <w:szCs w:val="18"/>
               </w:rPr>
-              <w:t xml:space="preserve">Le responsable (gérant, </w:t>
-            </w:r>
-            <w:proofErr w:type="gramStart"/>
-            <w:r>
-              <w:rPr>
-                <w:rFonts w:ascii="Calibri" w:eastAsia="Times New Roman" w:hAnsi="Calibri" w:cs="Times New Roman"/>
-                <w:color w:val="000000"/>
-                <w:sz w:val="18"/>
-                <w:szCs w:val="18"/>
-              </w:rPr>
-              <w:t>manager</w:t>
-            </w:r>
-            <w:proofErr w:type="gramEnd"/>
-            <w:r>
-              <w:rPr>
-                <w:rFonts w:ascii="Calibri" w:eastAsia="Times New Roman" w:hAnsi="Calibri" w:cs="Times New Roman"/>
-                <w:color w:val="000000"/>
-                <w:sz w:val="18"/>
-                <w:szCs w:val="18"/>
-              </w:rPr>
-              <w:t xml:space="preserve"> de secteur, pizzaiolo responsable) ajoute ou retire un pizza du catalogue sur un ou plusieurs point de vente.</w:t>
+              <w:t>Le responsable (gérant, manager de secteur, pizzaiolo responsable) ajoute ou retire un pizza du catalogue sur un ou plusieurs point de vente.</w:t>
             </w:r>
           </w:p>
         </w:tc>
@@ -14148,7 +13522,6 @@
                 <w:sz w:val="18"/>
                 <w:szCs w:val="18"/>
               </w:rPr>
-              <w:lastRenderedPageBreak/>
               <w:t>3.</w:t>
             </w:r>
           </w:p>
@@ -14448,27 +13821,7 @@
                 <w:sz w:val="18"/>
                 <w:szCs w:val="18"/>
               </w:rPr>
-              <w:t xml:space="preserve">Le système met à jour le stock par point de vente (STK = MIN (STK ingrédient PDV / </w:t>
-            </w:r>
-            <w:proofErr w:type="spellStart"/>
-            <w:r>
-              <w:rPr>
-                <w:rFonts w:ascii="Calibri" w:eastAsia="Times New Roman" w:hAnsi="Calibri" w:cs="Times New Roman"/>
-                <w:color w:val="000000"/>
-                <w:sz w:val="18"/>
-                <w:szCs w:val="18"/>
-              </w:rPr>
-              <w:t>Qtté</w:t>
-            </w:r>
-            <w:proofErr w:type="spellEnd"/>
-            <w:r>
-              <w:rPr>
-                <w:rFonts w:ascii="Calibri" w:eastAsia="Times New Roman" w:hAnsi="Calibri" w:cs="Times New Roman"/>
-                <w:color w:val="000000"/>
-                <w:sz w:val="18"/>
-                <w:szCs w:val="18"/>
-              </w:rPr>
-              <w:t>)</w:t>
+              <w:t>Le système met à jour le stock par point de vente (STK = MIN (STK ingrédient PDV / Qtté)</w:t>
             </w:r>
           </w:p>
         </w:tc>
@@ -14540,27 +13893,7 @@
                 <w:sz w:val="18"/>
                 <w:szCs w:val="18"/>
               </w:rPr>
-              <w:t xml:space="preserve">Le système met à jour le prix d'achat (PA = </w:t>
-            </w:r>
-            <w:proofErr w:type="gramStart"/>
-            <w:r>
-              <w:rPr>
-                <w:rFonts w:ascii="Calibri" w:eastAsia="Times New Roman" w:hAnsi="Calibri" w:cs="Times New Roman"/>
-                <w:color w:val="000000"/>
-                <w:sz w:val="18"/>
-                <w:szCs w:val="18"/>
-              </w:rPr>
-              <w:t>SOMME(</w:t>
-            </w:r>
-            <w:proofErr w:type="gramEnd"/>
-            <w:r>
-              <w:rPr>
-                <w:rFonts w:ascii="Calibri" w:eastAsia="Times New Roman" w:hAnsi="Calibri" w:cs="Times New Roman"/>
-                <w:color w:val="000000"/>
-                <w:sz w:val="18"/>
-                <w:szCs w:val="18"/>
-              </w:rPr>
-              <w:t>PA ingrédient*Quantité)</w:t>
+              <w:t>Le système met à jour le prix d'achat (PA = SOMME(PA ingrédient*Quantité)</w:t>
             </w:r>
           </w:p>
         </w:tc>
@@ -14814,6 +14147,7 @@
                 <w:sz w:val="18"/>
                 <w:szCs w:val="18"/>
               </w:rPr>
+              <w:lastRenderedPageBreak/>
               <w:t>7a.</w:t>
             </w:r>
           </w:p>
@@ -15475,27 +14809,7 @@
                 <w:szCs w:val="18"/>
               </w:rPr>
               <w:br/>
-              <w:t xml:space="preserve">Souhaitez-vous un </w:t>
-            </w:r>
-            <w:proofErr w:type="spellStart"/>
-            <w:r>
-              <w:rPr>
-                <w:rFonts w:ascii="Calibri" w:eastAsia="Times New Roman" w:hAnsi="Calibri" w:cs="Times New Roman"/>
-                <w:color w:val="000000"/>
-                <w:sz w:val="18"/>
-                <w:szCs w:val="18"/>
-              </w:rPr>
-              <w:t>reporting</w:t>
-            </w:r>
-            <w:proofErr w:type="spellEnd"/>
-            <w:r>
-              <w:rPr>
-                <w:rFonts w:ascii="Calibri" w:eastAsia="Times New Roman" w:hAnsi="Calibri" w:cs="Times New Roman"/>
-                <w:color w:val="000000"/>
-                <w:sz w:val="18"/>
-                <w:szCs w:val="18"/>
-              </w:rPr>
-              <w:t xml:space="preserve"> quotidien indiquant les mouvements de visibilité produit afin de pouvoir détecter (et rectifier le cas échéant) les erreurs de stock ou les oublis d'activation/de désactivation produit ?</w:t>
+              <w:t>Souhaitez-vous un reporting quotidien indiquant les mouvements de visibilité produit afin de pouvoir détecter (et rectifier le cas échéant) les erreurs de stock ou les oublis d'activation/de désactivation produit ?</w:t>
             </w:r>
           </w:p>
         </w:tc>
@@ -15513,38 +14827,176 @@
       <w:pPr>
         <w:pStyle w:val="Corpsdetexte"/>
       </w:pPr>
-      <w:r>
-        <w:t xml:space="preserve">Ex : Contraintes version de navigateur, règles spécifiques (peut-on avoir deux compte ouverts en simultané sur un même navigateur..), utilisation cookies, seul </w:t>
-      </w:r>
-      <w:proofErr w:type="spellStart"/>
-      <w:r>
-        <w:t>ujn</w:t>
-      </w:r>
-      <w:proofErr w:type="spellEnd"/>
-      <w:r>
-        <w:t xml:space="preserve"> utilisateur connecté doit passer une commande, le panier ne doit pas </w:t>
-      </w:r>
-      <w:proofErr w:type="spellStart"/>
-      <w:r>
-        <w:t>etre</w:t>
-      </w:r>
-      <w:proofErr w:type="spellEnd"/>
-      <w:r>
-        <w:t xml:space="preserve"> vide pour passer une commande, temps de session active pour un panier, temps de persistance d’une commande en </w:t>
-      </w:r>
-      <w:proofErr w:type="spellStart"/>
-      <w:r>
-        <w:t>bdd</w:t>
-      </w:r>
-      <w:proofErr w:type="spellEnd"/>
-      <w:r>
-        <w:t>, etc</w:t>
-      </w:r>
-      <w:proofErr w:type="gramStart"/>
-      <w:r>
-        <w:t>..</w:t>
-      </w:r>
-      <w:proofErr w:type="gramEnd"/>
+    </w:p>
+    <w:p>
+      <w:pPr>
+        <w:pStyle w:val="Corpsdetexte"/>
+      </w:pPr>
+      <w:r>
+        <w:t>Les développements initiaux et ultérieurs de l</w:t>
+      </w:r>
+      <w:r>
+        <w:t xml:space="preserve">’application </w:t>
+      </w:r>
+      <w:r>
+        <w:t xml:space="preserve">assurent une compatibilité sur les navigateurs et les versions listés ci-après. </w:t>
+      </w:r>
+    </w:p>
+    <w:p>
+      <w:pPr>
+        <w:pStyle w:val="Corpsdetexte"/>
+      </w:pPr>
+    </w:p>
+    <w:p>
+      <w:pPr>
+        <w:pStyle w:val="Corpsdetexte"/>
+      </w:pPr>
+      <w:r>
+        <w:t>Cette liste de version sera mise à jour chaque année lors du comité de pilotage. Les versions antérieures à cette liste ne seront pas testées lors des développements, l’affichage et le bon fonctionnement des fonctionnalités de l’application ne pourront faire l’objet d’une demande de correctif ou d’évolution.</w:t>
+      </w:r>
+    </w:p>
+    <w:p>
+      <w:pPr>
+        <w:pStyle w:val="Corpsdetexte"/>
+      </w:pPr>
+    </w:p>
+    <w:p>
+      <w:pPr>
+        <w:pStyle w:val="Corpsdetexte"/>
+        <w:numPr>
+          <w:ilvl w:val="0"/>
+          <w:numId w:val="24"/>
+        </w:numPr>
+      </w:pPr>
+      <w:r>
+        <w:t xml:space="preserve">IE </w:t>
+      </w:r>
+      <w:r>
+        <w:t>v</w:t>
+      </w:r>
+      <w:r>
+        <w:t>11.0 et ultérieur</w:t>
+      </w:r>
+      <w:r>
+        <w:t xml:space="preserve"> (pour l’année en cours uniquement)</w:t>
+      </w:r>
+    </w:p>
+    <w:p>
+      <w:pPr>
+        <w:pStyle w:val="Corpsdetexte"/>
+        <w:numPr>
+          <w:ilvl w:val="0"/>
+          <w:numId w:val="24"/>
+        </w:numPr>
+      </w:pPr>
+      <w:r>
+        <w:t>Edge v84.0 et ultérieur</w:t>
+      </w:r>
+    </w:p>
+    <w:p>
+      <w:pPr>
+        <w:pStyle w:val="Corpsdetexte"/>
+        <w:numPr>
+          <w:ilvl w:val="0"/>
+          <w:numId w:val="24"/>
+        </w:numPr>
+      </w:pPr>
+      <w:r>
+        <w:t xml:space="preserve">FireFox v80.0 </w:t>
+      </w:r>
+      <w:r>
+        <w:t>et ultérieur</w:t>
+      </w:r>
+    </w:p>
+    <w:p>
+      <w:pPr>
+        <w:pStyle w:val="Corpsdetexte"/>
+        <w:numPr>
+          <w:ilvl w:val="0"/>
+          <w:numId w:val="24"/>
+        </w:numPr>
+      </w:pPr>
+      <w:r>
+        <w:t>Chrome v84.0 et ultérieur</w:t>
+      </w:r>
+    </w:p>
+    <w:p>
+      <w:pPr>
+        <w:pStyle w:val="Corpsdetexte"/>
+        <w:numPr>
+          <w:ilvl w:val="0"/>
+          <w:numId w:val="24"/>
+        </w:numPr>
+      </w:pPr>
+      <w:r>
+        <w:t>Safari v12.0 et ultérieur</w:t>
+      </w:r>
+    </w:p>
+    <w:p>
+      <w:pPr>
+        <w:widowControl/>
+        <w:suppressAutoHyphens w:val="0"/>
+      </w:pPr>
+    </w:p>
+    <w:p>
+      <w:pPr>
+        <w:widowControl/>
+        <w:suppressAutoHyphens w:val="0"/>
+        <w:jc w:val="both"/>
+      </w:pPr>
+      <w:r>
+        <w:lastRenderedPageBreak/>
+        <w:t>L’application utilise des cookies pour faciliter la navigation des utilisateurs et se conforme aux directives de la RGPD pour le traitement, la durée de stockage, l’accès et l’anonymisation</w:t>
+      </w:r>
+      <w:r>
+        <w:t xml:space="preserve"> des données collectées</w:t>
+      </w:r>
+      <w:r>
+        <w:t>.</w:t>
+      </w:r>
+      <w:r>
+        <w:t xml:space="preserve"> La durée de vie du cookie de session est fixée à 30 jours.</w:t>
+      </w:r>
+    </w:p>
+    <w:p>
+      <w:pPr>
+        <w:widowControl/>
+        <w:suppressAutoHyphens w:val="0"/>
+        <w:jc w:val="both"/>
+      </w:pPr>
+    </w:p>
+    <w:p>
+      <w:pPr>
+        <w:widowControl/>
+        <w:suppressAutoHyphens w:val="0"/>
+        <w:jc w:val="both"/>
+      </w:pPr>
+      <w:r>
+        <w:t>Un utilisateur non connecté à accès au catalogue, à la création de compte et au tunnel de commande jusqu’à la partie de validation de commande. Le panier est alors sauvegardé sur la machine de l’utilisateur et ne seras persisté en base données qu’à la création d’un compte utilisateur.</w:t>
+      </w:r>
+    </w:p>
+    <w:p>
+      <w:pPr>
+        <w:widowControl/>
+        <w:suppressAutoHyphens w:val="0"/>
+        <w:jc w:val="both"/>
+      </w:pPr>
+    </w:p>
+    <w:p>
+      <w:pPr>
+        <w:widowControl/>
+        <w:suppressAutoHyphens w:val="0"/>
+        <w:jc w:val="both"/>
+      </w:pPr>
+      <w:r>
+        <w:t>Les données utilisateurs sont persistées pour une durée de 36 mois à compter de la date de la dernière authentification. Au-delà, le compte utilisateurs et toutes ses données personnelles seront supprimées de la base de données. Les données anonymes, par exemple les commandes ou les factures seront conservées.</w:t>
+      </w:r>
+      <w:r>
+        <w:t xml:space="preserve"> Les évolutions de l’application devront conserver une structure permettant de conserver une historisation non-identifiante. </w:t>
+      </w:r>
+      <w:r>
+        <w:br w:type="page"/>
+      </w:r>
     </w:p>
     <w:p>
       <w:pPr>
@@ -15552,15 +15004,7 @@
       </w:pPr>
       <w:r>
         <w:lastRenderedPageBreak/>
-        <w:t xml:space="preserve">Le </w:t>
-      </w:r>
-      <w:proofErr w:type="spellStart"/>
-      <w:r>
-        <w:t>workflow</w:t>
-      </w:r>
-      <w:proofErr w:type="spellEnd"/>
-      <w:r>
-        <w:t xml:space="preserve"> d’une commande</w:t>
+        <w:t>Le workflow d’une commande</w:t>
       </w:r>
     </w:p>
     <w:p>
@@ -15579,6 +15023,7 @@
       <w:r>
         <w:rPr>
           <w:noProof/>
+          <w:lang w:eastAsia="fr-FR" w:bidi="ar-SA"/>
         </w:rPr>
         <w:drawing>
           <wp:inline distT="0" distB="0" distL="0" distR="0" wp14:anchorId="1929FFE6" wp14:editId="7B4AD572">
@@ -15638,7 +15083,7 @@
     </w:p>
     <w:tbl>
       <w:tblPr>
-        <w:tblW w:w="0" w:type="auto"/>
+        <w:tblW w:w="9866" w:type="dxa"/>
         <w:tblInd w:w="55" w:type="dxa"/>
         <w:tblLayout w:type="fixed"/>
         <w:tblCellMar>
@@ -15734,6 +15179,371 @@
         </w:tc>
       </w:tr>
     </w:tbl>
+    <w:p>
+      <w:pPr>
+        <w:pStyle w:val="Corpsdetexte"/>
+        <w:rPr>
+          <w:b/>
+          <w:bCs/>
+        </w:rPr>
+      </w:pPr>
+      <w:r>
+        <w:rPr>
+          <w:b/>
+          <w:bCs/>
+        </w:rPr>
+        <w:t>Définition et précisions des termes et acronymes utilisé dans le présent document.</w:t>
+      </w:r>
+    </w:p>
+    <w:p>
+      <w:pPr>
+        <w:pStyle w:val="Corpsdetexte"/>
+      </w:pPr>
+    </w:p>
+    <w:p>
+      <w:pPr>
+        <w:pStyle w:val="Corpsdetexte"/>
+      </w:pPr>
+      <w:r>
+        <w:rPr>
+          <w:i/>
+          <w:u w:val="single"/>
+        </w:rPr>
+        <w:t>MOA</w:t>
+      </w:r>
+      <w:r>
+        <w:rPr>
+          <w:i/>
+          <w:u w:val="single"/>
+        </w:rPr>
+        <w:t> :</w:t>
+      </w:r>
+      <w:r>
+        <w:t xml:space="preserve"> </w:t>
+      </w:r>
+      <w:r>
+        <w:t>Maîtrise d'ouvrage</w:t>
+      </w:r>
+      <w:r>
+        <w:t>, désigne l’entité porteuse du besoin. Il s’agit de l’entité OC-Pizza représenté par la personne désignée responsable de la définition de l’objectif, du calendrier et du budget de ce projet.</w:t>
+      </w:r>
+    </w:p>
+    <w:p>
+      <w:pPr>
+        <w:pStyle w:val="Corpsdetexte"/>
+      </w:pPr>
+    </w:p>
+    <w:p>
+      <w:pPr>
+        <w:pStyle w:val="Corpsdetexte"/>
+      </w:pPr>
+      <w:r>
+        <w:t>MOE</w:t>
+      </w:r>
+      <w:r>
+        <w:t> </w:t>
+      </w:r>
+      <w:r>
+        <w:t xml:space="preserve">: </w:t>
+      </w:r>
+      <w:r>
+        <w:t>Maîtrise d'œuvre, désigne l’entité qui coordonne la réalisation du projet en rapport avec la MOA. Il s’agit de l’entité  IT-Consulting mandaté par OC Pizza</w:t>
+      </w:r>
+      <w:r>
+        <w:t xml:space="preserve"> et représenté par la personne désignée responsable de la conception et du bon déroulement des différentes étapes de réalisation et de livraison du projet.</w:t>
+      </w:r>
+    </w:p>
+    <w:p>
+      <w:pPr>
+        <w:pStyle w:val="Corpsdetexte"/>
+      </w:pPr>
+    </w:p>
+    <w:p>
+      <w:pPr>
+        <w:pStyle w:val="Corpsdetexte"/>
+      </w:pPr>
+      <w:r>
+        <w:rPr>
+          <w:i/>
+          <w:u w:val="single"/>
+        </w:rPr>
+        <w:t>PdV</w:t>
+      </w:r>
+      <w:r>
+        <w:rPr>
+          <w:i/>
+          <w:u w:val="single"/>
+        </w:rPr>
+        <w:t> :</w:t>
+      </w:r>
+      <w:r>
+        <w:t xml:space="preserve"> Point de Vente, désigne l’ensemble des acteurs présents et intervenant sur un point de vente physique OC-Pizza.</w:t>
+      </w:r>
+    </w:p>
+    <w:p>
+      <w:pPr>
+        <w:pStyle w:val="Corpsdetexte"/>
+      </w:pPr>
+    </w:p>
+    <w:p>
+      <w:pPr>
+        <w:pStyle w:val="Corpsdetexte"/>
+        <w:rPr>
+          <w:rFonts w:eastAsia="DejaVu Sans" w:cs="DejaVu Sans"/>
+        </w:rPr>
+      </w:pPr>
+      <w:r>
+        <w:rPr>
+          <w:rFonts w:eastAsia="DejaVu Sans" w:cs="DejaVu Sans"/>
+          <w:i/>
+          <w:u w:val="single"/>
+        </w:rPr>
+        <w:t>Package</w:t>
+      </w:r>
+      <w:r>
+        <w:rPr>
+          <w:rFonts w:eastAsia="DejaVu Sans" w:cs="DejaVu Sans"/>
+          <w:i/>
+          <w:u w:val="single"/>
+        </w:rPr>
+        <w:t> :</w:t>
+      </w:r>
+      <w:r>
+        <w:rPr>
+          <w:rFonts w:eastAsia="DejaVu Sans" w:cs="DejaVu Sans"/>
+        </w:rPr>
+        <w:t xml:space="preserve"> Désigne un regroupement logique et graphique de fonctionnalité de l’application OC-Pizza</w:t>
+      </w:r>
+    </w:p>
+    <w:p>
+      <w:pPr>
+        <w:pStyle w:val="Corpsdetexte"/>
+        <w:rPr>
+          <w:rFonts w:eastAsia="DejaVu Sans" w:cs="DejaVu Sans"/>
+        </w:rPr>
+      </w:pPr>
+    </w:p>
+    <w:p>
+      <w:pPr>
+        <w:pStyle w:val="Corpsdetexte"/>
+      </w:pPr>
+      <w:r>
+        <w:rPr>
+          <w:i/>
+          <w:u w:val="single"/>
+        </w:rPr>
+        <w:t>W</w:t>
+      </w:r>
+      <w:r>
+        <w:rPr>
+          <w:i/>
+          <w:u w:val="single"/>
+        </w:rPr>
+        <w:t>orkflow</w:t>
+      </w:r>
+      <w:r>
+        <w:rPr>
+          <w:i/>
+          <w:u w:val="single"/>
+        </w:rPr>
+        <w:t> :</w:t>
+      </w:r>
+      <w:r>
+        <w:t xml:space="preserve"> Représente un flux opérationnel de l’application. Il permet de modéliser sous forme de diagramme les échanges logiques (traitements, délais, contrôle</w:t>
+      </w:r>
+      <w:r>
+        <w:t>s</w:t>
+      </w:r>
+      <w:r>
+        <w:t>…) entre les différents acteurs.</w:t>
+      </w:r>
+    </w:p>
+    <w:p>
+      <w:pPr>
+        <w:pStyle w:val="Corpsdetexte"/>
+        <w:rPr>
+          <w:rFonts w:eastAsia="DejaVu Sans" w:cs="DejaVu Sans"/>
+        </w:rPr>
+      </w:pPr>
+    </w:p>
+    <w:p>
+      <w:pPr>
+        <w:pStyle w:val="Corpsdetexte"/>
+        <w:rPr>
+          <w:rFonts w:eastAsia="DejaVu Sans" w:cs="DejaVu Sans"/>
+        </w:rPr>
+      </w:pPr>
+      <w:r>
+        <w:rPr>
+          <w:rFonts w:eastAsia="DejaVu Sans" w:cs="DejaVu Sans"/>
+          <w:i/>
+          <w:u w:val="single"/>
+        </w:rPr>
+        <w:t>SI</w:t>
+      </w:r>
+      <w:r>
+        <w:rPr>
+          <w:rFonts w:eastAsia="DejaVu Sans" w:cs="DejaVu Sans"/>
+          <w:i/>
+          <w:u w:val="single"/>
+        </w:rPr>
+        <w:t> :</w:t>
+      </w:r>
+      <w:r>
+        <w:rPr>
+          <w:rFonts w:eastAsia="DejaVu Sans" w:cs="DejaVu Sans"/>
+        </w:rPr>
+        <w:t xml:space="preserve"> </w:t>
+      </w:r>
+      <w:r>
+        <w:rPr>
+          <w:rFonts w:eastAsia="DejaVu Sans" w:cs="DejaVu Sans"/>
+        </w:rPr>
+        <w:t>Système d’information, terme regroupant l’ensemble des fonctionnalités de l’application.</w:t>
+      </w:r>
+    </w:p>
+    <w:p>
+      <w:pPr>
+        <w:pStyle w:val="Corpsdetexte"/>
+        <w:rPr>
+          <w:rFonts w:eastAsia="DejaVu Sans" w:cs="DejaVu Sans"/>
+        </w:rPr>
+      </w:pPr>
+    </w:p>
+    <w:p>
+      <w:pPr>
+        <w:pStyle w:val="Corpsdetexte"/>
+        <w:rPr>
+          <w:rFonts w:eastAsia="DejaVu Sans" w:cs="DejaVu Sans"/>
+        </w:rPr>
+      </w:pPr>
+      <w:r>
+        <w:rPr>
+          <w:rFonts w:eastAsia="DejaVu Sans" w:cs="DejaVu Sans"/>
+          <w:i/>
+          <w:u w:val="single"/>
+        </w:rPr>
+        <w:t>Persistance en BDD</w:t>
+      </w:r>
+      <w:r>
+        <w:rPr>
+          <w:rFonts w:eastAsia="DejaVu Sans" w:cs="DejaVu Sans"/>
+          <w:i/>
+          <w:u w:val="single"/>
+        </w:rPr>
+        <w:t> :</w:t>
+      </w:r>
+      <w:r>
+        <w:rPr>
+          <w:rFonts w:eastAsia="DejaVu Sans" w:cs="DejaVu Sans"/>
+        </w:rPr>
+        <w:t xml:space="preserve"> </w:t>
+      </w:r>
+      <w:r>
+        <w:rPr>
+          <w:rFonts w:eastAsia="DejaVu Sans" w:cs="DejaVu Sans"/>
+        </w:rPr>
+        <w:t>Désigne le fait d’enregistrer l’information dans une table de la Base de données.</w:t>
+      </w:r>
+    </w:p>
+    <w:p>
+      <w:pPr>
+        <w:pStyle w:val="Corpsdetexte"/>
+        <w:rPr>
+          <w:rFonts w:eastAsia="DejaVu Sans" w:cs="DejaVu Sans"/>
+        </w:rPr>
+      </w:pPr>
+    </w:p>
+    <w:p>
+      <w:pPr>
+        <w:pStyle w:val="Corpsdetexte"/>
+        <w:rPr>
+          <w:rFonts w:eastAsia="DejaVu Sans" w:cs="DejaVu Sans"/>
+        </w:rPr>
+      </w:pPr>
+      <w:r>
+        <w:rPr>
+          <w:rFonts w:eastAsia="DejaVu Sans" w:cs="DejaVu Sans"/>
+          <w:i/>
+          <w:u w:val="single"/>
+        </w:rPr>
+        <w:t>CRUD</w:t>
+      </w:r>
+      <w:r>
+        <w:rPr>
+          <w:rFonts w:eastAsia="DejaVu Sans" w:cs="DejaVu Sans"/>
+          <w:i/>
+          <w:u w:val="single"/>
+        </w:rPr>
+        <w:t> :</w:t>
+      </w:r>
+      <w:r>
+        <w:rPr>
+          <w:rFonts w:eastAsia="DejaVu Sans" w:cs="DejaVu Sans"/>
+        </w:rPr>
+        <w:t xml:space="preserve"> </w:t>
+      </w:r>
+      <w:r>
+        <w:rPr>
+          <w:rFonts w:eastAsia="DejaVu Sans" w:cs="DejaVu Sans"/>
+        </w:rPr>
+        <w:t xml:space="preserve">Acronyme anglais des types d’instructions réalisable en BDD Create, Read, Update et Delete pour la création, la lecture, la mise à jour et l’effacement d’une entrée en base de données. </w:t>
+      </w:r>
+    </w:p>
+    <w:p>
+      <w:pPr>
+        <w:pStyle w:val="Corpsdetexte"/>
+        <w:rPr>
+          <w:rFonts w:eastAsia="DejaVu Sans" w:cs="DejaVu Sans"/>
+        </w:rPr>
+      </w:pPr>
+      <w:bookmarkStart w:id="0" w:name="_GoBack"/>
+      <w:bookmarkEnd w:id="0"/>
+    </w:p>
+    <w:p>
+      <w:pPr>
+        <w:pStyle w:val="Corpsdetexte"/>
+        <w:rPr>
+          <w:rFonts w:eastAsia="DejaVu Sans" w:cs="DejaVu Sans"/>
+        </w:rPr>
+      </w:pPr>
+      <w:r>
+        <w:rPr>
+          <w:rFonts w:eastAsia="DejaVu Sans" w:cs="DejaVu Sans"/>
+          <w:i/>
+          <w:u w:val="single"/>
+        </w:rPr>
+        <w:t>B</w:t>
+      </w:r>
+      <w:r>
+        <w:rPr>
+          <w:rFonts w:eastAsia="DejaVu Sans" w:cs="DejaVu Sans"/>
+          <w:i/>
+          <w:u w:val="single"/>
+        </w:rPr>
+        <w:t>crypt</w:t>
+      </w:r>
+      <w:r>
+        <w:rPr>
+          <w:rFonts w:eastAsia="DejaVu Sans" w:cs="DejaVu Sans"/>
+          <w:i/>
+          <w:u w:val="single"/>
+        </w:rPr>
+        <w:t> :</w:t>
+      </w:r>
+      <w:r>
+        <w:rPr>
+          <w:rFonts w:eastAsia="DejaVu Sans" w:cs="DejaVu Sans"/>
+        </w:rPr>
+        <w:t xml:space="preserve"> </w:t>
+      </w:r>
+      <w:r>
+        <w:rPr>
+          <w:rFonts w:eastAsia="DejaVu Sans" w:cs="DejaVu Sans"/>
+        </w:rPr>
+        <w:t xml:space="preserve">Algorithme de hachage (technique de cryptage) pour la persistance des données sensibles en BDD. </w:t>
+      </w:r>
+    </w:p>
     <w:p>
       <w:pPr>
         <w:pStyle w:val="Corpsdetexte"/>
@@ -15855,16 +15665,7 @@
               <w:sz w:val="18"/>
               <w:szCs w:val="18"/>
             </w:rPr>
-            <w:t xml:space="preserve"> </w:t>
-          </w:r>
-          <w:r>
-            <w:rPr>
-              <w:rFonts w:ascii="Open Sans Condensed Light" w:hAnsi="Open Sans Condensed Light"/>
-              <w:color w:val="363636"/>
-              <w:sz w:val="18"/>
-              <w:szCs w:val="18"/>
-            </w:rPr>
-            <w:t xml:space="preserve"> – </w:t>
+            <w:t xml:space="preserve">  – </w:t>
           </w:r>
           <w:r>
             <w:rPr>
@@ -15882,25 +15683,7 @@
               <w:sz w:val="18"/>
               <w:szCs w:val="18"/>
             </w:rPr>
-            <w:t xml:space="preserve"> </w:t>
-          </w:r>
-          <w:r>
-            <w:rPr>
-              <w:rFonts w:ascii="Open Sans Condensed Light" w:hAnsi="Open Sans Condensed Light"/>
-              <w:color w:val="363636"/>
-              <w:sz w:val="18"/>
-              <w:szCs w:val="18"/>
-            </w:rPr>
-            <w:t xml:space="preserve"> – </w:t>
-          </w:r>
-          <w:r>
-            <w:rPr>
-              <w:rFonts w:ascii="Open Sans Condensed Light" w:hAnsi="Open Sans Condensed Light"/>
-              <w:color w:val="363636"/>
-              <w:sz w:val="18"/>
-              <w:szCs w:val="18"/>
-            </w:rPr>
-            <w:t xml:space="preserve"> contact@it-consulting.com</w:t>
+            <w:t xml:space="preserve">  –  contact@it-consulting.com</w:t>
           </w:r>
         </w:p>
       </w:tc>
@@ -15939,25 +15722,7 @@
               <w:sz w:val="18"/>
               <w:szCs w:val="18"/>
             </w:rPr>
-            <w:t xml:space="preserve">S.A.R.L. au capital de 1 000,00 € enregistrée au RCS de </w:t>
-          </w:r>
-          <w:r>
-            <w:rPr>
-              <w:rFonts w:ascii="Open Sans Condensed Light" w:hAnsi="Open Sans Condensed Light"/>
-              <w:color w:val="363636"/>
-              <w:sz w:val="18"/>
-              <w:szCs w:val="18"/>
-            </w:rPr>
-            <w:t>Lille</w:t>
-          </w:r>
-          <w:r>
-            <w:rPr>
-              <w:rFonts w:ascii="Open Sans Condensed Light" w:hAnsi="Open Sans Condensed Light"/>
-              <w:color w:val="363636"/>
-              <w:sz w:val="18"/>
-              <w:szCs w:val="18"/>
-            </w:rPr>
-            <w:t xml:space="preserve"> – SIREN 999 999 999 – Code APE : 6202A</w:t>
+            <w:t>S.A.R.L. au capital de 1 000,00 € enregistrée au RCS de Lille – SIREN 999 999 999 – Code APE : 6202A</w:t>
           </w:r>
         </w:p>
       </w:tc>
@@ -17306,9 +17071,9 @@
     </w:lvl>
   </w:abstractNum>
   <w:abstractNum w:abstractNumId="9">
-    <w:nsid w:val="13543C59"/>
+    <w:nsid w:val="13281969"/>
     <w:multiLevelType w:val="hybridMultilevel"/>
-    <w:tmpl w:val="E5E8A504"/>
+    <w:tmpl w:val="16BA1FE4"/>
     <w:lvl w:ilvl="0" w:tplc="040C000D">
       <w:start w:val="1"/>
       <w:numFmt w:val="bullet"/>
@@ -17419,6 +17184,119 @@
     </w:lvl>
   </w:abstractNum>
   <w:abstractNum w:abstractNumId="10">
+    <w:nsid w:val="13543C59"/>
+    <w:multiLevelType w:val="hybridMultilevel"/>
+    <w:tmpl w:val="E5E8A504"/>
+    <w:lvl w:ilvl="0" w:tplc="040C000D">
+      <w:start w:val="1"/>
+      <w:numFmt w:val="bullet"/>
+      <w:lvlText w:val=""/>
+      <w:lvlJc w:val="left"/>
+      <w:pPr>
+        <w:ind w:left="720" w:hanging="360"/>
+      </w:pPr>
+      <w:rPr>
+        <w:rFonts w:ascii="Wingdings" w:hAnsi="Wingdings" w:hint="default"/>
+      </w:rPr>
+    </w:lvl>
+    <w:lvl w:ilvl="1" w:tplc="040C0003" w:tentative="1">
+      <w:start w:val="1"/>
+      <w:numFmt w:val="bullet"/>
+      <w:lvlText w:val="o"/>
+      <w:lvlJc w:val="left"/>
+      <w:pPr>
+        <w:ind w:left="1440" w:hanging="360"/>
+      </w:pPr>
+      <w:rPr>
+        <w:rFonts w:ascii="Courier New" w:hAnsi="Courier New" w:cs="Courier New" w:hint="default"/>
+      </w:rPr>
+    </w:lvl>
+    <w:lvl w:ilvl="2" w:tplc="040C0005" w:tentative="1">
+      <w:start w:val="1"/>
+      <w:numFmt w:val="bullet"/>
+      <w:lvlText w:val=""/>
+      <w:lvlJc w:val="left"/>
+      <w:pPr>
+        <w:ind w:left="2160" w:hanging="360"/>
+      </w:pPr>
+      <w:rPr>
+        <w:rFonts w:ascii="Wingdings" w:hAnsi="Wingdings" w:hint="default"/>
+      </w:rPr>
+    </w:lvl>
+    <w:lvl w:ilvl="3" w:tplc="040C0001" w:tentative="1">
+      <w:start w:val="1"/>
+      <w:numFmt w:val="bullet"/>
+      <w:lvlText w:val=""/>
+      <w:lvlJc w:val="left"/>
+      <w:pPr>
+        <w:ind w:left="2880" w:hanging="360"/>
+      </w:pPr>
+      <w:rPr>
+        <w:rFonts w:ascii="Symbol" w:hAnsi="Symbol" w:hint="default"/>
+      </w:rPr>
+    </w:lvl>
+    <w:lvl w:ilvl="4" w:tplc="040C0003" w:tentative="1">
+      <w:start w:val="1"/>
+      <w:numFmt w:val="bullet"/>
+      <w:lvlText w:val="o"/>
+      <w:lvlJc w:val="left"/>
+      <w:pPr>
+        <w:ind w:left="3600" w:hanging="360"/>
+      </w:pPr>
+      <w:rPr>
+        <w:rFonts w:ascii="Courier New" w:hAnsi="Courier New" w:cs="Courier New" w:hint="default"/>
+      </w:rPr>
+    </w:lvl>
+    <w:lvl w:ilvl="5" w:tplc="040C0005" w:tentative="1">
+      <w:start w:val="1"/>
+      <w:numFmt w:val="bullet"/>
+      <w:lvlText w:val=""/>
+      <w:lvlJc w:val="left"/>
+      <w:pPr>
+        <w:ind w:left="4320" w:hanging="360"/>
+      </w:pPr>
+      <w:rPr>
+        <w:rFonts w:ascii="Wingdings" w:hAnsi="Wingdings" w:hint="default"/>
+      </w:rPr>
+    </w:lvl>
+    <w:lvl w:ilvl="6" w:tplc="040C0001" w:tentative="1">
+      <w:start w:val="1"/>
+      <w:numFmt w:val="bullet"/>
+      <w:lvlText w:val=""/>
+      <w:lvlJc w:val="left"/>
+      <w:pPr>
+        <w:ind w:left="5040" w:hanging="360"/>
+      </w:pPr>
+      <w:rPr>
+        <w:rFonts w:ascii="Symbol" w:hAnsi="Symbol" w:hint="default"/>
+      </w:rPr>
+    </w:lvl>
+    <w:lvl w:ilvl="7" w:tplc="040C0003" w:tentative="1">
+      <w:start w:val="1"/>
+      <w:numFmt w:val="bullet"/>
+      <w:lvlText w:val="o"/>
+      <w:lvlJc w:val="left"/>
+      <w:pPr>
+        <w:ind w:left="5760" w:hanging="360"/>
+      </w:pPr>
+      <w:rPr>
+        <w:rFonts w:ascii="Courier New" w:hAnsi="Courier New" w:cs="Courier New" w:hint="default"/>
+      </w:rPr>
+    </w:lvl>
+    <w:lvl w:ilvl="8" w:tplc="040C0005" w:tentative="1">
+      <w:start w:val="1"/>
+      <w:numFmt w:val="bullet"/>
+      <w:lvlText w:val=""/>
+      <w:lvlJc w:val="left"/>
+      <w:pPr>
+        <w:ind w:left="6480" w:hanging="360"/>
+      </w:pPr>
+      <w:rPr>
+        <w:rFonts w:ascii="Wingdings" w:hAnsi="Wingdings" w:hint="default"/>
+      </w:rPr>
+    </w:lvl>
+  </w:abstractNum>
+  <w:abstractNum w:abstractNumId="11">
     <w:nsid w:val="1DDB0DA6"/>
     <w:multiLevelType w:val="hybridMultilevel"/>
     <w:tmpl w:val="A756285E"/>
@@ -17558,7 +17436,7 @@
       </w:rPr>
     </w:lvl>
   </w:abstractNum>
-  <w:abstractNum w:abstractNumId="11">
+  <w:abstractNum w:abstractNumId="12">
     <w:nsid w:val="4420500A"/>
     <w:multiLevelType w:val="hybridMultilevel"/>
     <w:tmpl w:val="D01E8A62"/>
@@ -17671,7 +17549,7 @@
       </w:rPr>
     </w:lvl>
   </w:abstractNum>
-  <w:abstractNum w:abstractNumId="12">
+  <w:abstractNum w:abstractNumId="13">
     <w:nsid w:val="49BF77D7"/>
     <w:multiLevelType w:val="hybridMultilevel"/>
     <w:tmpl w:val="E7DC88E8"/>
@@ -17811,7 +17689,7 @@
       </w:rPr>
     </w:lvl>
   </w:abstractNum>
-  <w:abstractNum w:abstractNumId="13">
+  <w:abstractNum w:abstractNumId="14">
     <w:nsid w:val="514A5382"/>
     <w:multiLevelType w:val="hybridMultilevel"/>
     <w:tmpl w:val="F79E2504"/>
@@ -17951,7 +17829,7 @@
       </w:rPr>
     </w:lvl>
   </w:abstractNum>
-  <w:abstractNum w:abstractNumId="14">
+  <w:abstractNum w:abstractNumId="15">
     <w:nsid w:val="54517F17"/>
     <w:multiLevelType w:val="hybridMultilevel"/>
     <w:tmpl w:val="EE5A81BE"/>
@@ -18091,7 +17969,7 @@
       </w:rPr>
     </w:lvl>
   </w:abstractNum>
-  <w:abstractNum w:abstractNumId="15">
+  <w:abstractNum w:abstractNumId="16">
     <w:nsid w:val="69176F92"/>
     <w:multiLevelType w:val="hybridMultilevel"/>
     <w:tmpl w:val="084EF36A"/>
@@ -18231,7 +18109,7 @@
       </w:rPr>
     </w:lvl>
   </w:abstractNum>
-  <w:abstractNum w:abstractNumId="16">
+  <w:abstractNum w:abstractNumId="17">
     <w:nsid w:val="703149EB"/>
     <w:multiLevelType w:val="hybridMultilevel"/>
     <w:tmpl w:val="EC8EC370"/>
@@ -18344,7 +18222,7 @@
       </w:rPr>
     </w:lvl>
   </w:abstractNum>
-  <w:abstractNum w:abstractNumId="17">
+  <w:abstractNum w:abstractNumId="18">
     <w:nsid w:val="70AF3700"/>
     <w:multiLevelType w:val="hybridMultilevel"/>
     <w:tmpl w:val="EB4207F2"/>
@@ -18457,7 +18335,7 @@
       </w:rPr>
     </w:lvl>
   </w:abstractNum>
-  <w:abstractNum w:abstractNumId="18">
+  <w:abstractNum w:abstractNumId="19">
     <w:nsid w:val="76F1547A"/>
     <w:multiLevelType w:val="hybridMultilevel"/>
     <w:tmpl w:val="196E16FE"/>
@@ -18597,7 +18475,7 @@
       </w:rPr>
     </w:lvl>
   </w:abstractNum>
-  <w:abstractNum w:abstractNumId="19">
+  <w:abstractNum w:abstractNumId="20">
     <w:nsid w:val="7B0C45DB"/>
     <w:multiLevelType w:val="hybridMultilevel"/>
     <w:tmpl w:val="4620B1FA"/>
@@ -18737,7 +18615,7 @@
       </w:rPr>
     </w:lvl>
   </w:abstractNum>
-  <w:abstractNum w:abstractNumId="20">
+  <w:abstractNum w:abstractNumId="21">
     <w:nsid w:val="7CF100A1"/>
     <w:multiLevelType w:val="hybridMultilevel"/>
     <w:tmpl w:val="84D6A9D0"/>
@@ -18905,37 +18783,37 @@
     <w:abstractNumId w:val="8"/>
   </w:num>
   <w:num w:numId="10">
-    <w:abstractNumId w:val="9"/>
+    <w:abstractNumId w:val="10"/>
   </w:num>
   <w:num w:numId="11">
+    <w:abstractNumId w:val="12"/>
+  </w:num>
+  <w:num w:numId="12">
+    <w:abstractNumId w:val="13"/>
+  </w:num>
+  <w:num w:numId="13">
+    <w:abstractNumId w:val="15"/>
+  </w:num>
+  <w:num w:numId="14">
+    <w:abstractNumId w:val="14"/>
+  </w:num>
+  <w:num w:numId="15">
+    <w:abstractNumId w:val="20"/>
+  </w:num>
+  <w:num w:numId="16">
+    <w:abstractNumId w:val="21"/>
+  </w:num>
+  <w:num w:numId="17">
+    <w:abstractNumId w:val="19"/>
+  </w:num>
+  <w:num w:numId="18">
+    <w:abstractNumId w:val="16"/>
+  </w:num>
+  <w:num w:numId="19">
     <w:abstractNumId w:val="11"/>
   </w:num>
-  <w:num w:numId="12">
-    <w:abstractNumId w:val="12"/>
-  </w:num>
-  <w:num w:numId="13">
-    <w:abstractNumId w:val="14"/>
-  </w:num>
-  <w:num w:numId="14">
-    <w:abstractNumId w:val="13"/>
-  </w:num>
-  <w:num w:numId="15">
-    <w:abstractNumId w:val="19"/>
-  </w:num>
-  <w:num w:numId="16">
-    <w:abstractNumId w:val="20"/>
-  </w:num>
-  <w:num w:numId="17">
+  <w:num w:numId="20">
     <w:abstractNumId w:val="18"/>
-  </w:num>
-  <w:num w:numId="18">
-    <w:abstractNumId w:val="15"/>
-  </w:num>
-  <w:num w:numId="19">
-    <w:abstractNumId w:val="10"/>
-  </w:num>
-  <w:num w:numId="20">
-    <w:abstractNumId w:val="17"/>
   </w:num>
   <w:num w:numId="21">
     <w:abstractNumId w:val="0"/>
@@ -18944,7 +18822,10 @@
     <w:abstractNumId w:val="0"/>
   </w:num>
   <w:num w:numId="23">
-    <w:abstractNumId w:val="16"/>
+    <w:abstractNumId w:val="17"/>
+  </w:num>
+  <w:num w:numId="24">
+    <w:abstractNumId w:val="9"/>
   </w:num>
 </w:numbering>
 </file>
@@ -21103,7 +20984,7 @@
 </file>
 
 <file path=customXml/itemProps1.xml><?xml version="1.0" encoding="utf-8"?>
-<ds:datastoreItem xmlns:ds="http://schemas.openxmlformats.org/officeDocument/2006/customXml" ds:itemID="{5A4E295C-EF39-4CDB-A3B4-F966A92310DC}">
+<ds:datastoreItem xmlns:ds="http://schemas.openxmlformats.org/officeDocument/2006/customXml" ds:itemID="{2790A16B-71B4-4846-A34F-6E1002B229E5}">
   <ds:schemaRefs>
     <ds:schemaRef ds:uri="http://schemas.openxmlformats.org/officeDocument/2006/bibliography"/>
   </ds:schemaRefs>

--- a/doc/Projet_8-Dossier_de_conception_fonctionnelle.docx
+++ b/doc/Projet_8-Dossier_de_conception_fonctionnelle.docx
@@ -135,8 +135,10 @@
               <w:t xml:space="preserve">Version </w:t>
             </w:r>
             <w:r>
-              <w:t>1.0</w:t>
-            </w:r>
+              <w:t>1.2</w:t>
+            </w:r>
+            <w:bookmarkStart w:id="0" w:name="_GoBack"/>
+            <w:bookmarkEnd w:id="0"/>
           </w:p>
         </w:tc>
       </w:tr>
@@ -1646,6 +1648,7 @@
         </w:numPr>
       </w:pPr>
       <w:r>
+        <w:lastRenderedPageBreak/>
         <w:t>modifier ou annuler leur commande tant que celle-ci n’a pas été préparée</w:t>
       </w:r>
     </w:p>
@@ -1658,7 +1661,6 @@
         </w:numPr>
       </w:pPr>
       <w:r>
-        <w:lastRenderedPageBreak/>
         <w:t>de proposer un aide-mémoire aux pizzaiolos indiquant la recette de chaque pizza</w:t>
       </w:r>
     </w:p>
@@ -2439,14 +2441,27 @@
       <w:r>
         <w:t xml:space="preserve">Figure </w:t>
       </w:r>
-      <w:fldSimple w:instr=" SEQ Figure \* ARABIC ">
-        <w:r>
-          <w:rPr>
-            <w:noProof/>
-          </w:rPr>
-          <w:t>1</w:t>
-        </w:r>
-      </w:fldSimple>
+      <w:r>
+        <w:fldChar w:fldCharType="begin"/>
+      </w:r>
+      <w:r>
+        <w:instrText xml:space="preserve"> SEQ Figure \* ARABIC </w:instrText>
+      </w:r>
+      <w:r>
+        <w:fldChar w:fldCharType="separate"/>
+      </w:r>
+      <w:r>
+        <w:rPr>
+          <w:noProof/>
+        </w:rPr>
+        <w:t>1</w:t>
+      </w:r>
+      <w:r>
+        <w:rPr>
+          <w:noProof/>
+        </w:rPr>
+        <w:fldChar w:fldCharType="end"/>
+      </w:r>
       <w:r>
         <w:t>: Diagramme de Package</w:t>
       </w:r>
@@ -3551,7 +3566,7 @@
           <w:sz w:val="20"/>
           <w:szCs w:val="20"/>
         </w:rPr>
-        <w:t>voir  tel que l</w:t>
+        <w:t xml:space="preserve">voir  tel </w:t>
       </w:r>
       <w:r>
         <w:rPr>
@@ -3561,7 +3576,8 @@
           <w:sz w:val="20"/>
           <w:szCs w:val="20"/>
         </w:rPr>
-        <w:t>’</w:t>
+        <w:lastRenderedPageBreak/>
+        <w:t>que l</w:t>
       </w:r>
       <w:r>
         <w:rPr>
@@ -3571,7 +3587,7 @@
           <w:sz w:val="20"/>
           <w:szCs w:val="20"/>
         </w:rPr>
-        <w:t>acc</w:t>
+        <w:t>’</w:t>
       </w:r>
       <w:r>
         <w:rPr>
@@ -3581,7 +3597,7 @@
           <w:sz w:val="20"/>
           <w:szCs w:val="20"/>
         </w:rPr>
-        <w:t>è</w:t>
+        <w:t>acc</w:t>
       </w:r>
       <w:r>
         <w:rPr>
@@ -3591,7 +3607,7 @@
           <w:sz w:val="20"/>
           <w:szCs w:val="20"/>
         </w:rPr>
-        <w:t>s aux commandes en livraison, l</w:t>
+        <w:t>è</w:t>
       </w:r>
       <w:r>
         <w:rPr>
@@ -3601,7 +3617,7 @@
           <w:sz w:val="20"/>
           <w:szCs w:val="20"/>
         </w:rPr>
-        <w:t>’</w:t>
+        <w:t>s aux commandes en livraison, l</w:t>
       </w:r>
       <w:r>
         <w:rPr>
@@ -3611,7 +3627,7 @@
           <w:sz w:val="20"/>
           <w:szCs w:val="20"/>
         </w:rPr>
-        <w:t>acc</w:t>
+        <w:t>’</w:t>
       </w:r>
       <w:r>
         <w:rPr>
@@ -3621,7 +3637,7 @@
           <w:sz w:val="20"/>
           <w:szCs w:val="20"/>
         </w:rPr>
-        <w:t>è</w:t>
+        <w:t>acc</w:t>
       </w:r>
       <w:r>
         <w:rPr>
@@ -3631,7 +3647,7 @@
           <w:sz w:val="20"/>
           <w:szCs w:val="20"/>
         </w:rPr>
-        <w:t>s aux coordonn</w:t>
+        <w:t>è</w:t>
       </w:r>
       <w:r>
         <w:rPr>
@@ -3641,7 +3657,7 @@
           <w:sz w:val="20"/>
           <w:szCs w:val="20"/>
         </w:rPr>
-        <w:t>é</w:t>
+        <w:t>s aux coordonn</w:t>
       </w:r>
       <w:r>
         <w:rPr>
@@ -3651,7 +3667,7 @@
           <w:sz w:val="20"/>
           <w:szCs w:val="20"/>
         </w:rPr>
-        <w:t xml:space="preserve">es client et </w:t>
+        <w:t>é</w:t>
       </w:r>
       <w:r>
         <w:rPr>
@@ -3661,7 +3677,7 @@
           <w:sz w:val="20"/>
           <w:szCs w:val="20"/>
         </w:rPr>
-        <w:t>é</w:t>
+        <w:t xml:space="preserve">es client et </w:t>
       </w:r>
       <w:r>
         <w:rPr>
@@ -3671,7 +3687,7 @@
           <w:sz w:val="20"/>
           <w:szCs w:val="20"/>
         </w:rPr>
-        <w:t xml:space="preserve">ventuellement </w:t>
+        <w:t>é</w:t>
       </w:r>
       <w:r>
         <w:rPr>
@@ -3681,7 +3697,7 @@
           <w:sz w:val="20"/>
           <w:szCs w:val="20"/>
         </w:rPr>
-        <w:t>à</w:t>
+        <w:t xml:space="preserve">ventuellement </w:t>
       </w:r>
       <w:r>
         <w:rPr>
@@ -3691,7 +3707,7 @@
           <w:sz w:val="20"/>
           <w:szCs w:val="20"/>
         </w:rPr>
-        <w:t xml:space="preserve"> la mise </w:t>
+        <w:t>à</w:t>
       </w:r>
       <w:r>
         <w:rPr>
@@ -3701,7 +3717,7 @@
           <w:sz w:val="20"/>
           <w:szCs w:val="20"/>
         </w:rPr>
-        <w:t>à</w:t>
+        <w:t xml:space="preserve"> la mise </w:t>
       </w:r>
       <w:r>
         <w:rPr>
@@ -3711,7 +3727,7 @@
           <w:sz w:val="20"/>
           <w:szCs w:val="20"/>
         </w:rPr>
-        <w:t xml:space="preserve"> jour de ses </w:t>
+        <w:t>à</w:t>
       </w:r>
       <w:r>
         <w:rPr>
@@ -3721,8 +3737,7 @@
           <w:sz w:val="20"/>
           <w:szCs w:val="20"/>
         </w:rPr>
-        <w:lastRenderedPageBreak/>
-        <w:t>coordonn</w:t>
+        <w:t xml:space="preserve"> jour de ses coordonn</w:t>
       </w:r>
       <w:r>
         <w:rPr>
@@ -3906,14 +3921,27 @@
       <w:r>
         <w:t xml:space="preserve">Figure </w:t>
       </w:r>
-      <w:fldSimple w:instr=" SEQ Figure \* ARABIC ">
-        <w:r>
-          <w:rPr>
-            <w:noProof/>
-          </w:rPr>
-          <w:t>2</w:t>
-        </w:r>
-      </w:fldSimple>
+      <w:r>
+        <w:fldChar w:fldCharType="begin"/>
+      </w:r>
+      <w:r>
+        <w:instrText xml:space="preserve"> SEQ Figure \* ARABIC </w:instrText>
+      </w:r>
+      <w:r>
+        <w:fldChar w:fldCharType="separate"/>
+      </w:r>
+      <w:r>
+        <w:rPr>
+          <w:noProof/>
+        </w:rPr>
+        <w:t>2</w:t>
+      </w:r>
+      <w:r>
+        <w:rPr>
+          <w:noProof/>
+        </w:rPr>
+        <w:fldChar w:fldCharType="end"/>
+      </w:r>
       <w:r>
         <w:t>: D</w:t>
       </w:r>
@@ -4045,14 +4073,27 @@
       <w:r>
         <w:t xml:space="preserve">Figure </w:t>
       </w:r>
-      <w:fldSimple w:instr=" SEQ Figure \* ARABIC ">
-        <w:r>
-          <w:rPr>
-            <w:noProof/>
-          </w:rPr>
-          <w:t>3</w:t>
-        </w:r>
-      </w:fldSimple>
+      <w:r>
+        <w:fldChar w:fldCharType="begin"/>
+      </w:r>
+      <w:r>
+        <w:instrText xml:space="preserve"> SEQ Figure \* ARABIC </w:instrText>
+      </w:r>
+      <w:r>
+        <w:fldChar w:fldCharType="separate"/>
+      </w:r>
+      <w:r>
+        <w:rPr>
+          <w:noProof/>
+        </w:rPr>
+        <w:t>3</w:t>
+      </w:r>
+      <w:r>
+        <w:rPr>
+          <w:noProof/>
+        </w:rPr>
+        <w:fldChar w:fldCharType="end"/>
+      </w:r>
       <w:r>
         <w:t>: Diagramme cas d'utilisation package CDE</w:t>
       </w:r>
@@ -4154,14 +4195,27 @@
       <w:r>
         <w:t xml:space="preserve">Figure </w:t>
       </w:r>
-      <w:fldSimple w:instr=" SEQ Figure \* ARABIC ">
-        <w:r>
-          <w:rPr>
-            <w:noProof/>
-          </w:rPr>
-          <w:t>4</w:t>
-        </w:r>
-      </w:fldSimple>
+      <w:r>
+        <w:fldChar w:fldCharType="begin"/>
+      </w:r>
+      <w:r>
+        <w:instrText xml:space="preserve"> SEQ Figure \* ARABIC </w:instrText>
+      </w:r>
+      <w:r>
+        <w:fldChar w:fldCharType="separate"/>
+      </w:r>
+      <w:r>
+        <w:rPr>
+          <w:noProof/>
+        </w:rPr>
+        <w:t>4</w:t>
+      </w:r>
+      <w:r>
+        <w:rPr>
+          <w:noProof/>
+        </w:rPr>
+        <w:fldChar w:fldCharType="end"/>
+      </w:r>
       <w:r>
         <w:t>: Diagramme cas d'utilisation package STK</w:t>
       </w:r>
@@ -4268,14 +4322,27 @@
       <w:r>
         <w:t xml:space="preserve">Figure </w:t>
       </w:r>
-      <w:fldSimple w:instr=" SEQ Figure \* ARABIC ">
-        <w:r>
-          <w:rPr>
-            <w:noProof/>
-          </w:rPr>
-          <w:t>5</w:t>
-        </w:r>
-      </w:fldSimple>
+      <w:r>
+        <w:fldChar w:fldCharType="begin"/>
+      </w:r>
+      <w:r>
+        <w:instrText xml:space="preserve"> SEQ Figure \* ARABIC </w:instrText>
+      </w:r>
+      <w:r>
+        <w:fldChar w:fldCharType="separate"/>
+      </w:r>
+      <w:r>
+        <w:rPr>
+          <w:noProof/>
+        </w:rPr>
+        <w:t>5</w:t>
+      </w:r>
+      <w:r>
+        <w:rPr>
+          <w:noProof/>
+        </w:rPr>
+        <w:fldChar w:fldCharType="end"/>
+      </w:r>
       <w:r>
         <w:t xml:space="preserve">: </w:t>
       </w:r>
@@ -4432,14 +4499,27 @@
       <w:r>
         <w:t xml:space="preserve">Figure </w:t>
       </w:r>
-      <w:fldSimple w:instr=" SEQ Figure \* ARABIC ">
-        <w:r>
-          <w:rPr>
-            <w:noProof/>
-          </w:rPr>
-          <w:t>6</w:t>
-        </w:r>
-      </w:fldSimple>
+      <w:r>
+        <w:fldChar w:fldCharType="begin"/>
+      </w:r>
+      <w:r>
+        <w:instrText xml:space="preserve"> SEQ Figure \* ARABIC </w:instrText>
+      </w:r>
+      <w:r>
+        <w:fldChar w:fldCharType="separate"/>
+      </w:r>
+      <w:r>
+        <w:rPr>
+          <w:noProof/>
+        </w:rPr>
+        <w:t>6</w:t>
+      </w:r>
+      <w:r>
+        <w:rPr>
+          <w:noProof/>
+        </w:rPr>
+        <w:fldChar w:fldCharType="end"/>
+      </w:r>
       <w:r>
         <w:t>: Diagramme de classe</w:t>
       </w:r>
@@ -4462,7 +4542,6 @@
           <w:b/>
           <w:i/>
         </w:rPr>
-        <w:lastRenderedPageBreak/>
         <w:t>User</w:t>
       </w:r>
       <w:r>
@@ -4847,6 +4926,7 @@
         <w:rPr>
           <w:rFonts w:eastAsia="DejaVu Sans" w:cs="DejaVu Sans"/>
         </w:rPr>
+        <w:lastRenderedPageBreak/>
         <w:t xml:space="preserve">PointOfSales : Les fermetures exceptionnelles sont alimentées par défaut pour chaque point de vente sur les jours fériés nationaux. Ils doivent être ajustés </w:t>
       </w:r>
       <w:r>
@@ -4859,14 +4939,7 @@
         <w:rPr>
           <w:rFonts w:eastAsia="DejaVu Sans" w:cs="DejaVu Sans"/>
         </w:rPr>
-        <w:t xml:space="preserve">pour chaque point de vente selon les spécificités régionales ou locales (ex : horaires dépendants d’un centre commerciale). </w:t>
-      </w:r>
-      <w:r>
-        <w:rPr>
-          <w:rFonts w:eastAsia="DejaVu Sans" w:cs="DejaVu Sans"/>
-        </w:rPr>
-        <w:lastRenderedPageBreak/>
-        <w:t xml:space="preserve">La table OpeningHours est également le référentiel des API externes </w:t>
+        <w:t xml:space="preserve">pour chaque point de vente selon les spécificités régionales ou locales (ex : horaires dépendants d’un centre commerciale). La table OpeningHours est également le référentiel des API externes </w:t>
       </w:r>
       <w:r>
         <w:rPr>
@@ -5130,6 +5203,7 @@
           <w:noProof/>
           <w:lang w:eastAsia="fr-FR" w:bidi="ar-SA"/>
         </w:rPr>
+        <w:lastRenderedPageBreak/>
         <w:drawing>
           <wp:inline distT="0" distB="0" distL="0" distR="0" wp14:anchorId="44F6CC01" wp14:editId="4AFD1FE0">
             <wp:extent cx="4227338" cy="3427353"/>
@@ -5175,14 +5249,27 @@
       <w:r>
         <w:t xml:space="preserve">Figure </w:t>
       </w:r>
-      <w:fldSimple w:instr=" SEQ Figure \* ARABIC ">
-        <w:r>
-          <w:rPr>
-            <w:noProof/>
-          </w:rPr>
-          <w:t>7</w:t>
-        </w:r>
-      </w:fldSimple>
+      <w:r>
+        <w:fldChar w:fldCharType="begin"/>
+      </w:r>
+      <w:r>
+        <w:instrText xml:space="preserve"> SEQ Figure \* ARABIC </w:instrText>
+      </w:r>
+      <w:r>
+        <w:fldChar w:fldCharType="separate"/>
+      </w:r>
+      <w:r>
+        <w:rPr>
+          <w:noProof/>
+        </w:rPr>
+        <w:t>7</w:t>
+      </w:r>
+      <w:r>
+        <w:rPr>
+          <w:noProof/>
+        </w:rPr>
+        <w:fldChar w:fldCharType="end"/>
+      </w:r>
       <w:r>
         <w:t>: Diagramme de Package</w:t>
       </w:r>
@@ -5192,7 +5279,6 @@
         <w:pStyle w:val="Titre2"/>
       </w:pPr>
       <w:r>
-        <w:lastRenderedPageBreak/>
         <w:t>Les cas d’utilisation</w:t>
       </w:r>
     </w:p>
@@ -6185,6 +6271,7 @@
                 <w:sz w:val="18"/>
                 <w:szCs w:val="18"/>
               </w:rPr>
+              <w:lastRenderedPageBreak/>
               <w:t>3.</w:t>
             </w:r>
           </w:p>
@@ -10577,6 +10664,7 @@
                 <w:sz w:val="18"/>
                 <w:szCs w:val="18"/>
               </w:rPr>
+              <w:lastRenderedPageBreak/>
               <w:t>Démarrage :</w:t>
             </w:r>
           </w:p>
@@ -10649,7 +10737,6 @@
                 <w:sz w:val="18"/>
                 <w:szCs w:val="18"/>
               </w:rPr>
-              <w:lastRenderedPageBreak/>
               <w:t> </w:t>
             </w:r>
           </w:p>
@@ -12193,6 +12280,7 @@
                 <w:sz w:val="18"/>
                 <w:szCs w:val="18"/>
               </w:rPr>
+              <w:lastRenderedPageBreak/>
               <w:t>Ergonomie</w:t>
             </w:r>
           </w:p>
@@ -12394,7 +12482,6 @@
                 <w:sz w:val="18"/>
                 <w:szCs w:val="18"/>
               </w:rPr>
-              <w:lastRenderedPageBreak/>
               <w:t>Performance attendue</w:t>
             </w:r>
           </w:p>
@@ -13522,6 +13609,7 @@
                 <w:sz w:val="18"/>
                 <w:szCs w:val="18"/>
               </w:rPr>
+              <w:lastRenderedPageBreak/>
               <w:t>3.</w:t>
             </w:r>
           </w:p>
@@ -14147,7 +14235,6 @@
                 <w:sz w:val="18"/>
                 <w:szCs w:val="18"/>
               </w:rPr>
-              <w:lastRenderedPageBreak/>
               <w:t>7a.</w:t>
             </w:r>
           </w:p>
@@ -14902,10 +14989,7 @@
         </w:numPr>
       </w:pPr>
       <w:r>
-        <w:t xml:space="preserve">FireFox v80.0 </w:t>
-      </w:r>
-      <w:r>
-        <w:t>et ultérieur</w:t>
+        <w:t>FireFox v80.0 et ultérieur</w:t>
       </w:r>
     </w:p>
     <w:p>
@@ -14945,7 +15029,6 @@
         <w:jc w:val="both"/>
       </w:pPr>
       <w:r>
-        <w:lastRenderedPageBreak/>
         <w:t>L’application utilise des cookies pour faciliter la navigation des utilisateurs et se conforme aux directives de la RGPD pour le traitement, la durée de stockage, l’accès et l’anonymisation</w:t>
       </w:r>
       <w:r>
@@ -15209,14 +15292,7 @@
           <w:i/>
           <w:u w:val="single"/>
         </w:rPr>
-        <w:t>MOA</w:t>
-      </w:r>
-      <w:r>
-        <w:rPr>
-          <w:i/>
-          <w:u w:val="single"/>
-        </w:rPr>
-        <w:t> :</w:t>
+        <w:t>MOA :</w:t>
       </w:r>
       <w:r>
         <w:t xml:space="preserve"> </w:t>
@@ -15241,13 +15317,7 @@
         <w:t>MOE</w:t>
       </w:r>
       <w:r>
-        <w:t> </w:t>
-      </w:r>
-      <w:r>
-        <w:t xml:space="preserve">: </w:t>
-      </w:r>
-      <w:r>
-        <w:t>Maîtrise d'œuvre, désigne l’entité qui coordonne la réalisation du projet en rapport avec la MOA. Il s’agit de l’entité  IT-Consulting mandaté par OC Pizza</w:t>
+        <w:t> : Maîtrise d'œuvre, désigne l’entité qui coordonne la réalisation du projet en rapport avec la MOA. Il s’agit de l’entité  IT-Consulting mandaté par OC Pizza</w:t>
       </w:r>
       <w:r>
         <w:t xml:space="preserve"> et représenté par la personne désignée responsable de la conception et du bon déroulement des différentes étapes de réalisation et de livraison du projet.</w:t>
@@ -15497,8 +15567,6 @@
           <w:rFonts w:eastAsia="DejaVu Sans" w:cs="DejaVu Sans"/>
         </w:rPr>
       </w:pPr>
-      <w:bookmarkStart w:id="0" w:name="_GoBack"/>
-      <w:bookmarkEnd w:id="0"/>
     </w:p>
     <w:p>
       <w:pPr>
@@ -15513,15 +15581,7 @@
           <w:i/>
           <w:u w:val="single"/>
         </w:rPr>
-        <w:t>B</w:t>
-      </w:r>
-      <w:r>
-        <w:rPr>
-          <w:rFonts w:eastAsia="DejaVu Sans" w:cs="DejaVu Sans"/>
-          <w:i/>
-          <w:u w:val="single"/>
-        </w:rPr>
-        <w:t>crypt</w:t>
+        <w:t>Bcrypt</w:t>
       </w:r>
       <w:r>
         <w:rPr>
@@ -20984,7 +21044,7 @@
 </file>
 
 <file path=customXml/itemProps1.xml><?xml version="1.0" encoding="utf-8"?>
-<ds:datastoreItem xmlns:ds="http://schemas.openxmlformats.org/officeDocument/2006/customXml" ds:itemID="{2790A16B-71B4-4846-A34F-6E1002B229E5}">
+<ds:datastoreItem xmlns:ds="http://schemas.openxmlformats.org/officeDocument/2006/customXml" ds:itemID="{311576F4-ECF8-43E4-90AB-CAB784D9E2CF}">
   <ds:schemaRefs>
     <ds:schemaRef ds:uri="http://schemas.openxmlformats.org/officeDocument/2006/bibliography"/>
   </ds:schemaRefs>

--- a/doc/Projet_8-Dossier_de_conception_fonctionnelle.docx
+++ b/doc/Projet_8-Dossier_de_conception_fonctionnelle.docx
@@ -137,8 +137,6 @@
             <w:r>
               <w:t>1.2</w:t>
             </w:r>
-            <w:bookmarkStart w:id="0" w:name="_GoBack"/>
-            <w:bookmarkEnd w:id="0"/>
           </w:p>
         </w:tc>
       </w:tr>
@@ -1308,8 +1306,17 @@
           <w:b/>
           <w:i/>
         </w:rPr>
-        <w:t>IT Consulting &amp; Development</w:t>
-      </w:r>
+        <w:t xml:space="preserve">IT Consulting &amp; </w:t>
+      </w:r>
+      <w:proofErr w:type="spellStart"/>
+      <w:r>
+        <w:rPr>
+          <w:b/>
+          <w:i/>
+        </w:rPr>
+        <w:t>Development</w:t>
+      </w:r>
+      <w:proofErr w:type="spellEnd"/>
       <w:r>
         <w:t xml:space="preserve"> en date du 20 Décembre 2019</w:t>
       </w:r>
@@ -1516,8 +1523,17 @@
           <w:b/>
           <w:i/>
         </w:rPr>
-        <w:t>IT Consulting &amp; Development</w:t>
-      </w:r>
+        <w:t xml:space="preserve">IT Consulting &amp; </w:t>
+      </w:r>
+      <w:proofErr w:type="spellStart"/>
+      <w:r>
+        <w:rPr>
+          <w:b/>
+          <w:i/>
+        </w:rPr>
+        <w:t>Development</w:t>
+      </w:r>
+      <w:proofErr w:type="spellEnd"/>
       <w:r>
         <w:rPr>
           <w:b/>
@@ -1648,7 +1664,6 @@
         </w:numPr>
       </w:pPr>
       <w:r>
-        <w:lastRenderedPageBreak/>
         <w:t>modifier ou annuler leur commande tant que celle-ci n’a pas été préparée</w:t>
       </w:r>
     </w:p>
@@ -1661,6 +1676,7 @@
         </w:numPr>
       </w:pPr>
       <w:r>
+        <w:lastRenderedPageBreak/>
         <w:t>de proposer un aide-mémoire aux pizzaiolos indiquant la recette de chaque pizza</w:t>
       </w:r>
     </w:p>
@@ -1761,7 +1777,15 @@
         </w:numPr>
       </w:pPr>
       <w:r>
-        <w:t>Finaliser une commande de pizza quel que soit le point d’entrée client (PdV, Web, Téléphone).</w:t>
+        <w:t>Finaliser une commande de pizza quel que soit le point d’entrée client (</w:t>
+      </w:r>
+      <w:proofErr w:type="spellStart"/>
+      <w:r>
+        <w:t>PdV</w:t>
+      </w:r>
+      <w:proofErr w:type="spellEnd"/>
+      <w:r>
+        <w:t>, Web, Téléphone).</w:t>
       </w:r>
     </w:p>
     <w:p>
@@ -2039,7 +2063,25 @@
           <w:color w:val="000000" w:themeColor="text1"/>
           <w:kern w:val="24"/>
         </w:rPr>
-        <w:t>paration des cde (PdV, responsable)</w:t>
+        <w:t>paration des cde (</w:t>
+      </w:r>
+      <w:proofErr w:type="spellStart"/>
+      <w:r>
+        <w:rPr>
+          <w:rFonts w:eastAsiaTheme="minorEastAsia" w:hAnsi="Calibri"/>
+          <w:color w:val="000000" w:themeColor="text1"/>
+          <w:kern w:val="24"/>
+        </w:rPr>
+        <w:t>PdV</w:t>
+      </w:r>
+      <w:proofErr w:type="spellEnd"/>
+      <w:r>
+        <w:rPr>
+          <w:rFonts w:eastAsiaTheme="minorEastAsia" w:hAnsi="Calibri"/>
+          <w:color w:val="000000" w:themeColor="text1"/>
+          <w:kern w:val="24"/>
+        </w:rPr>
+        <w:t>, responsable)</w:t>
       </w:r>
     </w:p>
     <w:p>
@@ -2061,7 +2103,25 @@
           <w:color w:val="000000" w:themeColor="text1"/>
           <w:kern w:val="24"/>
         </w:rPr>
-        <w:t>Livraison des commandes (Livreur, PdV, responsables)</w:t>
+        <w:t xml:space="preserve">Livraison des commandes (Livreur, </w:t>
+      </w:r>
+      <w:proofErr w:type="spellStart"/>
+      <w:r>
+        <w:rPr>
+          <w:rFonts w:eastAsiaTheme="minorEastAsia" w:hAnsi="Calibri"/>
+          <w:color w:val="000000" w:themeColor="text1"/>
+          <w:kern w:val="24"/>
+        </w:rPr>
+        <w:t>PdV</w:t>
+      </w:r>
+      <w:proofErr w:type="spellEnd"/>
+      <w:r>
+        <w:rPr>
+          <w:rFonts w:eastAsiaTheme="minorEastAsia" w:hAnsi="Calibri"/>
+          <w:color w:val="000000" w:themeColor="text1"/>
+          <w:kern w:val="24"/>
+        </w:rPr>
+        <w:t>, responsables)</w:t>
       </w:r>
     </w:p>
     <w:p>
@@ -2083,7 +2143,25 @@
           <w:color w:val="000000" w:themeColor="text1"/>
           <w:kern w:val="24"/>
         </w:rPr>
-        <w:t xml:space="preserve">Paiements des commandes (site web, PdV, </w:t>
+        <w:t xml:space="preserve">Paiements des commandes (site web, </w:t>
+      </w:r>
+      <w:proofErr w:type="spellStart"/>
+      <w:r>
+        <w:rPr>
+          <w:rFonts w:eastAsiaTheme="minorEastAsia" w:hAnsi="Calibri"/>
+          <w:color w:val="000000" w:themeColor="text1"/>
+          <w:kern w:val="24"/>
+        </w:rPr>
+        <w:t>PdV</w:t>
+      </w:r>
+      <w:proofErr w:type="spellEnd"/>
+      <w:r>
+        <w:rPr>
+          <w:rFonts w:eastAsiaTheme="minorEastAsia" w:hAnsi="Calibri"/>
+          <w:color w:val="000000" w:themeColor="text1"/>
+          <w:kern w:val="24"/>
+        </w:rPr>
+        <w:t xml:space="preserve">, </w:t>
       </w:r>
       <w:r>
         <w:rPr>
@@ -2186,7 +2264,25 @@
           <w:color w:val="000000" w:themeColor="text1"/>
           <w:kern w:val="24"/>
         </w:rPr>
-        <w:t>parables (pdv, pizzaiolo, site web, responsables)</w:t>
+        <w:t>parables (</w:t>
+      </w:r>
+      <w:proofErr w:type="spellStart"/>
+      <w:r>
+        <w:rPr>
+          <w:rFonts w:eastAsiaTheme="minorEastAsia" w:hAnsi="Calibri"/>
+          <w:color w:val="000000" w:themeColor="text1"/>
+          <w:kern w:val="24"/>
+        </w:rPr>
+        <w:t>pdv</w:t>
+      </w:r>
+      <w:proofErr w:type="spellEnd"/>
+      <w:r>
+        <w:rPr>
+          <w:rFonts w:eastAsiaTheme="minorEastAsia" w:hAnsi="Calibri"/>
+          <w:color w:val="000000" w:themeColor="text1"/>
+          <w:kern w:val="24"/>
+        </w:rPr>
+        <w:t>, pizzaiolo, site web, responsables)</w:t>
       </w:r>
     </w:p>
     <w:p>
@@ -2441,27 +2537,14 @@
       <w:r>
         <w:t xml:space="preserve">Figure </w:t>
       </w:r>
-      <w:r>
-        <w:fldChar w:fldCharType="begin"/>
-      </w:r>
-      <w:r>
-        <w:instrText xml:space="preserve"> SEQ Figure \* ARABIC </w:instrText>
-      </w:r>
-      <w:r>
-        <w:fldChar w:fldCharType="separate"/>
-      </w:r>
-      <w:r>
-        <w:rPr>
-          <w:noProof/>
-        </w:rPr>
-        <w:t>1</w:t>
-      </w:r>
-      <w:r>
-        <w:rPr>
-          <w:noProof/>
-        </w:rPr>
-        <w:fldChar w:fldCharType="end"/>
-      </w:r>
+      <w:fldSimple w:instr=" SEQ Figure \* ARABIC ">
+        <w:r>
+          <w:rPr>
+            <w:noProof/>
+          </w:rPr>
+          <w:t>1</w:t>
+        </w:r>
+      </w:fldSimple>
       <w:r>
         <w:t>: Diagramme de Package</w:t>
       </w:r>
@@ -3566,7 +3649,7 @@
           <w:sz w:val="20"/>
           <w:szCs w:val="20"/>
         </w:rPr>
-        <w:t xml:space="preserve">voir  tel </w:t>
+        <w:t>voir  tel que l</w:t>
       </w:r>
       <w:r>
         <w:rPr>
@@ -3576,8 +3659,7 @@
           <w:sz w:val="20"/>
           <w:szCs w:val="20"/>
         </w:rPr>
-        <w:lastRenderedPageBreak/>
-        <w:t>que l</w:t>
+        <w:t>’</w:t>
       </w:r>
       <w:r>
         <w:rPr>
@@ -3587,7 +3669,7 @@
           <w:sz w:val="20"/>
           <w:szCs w:val="20"/>
         </w:rPr>
-        <w:t>’</w:t>
+        <w:t>acc</w:t>
       </w:r>
       <w:r>
         <w:rPr>
@@ -3597,7 +3679,7 @@
           <w:sz w:val="20"/>
           <w:szCs w:val="20"/>
         </w:rPr>
-        <w:t>acc</w:t>
+        <w:t>è</w:t>
       </w:r>
       <w:r>
         <w:rPr>
@@ -3607,7 +3689,7 @@
           <w:sz w:val="20"/>
           <w:szCs w:val="20"/>
         </w:rPr>
-        <w:t>è</w:t>
+        <w:t>s aux commandes en livraison, l</w:t>
       </w:r>
       <w:r>
         <w:rPr>
@@ -3617,7 +3699,7 @@
           <w:sz w:val="20"/>
           <w:szCs w:val="20"/>
         </w:rPr>
-        <w:t>s aux commandes en livraison, l</w:t>
+        <w:t>’</w:t>
       </w:r>
       <w:r>
         <w:rPr>
@@ -3627,7 +3709,7 @@
           <w:sz w:val="20"/>
           <w:szCs w:val="20"/>
         </w:rPr>
-        <w:t>’</w:t>
+        <w:t>acc</w:t>
       </w:r>
       <w:r>
         <w:rPr>
@@ -3637,7 +3719,7 @@
           <w:sz w:val="20"/>
           <w:szCs w:val="20"/>
         </w:rPr>
-        <w:t>acc</w:t>
+        <w:t>è</w:t>
       </w:r>
       <w:r>
         <w:rPr>
@@ -3647,7 +3729,7 @@
           <w:sz w:val="20"/>
           <w:szCs w:val="20"/>
         </w:rPr>
-        <w:t>è</w:t>
+        <w:t>s aux coordonn</w:t>
       </w:r>
       <w:r>
         <w:rPr>
@@ -3657,7 +3739,7 @@
           <w:sz w:val="20"/>
           <w:szCs w:val="20"/>
         </w:rPr>
-        <w:t>s aux coordonn</w:t>
+        <w:t>é</w:t>
       </w:r>
       <w:r>
         <w:rPr>
@@ -3667,7 +3749,7 @@
           <w:sz w:val="20"/>
           <w:szCs w:val="20"/>
         </w:rPr>
-        <w:t>é</w:t>
+        <w:t xml:space="preserve">es client et </w:t>
       </w:r>
       <w:r>
         <w:rPr>
@@ -3677,7 +3759,7 @@
           <w:sz w:val="20"/>
           <w:szCs w:val="20"/>
         </w:rPr>
-        <w:t xml:space="preserve">es client et </w:t>
+        <w:t>é</w:t>
       </w:r>
       <w:r>
         <w:rPr>
@@ -3687,7 +3769,7 @@
           <w:sz w:val="20"/>
           <w:szCs w:val="20"/>
         </w:rPr>
-        <w:t>é</w:t>
+        <w:t xml:space="preserve">ventuellement </w:t>
       </w:r>
       <w:r>
         <w:rPr>
@@ -3697,7 +3779,7 @@
           <w:sz w:val="20"/>
           <w:szCs w:val="20"/>
         </w:rPr>
-        <w:t xml:space="preserve">ventuellement </w:t>
+        <w:t>à</w:t>
       </w:r>
       <w:r>
         <w:rPr>
@@ -3707,7 +3789,7 @@
           <w:sz w:val="20"/>
           <w:szCs w:val="20"/>
         </w:rPr>
-        <w:t>à</w:t>
+        <w:t xml:space="preserve"> la mise </w:t>
       </w:r>
       <w:r>
         <w:rPr>
@@ -3717,7 +3799,7 @@
           <w:sz w:val="20"/>
           <w:szCs w:val="20"/>
         </w:rPr>
-        <w:t xml:space="preserve"> la mise </w:t>
+        <w:t>à</w:t>
       </w:r>
       <w:r>
         <w:rPr>
@@ -3727,7 +3809,7 @@
           <w:sz w:val="20"/>
           <w:szCs w:val="20"/>
         </w:rPr>
-        <w:t>à</w:t>
+        <w:t xml:space="preserve"> jour de ses </w:t>
       </w:r>
       <w:r>
         <w:rPr>
@@ -3737,7 +3819,8 @@
           <w:sz w:val="20"/>
           <w:szCs w:val="20"/>
         </w:rPr>
-        <w:t xml:space="preserve"> jour de ses coordonn</w:t>
+        <w:lastRenderedPageBreak/>
+        <w:t>coordonn</w:t>
       </w:r>
       <w:r>
         <w:rPr>
@@ -3921,27 +4004,14 @@
       <w:r>
         <w:t xml:space="preserve">Figure </w:t>
       </w:r>
-      <w:r>
-        <w:fldChar w:fldCharType="begin"/>
-      </w:r>
-      <w:r>
-        <w:instrText xml:space="preserve"> SEQ Figure \* ARABIC </w:instrText>
-      </w:r>
-      <w:r>
-        <w:fldChar w:fldCharType="separate"/>
-      </w:r>
-      <w:r>
-        <w:rPr>
-          <w:noProof/>
-        </w:rPr>
-        <w:t>2</w:t>
-      </w:r>
-      <w:r>
-        <w:rPr>
-          <w:noProof/>
-        </w:rPr>
-        <w:fldChar w:fldCharType="end"/>
-      </w:r>
+      <w:fldSimple w:instr=" SEQ Figure \* ARABIC ">
+        <w:r>
+          <w:rPr>
+            <w:noProof/>
+          </w:rPr>
+          <w:t>2</w:t>
+        </w:r>
+      </w:fldSimple>
       <w:r>
         <w:t>: D</w:t>
       </w:r>
@@ -4073,27 +4143,14 @@
       <w:r>
         <w:t xml:space="preserve">Figure </w:t>
       </w:r>
-      <w:r>
-        <w:fldChar w:fldCharType="begin"/>
-      </w:r>
-      <w:r>
-        <w:instrText xml:space="preserve"> SEQ Figure \* ARABIC </w:instrText>
-      </w:r>
-      <w:r>
-        <w:fldChar w:fldCharType="separate"/>
-      </w:r>
-      <w:r>
-        <w:rPr>
-          <w:noProof/>
-        </w:rPr>
-        <w:t>3</w:t>
-      </w:r>
-      <w:r>
-        <w:rPr>
-          <w:noProof/>
-        </w:rPr>
-        <w:fldChar w:fldCharType="end"/>
-      </w:r>
+      <w:fldSimple w:instr=" SEQ Figure \* ARABIC ">
+        <w:r>
+          <w:rPr>
+            <w:noProof/>
+          </w:rPr>
+          <w:t>3</w:t>
+        </w:r>
+      </w:fldSimple>
       <w:r>
         <w:t>: Diagramme cas d'utilisation package CDE</w:t>
       </w:r>
@@ -4195,27 +4252,14 @@
       <w:r>
         <w:t xml:space="preserve">Figure </w:t>
       </w:r>
-      <w:r>
-        <w:fldChar w:fldCharType="begin"/>
-      </w:r>
-      <w:r>
-        <w:instrText xml:space="preserve"> SEQ Figure \* ARABIC </w:instrText>
-      </w:r>
-      <w:r>
-        <w:fldChar w:fldCharType="separate"/>
-      </w:r>
-      <w:r>
-        <w:rPr>
-          <w:noProof/>
-        </w:rPr>
-        <w:t>4</w:t>
-      </w:r>
-      <w:r>
-        <w:rPr>
-          <w:noProof/>
-        </w:rPr>
-        <w:fldChar w:fldCharType="end"/>
-      </w:r>
+      <w:fldSimple w:instr=" SEQ Figure \* ARABIC ">
+        <w:r>
+          <w:rPr>
+            <w:noProof/>
+          </w:rPr>
+          <w:t>4</w:t>
+        </w:r>
+      </w:fldSimple>
       <w:r>
         <w:t>: Diagramme cas d'utilisation package STK</w:t>
       </w:r>
@@ -4322,27 +4366,14 @@
       <w:r>
         <w:t xml:space="preserve">Figure </w:t>
       </w:r>
-      <w:r>
-        <w:fldChar w:fldCharType="begin"/>
-      </w:r>
-      <w:r>
-        <w:instrText xml:space="preserve"> SEQ Figure \* ARABIC </w:instrText>
-      </w:r>
-      <w:r>
-        <w:fldChar w:fldCharType="separate"/>
-      </w:r>
-      <w:r>
-        <w:rPr>
-          <w:noProof/>
-        </w:rPr>
-        <w:t>5</w:t>
-      </w:r>
-      <w:r>
-        <w:rPr>
-          <w:noProof/>
-        </w:rPr>
-        <w:fldChar w:fldCharType="end"/>
-      </w:r>
+      <w:fldSimple w:instr=" SEQ Figure \* ARABIC ">
+        <w:r>
+          <w:rPr>
+            <w:noProof/>
+          </w:rPr>
+          <w:t>5</w:t>
+        </w:r>
+      </w:fldSimple>
       <w:r>
         <w:t xml:space="preserve">: </w:t>
       </w:r>
@@ -4499,27 +4530,14 @@
       <w:r>
         <w:t xml:space="preserve">Figure </w:t>
       </w:r>
-      <w:r>
-        <w:fldChar w:fldCharType="begin"/>
-      </w:r>
-      <w:r>
-        <w:instrText xml:space="preserve"> SEQ Figure \* ARABIC </w:instrText>
-      </w:r>
-      <w:r>
-        <w:fldChar w:fldCharType="separate"/>
-      </w:r>
-      <w:r>
-        <w:rPr>
-          <w:noProof/>
-        </w:rPr>
-        <w:t>6</w:t>
-      </w:r>
-      <w:r>
-        <w:rPr>
-          <w:noProof/>
-        </w:rPr>
-        <w:fldChar w:fldCharType="end"/>
-      </w:r>
+      <w:fldSimple w:instr=" SEQ Figure \* ARABIC ">
+        <w:r>
+          <w:rPr>
+            <w:noProof/>
+          </w:rPr>
+          <w:t>6</w:t>
+        </w:r>
+      </w:fldSimple>
       <w:r>
         <w:t>: Diagramme de classe</w:t>
       </w:r>
@@ -4542,16 +4560,22 @@
           <w:b/>
           <w:i/>
         </w:rPr>
+        <w:lastRenderedPageBreak/>
         <w:t>User</w:t>
       </w:r>
       <w:r>
         <w:t xml:space="preserve"> : </w:t>
       </w:r>
+      <w:proofErr w:type="gramStart"/>
       <w:r>
         <w:t>l</w:t>
       </w:r>
       <w:r>
-        <w:t xml:space="preserve">a classe « utilisateur » contient les informations relatives à tout utilisateur de l’application, qu’ils soient client ou employé. </w:t>
+        <w:t>a</w:t>
+      </w:r>
+      <w:proofErr w:type="gramEnd"/>
+      <w:r>
+        <w:t xml:space="preserve"> classe « utilisateur » contient les informations relatives à tout utilisateur de l’application, qu’ils soient client ou employé. </w:t>
       </w:r>
       <w:r>
         <w:t xml:space="preserve">Notamment les informations de civilité, </w:t>
@@ -4591,10 +4615,18 @@
         <w:t> :</w:t>
       </w:r>
       <w:r>
-        <w:t xml:space="preserve"> l</w:t>
-      </w:r>
-      <w:r>
-        <w:t>a classe « client » spécifie les informations utilisateurs et les relations propre à ce profil.</w:t>
+        <w:t xml:space="preserve"> </w:t>
+      </w:r>
+      <w:proofErr w:type="gramStart"/>
+      <w:r>
+        <w:t>l</w:t>
+      </w:r>
+      <w:r>
+        <w:t>a</w:t>
+      </w:r>
+      <w:proofErr w:type="gramEnd"/>
+      <w:r>
+        <w:t xml:space="preserve"> classe « client » spécifie les informations utilisateurs et les relations propre à ce profil.</w:t>
       </w:r>
       <w:r>
         <w:t xml:space="preserve"> Notamment les relations avec l’historique des commandes et le point de vente favoris du client. </w:t>
@@ -4608,6 +4640,7 @@
           <w:numId w:val="20"/>
         </w:numPr>
       </w:pPr>
+      <w:proofErr w:type="spellStart"/>
       <w:r>
         <w:rPr>
           <w:b/>
@@ -4615,6 +4648,7 @@
         </w:rPr>
         <w:t>Employee</w:t>
       </w:r>
+      <w:proofErr w:type="spellEnd"/>
       <w:r>
         <w:t xml:space="preserve"> : </w:t>
       </w:r>
@@ -4636,12 +4670,21 @@
           <w:numId w:val="20"/>
         </w:numPr>
       </w:pPr>
+      <w:proofErr w:type="spellStart"/>
       <w:r>
         <w:rPr>
           <w:b/>
           <w:i/>
         </w:rPr>
-        <w:t>PointOfSale </w:t>
+        <w:t>PointOfSale</w:t>
+      </w:r>
+      <w:proofErr w:type="spellEnd"/>
+      <w:r>
+        <w:rPr>
+          <w:b/>
+          <w:i/>
+        </w:rPr>
+        <w:t> </w:t>
       </w:r>
       <w:r>
         <w:t>:</w:t>
@@ -4701,12 +4744,21 @@
           <w:numId w:val="20"/>
         </w:numPr>
       </w:pPr>
+      <w:proofErr w:type="spellStart"/>
       <w:r>
         <w:rPr>
           <w:b/>
           <w:i/>
         </w:rPr>
-        <w:t xml:space="preserve">CompoundProduct : </w:t>
+        <w:t>CompoundProduct</w:t>
+      </w:r>
+      <w:proofErr w:type="spellEnd"/>
+      <w:r>
+        <w:rPr>
+          <w:b/>
+          <w:i/>
+        </w:rPr>
+        <w:t xml:space="preserve"> : </w:t>
       </w:r>
       <w:r>
         <w:t>la classe « produit composés » spécifie le nom commerciale du produit et son prix de vente ainsi que sa relation avec les produits simple pour l’élaboration de recettes de pizza ou de la composition de menus.</w:t>
@@ -4720,12 +4772,21 @@
           <w:numId w:val="20"/>
         </w:numPr>
       </w:pPr>
+      <w:proofErr w:type="spellStart"/>
       <w:r>
         <w:rPr>
           <w:b/>
           <w:i/>
         </w:rPr>
-        <w:t>Order :</w:t>
+        <w:t>Order</w:t>
+      </w:r>
+      <w:proofErr w:type="spellEnd"/>
+      <w:r>
+        <w:rPr>
+          <w:b/>
+          <w:i/>
+        </w:rPr>
+        <w:t> :</w:t>
       </w:r>
       <w:r>
         <w:t xml:space="preserve"> la classe « commande » spécifie les informations relatives à la prise de commande, notamment la date de commande, le statut de la commande, ses relations avec le point de vente, la ligne de commande, la livraison, la facturation mais également avec la référence de la commande initiale en cas de commande scindée.</w:t>
@@ -4739,12 +4800,21 @@
           <w:numId w:val="20"/>
         </w:numPr>
       </w:pPr>
+      <w:proofErr w:type="spellStart"/>
       <w:r>
         <w:rPr>
           <w:b/>
           <w:i/>
         </w:rPr>
-        <w:t>OrderLine :</w:t>
+        <w:t>OrderLine</w:t>
+      </w:r>
+      <w:proofErr w:type="spellEnd"/>
+      <w:r>
+        <w:rPr>
+          <w:b/>
+          <w:i/>
+        </w:rPr>
+        <w:t> :</w:t>
       </w:r>
       <w:r>
         <w:t xml:space="preserve"> la classe « ligne de commande » spécifie les informations relatives à la quantité de produit commandé, au prix de vente unitaire du produit dans la commande (en cas de remise)</w:t>
@@ -4761,12 +4831,21 @@
           <w:numId w:val="20"/>
         </w:numPr>
       </w:pPr>
+      <w:proofErr w:type="spellStart"/>
       <w:r>
         <w:rPr>
           <w:b/>
           <w:i/>
         </w:rPr>
-        <w:t>OrderInvoice :</w:t>
+        <w:t>OrderInvoice</w:t>
+      </w:r>
+      <w:proofErr w:type="spellEnd"/>
+      <w:r>
+        <w:rPr>
+          <w:b/>
+          <w:i/>
+        </w:rPr>
+        <w:t> :</w:t>
       </w:r>
       <w:r>
         <w:t xml:space="preserve"> la classe « facturation de commande » spécifie les informations relatives à la transaction de règlement. Notamment le statut du règlement,  la méthode de paiement, le montant, la date de transaction et son identifiant bancaire, mais également ses relations avec la commande et le client.</w:t>
@@ -4843,7 +4922,21 @@
         <w:rPr>
           <w:rFonts w:eastAsia="DejaVu Sans" w:cs="DejaVu Sans"/>
         </w:rPr>
-        <w:t xml:space="preserve">. Il est stocké avec un encodage par délégation avec un algorithme bcrypt. Les numéros </w:t>
+        <w:t xml:space="preserve">. Il est stocké avec un encodage par délégation avec un algorithme </w:t>
+      </w:r>
+      <w:proofErr w:type="spellStart"/>
+      <w:r>
+        <w:rPr>
+          <w:rFonts w:eastAsia="DejaVu Sans" w:cs="DejaVu Sans"/>
+        </w:rPr>
+        <w:t>bcrypt</w:t>
+      </w:r>
+      <w:proofErr w:type="spellEnd"/>
+      <w:r>
+        <w:rPr>
+          <w:rFonts w:eastAsia="DejaVu Sans" w:cs="DejaVu Sans"/>
+        </w:rPr>
+        <w:t xml:space="preserve">. Les numéros </w:t>
       </w:r>
       <w:r>
         <w:rPr>
@@ -4890,12 +4983,21 @@
           <w:rFonts w:eastAsia="DejaVu Sans" w:cs="DejaVu Sans"/>
         </w:rPr>
       </w:pPr>
+      <w:proofErr w:type="spellStart"/>
       <w:r>
         <w:rPr>
           <w:b/>
           <w:i/>
         </w:rPr>
-        <w:t xml:space="preserve">Order : </w:t>
+        <w:t>Order</w:t>
+      </w:r>
+      <w:proofErr w:type="spellEnd"/>
+      <w:r>
+        <w:rPr>
+          <w:b/>
+          <w:i/>
+        </w:rPr>
+        <w:t xml:space="preserve"> : </w:t>
       </w:r>
       <w:r>
         <w:t>Une commande</w:t>
@@ -4922,24 +5024,52 @@
           <w:rFonts w:eastAsia="DejaVu Sans" w:cs="DejaVu Sans"/>
         </w:rPr>
       </w:pPr>
+      <w:proofErr w:type="spellStart"/>
       <w:r>
         <w:rPr>
           <w:rFonts w:eastAsia="DejaVu Sans" w:cs="DejaVu Sans"/>
         </w:rPr>
+        <w:t>PointOfSales</w:t>
+      </w:r>
+      <w:proofErr w:type="spellEnd"/>
+      <w:r>
+        <w:rPr>
+          <w:rFonts w:eastAsia="DejaVu Sans" w:cs="DejaVu Sans"/>
+        </w:rPr>
+        <w:t xml:space="preserve"> : Les fermetures exceptionnelles sont alimentées par défaut pour chaque point de vente sur les jours fériés nationaux. Ils doivent être ajustés </w:t>
+      </w:r>
+      <w:r>
+        <w:rPr>
+          <w:rFonts w:eastAsia="DejaVu Sans" w:cs="DejaVu Sans"/>
+        </w:rPr>
+        <w:t xml:space="preserve">au moins annuellement </w:t>
+      </w:r>
+      <w:r>
+        <w:rPr>
+          <w:rFonts w:eastAsia="DejaVu Sans" w:cs="DejaVu Sans"/>
+        </w:rPr>
+        <w:t xml:space="preserve">pour chaque point de vente selon les spécificités régionales ou locales (ex : horaires dépendants d’un centre commerciale). </w:t>
+      </w:r>
+      <w:r>
+        <w:rPr>
+          <w:rFonts w:eastAsia="DejaVu Sans" w:cs="DejaVu Sans"/>
+        </w:rPr>
         <w:lastRenderedPageBreak/>
-        <w:t xml:space="preserve">PointOfSales : Les fermetures exceptionnelles sont alimentées par défaut pour chaque point de vente sur les jours fériés nationaux. Ils doivent être ajustés </w:t>
-      </w:r>
+        <w:t xml:space="preserve">La table </w:t>
+      </w:r>
+      <w:proofErr w:type="spellStart"/>
       <w:r>
         <w:rPr>
           <w:rFonts w:eastAsia="DejaVu Sans" w:cs="DejaVu Sans"/>
         </w:rPr>
-        <w:t xml:space="preserve">au moins annuellement </w:t>
-      </w:r>
+        <w:t>OpeningHours</w:t>
+      </w:r>
+      <w:proofErr w:type="spellEnd"/>
       <w:r>
         <w:rPr>
           <w:rFonts w:eastAsia="DejaVu Sans" w:cs="DejaVu Sans"/>
         </w:rPr>
-        <w:t xml:space="preserve">pour chaque point de vente selon les spécificités régionales ou locales (ex : horaires dépendants d’un centre commerciale). La table OpeningHours est également le référentiel des API externes </w:t>
+        <w:t xml:space="preserve"> est également le référentiel des API externes </w:t>
       </w:r>
       <w:r>
         <w:rPr>
@@ -4951,7 +5081,21 @@
         <w:rPr>
           <w:rFonts w:eastAsia="DejaVu Sans" w:cs="DejaVu Sans"/>
         </w:rPr>
-        <w:t>(Google Map, La Fourchette, Apple Plans…)</w:t>
+        <w:t xml:space="preserve">(Google </w:t>
+      </w:r>
+      <w:proofErr w:type="spellStart"/>
+      <w:r>
+        <w:rPr>
+          <w:rFonts w:eastAsia="DejaVu Sans" w:cs="DejaVu Sans"/>
+        </w:rPr>
+        <w:t>Map</w:t>
+      </w:r>
+      <w:proofErr w:type="spellEnd"/>
+      <w:r>
+        <w:rPr>
+          <w:rFonts w:eastAsia="DejaVu Sans" w:cs="DejaVu Sans"/>
+        </w:rPr>
+        <w:t>, La Fourchette, Apple Plans…)</w:t>
       </w:r>
       <w:r>
         <w:rPr>
@@ -4986,7 +5130,21 @@
         <w:rPr>
           <w:rFonts w:eastAsia="DejaVu Sans" w:cs="DejaVu Sans"/>
         </w:rPr>
-        <w:t xml:space="preserve"> avec un découpage virtuel « Site Web » (front-office) et « Point de Vente » (middle-office)</w:t>
+        <w:t xml:space="preserve"> avec un découpage virtuel « Site Web » (</w:t>
+      </w:r>
+      <w:proofErr w:type="spellStart"/>
+      <w:r>
+        <w:rPr>
+          <w:rFonts w:eastAsia="DejaVu Sans" w:cs="DejaVu Sans"/>
+        </w:rPr>
+        <w:t>front-office</w:t>
+      </w:r>
+      <w:proofErr w:type="spellEnd"/>
+      <w:r>
+        <w:rPr>
+          <w:rFonts w:eastAsia="DejaVu Sans" w:cs="DejaVu Sans"/>
+        </w:rPr>
+        <w:t>) et « Point de Vente » (middle-office)</w:t>
       </w:r>
       <w:r>
         <w:rPr>
@@ -5155,6 +5313,18 @@
       <w:r>
         <w:t>Le Responsable :</w:t>
       </w:r>
+      <w:r>
+        <w:t xml:space="preserve"> Les responsables accède à une interface permettant de sélectionner  un point de vente </w:t>
+      </w:r>
+      <w:r>
+        <w:t>parmi</w:t>
+      </w:r>
+      <w:r>
+        <w:t xml:space="preserve"> lesquels et d’effectuer toutes les actions relatives à ce point de vente.</w:t>
+      </w:r>
+      <w:r>
+        <w:t xml:space="preserve"> Il peut effectuer des modifications ou des ajouts d’utilisateurs.</w:t>
+      </w:r>
     </w:p>
     <w:p>
       <w:pPr>
@@ -5167,6 +5337,9 @@
       <w:r>
         <w:t xml:space="preserve">L’Administrateur : </w:t>
       </w:r>
+      <w:r>
+        <w:t>L’administrateur accède à toutes les fonctionnalités de l’application.</w:t>
+      </w:r>
     </w:p>
     <w:p>
       <w:pPr>
@@ -5179,6 +5352,9 @@
       <w:r>
         <w:t>Le livreur :</w:t>
       </w:r>
+      <w:r>
+        <w:t xml:space="preserve"> il peut consulter les informations relatives aux commandes, valider un paiement et une livraison.</w:t>
+      </w:r>
     </w:p>
     <w:p>
       <w:pPr>
@@ -5189,8 +5365,24 @@
         </w:numPr>
       </w:pPr>
       <w:r>
-        <w:t xml:space="preserve">Le système Bancaire : </w:t>
-      </w:r>
+        <w:t>Le système Bancaire : Correspond à l’API bancaire, elle reçoit des demandes de transaction de paiement ou de remboursement et retourne une réponse.</w:t>
+      </w:r>
+      <w:bookmarkStart w:id="0" w:name="_GoBack"/>
+      <w:bookmarkEnd w:id="0"/>
+    </w:p>
+    <w:p>
+      <w:pPr>
+        <w:pStyle w:val="Corpsdetexte"/>
+      </w:pPr>
+      <w:r>
+        <w:t xml:space="preserve"> </w:t>
+      </w:r>
+    </w:p>
+    <w:p>
+      <w:pPr>
+        <w:pStyle w:val="Corpsdetexte"/>
+        <w:ind w:left="720"/>
+      </w:pPr>
     </w:p>
     <w:p>
       <w:pPr>
@@ -5205,7 +5397,7 @@
         </w:rPr>
         <w:lastRenderedPageBreak/>
         <w:drawing>
-          <wp:inline distT="0" distB="0" distL="0" distR="0" wp14:anchorId="44F6CC01" wp14:editId="4AFD1FE0">
+          <wp:inline distT="0" distB="0" distL="0" distR="0" wp14:anchorId="695E785D" wp14:editId="683C7F98">
             <wp:extent cx="4227338" cy="3427353"/>
             <wp:effectExtent l="0" t="0" r="1905" b="1905"/>
             <wp:docPr id="9" name="Image 9"/>
@@ -5249,27 +5441,14 @@
       <w:r>
         <w:t xml:space="preserve">Figure </w:t>
       </w:r>
-      <w:r>
-        <w:fldChar w:fldCharType="begin"/>
-      </w:r>
-      <w:r>
-        <w:instrText xml:space="preserve"> SEQ Figure \* ARABIC </w:instrText>
-      </w:r>
-      <w:r>
-        <w:fldChar w:fldCharType="separate"/>
-      </w:r>
-      <w:r>
-        <w:rPr>
-          <w:noProof/>
-        </w:rPr>
-        <w:t>7</w:t>
-      </w:r>
-      <w:r>
-        <w:rPr>
-          <w:noProof/>
-        </w:rPr>
-        <w:fldChar w:fldCharType="end"/>
-      </w:r>
+      <w:fldSimple w:instr=" SEQ Figure \* ARABIC ">
+        <w:r>
+          <w:rPr>
+            <w:noProof/>
+          </w:rPr>
+          <w:t>7</w:t>
+        </w:r>
+      </w:fldSimple>
       <w:r>
         <w:t>: Diagramme de Package</w:t>
       </w:r>
@@ -6160,7 +6339,27 @@
                 <w:sz w:val="18"/>
                 <w:szCs w:val="18"/>
               </w:rPr>
-              <w:t>L'utilisateur saisie son identifiant (eMail) et son mot de passe</w:t>
+              <w:t>L'utilisateur saisie son identifiant (</w:t>
+            </w:r>
+            <w:proofErr w:type="spellStart"/>
+            <w:r>
+              <w:rPr>
+                <w:rFonts w:ascii="Calibri" w:eastAsia="Times New Roman" w:hAnsi="Calibri" w:cs="Times New Roman"/>
+                <w:color w:val="000000"/>
+                <w:sz w:val="18"/>
+                <w:szCs w:val="18"/>
+              </w:rPr>
+              <w:t>eMail</w:t>
+            </w:r>
+            <w:proofErr w:type="spellEnd"/>
+            <w:r>
+              <w:rPr>
+                <w:rFonts w:ascii="Calibri" w:eastAsia="Times New Roman" w:hAnsi="Calibri" w:cs="Times New Roman"/>
+                <w:color w:val="000000"/>
+                <w:sz w:val="18"/>
+                <w:szCs w:val="18"/>
+              </w:rPr>
+              <w:t>) et son mot de passe</w:t>
             </w:r>
           </w:p>
         </w:tc>
@@ -6305,7 +6504,27 @@
                 <w:sz w:val="18"/>
                 <w:szCs w:val="18"/>
               </w:rPr>
-              <w:t>Le système renvoie une autorisation temporaire pour une session à durée limitée (expiration token)</w:t>
+              <w:t xml:space="preserve">Le système renvoie une autorisation temporaire pour une session à durée limitée (expiration </w:t>
+            </w:r>
+            <w:proofErr w:type="spellStart"/>
+            <w:r>
+              <w:rPr>
+                <w:rFonts w:ascii="Calibri" w:eastAsia="Times New Roman" w:hAnsi="Calibri" w:cs="Times New Roman"/>
+                <w:color w:val="000000"/>
+                <w:sz w:val="18"/>
+                <w:szCs w:val="18"/>
+              </w:rPr>
+              <w:t>token</w:t>
+            </w:r>
+            <w:proofErr w:type="spellEnd"/>
+            <w:r>
+              <w:rPr>
+                <w:rFonts w:ascii="Calibri" w:eastAsia="Times New Roman" w:hAnsi="Calibri" w:cs="Times New Roman"/>
+                <w:color w:val="000000"/>
+                <w:sz w:val="18"/>
+                <w:szCs w:val="18"/>
+              </w:rPr>
+              <w:t>)</w:t>
             </w:r>
           </w:p>
         </w:tc>
@@ -7335,7 +7554,27 @@
                 <w:sz w:val="18"/>
                 <w:szCs w:val="18"/>
               </w:rPr>
-              <w:t>○ L'utilisateur visualise à chaque action la réussite ou l'échec de l'action (layer/popin en affichage temporaire).</w:t>
+              <w:t>○ L'utilisateur visualise à chaque action la réussite ou l'échec de l'action (layer/</w:t>
+            </w:r>
+            <w:proofErr w:type="spellStart"/>
+            <w:r>
+              <w:rPr>
+                <w:rFonts w:ascii="Calibri" w:eastAsia="Times New Roman" w:hAnsi="Calibri" w:cs="Times New Roman"/>
+                <w:color w:val="000000"/>
+                <w:sz w:val="18"/>
+                <w:szCs w:val="18"/>
+              </w:rPr>
+              <w:t>popin</w:t>
+            </w:r>
+            <w:proofErr w:type="spellEnd"/>
+            <w:r>
+              <w:rPr>
+                <w:rFonts w:ascii="Calibri" w:eastAsia="Times New Roman" w:hAnsi="Calibri" w:cs="Times New Roman"/>
+                <w:color w:val="000000"/>
+                <w:sz w:val="18"/>
+                <w:szCs w:val="18"/>
+              </w:rPr>
+              <w:t xml:space="preserve"> en affichage temporaire).</w:t>
             </w:r>
           </w:p>
         </w:tc>
@@ -7487,7 +7726,27 @@
                 <w:sz w:val="18"/>
                 <w:szCs w:val="18"/>
               </w:rPr>
-              <w:t>Comment gérer les tentatives de saturation de demande de réinitialisation de mot de passe ? Seriez-vous d'accord pour bannir sur une durée limité les ips effectuant des demande de réinitialisation de mot de passe (ex : 5 tentatives successives -&gt; IP bannie pendant 24H ?)</w:t>
+              <w:t xml:space="preserve">Comment gérer les tentatives de saturation de demande de réinitialisation de mot de passe ? Seriez-vous d'accord pour bannir sur une durée limité les </w:t>
+            </w:r>
+            <w:proofErr w:type="spellStart"/>
+            <w:r>
+              <w:rPr>
+                <w:rFonts w:ascii="Calibri" w:eastAsia="Times New Roman" w:hAnsi="Calibri" w:cs="Times New Roman"/>
+                <w:color w:val="000000"/>
+                <w:sz w:val="18"/>
+                <w:szCs w:val="18"/>
+              </w:rPr>
+              <w:t>ips</w:t>
+            </w:r>
+            <w:proofErr w:type="spellEnd"/>
+            <w:r>
+              <w:rPr>
+                <w:rFonts w:ascii="Calibri" w:eastAsia="Times New Roman" w:hAnsi="Calibri" w:cs="Times New Roman"/>
+                <w:color w:val="000000"/>
+                <w:sz w:val="18"/>
+                <w:szCs w:val="18"/>
+              </w:rPr>
+              <w:t xml:space="preserve"> effectuant des demande de réinitialisation de mot de passe (ex : 5 tentatives successives -&gt; IP bannie pendant 24H ?)</w:t>
             </w:r>
           </w:p>
         </w:tc>
@@ -8351,7 +8610,27 @@
                 <w:sz w:val="18"/>
                 <w:szCs w:val="18"/>
               </w:rPr>
-              <w:t>Le système (re-)calcul la disponibilité des produits</w:t>
+              <w:t>Le système (</w:t>
+            </w:r>
+            <w:proofErr w:type="spellStart"/>
+            <w:r>
+              <w:rPr>
+                <w:rFonts w:ascii="Calibri" w:eastAsia="Times New Roman" w:hAnsi="Calibri" w:cs="Times New Roman"/>
+                <w:color w:val="000000"/>
+                <w:sz w:val="18"/>
+                <w:szCs w:val="18"/>
+              </w:rPr>
+              <w:t>re</w:t>
+            </w:r>
+            <w:proofErr w:type="spellEnd"/>
+            <w:r>
+              <w:rPr>
+                <w:rFonts w:ascii="Calibri" w:eastAsia="Times New Roman" w:hAnsi="Calibri" w:cs="Times New Roman"/>
+                <w:color w:val="000000"/>
+                <w:sz w:val="18"/>
+                <w:szCs w:val="18"/>
+              </w:rPr>
+              <w:t>-)calcul la disponibilité des produits</w:t>
             </w:r>
           </w:p>
         </w:tc>
@@ -8423,7 +8702,17 @@
                 <w:sz w:val="18"/>
                 <w:szCs w:val="18"/>
               </w:rPr>
-              <w:t>Le site web</w:t>
+              <w:t xml:space="preserve">Le site </w:t>
+            </w:r>
+            <w:proofErr w:type="gramStart"/>
+            <w:r>
+              <w:rPr>
+                <w:rFonts w:ascii="Calibri" w:eastAsia="Times New Roman" w:hAnsi="Calibri" w:cs="Times New Roman"/>
+                <w:color w:val="000000"/>
+                <w:sz w:val="18"/>
+                <w:szCs w:val="18"/>
+              </w:rPr>
+              <w:t>web</w:t>
             </w:r>
             <w:r>
               <w:rPr>
@@ -8443,6 +8732,7 @@
               </w:rPr>
               <w:t xml:space="preserve"> :</w:t>
             </w:r>
+            <w:proofErr w:type="gramEnd"/>
             <w:r>
               <w:rPr>
                 <w:rFonts w:ascii="Calibri" w:eastAsia="Times New Roman" w:hAnsi="Calibri" w:cs="Times New Roman"/>
@@ -9951,8 +10241,19 @@
                 <w:sz w:val="18"/>
                 <w:szCs w:val="18"/>
               </w:rPr>
-              <w:t>Simplification du tunnel de commande (3 étapes)</w:t>
-            </w:r>
+              <w:t>Simplification du tunnel de commande (3 étapes</w:t>
+            </w:r>
+            <w:proofErr w:type="gramStart"/>
+            <w:r>
+              <w:rPr>
+                <w:rFonts w:ascii="Calibri" w:eastAsia="Times New Roman" w:hAnsi="Calibri" w:cs="Times New Roman"/>
+                <w:color w:val="000000"/>
+                <w:sz w:val="18"/>
+                <w:szCs w:val="18"/>
+              </w:rPr>
+              <w:t>)</w:t>
+            </w:r>
+            <w:proofErr w:type="gramEnd"/>
             <w:r>
               <w:rPr>
                 <w:rFonts w:ascii="Calibri" w:eastAsia="Times New Roman" w:hAnsi="Calibri" w:cs="Times New Roman"/>
@@ -10032,7 +10333,27 @@
                 <w:sz w:val="18"/>
                 <w:szCs w:val="18"/>
               </w:rPr>
-              <w:t>Temps de réponse requêtes des ingrédients disponible &lt; 500ms sur un panier Qtté 1 du catalogue produit complet.</w:t>
+              <w:t xml:space="preserve">Temps de réponse requêtes des ingrédients disponible &lt; 500ms sur un panier </w:t>
+            </w:r>
+            <w:proofErr w:type="spellStart"/>
+            <w:r>
+              <w:rPr>
+                <w:rFonts w:ascii="Calibri" w:eastAsia="Times New Roman" w:hAnsi="Calibri" w:cs="Times New Roman"/>
+                <w:color w:val="000000"/>
+                <w:sz w:val="18"/>
+                <w:szCs w:val="18"/>
+              </w:rPr>
+              <w:t>Qtté</w:t>
+            </w:r>
+            <w:proofErr w:type="spellEnd"/>
+            <w:r>
+              <w:rPr>
+                <w:rFonts w:ascii="Calibri" w:eastAsia="Times New Roman" w:hAnsi="Calibri" w:cs="Times New Roman"/>
+                <w:color w:val="000000"/>
+                <w:sz w:val="18"/>
+                <w:szCs w:val="18"/>
+              </w:rPr>
+              <w:t xml:space="preserve"> 1 du catalogue produit complet.</w:t>
             </w:r>
           </w:p>
         </w:tc>
@@ -10113,7 +10434,47 @@
                 <w:szCs w:val="18"/>
               </w:rPr>
               <w:br/>
-              <w:t>Doit-on masquer par défaut les commandes annulées ou bien les placer dans un groupe distincte (ex : "Archived Order")</w:t>
+              <w:t>Doit-on masquer par défaut les commandes annulées ou bien les placer dans un groupe distincte (ex : "</w:t>
+            </w:r>
+            <w:proofErr w:type="spellStart"/>
+            <w:r>
+              <w:rPr>
+                <w:rFonts w:ascii="Calibri" w:eastAsia="Times New Roman" w:hAnsi="Calibri" w:cs="Times New Roman"/>
+                <w:color w:val="000000"/>
+                <w:sz w:val="18"/>
+                <w:szCs w:val="18"/>
+              </w:rPr>
+              <w:t>Archived</w:t>
+            </w:r>
+            <w:proofErr w:type="spellEnd"/>
+            <w:r>
+              <w:rPr>
+                <w:rFonts w:ascii="Calibri" w:eastAsia="Times New Roman" w:hAnsi="Calibri" w:cs="Times New Roman"/>
+                <w:color w:val="000000"/>
+                <w:sz w:val="18"/>
+                <w:szCs w:val="18"/>
+              </w:rPr>
+              <w:t xml:space="preserve"> </w:t>
+            </w:r>
+            <w:proofErr w:type="spellStart"/>
+            <w:r>
+              <w:rPr>
+                <w:rFonts w:ascii="Calibri" w:eastAsia="Times New Roman" w:hAnsi="Calibri" w:cs="Times New Roman"/>
+                <w:color w:val="000000"/>
+                <w:sz w:val="18"/>
+                <w:szCs w:val="18"/>
+              </w:rPr>
+              <w:t>Order</w:t>
+            </w:r>
+            <w:proofErr w:type="spellEnd"/>
+            <w:r>
+              <w:rPr>
+                <w:rFonts w:ascii="Calibri" w:eastAsia="Times New Roman" w:hAnsi="Calibri" w:cs="Times New Roman"/>
+                <w:color w:val="000000"/>
+                <w:sz w:val="18"/>
+                <w:szCs w:val="18"/>
+              </w:rPr>
+              <w:t>")</w:t>
             </w:r>
           </w:p>
         </w:tc>
@@ -10664,7 +11025,6 @@
                 <w:sz w:val="18"/>
                 <w:szCs w:val="18"/>
               </w:rPr>
-              <w:lastRenderedPageBreak/>
               <w:t>Démarrage :</w:t>
             </w:r>
           </w:p>
@@ -10737,6 +11097,7 @@
                 <w:sz w:val="18"/>
                 <w:szCs w:val="18"/>
               </w:rPr>
+              <w:lastRenderedPageBreak/>
               <w:t> </w:t>
             </w:r>
           </w:p>
@@ -11076,7 +11437,27 @@
                 <w:sz w:val="18"/>
                 <w:szCs w:val="18"/>
               </w:rPr>
-              <w:t>L'employé encaisse la commande : CB/ePaiement/Espèce/Avoir client (paiement en attente -&gt; paiement validé)</w:t>
+              <w:t>L'employé encaisse la commande : CB/</w:t>
+            </w:r>
+            <w:proofErr w:type="spellStart"/>
+            <w:r>
+              <w:rPr>
+                <w:rFonts w:ascii="Calibri" w:eastAsia="Times New Roman" w:hAnsi="Calibri" w:cs="Times New Roman"/>
+                <w:color w:val="000000"/>
+                <w:sz w:val="18"/>
+                <w:szCs w:val="18"/>
+              </w:rPr>
+              <w:t>ePaiement</w:t>
+            </w:r>
+            <w:proofErr w:type="spellEnd"/>
+            <w:r>
+              <w:rPr>
+                <w:rFonts w:ascii="Calibri" w:eastAsia="Times New Roman" w:hAnsi="Calibri" w:cs="Times New Roman"/>
+                <w:color w:val="000000"/>
+                <w:sz w:val="18"/>
+                <w:szCs w:val="18"/>
+              </w:rPr>
+              <w:t>/Espèce/Avoir client (paiement en attente -&gt; paiement validé)</w:t>
             </w:r>
           </w:p>
         </w:tc>
@@ -12130,7 +12511,27 @@
                 <w:sz w:val="18"/>
                 <w:szCs w:val="18"/>
               </w:rPr>
-              <w:t xml:space="preserve">Le statut de la commande est mis a jour dans le system (affiché également sur compte client) </w:t>
+              <w:t xml:space="preserve">Le statut de la commande est mis </w:t>
+            </w:r>
+            <w:proofErr w:type="spellStart"/>
+            <w:r>
+              <w:rPr>
+                <w:rFonts w:ascii="Calibri" w:eastAsia="Times New Roman" w:hAnsi="Calibri" w:cs="Times New Roman"/>
+                <w:color w:val="000000"/>
+                <w:sz w:val="18"/>
+                <w:szCs w:val="18"/>
+              </w:rPr>
+              <w:t>a</w:t>
+            </w:r>
+            <w:proofErr w:type="spellEnd"/>
+            <w:r>
+              <w:rPr>
+                <w:rFonts w:ascii="Calibri" w:eastAsia="Times New Roman" w:hAnsi="Calibri" w:cs="Times New Roman"/>
+                <w:color w:val="000000"/>
+                <w:sz w:val="18"/>
+                <w:szCs w:val="18"/>
+              </w:rPr>
+              <w:t xml:space="preserve"> jour dans le system (affiché également sur compte client) </w:t>
             </w:r>
           </w:p>
         </w:tc>
@@ -12280,7 +12681,6 @@
                 <w:sz w:val="18"/>
                 <w:szCs w:val="18"/>
               </w:rPr>
-              <w:lastRenderedPageBreak/>
               <w:t>Ergonomie</w:t>
             </w:r>
           </w:p>
@@ -12364,7 +12764,27 @@
                 <w:szCs w:val="18"/>
               </w:rPr>
               <w:br/>
-              <w:t xml:space="preserve">   - Paiement Commande (affiché si idle paiement)</w:t>
+              <w:t xml:space="preserve">   - Paiement Commande (affiché si </w:t>
+            </w:r>
+            <w:proofErr w:type="spellStart"/>
+            <w:r>
+              <w:rPr>
+                <w:rFonts w:ascii="Calibri" w:eastAsia="Times New Roman" w:hAnsi="Calibri" w:cs="Times New Roman"/>
+                <w:color w:val="000000"/>
+                <w:sz w:val="18"/>
+                <w:szCs w:val="18"/>
+              </w:rPr>
+              <w:t>idle</w:t>
+            </w:r>
+            <w:proofErr w:type="spellEnd"/>
+            <w:r>
+              <w:rPr>
+                <w:rFonts w:ascii="Calibri" w:eastAsia="Times New Roman" w:hAnsi="Calibri" w:cs="Times New Roman"/>
+                <w:color w:val="000000"/>
+                <w:sz w:val="18"/>
+                <w:szCs w:val="18"/>
+              </w:rPr>
+              <w:t xml:space="preserve"> paiement)</w:t>
             </w:r>
             <w:r>
               <w:rPr>
@@ -12384,7 +12804,27 @@
                 <w:szCs w:val="18"/>
               </w:rPr>
               <w:br/>
-              <w:t xml:space="preserve">   - Scindage Commande</w:t>
+              <w:t xml:space="preserve">   - </w:t>
+            </w:r>
+            <w:proofErr w:type="spellStart"/>
+            <w:r>
+              <w:rPr>
+                <w:rFonts w:ascii="Calibri" w:eastAsia="Times New Roman" w:hAnsi="Calibri" w:cs="Times New Roman"/>
+                <w:color w:val="000000"/>
+                <w:sz w:val="18"/>
+                <w:szCs w:val="18"/>
+              </w:rPr>
+              <w:t>Scindage</w:t>
+            </w:r>
+            <w:proofErr w:type="spellEnd"/>
+            <w:r>
+              <w:rPr>
+                <w:rFonts w:ascii="Calibri" w:eastAsia="Times New Roman" w:hAnsi="Calibri" w:cs="Times New Roman"/>
+                <w:color w:val="000000"/>
+                <w:sz w:val="18"/>
+                <w:szCs w:val="18"/>
+              </w:rPr>
+              <w:t xml:space="preserve"> Commande</w:t>
             </w:r>
             <w:r>
               <w:rPr>
@@ -12394,7 +12834,27 @@
                 <w:szCs w:val="18"/>
               </w:rPr>
               <w:br/>
-              <w:t>○ Menu Scindage commande :</w:t>
+              <w:t xml:space="preserve">○ Menu </w:t>
+            </w:r>
+            <w:proofErr w:type="spellStart"/>
+            <w:r>
+              <w:rPr>
+                <w:rFonts w:ascii="Calibri" w:eastAsia="Times New Roman" w:hAnsi="Calibri" w:cs="Times New Roman"/>
+                <w:color w:val="000000"/>
+                <w:sz w:val="18"/>
+                <w:szCs w:val="18"/>
+              </w:rPr>
+              <w:t>Scindage</w:t>
+            </w:r>
+            <w:proofErr w:type="spellEnd"/>
+            <w:r>
+              <w:rPr>
+                <w:rFonts w:ascii="Calibri" w:eastAsia="Times New Roman" w:hAnsi="Calibri" w:cs="Times New Roman"/>
+                <w:color w:val="000000"/>
+                <w:sz w:val="18"/>
+                <w:szCs w:val="18"/>
+              </w:rPr>
+              <w:t xml:space="preserve"> commande :</w:t>
             </w:r>
             <w:r>
               <w:rPr>
@@ -12482,6 +12942,7 @@
                 <w:sz w:val="18"/>
                 <w:szCs w:val="18"/>
               </w:rPr>
+              <w:lastRenderedPageBreak/>
               <w:t>Performance attendue</w:t>
             </w:r>
           </w:p>
@@ -12586,7 +13047,27 @@
                 <w:sz w:val="18"/>
                 <w:szCs w:val="18"/>
               </w:rPr>
-              <w:t>Comment traite une commande cloturée par erreur (passage accidentel en livré/retiré) ? Une clôture de type AVOIR sur la commande initiale puis une duplication utilisant cet avoir est-elle une solution envisageable ?</w:t>
+              <w:t xml:space="preserve">Comment traite une commande </w:t>
+            </w:r>
+            <w:proofErr w:type="spellStart"/>
+            <w:r>
+              <w:rPr>
+                <w:rFonts w:ascii="Calibri" w:eastAsia="Times New Roman" w:hAnsi="Calibri" w:cs="Times New Roman"/>
+                <w:color w:val="000000"/>
+                <w:sz w:val="18"/>
+                <w:szCs w:val="18"/>
+              </w:rPr>
+              <w:t>cloturée</w:t>
+            </w:r>
+            <w:proofErr w:type="spellEnd"/>
+            <w:r>
+              <w:rPr>
+                <w:rFonts w:ascii="Calibri" w:eastAsia="Times New Roman" w:hAnsi="Calibri" w:cs="Times New Roman"/>
+                <w:color w:val="000000"/>
+                <w:sz w:val="18"/>
+                <w:szCs w:val="18"/>
+              </w:rPr>
+              <w:t xml:space="preserve"> par erreur (passage accidentel en livré/retiré) ? Une clôture de type AVOIR sur la commande initiale puis une duplication utilisant cet avoir est-elle une solution envisageable ?</w:t>
             </w:r>
             <w:r>
               <w:rPr>
@@ -12596,7 +13077,27 @@
                 <w:szCs w:val="18"/>
               </w:rPr>
               <w:br/>
-              <w:t>Comment gérer les coupons de remise lors d'une annulation partielle (scindage) de commande ?</w:t>
+              <w:t>Comment gérer les coupons de remise lors d'une annulation partielle (</w:t>
+            </w:r>
+            <w:proofErr w:type="spellStart"/>
+            <w:r>
+              <w:rPr>
+                <w:rFonts w:ascii="Calibri" w:eastAsia="Times New Roman" w:hAnsi="Calibri" w:cs="Times New Roman"/>
+                <w:color w:val="000000"/>
+                <w:sz w:val="18"/>
+                <w:szCs w:val="18"/>
+              </w:rPr>
+              <w:t>scindage</w:t>
+            </w:r>
+            <w:proofErr w:type="spellEnd"/>
+            <w:r>
+              <w:rPr>
+                <w:rFonts w:ascii="Calibri" w:eastAsia="Times New Roman" w:hAnsi="Calibri" w:cs="Times New Roman"/>
+                <w:color w:val="000000"/>
+                <w:sz w:val="18"/>
+                <w:szCs w:val="18"/>
+              </w:rPr>
+              <w:t>) de commande ?</w:t>
             </w:r>
           </w:p>
         </w:tc>
@@ -13222,7 +13723,27 @@
                 <w:sz w:val="18"/>
                 <w:szCs w:val="18"/>
               </w:rPr>
-              <w:t>Le responsable (gérant, manager de secteur, pizzaiolo responsable) ajoute ou retire un pizza du catalogue sur un ou plusieurs point de vente.</w:t>
+              <w:t xml:space="preserve">Le responsable (gérant, </w:t>
+            </w:r>
+            <w:proofErr w:type="gramStart"/>
+            <w:r>
+              <w:rPr>
+                <w:rFonts w:ascii="Calibri" w:eastAsia="Times New Roman" w:hAnsi="Calibri" w:cs="Times New Roman"/>
+                <w:color w:val="000000"/>
+                <w:sz w:val="18"/>
+                <w:szCs w:val="18"/>
+              </w:rPr>
+              <w:t>manager</w:t>
+            </w:r>
+            <w:proofErr w:type="gramEnd"/>
+            <w:r>
+              <w:rPr>
+                <w:rFonts w:ascii="Calibri" w:eastAsia="Times New Roman" w:hAnsi="Calibri" w:cs="Times New Roman"/>
+                <w:color w:val="000000"/>
+                <w:sz w:val="18"/>
+                <w:szCs w:val="18"/>
+              </w:rPr>
+              <w:t xml:space="preserve"> de secteur, pizzaiolo responsable) ajoute ou retire un pizza du catalogue sur un ou plusieurs point de vente.</w:t>
             </w:r>
           </w:p>
         </w:tc>
@@ -13609,7 +14130,6 @@
                 <w:sz w:val="18"/>
                 <w:szCs w:val="18"/>
               </w:rPr>
-              <w:lastRenderedPageBreak/>
               <w:t>3.</w:t>
             </w:r>
           </w:p>
@@ -13909,7 +14429,27 @@
                 <w:sz w:val="18"/>
                 <w:szCs w:val="18"/>
               </w:rPr>
-              <w:t>Le système met à jour le stock par point de vente (STK = MIN (STK ingrédient PDV / Qtté)</w:t>
+              <w:t xml:space="preserve">Le système met à jour le stock par point de vente (STK = MIN (STK ingrédient PDV / </w:t>
+            </w:r>
+            <w:proofErr w:type="spellStart"/>
+            <w:r>
+              <w:rPr>
+                <w:rFonts w:ascii="Calibri" w:eastAsia="Times New Roman" w:hAnsi="Calibri" w:cs="Times New Roman"/>
+                <w:color w:val="000000"/>
+                <w:sz w:val="18"/>
+                <w:szCs w:val="18"/>
+              </w:rPr>
+              <w:t>Qtté</w:t>
+            </w:r>
+            <w:proofErr w:type="spellEnd"/>
+            <w:r>
+              <w:rPr>
+                <w:rFonts w:ascii="Calibri" w:eastAsia="Times New Roman" w:hAnsi="Calibri" w:cs="Times New Roman"/>
+                <w:color w:val="000000"/>
+                <w:sz w:val="18"/>
+                <w:szCs w:val="18"/>
+              </w:rPr>
+              <w:t>)</w:t>
             </w:r>
           </w:p>
         </w:tc>
@@ -13981,7 +14521,27 @@
                 <w:sz w:val="18"/>
                 <w:szCs w:val="18"/>
               </w:rPr>
-              <w:t>Le système met à jour le prix d'achat (PA = SOMME(PA ingrédient*Quantité)</w:t>
+              <w:t xml:space="preserve">Le système met à jour le prix d'achat (PA = </w:t>
+            </w:r>
+            <w:proofErr w:type="gramStart"/>
+            <w:r>
+              <w:rPr>
+                <w:rFonts w:ascii="Calibri" w:eastAsia="Times New Roman" w:hAnsi="Calibri" w:cs="Times New Roman"/>
+                <w:color w:val="000000"/>
+                <w:sz w:val="18"/>
+                <w:szCs w:val="18"/>
+              </w:rPr>
+              <w:t>SOMME(</w:t>
+            </w:r>
+            <w:proofErr w:type="gramEnd"/>
+            <w:r>
+              <w:rPr>
+                <w:rFonts w:ascii="Calibri" w:eastAsia="Times New Roman" w:hAnsi="Calibri" w:cs="Times New Roman"/>
+                <w:color w:val="000000"/>
+                <w:sz w:val="18"/>
+                <w:szCs w:val="18"/>
+              </w:rPr>
+              <w:t>PA ingrédient*Quantité)</w:t>
             </w:r>
           </w:p>
         </w:tc>
@@ -14235,6 +14795,7 @@
                 <w:sz w:val="18"/>
                 <w:szCs w:val="18"/>
               </w:rPr>
+              <w:lastRenderedPageBreak/>
               <w:t>7a.</w:t>
             </w:r>
           </w:p>
@@ -14896,7 +15457,27 @@
                 <w:szCs w:val="18"/>
               </w:rPr>
               <w:br/>
-              <w:t>Souhaitez-vous un reporting quotidien indiquant les mouvements de visibilité produit afin de pouvoir détecter (et rectifier le cas échéant) les erreurs de stock ou les oublis d'activation/de désactivation produit ?</w:t>
+              <w:t xml:space="preserve">Souhaitez-vous un </w:t>
+            </w:r>
+            <w:proofErr w:type="spellStart"/>
+            <w:r>
+              <w:rPr>
+                <w:rFonts w:ascii="Calibri" w:eastAsia="Times New Roman" w:hAnsi="Calibri" w:cs="Times New Roman"/>
+                <w:color w:val="000000"/>
+                <w:sz w:val="18"/>
+                <w:szCs w:val="18"/>
+              </w:rPr>
+              <w:t>reporting</w:t>
+            </w:r>
+            <w:proofErr w:type="spellEnd"/>
+            <w:r>
+              <w:rPr>
+                <w:rFonts w:ascii="Calibri" w:eastAsia="Times New Roman" w:hAnsi="Calibri" w:cs="Times New Roman"/>
+                <w:color w:val="000000"/>
+                <w:sz w:val="18"/>
+                <w:szCs w:val="18"/>
+              </w:rPr>
+              <w:t xml:space="preserve"> quotidien indiquant les mouvements de visibilité produit afin de pouvoir détecter (et rectifier le cas échéant) les erreurs de stock ou les oublis d'activation/de désactivation produit ?</w:t>
             </w:r>
           </w:p>
         </w:tc>
@@ -14976,8 +15557,13 @@
           <w:numId w:val="24"/>
         </w:numPr>
       </w:pPr>
-      <w:r>
-        <w:t>Edge v84.0 et ultérieur</w:t>
+      <w:proofErr w:type="spellStart"/>
+      <w:r>
+        <w:t>Edge</w:t>
+      </w:r>
+      <w:proofErr w:type="spellEnd"/>
+      <w:r>
+        <w:t xml:space="preserve"> v84.0 et ultérieur</w:t>
       </w:r>
     </w:p>
     <w:p>
@@ -14988,8 +15574,13 @@
           <w:numId w:val="24"/>
         </w:numPr>
       </w:pPr>
-      <w:r>
-        <w:t>FireFox v80.0 et ultérieur</w:t>
+      <w:proofErr w:type="spellStart"/>
+      <w:r>
+        <w:t>FireFox</w:t>
+      </w:r>
+      <w:proofErr w:type="spellEnd"/>
+      <w:r>
+        <w:t xml:space="preserve"> v80.0 et ultérieur</w:t>
       </w:r>
     </w:p>
     <w:p>
@@ -15029,6 +15620,7 @@
         <w:jc w:val="both"/>
       </w:pPr>
       <w:r>
+        <w:lastRenderedPageBreak/>
         <w:t>L’application utilise des cookies pour faciliter la navigation des utilisateurs et se conforme aux directives de la RGPD pour le traitement, la durée de stockage, l’accès et l’anonymisation</w:t>
       </w:r>
       <w:r>
@@ -15075,7 +15667,15 @@
         <w:t>Les données utilisateurs sont persistées pour une durée de 36 mois à compter de la date de la dernière authentification. Au-delà, le compte utilisateurs et toutes ses données personnelles seront supprimées de la base de données. Les données anonymes, par exemple les commandes ou les factures seront conservées.</w:t>
       </w:r>
       <w:r>
-        <w:t xml:space="preserve"> Les évolutions de l’application devront conserver une structure permettant de conserver une historisation non-identifiante. </w:t>
+        <w:t xml:space="preserve"> Les évolutions de l’application devront conserver une structure permettant de conserver une historisation non-</w:t>
+      </w:r>
+      <w:proofErr w:type="spellStart"/>
+      <w:r>
+        <w:t>identifiante</w:t>
+      </w:r>
+      <w:proofErr w:type="spellEnd"/>
+      <w:r>
+        <w:t xml:space="preserve">. </w:t>
       </w:r>
       <w:r>
         <w:br w:type="page"/>
@@ -15087,7 +15687,15 @@
       </w:pPr>
       <w:r>
         <w:lastRenderedPageBreak/>
-        <w:t>Le workflow d’une commande</w:t>
+        <w:t xml:space="preserve">Le </w:t>
+      </w:r>
+      <w:proofErr w:type="spellStart"/>
+      <w:r>
+        <w:t>workflow</w:t>
+      </w:r>
+      <w:proofErr w:type="spellEnd"/>
+      <w:r>
+        <w:t xml:space="preserve"> d’une commande</w:t>
       </w:r>
     </w:p>
     <w:p>
@@ -15332,6 +15940,7 @@
       <w:pPr>
         <w:pStyle w:val="Corpsdetexte"/>
       </w:pPr>
+      <w:proofErr w:type="spellStart"/>
       <w:r>
         <w:rPr>
           <w:i/>
@@ -15339,6 +15948,7 @@
         </w:rPr>
         <w:t>PdV</w:t>
       </w:r>
+      <w:proofErr w:type="spellEnd"/>
       <w:r>
         <w:rPr>
           <w:i/>
@@ -15397,6 +16007,7 @@
       <w:pPr>
         <w:pStyle w:val="Corpsdetexte"/>
       </w:pPr>
+      <w:proofErr w:type="spellStart"/>
       <w:r>
         <w:rPr>
           <w:i/>
@@ -15411,6 +16022,7 @@
         </w:rPr>
         <w:t>orkflow</w:t>
       </w:r>
+      <w:proofErr w:type="spellEnd"/>
       <w:r>
         <w:rPr>
           <w:i/>
@@ -15557,7 +16169,35 @@
         <w:rPr>
           <w:rFonts w:eastAsia="DejaVu Sans" w:cs="DejaVu Sans"/>
         </w:rPr>
-        <w:t xml:space="preserve">Acronyme anglais des types d’instructions réalisable en BDD Create, Read, Update et Delete pour la création, la lecture, la mise à jour et l’effacement d’une entrée en base de données. </w:t>
+        <w:t xml:space="preserve">Acronyme anglais des types d’instructions réalisable en BDD </w:t>
+      </w:r>
+      <w:proofErr w:type="spellStart"/>
+      <w:r>
+        <w:rPr>
+          <w:rFonts w:eastAsia="DejaVu Sans" w:cs="DejaVu Sans"/>
+        </w:rPr>
+        <w:t>Create</w:t>
+      </w:r>
+      <w:proofErr w:type="spellEnd"/>
+      <w:r>
+        <w:rPr>
+          <w:rFonts w:eastAsia="DejaVu Sans" w:cs="DejaVu Sans"/>
+        </w:rPr>
+        <w:t xml:space="preserve">, Read, Update et </w:t>
+      </w:r>
+      <w:proofErr w:type="spellStart"/>
+      <w:r>
+        <w:rPr>
+          <w:rFonts w:eastAsia="DejaVu Sans" w:cs="DejaVu Sans"/>
+        </w:rPr>
+        <w:t>Delete</w:t>
+      </w:r>
+      <w:proofErr w:type="spellEnd"/>
+      <w:r>
+        <w:rPr>
+          <w:rFonts w:eastAsia="DejaVu Sans" w:cs="DejaVu Sans"/>
+        </w:rPr>
+        <w:t xml:space="preserve"> pour la création, la lecture, la mise à jour et l’effacement d’une entrée en base de données. </w:t>
       </w:r>
     </w:p>
     <w:p>
@@ -15575,6 +16215,7 @@
           <w:rFonts w:eastAsia="DejaVu Sans" w:cs="DejaVu Sans"/>
         </w:rPr>
       </w:pPr>
+      <w:proofErr w:type="spellStart"/>
       <w:r>
         <w:rPr>
           <w:rFonts w:eastAsia="DejaVu Sans" w:cs="DejaVu Sans"/>
@@ -15583,6 +16224,7 @@
         </w:rPr>
         <w:t>Bcrypt</w:t>
       </w:r>
+      <w:proofErr w:type="spellEnd"/>
       <w:r>
         <w:rPr>
           <w:rFonts w:eastAsia="DejaVu Sans" w:cs="DejaVu Sans"/>
@@ -17131,16 +17773,16 @@
     </w:lvl>
   </w:abstractNum>
   <w:abstractNum w:abstractNumId="9">
-    <w:nsid w:val="13281969"/>
+    <w:nsid w:val="11302149"/>
     <w:multiLevelType w:val="hybridMultilevel"/>
-    <w:tmpl w:val="16BA1FE4"/>
+    <w:tmpl w:val="3A9A6E72"/>
     <w:lvl w:ilvl="0" w:tplc="040C000D">
       <w:start w:val="1"/>
       <w:numFmt w:val="bullet"/>
       <w:lvlText w:val=""/>
       <w:lvlJc w:val="left"/>
       <w:pPr>
-        <w:ind w:left="720" w:hanging="360"/>
+        <w:ind w:left="1141" w:hanging="360"/>
       </w:pPr>
       <w:rPr>
         <w:rFonts w:ascii="Wingdings" w:hAnsi="Wingdings" w:hint="default"/>
@@ -17152,7 +17794,7 @@
       <w:lvlText w:val="o"/>
       <w:lvlJc w:val="left"/>
       <w:pPr>
-        <w:ind w:left="1440" w:hanging="360"/>
+        <w:ind w:left="1861" w:hanging="360"/>
       </w:pPr>
       <w:rPr>
         <w:rFonts w:ascii="Courier New" w:hAnsi="Courier New" w:cs="Courier New" w:hint="default"/>
@@ -17164,7 +17806,7 @@
       <w:lvlText w:val=""/>
       <w:lvlJc w:val="left"/>
       <w:pPr>
-        <w:ind w:left="2160" w:hanging="360"/>
+        <w:ind w:left="2581" w:hanging="360"/>
       </w:pPr>
       <w:rPr>
         <w:rFonts w:ascii="Wingdings" w:hAnsi="Wingdings" w:hint="default"/>
@@ -17176,7 +17818,7 @@
       <w:lvlText w:val=""/>
       <w:lvlJc w:val="left"/>
       <w:pPr>
-        <w:ind w:left="2880" w:hanging="360"/>
+        <w:ind w:left="3301" w:hanging="360"/>
       </w:pPr>
       <w:rPr>
         <w:rFonts w:ascii="Symbol" w:hAnsi="Symbol" w:hint="default"/>
@@ -17188,7 +17830,7 @@
       <w:lvlText w:val="o"/>
       <w:lvlJc w:val="left"/>
       <w:pPr>
-        <w:ind w:left="3600" w:hanging="360"/>
+        <w:ind w:left="4021" w:hanging="360"/>
       </w:pPr>
       <w:rPr>
         <w:rFonts w:ascii="Courier New" w:hAnsi="Courier New" w:cs="Courier New" w:hint="default"/>
@@ -17200,7 +17842,7 @@
       <w:lvlText w:val=""/>
       <w:lvlJc w:val="left"/>
       <w:pPr>
-        <w:ind w:left="4320" w:hanging="360"/>
+        <w:ind w:left="4741" w:hanging="360"/>
       </w:pPr>
       <w:rPr>
         <w:rFonts w:ascii="Wingdings" w:hAnsi="Wingdings" w:hint="default"/>
@@ -17212,7 +17854,7 @@
       <w:lvlText w:val=""/>
       <w:lvlJc w:val="left"/>
       <w:pPr>
-        <w:ind w:left="5040" w:hanging="360"/>
+        <w:ind w:left="5461" w:hanging="360"/>
       </w:pPr>
       <w:rPr>
         <w:rFonts w:ascii="Symbol" w:hAnsi="Symbol" w:hint="default"/>
@@ -17224,7 +17866,7 @@
       <w:lvlText w:val="o"/>
       <w:lvlJc w:val="left"/>
       <w:pPr>
-        <w:ind w:left="5760" w:hanging="360"/>
+        <w:ind w:left="6181" w:hanging="360"/>
       </w:pPr>
       <w:rPr>
         <w:rFonts w:ascii="Courier New" w:hAnsi="Courier New" w:cs="Courier New" w:hint="default"/>
@@ -17236,7 +17878,7 @@
       <w:lvlText w:val=""/>
       <w:lvlJc w:val="left"/>
       <w:pPr>
-        <w:ind w:left="6480" w:hanging="360"/>
+        <w:ind w:left="6901" w:hanging="360"/>
       </w:pPr>
       <w:rPr>
         <w:rFonts w:ascii="Wingdings" w:hAnsi="Wingdings" w:hint="default"/>
@@ -17244,9 +17886,9 @@
     </w:lvl>
   </w:abstractNum>
   <w:abstractNum w:abstractNumId="10">
-    <w:nsid w:val="13543C59"/>
+    <w:nsid w:val="13281969"/>
     <w:multiLevelType w:val="hybridMultilevel"/>
-    <w:tmpl w:val="E5E8A504"/>
+    <w:tmpl w:val="16BA1FE4"/>
     <w:lvl w:ilvl="0" w:tplc="040C000D">
       <w:start w:val="1"/>
       <w:numFmt w:val="bullet"/>
@@ -17357,6 +17999,119 @@
     </w:lvl>
   </w:abstractNum>
   <w:abstractNum w:abstractNumId="11">
+    <w:nsid w:val="13543C59"/>
+    <w:multiLevelType w:val="hybridMultilevel"/>
+    <w:tmpl w:val="E5E8A504"/>
+    <w:lvl w:ilvl="0" w:tplc="040C000D">
+      <w:start w:val="1"/>
+      <w:numFmt w:val="bullet"/>
+      <w:lvlText w:val=""/>
+      <w:lvlJc w:val="left"/>
+      <w:pPr>
+        <w:ind w:left="720" w:hanging="360"/>
+      </w:pPr>
+      <w:rPr>
+        <w:rFonts w:ascii="Wingdings" w:hAnsi="Wingdings" w:hint="default"/>
+      </w:rPr>
+    </w:lvl>
+    <w:lvl w:ilvl="1" w:tplc="040C0003" w:tentative="1">
+      <w:start w:val="1"/>
+      <w:numFmt w:val="bullet"/>
+      <w:lvlText w:val="o"/>
+      <w:lvlJc w:val="left"/>
+      <w:pPr>
+        <w:ind w:left="1440" w:hanging="360"/>
+      </w:pPr>
+      <w:rPr>
+        <w:rFonts w:ascii="Courier New" w:hAnsi="Courier New" w:cs="Courier New" w:hint="default"/>
+      </w:rPr>
+    </w:lvl>
+    <w:lvl w:ilvl="2" w:tplc="040C0005" w:tentative="1">
+      <w:start w:val="1"/>
+      <w:numFmt w:val="bullet"/>
+      <w:lvlText w:val=""/>
+      <w:lvlJc w:val="left"/>
+      <w:pPr>
+        <w:ind w:left="2160" w:hanging="360"/>
+      </w:pPr>
+      <w:rPr>
+        <w:rFonts w:ascii="Wingdings" w:hAnsi="Wingdings" w:hint="default"/>
+      </w:rPr>
+    </w:lvl>
+    <w:lvl w:ilvl="3" w:tplc="040C0001" w:tentative="1">
+      <w:start w:val="1"/>
+      <w:numFmt w:val="bullet"/>
+      <w:lvlText w:val=""/>
+      <w:lvlJc w:val="left"/>
+      <w:pPr>
+        <w:ind w:left="2880" w:hanging="360"/>
+      </w:pPr>
+      <w:rPr>
+        <w:rFonts w:ascii="Symbol" w:hAnsi="Symbol" w:hint="default"/>
+      </w:rPr>
+    </w:lvl>
+    <w:lvl w:ilvl="4" w:tplc="040C0003" w:tentative="1">
+      <w:start w:val="1"/>
+      <w:numFmt w:val="bullet"/>
+      <w:lvlText w:val="o"/>
+      <w:lvlJc w:val="left"/>
+      <w:pPr>
+        <w:ind w:left="3600" w:hanging="360"/>
+      </w:pPr>
+      <w:rPr>
+        <w:rFonts w:ascii="Courier New" w:hAnsi="Courier New" w:cs="Courier New" w:hint="default"/>
+      </w:rPr>
+    </w:lvl>
+    <w:lvl w:ilvl="5" w:tplc="040C0005" w:tentative="1">
+      <w:start w:val="1"/>
+      <w:numFmt w:val="bullet"/>
+      <w:lvlText w:val=""/>
+      <w:lvlJc w:val="left"/>
+      <w:pPr>
+        <w:ind w:left="4320" w:hanging="360"/>
+      </w:pPr>
+      <w:rPr>
+        <w:rFonts w:ascii="Wingdings" w:hAnsi="Wingdings" w:hint="default"/>
+      </w:rPr>
+    </w:lvl>
+    <w:lvl w:ilvl="6" w:tplc="040C0001" w:tentative="1">
+      <w:start w:val="1"/>
+      <w:numFmt w:val="bullet"/>
+      <w:lvlText w:val=""/>
+      <w:lvlJc w:val="left"/>
+      <w:pPr>
+        <w:ind w:left="5040" w:hanging="360"/>
+      </w:pPr>
+      <w:rPr>
+        <w:rFonts w:ascii="Symbol" w:hAnsi="Symbol" w:hint="default"/>
+      </w:rPr>
+    </w:lvl>
+    <w:lvl w:ilvl="7" w:tplc="040C0003" w:tentative="1">
+      <w:start w:val="1"/>
+      <w:numFmt w:val="bullet"/>
+      <w:lvlText w:val="o"/>
+      <w:lvlJc w:val="left"/>
+      <w:pPr>
+        <w:ind w:left="5760" w:hanging="360"/>
+      </w:pPr>
+      <w:rPr>
+        <w:rFonts w:ascii="Courier New" w:hAnsi="Courier New" w:cs="Courier New" w:hint="default"/>
+      </w:rPr>
+    </w:lvl>
+    <w:lvl w:ilvl="8" w:tplc="040C0005" w:tentative="1">
+      <w:start w:val="1"/>
+      <w:numFmt w:val="bullet"/>
+      <w:lvlText w:val=""/>
+      <w:lvlJc w:val="left"/>
+      <w:pPr>
+        <w:ind w:left="6480" w:hanging="360"/>
+      </w:pPr>
+      <w:rPr>
+        <w:rFonts w:ascii="Wingdings" w:hAnsi="Wingdings" w:hint="default"/>
+      </w:rPr>
+    </w:lvl>
+  </w:abstractNum>
+  <w:abstractNum w:abstractNumId="12">
     <w:nsid w:val="1DDB0DA6"/>
     <w:multiLevelType w:val="hybridMultilevel"/>
     <w:tmpl w:val="A756285E"/>
@@ -17496,7 +18251,7 @@
       </w:rPr>
     </w:lvl>
   </w:abstractNum>
-  <w:abstractNum w:abstractNumId="12">
+  <w:abstractNum w:abstractNumId="13">
     <w:nsid w:val="4420500A"/>
     <w:multiLevelType w:val="hybridMultilevel"/>
     <w:tmpl w:val="D01E8A62"/>
@@ -17609,7 +18364,7 @@
       </w:rPr>
     </w:lvl>
   </w:abstractNum>
-  <w:abstractNum w:abstractNumId="13">
+  <w:abstractNum w:abstractNumId="14">
     <w:nsid w:val="49BF77D7"/>
     <w:multiLevelType w:val="hybridMultilevel"/>
     <w:tmpl w:val="E7DC88E8"/>
@@ -17749,7 +18504,7 @@
       </w:rPr>
     </w:lvl>
   </w:abstractNum>
-  <w:abstractNum w:abstractNumId="14">
+  <w:abstractNum w:abstractNumId="15">
     <w:nsid w:val="514A5382"/>
     <w:multiLevelType w:val="hybridMultilevel"/>
     <w:tmpl w:val="F79E2504"/>
@@ -17889,7 +18644,7 @@
       </w:rPr>
     </w:lvl>
   </w:abstractNum>
-  <w:abstractNum w:abstractNumId="15">
+  <w:abstractNum w:abstractNumId="16">
     <w:nsid w:val="54517F17"/>
     <w:multiLevelType w:val="hybridMultilevel"/>
     <w:tmpl w:val="EE5A81BE"/>
@@ -18029,7 +18784,7 @@
       </w:rPr>
     </w:lvl>
   </w:abstractNum>
-  <w:abstractNum w:abstractNumId="16">
+  <w:abstractNum w:abstractNumId="17">
     <w:nsid w:val="69176F92"/>
     <w:multiLevelType w:val="hybridMultilevel"/>
     <w:tmpl w:val="084EF36A"/>
@@ -18169,7 +18924,7 @@
       </w:rPr>
     </w:lvl>
   </w:abstractNum>
-  <w:abstractNum w:abstractNumId="17">
+  <w:abstractNum w:abstractNumId="18">
     <w:nsid w:val="703149EB"/>
     <w:multiLevelType w:val="hybridMultilevel"/>
     <w:tmpl w:val="EC8EC370"/>
@@ -18282,7 +19037,7 @@
       </w:rPr>
     </w:lvl>
   </w:abstractNum>
-  <w:abstractNum w:abstractNumId="18">
+  <w:abstractNum w:abstractNumId="19">
     <w:nsid w:val="70AF3700"/>
     <w:multiLevelType w:val="hybridMultilevel"/>
     <w:tmpl w:val="EB4207F2"/>
@@ -18395,7 +19150,7 @@
       </w:rPr>
     </w:lvl>
   </w:abstractNum>
-  <w:abstractNum w:abstractNumId="19">
+  <w:abstractNum w:abstractNumId="20">
     <w:nsid w:val="76F1547A"/>
     <w:multiLevelType w:val="hybridMultilevel"/>
     <w:tmpl w:val="196E16FE"/>
@@ -18535,7 +19290,7 @@
       </w:rPr>
     </w:lvl>
   </w:abstractNum>
-  <w:abstractNum w:abstractNumId="20">
+  <w:abstractNum w:abstractNumId="21">
     <w:nsid w:val="7B0C45DB"/>
     <w:multiLevelType w:val="hybridMultilevel"/>
     <w:tmpl w:val="4620B1FA"/>
@@ -18675,7 +19430,7 @@
       </w:rPr>
     </w:lvl>
   </w:abstractNum>
-  <w:abstractNum w:abstractNumId="21">
+  <w:abstractNum w:abstractNumId="22">
     <w:nsid w:val="7CF100A1"/>
     <w:multiLevelType w:val="hybridMultilevel"/>
     <w:tmpl w:val="84D6A9D0"/>
@@ -18843,37 +19598,37 @@
     <w:abstractNumId w:val="8"/>
   </w:num>
   <w:num w:numId="10">
-    <w:abstractNumId w:val="10"/>
+    <w:abstractNumId w:val="11"/>
   </w:num>
   <w:num w:numId="11">
+    <w:abstractNumId w:val="13"/>
+  </w:num>
+  <w:num w:numId="12">
+    <w:abstractNumId w:val="14"/>
+  </w:num>
+  <w:num w:numId="13">
+    <w:abstractNumId w:val="16"/>
+  </w:num>
+  <w:num w:numId="14">
+    <w:abstractNumId w:val="15"/>
+  </w:num>
+  <w:num w:numId="15">
+    <w:abstractNumId w:val="21"/>
+  </w:num>
+  <w:num w:numId="16">
+    <w:abstractNumId w:val="22"/>
+  </w:num>
+  <w:num w:numId="17">
+    <w:abstractNumId w:val="20"/>
+  </w:num>
+  <w:num w:numId="18">
+    <w:abstractNumId w:val="17"/>
+  </w:num>
+  <w:num w:numId="19">
     <w:abstractNumId w:val="12"/>
   </w:num>
-  <w:num w:numId="12">
-    <w:abstractNumId w:val="13"/>
-  </w:num>
-  <w:num w:numId="13">
-    <w:abstractNumId w:val="15"/>
-  </w:num>
-  <w:num w:numId="14">
-    <w:abstractNumId w:val="14"/>
-  </w:num>
-  <w:num w:numId="15">
-    <w:abstractNumId w:val="20"/>
-  </w:num>
-  <w:num w:numId="16">
-    <w:abstractNumId w:val="21"/>
-  </w:num>
-  <w:num w:numId="17">
+  <w:num w:numId="20">
     <w:abstractNumId w:val="19"/>
-  </w:num>
-  <w:num w:numId="18">
-    <w:abstractNumId w:val="16"/>
-  </w:num>
-  <w:num w:numId="19">
-    <w:abstractNumId w:val="11"/>
-  </w:num>
-  <w:num w:numId="20">
-    <w:abstractNumId w:val="18"/>
   </w:num>
   <w:num w:numId="21">
     <w:abstractNumId w:val="0"/>
@@ -18882,9 +19637,12 @@
     <w:abstractNumId w:val="0"/>
   </w:num>
   <w:num w:numId="23">
-    <w:abstractNumId w:val="17"/>
+    <w:abstractNumId w:val="18"/>
   </w:num>
   <w:num w:numId="24">
+    <w:abstractNumId w:val="10"/>
+  </w:num>
+  <w:num w:numId="25">
     <w:abstractNumId w:val="9"/>
   </w:num>
 </w:numbering>
@@ -21044,7 +21802,7 @@
 </file>
 
 <file path=customXml/itemProps1.xml><?xml version="1.0" encoding="utf-8"?>
-<ds:datastoreItem xmlns:ds="http://schemas.openxmlformats.org/officeDocument/2006/customXml" ds:itemID="{311576F4-ECF8-43E4-90AB-CAB784D9E2CF}">
+<ds:datastoreItem xmlns:ds="http://schemas.openxmlformats.org/officeDocument/2006/customXml" ds:itemID="{A9BC7428-4A79-4C86-9777-6CE18313A97B}">
   <ds:schemaRefs>
     <ds:schemaRef ds:uri="http://schemas.openxmlformats.org/officeDocument/2006/bibliography"/>
   </ds:schemaRefs>

--- a/doc/Projet_8-Dossier_de_conception_fonctionnelle.docx
+++ b/doc/Projet_8-Dossier_de_conception_fonctionnelle.docx
@@ -234,10 +234,14 @@
     <w:p>
       <w:pPr>
         <w:pStyle w:val="TM1"/>
-        <w:tabs>
-          <w:tab w:val="clear" w:pos="9638"/>
-          <w:tab w:val="right" w:leader="dot" w:pos="9866"/>
-        </w:tabs>
+        <w:rPr>
+          <w:rFonts w:asciiTheme="minorHAnsi" w:eastAsiaTheme="minorEastAsia" w:hAnsiTheme="minorHAnsi" w:cstheme="minorBidi"/>
+          <w:b w:val="0"/>
+          <w:noProof/>
+          <w:kern w:val="0"/>
+          <w:szCs w:val="22"/>
+          <w:lang w:eastAsia="fr-FR" w:bidi="ar-SA"/>
+        </w:rPr>
       </w:pPr>
       <w:r>
         <w:fldChar w:fldCharType="begin"/>
@@ -248,12 +252,1804 @@
       <w:r>
         <w:fldChar w:fldCharType="separate"/>
       </w:r>
-      <w:r>
-        <w:t>1 -Versions</w:t>
-      </w:r>
-      <w:r>
+      <w:bookmarkStart w:id="0" w:name="_GoBack"/>
+      <w:bookmarkEnd w:id="0"/>
+      <w:r>
+        <w:rPr>
+          <w:noProof/>
+        </w:rPr>
+        <w:t>1 - Versions</w:t>
+      </w:r>
+      <w:r>
+        <w:rPr>
+          <w:noProof/>
+        </w:rPr>
         <w:tab/>
+      </w:r>
+      <w:r>
+        <w:rPr>
+          <w:noProof/>
+        </w:rPr>
+        <w:fldChar w:fldCharType="begin"/>
+      </w:r>
+      <w:r>
+        <w:rPr>
+          <w:noProof/>
+        </w:rPr>
+        <w:instrText xml:space="preserve"> PAGEREF _Toc56780041 \h </w:instrText>
+      </w:r>
+      <w:r>
+        <w:rPr>
+          <w:noProof/>
+        </w:rPr>
+      </w:r>
+      <w:r>
+        <w:rPr>
+          <w:noProof/>
+        </w:rPr>
+        <w:fldChar w:fldCharType="separate"/>
+      </w:r>
+      <w:r>
+        <w:rPr>
+          <w:noProof/>
+        </w:rPr>
         <w:t>3</w:t>
+      </w:r>
+      <w:r>
+        <w:rPr>
+          <w:noProof/>
+        </w:rPr>
+        <w:fldChar w:fldCharType="end"/>
+      </w:r>
+    </w:p>
+    <w:p>
+      <w:pPr>
+        <w:pStyle w:val="TM1"/>
+        <w:rPr>
+          <w:rFonts w:asciiTheme="minorHAnsi" w:eastAsiaTheme="minorEastAsia" w:hAnsiTheme="minorHAnsi" w:cstheme="minorBidi"/>
+          <w:b w:val="0"/>
+          <w:noProof/>
+          <w:kern w:val="0"/>
+          <w:szCs w:val="22"/>
+          <w:lang w:eastAsia="fr-FR" w:bidi="ar-SA"/>
+        </w:rPr>
+      </w:pPr>
+      <w:r>
+        <w:rPr>
+          <w:noProof/>
+        </w:rPr>
+        <w:t>2 - Introduction</w:t>
+      </w:r>
+      <w:r>
+        <w:rPr>
+          <w:noProof/>
+        </w:rPr>
+        <w:tab/>
+      </w:r>
+      <w:r>
+        <w:rPr>
+          <w:noProof/>
+        </w:rPr>
+        <w:fldChar w:fldCharType="begin"/>
+      </w:r>
+      <w:r>
+        <w:rPr>
+          <w:noProof/>
+        </w:rPr>
+        <w:instrText xml:space="preserve"> PAGEREF _Toc56780042 \h </w:instrText>
+      </w:r>
+      <w:r>
+        <w:rPr>
+          <w:noProof/>
+        </w:rPr>
+      </w:r>
+      <w:r>
+        <w:rPr>
+          <w:noProof/>
+        </w:rPr>
+        <w:fldChar w:fldCharType="separate"/>
+      </w:r>
+      <w:r>
+        <w:rPr>
+          <w:noProof/>
+        </w:rPr>
+        <w:t>4</w:t>
+      </w:r>
+      <w:r>
+        <w:rPr>
+          <w:noProof/>
+        </w:rPr>
+        <w:fldChar w:fldCharType="end"/>
+      </w:r>
+    </w:p>
+    <w:p>
+      <w:pPr>
+        <w:pStyle w:val="TM2"/>
+        <w:rPr>
+          <w:rFonts w:asciiTheme="minorHAnsi" w:eastAsiaTheme="minorEastAsia" w:hAnsiTheme="minorHAnsi" w:cstheme="minorBidi"/>
+          <w:noProof/>
+          <w:kern w:val="0"/>
+          <w:szCs w:val="22"/>
+          <w:lang w:eastAsia="fr-FR" w:bidi="ar-SA"/>
+        </w:rPr>
+      </w:pPr>
+      <w:r>
+        <w:rPr>
+          <w:noProof/>
+        </w:rPr>
+        <w:t>2.1 - Objet du document</w:t>
+      </w:r>
+      <w:r>
+        <w:rPr>
+          <w:noProof/>
+        </w:rPr>
+        <w:tab/>
+      </w:r>
+      <w:r>
+        <w:rPr>
+          <w:noProof/>
+        </w:rPr>
+        <w:fldChar w:fldCharType="begin"/>
+      </w:r>
+      <w:r>
+        <w:rPr>
+          <w:noProof/>
+        </w:rPr>
+        <w:instrText xml:space="preserve"> PAGEREF _Toc56780043 \h </w:instrText>
+      </w:r>
+      <w:r>
+        <w:rPr>
+          <w:noProof/>
+        </w:rPr>
+      </w:r>
+      <w:r>
+        <w:rPr>
+          <w:noProof/>
+        </w:rPr>
+        <w:fldChar w:fldCharType="separate"/>
+      </w:r>
+      <w:r>
+        <w:rPr>
+          <w:noProof/>
+        </w:rPr>
+        <w:t>4</w:t>
+      </w:r>
+      <w:r>
+        <w:rPr>
+          <w:noProof/>
+        </w:rPr>
+        <w:fldChar w:fldCharType="end"/>
+      </w:r>
+    </w:p>
+    <w:p>
+      <w:pPr>
+        <w:pStyle w:val="TM2"/>
+        <w:rPr>
+          <w:rFonts w:asciiTheme="minorHAnsi" w:eastAsiaTheme="minorEastAsia" w:hAnsiTheme="minorHAnsi" w:cstheme="minorBidi"/>
+          <w:noProof/>
+          <w:kern w:val="0"/>
+          <w:szCs w:val="22"/>
+          <w:lang w:eastAsia="fr-FR" w:bidi="ar-SA"/>
+        </w:rPr>
+      </w:pPr>
+      <w:r>
+        <w:rPr>
+          <w:noProof/>
+        </w:rPr>
+        <w:t>2.2 - Références</w:t>
+      </w:r>
+      <w:r>
+        <w:rPr>
+          <w:noProof/>
+        </w:rPr>
+        <w:tab/>
+      </w:r>
+      <w:r>
+        <w:rPr>
+          <w:noProof/>
+        </w:rPr>
+        <w:fldChar w:fldCharType="begin"/>
+      </w:r>
+      <w:r>
+        <w:rPr>
+          <w:noProof/>
+        </w:rPr>
+        <w:instrText xml:space="preserve"> PAGEREF _Toc56780044 \h </w:instrText>
+      </w:r>
+      <w:r>
+        <w:rPr>
+          <w:noProof/>
+        </w:rPr>
+      </w:r>
+      <w:r>
+        <w:rPr>
+          <w:noProof/>
+        </w:rPr>
+        <w:fldChar w:fldCharType="separate"/>
+      </w:r>
+      <w:r>
+        <w:rPr>
+          <w:noProof/>
+        </w:rPr>
+        <w:t>4</w:t>
+      </w:r>
+      <w:r>
+        <w:rPr>
+          <w:noProof/>
+        </w:rPr>
+        <w:fldChar w:fldCharType="end"/>
+      </w:r>
+    </w:p>
+    <w:p>
+      <w:pPr>
+        <w:pStyle w:val="TM2"/>
+        <w:rPr>
+          <w:rFonts w:asciiTheme="minorHAnsi" w:eastAsiaTheme="minorEastAsia" w:hAnsiTheme="minorHAnsi" w:cstheme="minorBidi"/>
+          <w:noProof/>
+          <w:kern w:val="0"/>
+          <w:szCs w:val="22"/>
+          <w:lang w:eastAsia="fr-FR" w:bidi="ar-SA"/>
+        </w:rPr>
+      </w:pPr>
+      <w:r>
+        <w:rPr>
+          <w:noProof/>
+        </w:rPr>
+        <w:t>2.3 -</w:t>
+      </w:r>
+      <w:r>
+        <w:rPr>
+          <w:rFonts w:eastAsia="DejaVu Sans" w:cs="DejaVu Sans"/>
+          <w:noProof/>
+        </w:rPr>
+        <w:t xml:space="preserve"> Besoin du client</w:t>
+      </w:r>
+      <w:r>
+        <w:rPr>
+          <w:noProof/>
+        </w:rPr>
+        <w:tab/>
+      </w:r>
+      <w:r>
+        <w:rPr>
+          <w:noProof/>
+        </w:rPr>
+        <w:fldChar w:fldCharType="begin"/>
+      </w:r>
+      <w:r>
+        <w:rPr>
+          <w:noProof/>
+        </w:rPr>
+        <w:instrText xml:space="preserve"> PAGEREF _Toc56780045 \h </w:instrText>
+      </w:r>
+      <w:r>
+        <w:rPr>
+          <w:noProof/>
+        </w:rPr>
+      </w:r>
+      <w:r>
+        <w:rPr>
+          <w:noProof/>
+        </w:rPr>
+        <w:fldChar w:fldCharType="separate"/>
+      </w:r>
+      <w:r>
+        <w:rPr>
+          <w:noProof/>
+        </w:rPr>
+        <w:t>4</w:t>
+      </w:r>
+      <w:r>
+        <w:rPr>
+          <w:noProof/>
+        </w:rPr>
+        <w:fldChar w:fldCharType="end"/>
+      </w:r>
+    </w:p>
+    <w:p>
+      <w:pPr>
+        <w:pStyle w:val="TM3"/>
+        <w:rPr>
+          <w:rFonts w:asciiTheme="minorHAnsi" w:eastAsiaTheme="minorEastAsia" w:hAnsiTheme="minorHAnsi" w:cstheme="minorBidi"/>
+          <w:i w:val="0"/>
+          <w:noProof/>
+          <w:kern w:val="0"/>
+          <w:sz w:val="22"/>
+          <w:szCs w:val="22"/>
+          <w:lang w:eastAsia="fr-FR" w:bidi="ar-SA"/>
+        </w:rPr>
+      </w:pPr>
+      <w:r>
+        <w:rPr>
+          <w:rFonts w:eastAsia="DejaVu Sans" w:cs="DejaVu Sans"/>
+          <w:noProof/>
+        </w:rPr>
+        <w:t>2.3.1 - Contexte</w:t>
+      </w:r>
+      <w:r>
+        <w:rPr>
+          <w:noProof/>
+        </w:rPr>
+        <w:tab/>
+      </w:r>
+      <w:r>
+        <w:rPr>
+          <w:noProof/>
+        </w:rPr>
+        <w:fldChar w:fldCharType="begin"/>
+      </w:r>
+      <w:r>
+        <w:rPr>
+          <w:noProof/>
+        </w:rPr>
+        <w:instrText xml:space="preserve"> PAGEREF _Toc56780046 \h </w:instrText>
+      </w:r>
+      <w:r>
+        <w:rPr>
+          <w:noProof/>
+        </w:rPr>
+      </w:r>
+      <w:r>
+        <w:rPr>
+          <w:noProof/>
+        </w:rPr>
+        <w:fldChar w:fldCharType="separate"/>
+      </w:r>
+      <w:r>
+        <w:rPr>
+          <w:noProof/>
+        </w:rPr>
+        <w:t>4</w:t>
+      </w:r>
+      <w:r>
+        <w:rPr>
+          <w:noProof/>
+        </w:rPr>
+        <w:fldChar w:fldCharType="end"/>
+      </w:r>
+    </w:p>
+    <w:p>
+      <w:pPr>
+        <w:pStyle w:val="TM3"/>
+        <w:rPr>
+          <w:rFonts w:asciiTheme="minorHAnsi" w:eastAsiaTheme="minorEastAsia" w:hAnsiTheme="minorHAnsi" w:cstheme="minorBidi"/>
+          <w:i w:val="0"/>
+          <w:noProof/>
+          <w:kern w:val="0"/>
+          <w:sz w:val="22"/>
+          <w:szCs w:val="22"/>
+          <w:lang w:eastAsia="fr-FR" w:bidi="ar-SA"/>
+        </w:rPr>
+      </w:pPr>
+      <w:r>
+        <w:rPr>
+          <w:rFonts w:eastAsia="DejaVu Sans" w:cs="DejaVu Sans"/>
+          <w:noProof/>
+        </w:rPr>
+        <w:t>2.3.2 - Enjeux et Objectifs</w:t>
+      </w:r>
+      <w:r>
+        <w:rPr>
+          <w:noProof/>
+        </w:rPr>
+        <w:tab/>
+      </w:r>
+      <w:r>
+        <w:rPr>
+          <w:noProof/>
+        </w:rPr>
+        <w:fldChar w:fldCharType="begin"/>
+      </w:r>
+      <w:r>
+        <w:rPr>
+          <w:noProof/>
+        </w:rPr>
+        <w:instrText xml:space="preserve"> PAGEREF _Toc56780047 \h </w:instrText>
+      </w:r>
+      <w:r>
+        <w:rPr>
+          <w:noProof/>
+        </w:rPr>
+      </w:r>
+      <w:r>
+        <w:rPr>
+          <w:noProof/>
+        </w:rPr>
+        <w:fldChar w:fldCharType="separate"/>
+      </w:r>
+      <w:r>
+        <w:rPr>
+          <w:noProof/>
+        </w:rPr>
+        <w:t>5</w:t>
+      </w:r>
+      <w:r>
+        <w:rPr>
+          <w:noProof/>
+        </w:rPr>
+        <w:fldChar w:fldCharType="end"/>
+      </w:r>
+    </w:p>
+    <w:p>
+      <w:pPr>
+        <w:pStyle w:val="TM1"/>
+        <w:rPr>
+          <w:rFonts w:asciiTheme="minorHAnsi" w:eastAsiaTheme="minorEastAsia" w:hAnsiTheme="minorHAnsi" w:cstheme="minorBidi"/>
+          <w:b w:val="0"/>
+          <w:noProof/>
+          <w:kern w:val="0"/>
+          <w:szCs w:val="22"/>
+          <w:lang w:eastAsia="fr-FR" w:bidi="ar-SA"/>
+        </w:rPr>
+      </w:pPr>
+      <w:r>
+        <w:rPr>
+          <w:noProof/>
+        </w:rPr>
+        <w:t>3 -</w:t>
+      </w:r>
+      <w:r>
+        <w:rPr>
+          <w:rFonts w:eastAsia="DejaVu Sans" w:cs="DejaVu Sans"/>
+          <w:noProof/>
+        </w:rPr>
+        <w:t xml:space="preserve"> Description </w:t>
+      </w:r>
+      <w:r>
+        <w:rPr>
+          <w:noProof/>
+        </w:rPr>
+        <w:t>générale</w:t>
+      </w:r>
+      <w:r>
+        <w:rPr>
+          <w:rFonts w:eastAsia="DejaVu Sans" w:cs="DejaVu Sans"/>
+          <w:noProof/>
+        </w:rPr>
+        <w:t xml:space="preserve"> de la solution</w:t>
+      </w:r>
+      <w:r>
+        <w:rPr>
+          <w:noProof/>
+        </w:rPr>
+        <w:tab/>
+      </w:r>
+      <w:r>
+        <w:rPr>
+          <w:noProof/>
+        </w:rPr>
+        <w:fldChar w:fldCharType="begin"/>
+      </w:r>
+      <w:r>
+        <w:rPr>
+          <w:noProof/>
+        </w:rPr>
+        <w:instrText xml:space="preserve"> PAGEREF _Toc56780048 \h </w:instrText>
+      </w:r>
+      <w:r>
+        <w:rPr>
+          <w:noProof/>
+        </w:rPr>
+      </w:r>
+      <w:r>
+        <w:rPr>
+          <w:noProof/>
+        </w:rPr>
+        <w:fldChar w:fldCharType="separate"/>
+      </w:r>
+      <w:r>
+        <w:rPr>
+          <w:noProof/>
+        </w:rPr>
+        <w:t>6</w:t>
+      </w:r>
+      <w:r>
+        <w:rPr>
+          <w:noProof/>
+        </w:rPr>
+        <w:fldChar w:fldCharType="end"/>
+      </w:r>
+    </w:p>
+    <w:p>
+      <w:pPr>
+        <w:pStyle w:val="TM2"/>
+        <w:rPr>
+          <w:rFonts w:asciiTheme="minorHAnsi" w:eastAsiaTheme="minorEastAsia" w:hAnsiTheme="minorHAnsi" w:cstheme="minorBidi"/>
+          <w:noProof/>
+          <w:kern w:val="0"/>
+          <w:szCs w:val="22"/>
+          <w:lang w:eastAsia="fr-FR" w:bidi="ar-SA"/>
+        </w:rPr>
+      </w:pPr>
+      <w:r>
+        <w:rPr>
+          <w:noProof/>
+        </w:rPr>
+        <w:t>3.1 - Les principes de fonctionnement</w:t>
+      </w:r>
+      <w:r>
+        <w:rPr>
+          <w:noProof/>
+        </w:rPr>
+        <w:tab/>
+      </w:r>
+      <w:r>
+        <w:rPr>
+          <w:noProof/>
+        </w:rPr>
+        <w:fldChar w:fldCharType="begin"/>
+      </w:r>
+      <w:r>
+        <w:rPr>
+          <w:noProof/>
+        </w:rPr>
+        <w:instrText xml:space="preserve"> PAGEREF _Toc56780049 \h </w:instrText>
+      </w:r>
+      <w:r>
+        <w:rPr>
+          <w:noProof/>
+        </w:rPr>
+      </w:r>
+      <w:r>
+        <w:rPr>
+          <w:noProof/>
+        </w:rPr>
+        <w:fldChar w:fldCharType="separate"/>
+      </w:r>
+      <w:r>
+        <w:rPr>
+          <w:noProof/>
+        </w:rPr>
+        <w:t>6</w:t>
+      </w:r>
+      <w:r>
+        <w:rPr>
+          <w:noProof/>
+        </w:rPr>
+        <w:fldChar w:fldCharType="end"/>
+      </w:r>
+    </w:p>
+    <w:p>
+      <w:pPr>
+        <w:pStyle w:val="TM2"/>
+        <w:rPr>
+          <w:rFonts w:asciiTheme="minorHAnsi" w:eastAsiaTheme="minorEastAsia" w:hAnsiTheme="minorHAnsi" w:cstheme="minorBidi"/>
+          <w:noProof/>
+          <w:kern w:val="0"/>
+          <w:szCs w:val="22"/>
+          <w:lang w:eastAsia="fr-FR" w:bidi="ar-SA"/>
+        </w:rPr>
+      </w:pPr>
+      <w:r>
+        <w:rPr>
+          <w:noProof/>
+        </w:rPr>
+        <w:t>3.2 - Les acteurs</w:t>
+      </w:r>
+      <w:r>
+        <w:rPr>
+          <w:noProof/>
+        </w:rPr>
+        <w:tab/>
+      </w:r>
+      <w:r>
+        <w:rPr>
+          <w:noProof/>
+        </w:rPr>
+        <w:fldChar w:fldCharType="begin"/>
+      </w:r>
+      <w:r>
+        <w:rPr>
+          <w:noProof/>
+        </w:rPr>
+        <w:instrText xml:space="preserve"> PAGEREF _Toc56780050 \h </w:instrText>
+      </w:r>
+      <w:r>
+        <w:rPr>
+          <w:noProof/>
+        </w:rPr>
+      </w:r>
+      <w:r>
+        <w:rPr>
+          <w:noProof/>
+        </w:rPr>
+        <w:fldChar w:fldCharType="separate"/>
+      </w:r>
+      <w:r>
+        <w:rPr>
+          <w:noProof/>
+        </w:rPr>
+        <w:t>7</w:t>
+      </w:r>
+      <w:r>
+        <w:rPr>
+          <w:noProof/>
+        </w:rPr>
+        <w:fldChar w:fldCharType="end"/>
+      </w:r>
+    </w:p>
+    <w:p>
+      <w:pPr>
+        <w:pStyle w:val="TM2"/>
+        <w:rPr>
+          <w:rFonts w:asciiTheme="minorHAnsi" w:eastAsiaTheme="minorEastAsia" w:hAnsiTheme="minorHAnsi" w:cstheme="minorBidi"/>
+          <w:noProof/>
+          <w:kern w:val="0"/>
+          <w:szCs w:val="22"/>
+          <w:lang w:eastAsia="fr-FR" w:bidi="ar-SA"/>
+        </w:rPr>
+      </w:pPr>
+      <w:r>
+        <w:rPr>
+          <w:rFonts w:eastAsia="DejaVu Sans" w:cs="DejaVu Sans"/>
+          <w:noProof/>
+        </w:rPr>
+        <w:t>3.3 - Les cas d’utilisation généraux</w:t>
+      </w:r>
+      <w:r>
+        <w:rPr>
+          <w:noProof/>
+        </w:rPr>
+        <w:tab/>
+      </w:r>
+      <w:r>
+        <w:rPr>
+          <w:noProof/>
+        </w:rPr>
+        <w:fldChar w:fldCharType="begin"/>
+      </w:r>
+      <w:r>
+        <w:rPr>
+          <w:noProof/>
+        </w:rPr>
+        <w:instrText xml:space="preserve"> PAGEREF _Toc56780051 \h </w:instrText>
+      </w:r>
+      <w:r>
+        <w:rPr>
+          <w:noProof/>
+        </w:rPr>
+      </w:r>
+      <w:r>
+        <w:rPr>
+          <w:noProof/>
+        </w:rPr>
+        <w:fldChar w:fldCharType="separate"/>
+      </w:r>
+      <w:r>
+        <w:rPr>
+          <w:noProof/>
+        </w:rPr>
+        <w:t>8</w:t>
+      </w:r>
+      <w:r>
+        <w:rPr>
+          <w:noProof/>
+        </w:rPr>
+        <w:fldChar w:fldCharType="end"/>
+      </w:r>
+    </w:p>
+    <w:p>
+      <w:pPr>
+        <w:pStyle w:val="TM3"/>
+        <w:rPr>
+          <w:rFonts w:asciiTheme="minorHAnsi" w:eastAsiaTheme="minorEastAsia" w:hAnsiTheme="minorHAnsi" w:cstheme="minorBidi"/>
+          <w:i w:val="0"/>
+          <w:noProof/>
+          <w:kern w:val="0"/>
+          <w:sz w:val="22"/>
+          <w:szCs w:val="22"/>
+          <w:lang w:eastAsia="fr-FR" w:bidi="ar-SA"/>
+        </w:rPr>
+      </w:pPr>
+      <w:r>
+        <w:rPr>
+          <w:noProof/>
+        </w:rPr>
+        <w:t>3.3.1 - Gestion des commandes</w:t>
+      </w:r>
+      <w:r>
+        <w:rPr>
+          <w:noProof/>
+        </w:rPr>
+        <w:tab/>
+      </w:r>
+      <w:r>
+        <w:rPr>
+          <w:noProof/>
+        </w:rPr>
+        <w:fldChar w:fldCharType="begin"/>
+      </w:r>
+      <w:r>
+        <w:rPr>
+          <w:noProof/>
+        </w:rPr>
+        <w:instrText xml:space="preserve"> PAGEREF _Toc56780052 \h </w:instrText>
+      </w:r>
+      <w:r>
+        <w:rPr>
+          <w:noProof/>
+        </w:rPr>
+      </w:r>
+      <w:r>
+        <w:rPr>
+          <w:noProof/>
+        </w:rPr>
+        <w:fldChar w:fldCharType="separate"/>
+      </w:r>
+      <w:r>
+        <w:rPr>
+          <w:noProof/>
+        </w:rPr>
+        <w:t>8</w:t>
+      </w:r>
+      <w:r>
+        <w:rPr>
+          <w:noProof/>
+        </w:rPr>
+        <w:fldChar w:fldCharType="end"/>
+      </w:r>
+    </w:p>
+    <w:p>
+      <w:pPr>
+        <w:pStyle w:val="TM3"/>
+        <w:rPr>
+          <w:rFonts w:asciiTheme="minorHAnsi" w:eastAsiaTheme="minorEastAsia" w:hAnsiTheme="minorHAnsi" w:cstheme="minorBidi"/>
+          <w:i w:val="0"/>
+          <w:noProof/>
+          <w:kern w:val="0"/>
+          <w:sz w:val="22"/>
+          <w:szCs w:val="22"/>
+          <w:lang w:eastAsia="fr-FR" w:bidi="ar-SA"/>
+        </w:rPr>
+      </w:pPr>
+      <w:r>
+        <w:rPr>
+          <w:noProof/>
+        </w:rPr>
+        <w:t>3.3.2 - Gestion des stocks</w:t>
+      </w:r>
+      <w:r>
+        <w:rPr>
+          <w:noProof/>
+        </w:rPr>
+        <w:tab/>
+      </w:r>
+      <w:r>
+        <w:rPr>
+          <w:noProof/>
+        </w:rPr>
+        <w:fldChar w:fldCharType="begin"/>
+      </w:r>
+      <w:r>
+        <w:rPr>
+          <w:noProof/>
+        </w:rPr>
+        <w:instrText xml:space="preserve"> PAGEREF _Toc56780053 \h </w:instrText>
+      </w:r>
+      <w:r>
+        <w:rPr>
+          <w:noProof/>
+        </w:rPr>
+      </w:r>
+      <w:r>
+        <w:rPr>
+          <w:noProof/>
+        </w:rPr>
+        <w:fldChar w:fldCharType="separate"/>
+      </w:r>
+      <w:r>
+        <w:rPr>
+          <w:noProof/>
+        </w:rPr>
+        <w:t>9</w:t>
+      </w:r>
+      <w:r>
+        <w:rPr>
+          <w:noProof/>
+        </w:rPr>
+        <w:fldChar w:fldCharType="end"/>
+      </w:r>
+    </w:p>
+    <w:p>
+      <w:pPr>
+        <w:pStyle w:val="TM3"/>
+        <w:rPr>
+          <w:rFonts w:asciiTheme="minorHAnsi" w:eastAsiaTheme="minorEastAsia" w:hAnsiTheme="minorHAnsi" w:cstheme="minorBidi"/>
+          <w:i w:val="0"/>
+          <w:noProof/>
+          <w:kern w:val="0"/>
+          <w:sz w:val="22"/>
+          <w:szCs w:val="22"/>
+          <w:lang w:eastAsia="fr-FR" w:bidi="ar-SA"/>
+        </w:rPr>
+      </w:pPr>
+      <w:r>
+        <w:rPr>
+          <w:noProof/>
+        </w:rPr>
+        <w:t>3.3.3 - Gestion des points de vente</w:t>
+      </w:r>
+      <w:r>
+        <w:rPr>
+          <w:noProof/>
+        </w:rPr>
+        <w:tab/>
+      </w:r>
+      <w:r>
+        <w:rPr>
+          <w:noProof/>
+        </w:rPr>
+        <w:fldChar w:fldCharType="begin"/>
+      </w:r>
+      <w:r>
+        <w:rPr>
+          <w:noProof/>
+        </w:rPr>
+        <w:instrText xml:space="preserve"> PAGEREF _Toc56780054 \h </w:instrText>
+      </w:r>
+      <w:r>
+        <w:rPr>
+          <w:noProof/>
+        </w:rPr>
+      </w:r>
+      <w:r>
+        <w:rPr>
+          <w:noProof/>
+        </w:rPr>
+        <w:fldChar w:fldCharType="separate"/>
+      </w:r>
+      <w:r>
+        <w:rPr>
+          <w:noProof/>
+        </w:rPr>
+        <w:t>10</w:t>
+      </w:r>
+      <w:r>
+        <w:rPr>
+          <w:noProof/>
+        </w:rPr>
+        <w:fldChar w:fldCharType="end"/>
+      </w:r>
+    </w:p>
+    <w:p>
+      <w:pPr>
+        <w:pStyle w:val="TM1"/>
+        <w:rPr>
+          <w:rFonts w:asciiTheme="minorHAnsi" w:eastAsiaTheme="minorEastAsia" w:hAnsiTheme="minorHAnsi" w:cstheme="minorBidi"/>
+          <w:b w:val="0"/>
+          <w:noProof/>
+          <w:kern w:val="0"/>
+          <w:szCs w:val="22"/>
+          <w:lang w:eastAsia="fr-FR" w:bidi="ar-SA"/>
+        </w:rPr>
+      </w:pPr>
+      <w:r>
+        <w:rPr>
+          <w:noProof/>
+        </w:rPr>
+        <w:t>4 -</w:t>
+      </w:r>
+      <w:r>
+        <w:rPr>
+          <w:rFonts w:eastAsia="DejaVu Sans" w:cs="DejaVu Sans"/>
+          <w:noProof/>
+        </w:rPr>
+        <w:t xml:space="preserve"> Le domaine fonctionnel</w:t>
+      </w:r>
+      <w:r>
+        <w:rPr>
+          <w:noProof/>
+        </w:rPr>
+        <w:tab/>
+      </w:r>
+      <w:r>
+        <w:rPr>
+          <w:noProof/>
+        </w:rPr>
+        <w:fldChar w:fldCharType="begin"/>
+      </w:r>
+      <w:r>
+        <w:rPr>
+          <w:noProof/>
+        </w:rPr>
+        <w:instrText xml:space="preserve"> PAGEREF _Toc56780055 \h </w:instrText>
+      </w:r>
+      <w:r>
+        <w:rPr>
+          <w:noProof/>
+        </w:rPr>
+      </w:r>
+      <w:r>
+        <w:rPr>
+          <w:noProof/>
+        </w:rPr>
+        <w:fldChar w:fldCharType="separate"/>
+      </w:r>
+      <w:r>
+        <w:rPr>
+          <w:noProof/>
+        </w:rPr>
+        <w:t>12</w:t>
+      </w:r>
+      <w:r>
+        <w:rPr>
+          <w:noProof/>
+        </w:rPr>
+        <w:fldChar w:fldCharType="end"/>
+      </w:r>
+    </w:p>
+    <w:p>
+      <w:pPr>
+        <w:pStyle w:val="TM2"/>
+        <w:rPr>
+          <w:rFonts w:asciiTheme="minorHAnsi" w:eastAsiaTheme="minorEastAsia" w:hAnsiTheme="minorHAnsi" w:cstheme="minorBidi"/>
+          <w:noProof/>
+          <w:kern w:val="0"/>
+          <w:szCs w:val="22"/>
+          <w:lang w:eastAsia="fr-FR" w:bidi="ar-SA"/>
+        </w:rPr>
+      </w:pPr>
+      <w:r>
+        <w:rPr>
+          <w:noProof/>
+        </w:rPr>
+        <w:t>4.1 - Référentiel</w:t>
+      </w:r>
+      <w:r>
+        <w:rPr>
+          <w:noProof/>
+        </w:rPr>
+        <w:tab/>
+      </w:r>
+      <w:r>
+        <w:rPr>
+          <w:noProof/>
+        </w:rPr>
+        <w:fldChar w:fldCharType="begin"/>
+      </w:r>
+      <w:r>
+        <w:rPr>
+          <w:noProof/>
+        </w:rPr>
+        <w:instrText xml:space="preserve"> PAGEREF _Toc56780056 \h </w:instrText>
+      </w:r>
+      <w:r>
+        <w:rPr>
+          <w:noProof/>
+        </w:rPr>
+      </w:r>
+      <w:r>
+        <w:rPr>
+          <w:noProof/>
+        </w:rPr>
+        <w:fldChar w:fldCharType="separate"/>
+      </w:r>
+      <w:r>
+        <w:rPr>
+          <w:noProof/>
+        </w:rPr>
+        <w:t>12</w:t>
+      </w:r>
+      <w:r>
+        <w:rPr>
+          <w:noProof/>
+        </w:rPr>
+        <w:fldChar w:fldCharType="end"/>
+      </w:r>
+    </w:p>
+    <w:p>
+      <w:pPr>
+        <w:pStyle w:val="TM3"/>
+        <w:rPr>
+          <w:rFonts w:asciiTheme="minorHAnsi" w:eastAsiaTheme="minorEastAsia" w:hAnsiTheme="minorHAnsi" w:cstheme="minorBidi"/>
+          <w:i w:val="0"/>
+          <w:noProof/>
+          <w:kern w:val="0"/>
+          <w:sz w:val="22"/>
+          <w:szCs w:val="22"/>
+          <w:lang w:eastAsia="fr-FR" w:bidi="ar-SA"/>
+        </w:rPr>
+      </w:pPr>
+      <w:r>
+        <w:rPr>
+          <w:rFonts w:eastAsia="DejaVu Sans" w:cs="DejaVu Sans"/>
+          <w:noProof/>
+        </w:rPr>
+        <w:t>4.1.1 - Règles de gestion</w:t>
+      </w:r>
+      <w:r>
+        <w:rPr>
+          <w:noProof/>
+        </w:rPr>
+        <w:tab/>
+      </w:r>
+      <w:r>
+        <w:rPr>
+          <w:noProof/>
+        </w:rPr>
+        <w:fldChar w:fldCharType="begin"/>
+      </w:r>
+      <w:r>
+        <w:rPr>
+          <w:noProof/>
+        </w:rPr>
+        <w:instrText xml:space="preserve"> PAGEREF _Toc56780057 \h </w:instrText>
+      </w:r>
+      <w:r>
+        <w:rPr>
+          <w:noProof/>
+        </w:rPr>
+      </w:r>
+      <w:r>
+        <w:rPr>
+          <w:noProof/>
+        </w:rPr>
+        <w:fldChar w:fldCharType="separate"/>
+      </w:r>
+      <w:r>
+        <w:rPr>
+          <w:noProof/>
+        </w:rPr>
+        <w:t>13</w:t>
+      </w:r>
+      <w:r>
+        <w:rPr>
+          <w:noProof/>
+        </w:rPr>
+        <w:fldChar w:fldCharType="end"/>
+      </w:r>
+    </w:p>
+    <w:p>
+      <w:pPr>
+        <w:pStyle w:val="TM1"/>
+        <w:rPr>
+          <w:rFonts w:asciiTheme="minorHAnsi" w:eastAsiaTheme="minorEastAsia" w:hAnsiTheme="minorHAnsi" w:cstheme="minorBidi"/>
+          <w:b w:val="0"/>
+          <w:noProof/>
+          <w:kern w:val="0"/>
+          <w:szCs w:val="22"/>
+          <w:lang w:eastAsia="fr-FR" w:bidi="ar-SA"/>
+        </w:rPr>
+      </w:pPr>
+      <w:r>
+        <w:rPr>
+          <w:noProof/>
+        </w:rPr>
+        <w:t>5 - Application</w:t>
+      </w:r>
+      <w:r>
+        <w:rPr>
+          <w:noProof/>
+        </w:rPr>
+        <w:tab/>
+      </w:r>
+      <w:r>
+        <w:rPr>
+          <w:noProof/>
+        </w:rPr>
+        <w:fldChar w:fldCharType="begin"/>
+      </w:r>
+      <w:r>
+        <w:rPr>
+          <w:noProof/>
+        </w:rPr>
+        <w:instrText xml:space="preserve"> PAGEREF _Toc56780058 \h </w:instrText>
+      </w:r>
+      <w:r>
+        <w:rPr>
+          <w:noProof/>
+        </w:rPr>
+      </w:r>
+      <w:r>
+        <w:rPr>
+          <w:noProof/>
+        </w:rPr>
+        <w:fldChar w:fldCharType="separate"/>
+      </w:r>
+      <w:r>
+        <w:rPr>
+          <w:noProof/>
+        </w:rPr>
+        <w:t>15</w:t>
+      </w:r>
+      <w:r>
+        <w:rPr>
+          <w:noProof/>
+        </w:rPr>
+        <w:fldChar w:fldCharType="end"/>
+      </w:r>
+    </w:p>
+    <w:p>
+      <w:pPr>
+        <w:pStyle w:val="TM2"/>
+        <w:rPr>
+          <w:rFonts w:asciiTheme="minorHAnsi" w:eastAsiaTheme="minorEastAsia" w:hAnsiTheme="minorHAnsi" w:cstheme="minorBidi"/>
+          <w:noProof/>
+          <w:kern w:val="0"/>
+          <w:szCs w:val="22"/>
+          <w:lang w:eastAsia="fr-FR" w:bidi="ar-SA"/>
+        </w:rPr>
+      </w:pPr>
+      <w:r>
+        <w:rPr>
+          <w:noProof/>
+        </w:rPr>
+        <w:t>5.1 - Les acteurs</w:t>
+      </w:r>
+      <w:r>
+        <w:rPr>
+          <w:noProof/>
+        </w:rPr>
+        <w:tab/>
+      </w:r>
+      <w:r>
+        <w:rPr>
+          <w:noProof/>
+        </w:rPr>
+        <w:fldChar w:fldCharType="begin"/>
+      </w:r>
+      <w:r>
+        <w:rPr>
+          <w:noProof/>
+        </w:rPr>
+        <w:instrText xml:space="preserve"> PAGEREF _Toc56780059 \h </w:instrText>
+      </w:r>
+      <w:r>
+        <w:rPr>
+          <w:noProof/>
+        </w:rPr>
+      </w:r>
+      <w:r>
+        <w:rPr>
+          <w:noProof/>
+        </w:rPr>
+        <w:fldChar w:fldCharType="separate"/>
+      </w:r>
+      <w:r>
+        <w:rPr>
+          <w:noProof/>
+        </w:rPr>
+        <w:t>15</w:t>
+      </w:r>
+      <w:r>
+        <w:rPr>
+          <w:noProof/>
+        </w:rPr>
+        <w:fldChar w:fldCharType="end"/>
+      </w:r>
+    </w:p>
+    <w:p>
+      <w:pPr>
+        <w:pStyle w:val="TM2"/>
+        <w:rPr>
+          <w:rFonts w:asciiTheme="minorHAnsi" w:eastAsiaTheme="minorEastAsia" w:hAnsiTheme="minorHAnsi" w:cstheme="minorBidi"/>
+          <w:noProof/>
+          <w:kern w:val="0"/>
+          <w:szCs w:val="22"/>
+          <w:lang w:eastAsia="fr-FR" w:bidi="ar-SA"/>
+        </w:rPr>
+      </w:pPr>
+      <w:r>
+        <w:rPr>
+          <w:noProof/>
+        </w:rPr>
+        <w:t>5.2 - Les cas d’utilisation</w:t>
+      </w:r>
+      <w:r>
+        <w:rPr>
+          <w:noProof/>
+        </w:rPr>
+        <w:tab/>
+      </w:r>
+      <w:r>
+        <w:rPr>
+          <w:noProof/>
+        </w:rPr>
+        <w:fldChar w:fldCharType="begin"/>
+      </w:r>
+      <w:r>
+        <w:rPr>
+          <w:noProof/>
+        </w:rPr>
+        <w:instrText xml:space="preserve"> PAGEREF _Toc56780060 \h </w:instrText>
+      </w:r>
+      <w:r>
+        <w:rPr>
+          <w:noProof/>
+        </w:rPr>
+      </w:r>
+      <w:r>
+        <w:rPr>
+          <w:noProof/>
+        </w:rPr>
+        <w:fldChar w:fldCharType="separate"/>
+      </w:r>
+      <w:r>
+        <w:rPr>
+          <w:noProof/>
+        </w:rPr>
+        <w:t>16</w:t>
+      </w:r>
+      <w:r>
+        <w:rPr>
+          <w:noProof/>
+        </w:rPr>
+        <w:fldChar w:fldCharType="end"/>
+      </w:r>
+    </w:p>
+    <w:p>
+      <w:pPr>
+        <w:pStyle w:val="TM3"/>
+        <w:rPr>
+          <w:rFonts w:asciiTheme="minorHAnsi" w:eastAsiaTheme="minorEastAsia" w:hAnsiTheme="minorHAnsi" w:cstheme="minorBidi"/>
+          <w:i w:val="0"/>
+          <w:noProof/>
+          <w:kern w:val="0"/>
+          <w:sz w:val="22"/>
+          <w:szCs w:val="22"/>
+          <w:lang w:eastAsia="fr-FR" w:bidi="ar-SA"/>
+        </w:rPr>
+      </w:pPr>
+      <w:r>
+        <w:rPr>
+          <w:noProof/>
+        </w:rPr>
+        <w:t>5.2.1 - Package CDE</w:t>
+      </w:r>
+      <w:r>
+        <w:rPr>
+          <w:noProof/>
+        </w:rPr>
+        <w:tab/>
+      </w:r>
+      <w:r>
+        <w:rPr>
+          <w:noProof/>
+        </w:rPr>
+        <w:fldChar w:fldCharType="begin"/>
+      </w:r>
+      <w:r>
+        <w:rPr>
+          <w:noProof/>
+        </w:rPr>
+        <w:instrText xml:space="preserve"> PAGEREF _Toc56780061 \h </w:instrText>
+      </w:r>
+      <w:r>
+        <w:rPr>
+          <w:noProof/>
+        </w:rPr>
+      </w:r>
+      <w:r>
+        <w:rPr>
+          <w:noProof/>
+        </w:rPr>
+        <w:fldChar w:fldCharType="separate"/>
+      </w:r>
+      <w:r>
+        <w:rPr>
+          <w:noProof/>
+        </w:rPr>
+        <w:t>16</w:t>
+      </w:r>
+      <w:r>
+        <w:rPr>
+          <w:noProof/>
+        </w:rPr>
+        <w:fldChar w:fldCharType="end"/>
+      </w:r>
+    </w:p>
+    <w:p>
+      <w:pPr>
+        <w:pStyle w:val="TM4"/>
+        <w:rPr>
+          <w:rFonts w:asciiTheme="minorHAnsi" w:eastAsiaTheme="minorEastAsia" w:hAnsiTheme="minorHAnsi" w:cstheme="minorBidi"/>
+          <w:noProof/>
+          <w:kern w:val="0"/>
+          <w:sz w:val="22"/>
+          <w:szCs w:val="22"/>
+          <w:lang w:eastAsia="fr-FR" w:bidi="ar-SA"/>
+        </w:rPr>
+      </w:pPr>
+      <w:r>
+        <w:rPr>
+          <w:noProof/>
+        </w:rPr>
+        <w:t>5.2.1.1 - Cas d’utilisation : S’identifier sur le site</w:t>
+      </w:r>
+      <w:r>
+        <w:rPr>
+          <w:noProof/>
+        </w:rPr>
+        <w:tab/>
+      </w:r>
+      <w:r>
+        <w:rPr>
+          <w:noProof/>
+        </w:rPr>
+        <w:fldChar w:fldCharType="begin"/>
+      </w:r>
+      <w:r>
+        <w:rPr>
+          <w:noProof/>
+        </w:rPr>
+        <w:instrText xml:space="preserve"> PAGEREF _Toc56780062 \h </w:instrText>
+      </w:r>
+      <w:r>
+        <w:rPr>
+          <w:noProof/>
+        </w:rPr>
+      </w:r>
+      <w:r>
+        <w:rPr>
+          <w:noProof/>
+        </w:rPr>
+        <w:fldChar w:fldCharType="separate"/>
+      </w:r>
+      <w:r>
+        <w:rPr>
+          <w:noProof/>
+        </w:rPr>
+        <w:t>16</w:t>
+      </w:r>
+      <w:r>
+        <w:rPr>
+          <w:noProof/>
+        </w:rPr>
+        <w:fldChar w:fldCharType="end"/>
+      </w:r>
+    </w:p>
+    <w:p>
+      <w:pPr>
+        <w:pStyle w:val="TM4"/>
+        <w:rPr>
+          <w:rFonts w:asciiTheme="minorHAnsi" w:eastAsiaTheme="minorEastAsia" w:hAnsiTheme="minorHAnsi" w:cstheme="minorBidi"/>
+          <w:noProof/>
+          <w:kern w:val="0"/>
+          <w:sz w:val="22"/>
+          <w:szCs w:val="22"/>
+          <w:lang w:eastAsia="fr-FR" w:bidi="ar-SA"/>
+        </w:rPr>
+      </w:pPr>
+      <w:r>
+        <w:rPr>
+          <w:rFonts w:eastAsia="DejaVu Sans" w:cs="DejaVu Sans"/>
+          <w:noProof/>
+        </w:rPr>
+        <w:t>5.2.1.2 -</w:t>
+      </w:r>
+      <w:r>
+        <w:rPr>
+          <w:noProof/>
+        </w:rPr>
+        <w:t xml:space="preserve"> Cas d’utilisation : </w:t>
+      </w:r>
+      <w:r>
+        <w:rPr>
+          <w:rFonts w:eastAsia="DejaVu Sans" w:cs="DejaVu Sans"/>
+          <w:noProof/>
+        </w:rPr>
+        <w:t>Passer une commande</w:t>
+      </w:r>
+      <w:r>
+        <w:rPr>
+          <w:noProof/>
+        </w:rPr>
+        <w:tab/>
+      </w:r>
+      <w:r>
+        <w:rPr>
+          <w:noProof/>
+        </w:rPr>
+        <w:fldChar w:fldCharType="begin"/>
+      </w:r>
+      <w:r>
+        <w:rPr>
+          <w:noProof/>
+        </w:rPr>
+        <w:instrText xml:space="preserve"> PAGEREF _Toc56780063 \h </w:instrText>
+      </w:r>
+      <w:r>
+        <w:rPr>
+          <w:noProof/>
+        </w:rPr>
+      </w:r>
+      <w:r>
+        <w:rPr>
+          <w:noProof/>
+        </w:rPr>
+        <w:fldChar w:fldCharType="separate"/>
+      </w:r>
+      <w:r>
+        <w:rPr>
+          <w:noProof/>
+        </w:rPr>
+        <w:t>18</w:t>
+      </w:r>
+      <w:r>
+        <w:rPr>
+          <w:noProof/>
+        </w:rPr>
+        <w:fldChar w:fldCharType="end"/>
+      </w:r>
+    </w:p>
+    <w:p>
+      <w:pPr>
+        <w:pStyle w:val="TM4"/>
+        <w:rPr>
+          <w:rFonts w:asciiTheme="minorHAnsi" w:eastAsiaTheme="minorEastAsia" w:hAnsiTheme="minorHAnsi" w:cstheme="minorBidi"/>
+          <w:noProof/>
+          <w:kern w:val="0"/>
+          <w:sz w:val="22"/>
+          <w:szCs w:val="22"/>
+          <w:lang w:eastAsia="fr-FR" w:bidi="ar-SA"/>
+        </w:rPr>
+      </w:pPr>
+      <w:r>
+        <w:rPr>
+          <w:rFonts w:eastAsia="DejaVu Sans" w:cs="DejaVu Sans"/>
+          <w:noProof/>
+        </w:rPr>
+        <w:t>5.2.1.3 -</w:t>
+      </w:r>
+      <w:r>
+        <w:rPr>
+          <w:noProof/>
+        </w:rPr>
+        <w:t xml:space="preserve"> Cas d’utilisation : </w:t>
+      </w:r>
+      <w:r>
+        <w:rPr>
+          <w:rFonts w:eastAsia="DejaVu Sans" w:cs="DejaVu Sans"/>
+          <w:noProof/>
+        </w:rPr>
+        <w:t>Effectue une livraison</w:t>
+      </w:r>
+      <w:r>
+        <w:rPr>
+          <w:noProof/>
+        </w:rPr>
+        <w:tab/>
+      </w:r>
+      <w:r>
+        <w:rPr>
+          <w:noProof/>
+        </w:rPr>
+        <w:fldChar w:fldCharType="begin"/>
+      </w:r>
+      <w:r>
+        <w:rPr>
+          <w:noProof/>
+        </w:rPr>
+        <w:instrText xml:space="preserve"> PAGEREF _Toc56780064 \h </w:instrText>
+      </w:r>
+      <w:r>
+        <w:rPr>
+          <w:noProof/>
+        </w:rPr>
+      </w:r>
+      <w:r>
+        <w:rPr>
+          <w:noProof/>
+        </w:rPr>
+        <w:fldChar w:fldCharType="separate"/>
+      </w:r>
+      <w:r>
+        <w:rPr>
+          <w:noProof/>
+        </w:rPr>
+        <w:t>19</w:t>
+      </w:r>
+      <w:r>
+        <w:rPr>
+          <w:noProof/>
+        </w:rPr>
+        <w:fldChar w:fldCharType="end"/>
+      </w:r>
+    </w:p>
+    <w:p>
+      <w:pPr>
+        <w:pStyle w:val="TM3"/>
+        <w:rPr>
+          <w:rFonts w:asciiTheme="minorHAnsi" w:eastAsiaTheme="minorEastAsia" w:hAnsiTheme="minorHAnsi" w:cstheme="minorBidi"/>
+          <w:i w:val="0"/>
+          <w:noProof/>
+          <w:kern w:val="0"/>
+          <w:sz w:val="22"/>
+          <w:szCs w:val="22"/>
+          <w:lang w:eastAsia="fr-FR" w:bidi="ar-SA"/>
+        </w:rPr>
+      </w:pPr>
+      <w:r>
+        <w:rPr>
+          <w:noProof/>
+        </w:rPr>
+        <w:t>5.2.2 - Package PDV</w:t>
+      </w:r>
+      <w:r>
+        <w:rPr>
+          <w:noProof/>
+        </w:rPr>
+        <w:tab/>
+      </w:r>
+      <w:r>
+        <w:rPr>
+          <w:noProof/>
+        </w:rPr>
+        <w:fldChar w:fldCharType="begin"/>
+      </w:r>
+      <w:r>
+        <w:rPr>
+          <w:noProof/>
+        </w:rPr>
+        <w:instrText xml:space="preserve"> PAGEREF _Toc56780065 \h </w:instrText>
+      </w:r>
+      <w:r>
+        <w:rPr>
+          <w:noProof/>
+        </w:rPr>
+      </w:r>
+      <w:r>
+        <w:rPr>
+          <w:noProof/>
+        </w:rPr>
+        <w:fldChar w:fldCharType="separate"/>
+      </w:r>
+      <w:r>
+        <w:rPr>
+          <w:noProof/>
+        </w:rPr>
+        <w:t>21</w:t>
+      </w:r>
+      <w:r>
+        <w:rPr>
+          <w:noProof/>
+        </w:rPr>
+        <w:fldChar w:fldCharType="end"/>
+      </w:r>
+    </w:p>
+    <w:p>
+      <w:pPr>
+        <w:pStyle w:val="TM4"/>
+        <w:rPr>
+          <w:rFonts w:asciiTheme="minorHAnsi" w:eastAsiaTheme="minorEastAsia" w:hAnsiTheme="minorHAnsi" w:cstheme="minorBidi"/>
+          <w:noProof/>
+          <w:kern w:val="0"/>
+          <w:sz w:val="22"/>
+          <w:szCs w:val="22"/>
+          <w:lang w:eastAsia="fr-FR" w:bidi="ar-SA"/>
+        </w:rPr>
+      </w:pPr>
+      <w:r>
+        <w:rPr>
+          <w:noProof/>
+        </w:rPr>
+        <w:t>5.2.2.1 - Cas d’utilisation : Modifier le catalogue</w:t>
+      </w:r>
+      <w:r>
+        <w:rPr>
+          <w:rFonts w:eastAsia="DejaVu Sans" w:cs="DejaVu Sans"/>
+          <w:noProof/>
+        </w:rPr>
+        <w:t xml:space="preserve"> produit</w:t>
+      </w:r>
+      <w:r>
+        <w:rPr>
+          <w:noProof/>
+        </w:rPr>
+        <w:tab/>
+      </w:r>
+      <w:r>
+        <w:rPr>
+          <w:noProof/>
+        </w:rPr>
+        <w:fldChar w:fldCharType="begin"/>
+      </w:r>
+      <w:r>
+        <w:rPr>
+          <w:noProof/>
+        </w:rPr>
+        <w:instrText xml:space="preserve"> PAGEREF _Toc56780066 \h </w:instrText>
+      </w:r>
+      <w:r>
+        <w:rPr>
+          <w:noProof/>
+        </w:rPr>
+      </w:r>
+      <w:r>
+        <w:rPr>
+          <w:noProof/>
+        </w:rPr>
+        <w:fldChar w:fldCharType="separate"/>
+      </w:r>
+      <w:r>
+        <w:rPr>
+          <w:noProof/>
+        </w:rPr>
+        <w:t>21</w:t>
+      </w:r>
+      <w:r>
+        <w:rPr>
+          <w:noProof/>
+        </w:rPr>
+        <w:fldChar w:fldCharType="end"/>
+      </w:r>
+    </w:p>
+    <w:p>
+      <w:pPr>
+        <w:pStyle w:val="TM2"/>
+        <w:rPr>
+          <w:rFonts w:asciiTheme="minorHAnsi" w:eastAsiaTheme="minorEastAsia" w:hAnsiTheme="minorHAnsi" w:cstheme="minorBidi"/>
+          <w:noProof/>
+          <w:kern w:val="0"/>
+          <w:szCs w:val="22"/>
+          <w:lang w:eastAsia="fr-FR" w:bidi="ar-SA"/>
+        </w:rPr>
+      </w:pPr>
+      <w:r>
+        <w:rPr>
+          <w:noProof/>
+        </w:rPr>
+        <w:t>5.3 - Les règles de gestion générales</w:t>
+      </w:r>
+      <w:r>
+        <w:rPr>
+          <w:noProof/>
+        </w:rPr>
+        <w:tab/>
+      </w:r>
+      <w:r>
+        <w:rPr>
+          <w:noProof/>
+        </w:rPr>
+        <w:fldChar w:fldCharType="begin"/>
+      </w:r>
+      <w:r>
+        <w:rPr>
+          <w:noProof/>
+        </w:rPr>
+        <w:instrText xml:space="preserve"> PAGEREF _Toc56780067 \h </w:instrText>
+      </w:r>
+      <w:r>
+        <w:rPr>
+          <w:noProof/>
+        </w:rPr>
+      </w:r>
+      <w:r>
+        <w:rPr>
+          <w:noProof/>
+        </w:rPr>
+        <w:fldChar w:fldCharType="separate"/>
+      </w:r>
+      <w:r>
+        <w:rPr>
+          <w:noProof/>
+        </w:rPr>
+        <w:t>22</w:t>
+      </w:r>
+      <w:r>
+        <w:rPr>
+          <w:noProof/>
+        </w:rPr>
+        <w:fldChar w:fldCharType="end"/>
+      </w:r>
+    </w:p>
+    <w:p>
+      <w:pPr>
+        <w:pStyle w:val="TM2"/>
+        <w:rPr>
+          <w:rFonts w:asciiTheme="minorHAnsi" w:eastAsiaTheme="minorEastAsia" w:hAnsiTheme="minorHAnsi" w:cstheme="minorBidi"/>
+          <w:noProof/>
+          <w:kern w:val="0"/>
+          <w:szCs w:val="22"/>
+          <w:lang w:eastAsia="fr-FR" w:bidi="ar-SA"/>
+        </w:rPr>
+      </w:pPr>
+      <w:r>
+        <w:rPr>
+          <w:noProof/>
+        </w:rPr>
+        <w:t>5.4 - Le workflow d’une commande</w:t>
+      </w:r>
+      <w:r>
+        <w:rPr>
+          <w:noProof/>
+        </w:rPr>
+        <w:tab/>
+      </w:r>
+      <w:r>
+        <w:rPr>
+          <w:noProof/>
+        </w:rPr>
+        <w:fldChar w:fldCharType="begin"/>
+      </w:r>
+      <w:r>
+        <w:rPr>
+          <w:noProof/>
+        </w:rPr>
+        <w:instrText xml:space="preserve"> PAGEREF _Toc56780068 \h </w:instrText>
+      </w:r>
+      <w:r>
+        <w:rPr>
+          <w:noProof/>
+        </w:rPr>
+      </w:r>
+      <w:r>
+        <w:rPr>
+          <w:noProof/>
+        </w:rPr>
+        <w:fldChar w:fldCharType="separate"/>
+      </w:r>
+      <w:r>
+        <w:rPr>
+          <w:noProof/>
+        </w:rPr>
+        <w:t>24</w:t>
+      </w:r>
+      <w:r>
+        <w:rPr>
+          <w:noProof/>
+        </w:rPr>
+        <w:fldChar w:fldCharType="end"/>
+      </w:r>
+    </w:p>
+    <w:p>
+      <w:pPr>
+        <w:pStyle w:val="TM1"/>
+        <w:rPr>
+          <w:rFonts w:asciiTheme="minorHAnsi" w:eastAsiaTheme="minorEastAsia" w:hAnsiTheme="minorHAnsi" w:cstheme="minorBidi"/>
+          <w:b w:val="0"/>
+          <w:noProof/>
+          <w:kern w:val="0"/>
+          <w:szCs w:val="22"/>
+          <w:lang w:eastAsia="fr-FR" w:bidi="ar-SA"/>
+        </w:rPr>
+      </w:pPr>
+      <w:r>
+        <w:rPr>
+          <w:noProof/>
+        </w:rPr>
+        <w:t>6 - Glossaire</w:t>
+      </w:r>
+      <w:r>
+        <w:rPr>
+          <w:noProof/>
+        </w:rPr>
+        <w:tab/>
+      </w:r>
+      <w:r>
+        <w:rPr>
+          <w:noProof/>
+        </w:rPr>
+        <w:fldChar w:fldCharType="begin"/>
+      </w:r>
+      <w:r>
+        <w:rPr>
+          <w:noProof/>
+        </w:rPr>
+        <w:instrText xml:space="preserve"> PAGEREF _Toc56780069 \h </w:instrText>
+      </w:r>
+      <w:r>
+        <w:rPr>
+          <w:noProof/>
+        </w:rPr>
+      </w:r>
+      <w:r>
+        <w:rPr>
+          <w:noProof/>
+        </w:rPr>
+        <w:fldChar w:fldCharType="separate"/>
+      </w:r>
+      <w:r>
+        <w:rPr>
+          <w:noProof/>
+        </w:rPr>
+        <w:t>25</w:t>
+      </w:r>
+      <w:r>
+        <w:rPr>
+          <w:noProof/>
+        </w:rPr>
+        <w:fldChar w:fldCharType="end"/>
       </w:r>
     </w:p>
     <w:p>
@@ -265,428 +2061,35 @@
         </w:tabs>
       </w:pPr>
       <w:r>
-        <w:t>2 -Introduction</w:t>
-      </w:r>
-      <w:r>
-        <w:tab/>
-        <w:t>4</w:t>
+        <w:fldChar w:fldCharType="end"/>
       </w:r>
     </w:p>
     <w:p>
       <w:pPr>
-        <w:pStyle w:val="TM2"/>
-        <w:tabs>
-          <w:tab w:val="clear" w:pos="9638"/>
-          <w:tab w:val="right" w:leader="dot" w:pos="9866"/>
-        </w:tabs>
-      </w:pPr>
-      <w:r>
-        <w:t>2.1 -Objet du document</w:t>
-      </w:r>
-      <w:r>
-        <w:tab/>
-        <w:t>4</w:t>
-      </w:r>
+        <w:pStyle w:val="Balise"/>
+        <w:rPr>
+          <w:color w:val="auto"/>
+        </w:rPr>
+      </w:pPr>
     </w:p>
     <w:p>
       <w:pPr>
-        <w:pStyle w:val="TM2"/>
-        <w:tabs>
-          <w:tab w:val="clear" w:pos="9638"/>
-          <w:tab w:val="right" w:leader="dot" w:pos="9866"/>
-        </w:tabs>
-      </w:pPr>
-      <w:r>
-        <w:t>2.2 -Références</w:t>
-      </w:r>
-      <w:r>
-        <w:tab/>
-        <w:t>4</w:t>
-      </w:r>
+        <w:pStyle w:val="Balise"/>
+        <w:rPr>
+          <w:color w:val="auto"/>
+        </w:rPr>
+      </w:pPr>
     </w:p>
     <w:p>
       <w:pPr>
-        <w:pStyle w:val="TM2"/>
-        <w:tabs>
-          <w:tab w:val="clear" w:pos="9638"/>
-          <w:tab w:val="right" w:leader="dot" w:pos="9866"/>
-        </w:tabs>
-      </w:pPr>
-      <w:r>
-        <w:t>2.3 -Besoin du client</w:t>
-      </w:r>
-      <w:r>
-        <w:tab/>
-        <w:t>4</w:t>
-      </w:r>
-    </w:p>
-    <w:p>
-      <w:pPr>
-        <w:pStyle w:val="TM3"/>
-        <w:tabs>
-          <w:tab w:val="clear" w:pos="9638"/>
-          <w:tab w:val="right" w:leader="dot" w:pos="9866"/>
-        </w:tabs>
-      </w:pPr>
-      <w:r>
-        <w:t>2.3.1 -Contexte</w:t>
-      </w:r>
-      <w:r>
-        <w:tab/>
-        <w:t>4</w:t>
-      </w:r>
-    </w:p>
-    <w:p>
-      <w:pPr>
-        <w:pStyle w:val="TM3"/>
-        <w:tabs>
-          <w:tab w:val="clear" w:pos="9638"/>
-          <w:tab w:val="right" w:leader="dot" w:pos="9866"/>
-        </w:tabs>
-      </w:pPr>
-      <w:r>
-        <w:t>2.3.2 -Enjeux et Objectifs</w:t>
-      </w:r>
-      <w:r>
-        <w:tab/>
-        <w:t>4</w:t>
-      </w:r>
-    </w:p>
-    <w:p>
-      <w:pPr>
-        <w:pStyle w:val="TM1"/>
-        <w:tabs>
-          <w:tab w:val="clear" w:pos="9638"/>
-          <w:tab w:val="right" w:leader="dot" w:pos="9866"/>
-        </w:tabs>
-      </w:pPr>
-      <w:r>
-        <w:t>3 -Description générale de la solution</w:t>
-      </w:r>
-      <w:r>
-        <w:tab/>
-        <w:t>5</w:t>
-      </w:r>
-    </w:p>
-    <w:p>
-      <w:pPr>
-        <w:pStyle w:val="TM2"/>
-        <w:tabs>
-          <w:tab w:val="clear" w:pos="9638"/>
-          <w:tab w:val="right" w:leader="dot" w:pos="9866"/>
-        </w:tabs>
-      </w:pPr>
-      <w:r>
-        <w:t>3.1 -Les principe de fonctionnement</w:t>
-      </w:r>
-      <w:r>
-        <w:tab/>
-        <w:t>5</w:t>
-      </w:r>
-    </w:p>
-    <w:p>
-      <w:pPr>
-        <w:pStyle w:val="TM2"/>
-        <w:tabs>
-          <w:tab w:val="clear" w:pos="9638"/>
-          <w:tab w:val="right" w:leader="dot" w:pos="9866"/>
-        </w:tabs>
-      </w:pPr>
-      <w:r>
-        <w:t>3.2 -Les acteurs</w:t>
-      </w:r>
-      <w:r>
-        <w:tab/>
-        <w:t>5</w:t>
-      </w:r>
-    </w:p>
-    <w:p>
-      <w:pPr>
-        <w:pStyle w:val="TM2"/>
-        <w:tabs>
-          <w:tab w:val="clear" w:pos="9638"/>
-          <w:tab w:val="right" w:leader="dot" w:pos="9866"/>
-        </w:tabs>
-      </w:pPr>
-      <w:r>
-        <w:t>3.3 -Les cas d’utilisation généraux</w:t>
-      </w:r>
-      <w:r>
-        <w:tab/>
-        <w:t>5</w:t>
-      </w:r>
-    </w:p>
-    <w:p>
-      <w:pPr>
-        <w:pStyle w:val="TM1"/>
-        <w:tabs>
-          <w:tab w:val="clear" w:pos="9638"/>
-          <w:tab w:val="right" w:leader="dot" w:pos="9866"/>
-        </w:tabs>
-      </w:pPr>
-      <w:r>
-        <w:t>4 -Le domaine fonctionnel</w:t>
-      </w:r>
-      <w:r>
-        <w:tab/>
-        <w:t>6</w:t>
-      </w:r>
-    </w:p>
-    <w:p>
-      <w:pPr>
-        <w:pStyle w:val="TM2"/>
-        <w:tabs>
-          <w:tab w:val="clear" w:pos="9638"/>
-          <w:tab w:val="right" w:leader="dot" w:pos="9866"/>
-        </w:tabs>
-      </w:pPr>
-      <w:r>
-        <w:t>4.1 -Référentiel</w:t>
-      </w:r>
-      <w:r>
-        <w:tab/>
-        <w:t>6</w:t>
-      </w:r>
-    </w:p>
-    <w:p>
-      <w:pPr>
-        <w:pStyle w:val="TM3"/>
-        <w:tabs>
-          <w:tab w:val="clear" w:pos="9638"/>
-          <w:tab w:val="right" w:leader="dot" w:pos="9866"/>
-        </w:tabs>
-      </w:pPr>
-      <w:r>
-        <w:t>4.1.1 -Règles de gestion</w:t>
-      </w:r>
-      <w:r>
-        <w:tab/>
-        <w:t>6</w:t>
-      </w:r>
-    </w:p>
-    <w:p>
-      <w:pPr>
-        <w:pStyle w:val="TM2"/>
-        <w:tabs>
-          <w:tab w:val="clear" w:pos="9638"/>
-          <w:tab w:val="right" w:leader="dot" w:pos="9866"/>
-        </w:tabs>
-      </w:pPr>
-      <w:r>
-        <w:t>4.2 -Package X</w:t>
-      </w:r>
-      <w:r>
-        <w:tab/>
-        <w:t>6</w:t>
-      </w:r>
-    </w:p>
-    <w:p>
-      <w:pPr>
-        <w:pStyle w:val="TM1"/>
-        <w:tabs>
-          <w:tab w:val="clear" w:pos="9638"/>
-          <w:tab w:val="right" w:leader="dot" w:pos="9866"/>
-        </w:tabs>
-        <w:rPr>
-          <w:lang w:val="en-US"/>
-        </w:rPr>
-      </w:pPr>
-      <w:r>
-        <w:rPr>
-          <w:lang w:val="en-US"/>
-        </w:rPr>
-        <w:t>5 -Les workflows</w:t>
-      </w:r>
-      <w:r>
-        <w:rPr>
-          <w:lang w:val="en-US"/>
-        </w:rPr>
-        <w:tab/>
-        <w:t>7</w:t>
-      </w:r>
-    </w:p>
-    <w:p>
-      <w:pPr>
-        <w:pStyle w:val="TM2"/>
-        <w:tabs>
-          <w:tab w:val="clear" w:pos="9638"/>
-          <w:tab w:val="right" w:leader="dot" w:pos="9866"/>
-        </w:tabs>
-        <w:rPr>
-          <w:lang w:val="en-US"/>
-        </w:rPr>
-      </w:pPr>
-      <w:r>
-        <w:rPr>
-          <w:lang w:val="en-US"/>
-        </w:rPr>
-        <w:t>5.1 -Le workflow XXX</w:t>
-      </w:r>
-      <w:r>
-        <w:rPr>
-          <w:lang w:val="en-US"/>
-        </w:rPr>
-        <w:tab/>
-        <w:t>7</w:t>
-      </w:r>
-    </w:p>
-    <w:p>
-      <w:pPr>
-        <w:pStyle w:val="TM1"/>
-        <w:tabs>
-          <w:tab w:val="clear" w:pos="9638"/>
-          <w:tab w:val="right" w:leader="dot" w:pos="9866"/>
-        </w:tabs>
-      </w:pPr>
-      <w:r>
-        <w:t>6 -Application Web</w:t>
-      </w:r>
-      <w:r>
-        <w:tab/>
-        <w:t>8</w:t>
-      </w:r>
-    </w:p>
-    <w:p>
-      <w:pPr>
-        <w:pStyle w:val="TM2"/>
-        <w:tabs>
-          <w:tab w:val="clear" w:pos="9638"/>
-          <w:tab w:val="right" w:leader="dot" w:pos="9866"/>
-        </w:tabs>
-      </w:pPr>
-      <w:r>
-        <w:t>6.1 -Les acteurs</w:t>
-      </w:r>
-      <w:r>
-        <w:tab/>
-        <w:t>8</w:t>
-      </w:r>
-    </w:p>
-    <w:p>
-      <w:pPr>
-        <w:pStyle w:val="TM2"/>
-        <w:tabs>
-          <w:tab w:val="clear" w:pos="9638"/>
-          <w:tab w:val="right" w:leader="dot" w:pos="9866"/>
-        </w:tabs>
-      </w:pPr>
-      <w:r>
-        <w:t>6.2 -Les cas d’utilisation</w:t>
-      </w:r>
-      <w:r>
-        <w:tab/>
-        <w:t>8</w:t>
-      </w:r>
-    </w:p>
-    <w:p>
-      <w:pPr>
-        <w:pStyle w:val="TM2"/>
-        <w:tabs>
-          <w:tab w:val="clear" w:pos="9638"/>
-          <w:tab w:val="right" w:leader="dot" w:pos="9866"/>
-        </w:tabs>
-      </w:pPr>
-      <w:r>
-        <w:t>6.3 -Les règles de gestion générales</w:t>
-      </w:r>
-      <w:r>
-        <w:tab/>
-        <w:t>8</w:t>
-      </w:r>
-    </w:p>
-    <w:p>
-      <w:pPr>
-        <w:pStyle w:val="TM2"/>
-        <w:tabs>
-          <w:tab w:val="clear" w:pos="9638"/>
-          <w:tab w:val="right" w:leader="dot" w:pos="9866"/>
-        </w:tabs>
-        <w:rPr>
-          <w:lang w:val="en-US"/>
-        </w:rPr>
-      </w:pPr>
-      <w:r>
-        <w:rPr>
-          <w:lang w:val="en-US"/>
-        </w:rPr>
-        <w:t>6.4 -Le workflow XXX</w:t>
-      </w:r>
-      <w:r>
-        <w:rPr>
-          <w:lang w:val="en-US"/>
-        </w:rPr>
-        <w:tab/>
-        <w:t>8</w:t>
-      </w:r>
-    </w:p>
-    <w:p>
-      <w:pPr>
-        <w:pStyle w:val="TM1"/>
-        <w:tabs>
-          <w:tab w:val="clear" w:pos="9638"/>
-          <w:tab w:val="right" w:leader="dot" w:pos="9866"/>
-        </w:tabs>
-        <w:rPr>
-          <w:lang w:val="en-US"/>
-        </w:rPr>
-      </w:pPr>
-      <w:r>
-        <w:rPr>
-          <w:lang w:val="en-US"/>
-        </w:rPr>
-        <w:t>7 -Composant XXX</w:t>
-      </w:r>
-      <w:r>
-        <w:rPr>
-          <w:lang w:val="en-US"/>
-        </w:rPr>
-        <w:tab/>
-        <w:t>9</w:t>
-      </w:r>
-    </w:p>
-    <w:p>
-      <w:pPr>
-        <w:pStyle w:val="TM1"/>
-        <w:tabs>
-          <w:tab w:val="clear" w:pos="9638"/>
-          <w:tab w:val="right" w:leader="dot" w:pos="9866"/>
-        </w:tabs>
-      </w:pPr>
-      <w:r>
-        <w:t>8 -Glossaire</w:t>
-      </w:r>
-      <w:r>
-        <w:tab/>
-        <w:t>10</w:t>
-      </w:r>
-      <w:r>
-        <w:fldChar w:fldCharType="end"/>
-      </w:r>
-    </w:p>
-    <w:p>
-      <w:pPr>
-        <w:pStyle w:val="Balise"/>
-        <w:rPr>
-          <w:color w:val="auto"/>
-        </w:rPr>
-      </w:pPr>
-    </w:p>
-    <w:p>
-      <w:pPr>
-        <w:pStyle w:val="Balise"/>
-        <w:rPr>
-          <w:color w:val="auto"/>
-        </w:rPr>
-      </w:pPr>
-    </w:p>
-    <w:p>
-      <w:pPr>
         <w:pStyle w:val="Titre1"/>
       </w:pPr>
+      <w:bookmarkStart w:id="1" w:name="_Toc56780041"/>
       <w:r>
         <w:lastRenderedPageBreak/>
         <w:t>Versions</w:t>
       </w:r>
+      <w:bookmarkEnd w:id="1"/>
     </w:p>
     <w:p>
       <w:pPr>
@@ -1166,18 +2569,22 @@
       <w:pPr>
         <w:pStyle w:val="Titre1"/>
       </w:pPr>
+      <w:bookmarkStart w:id="2" w:name="_Toc56780042"/>
       <w:r>
         <w:lastRenderedPageBreak/>
         <w:t>Introduction</w:t>
       </w:r>
+      <w:bookmarkEnd w:id="2"/>
     </w:p>
     <w:p>
       <w:pPr>
         <w:pStyle w:val="Titre2"/>
       </w:pPr>
+      <w:bookmarkStart w:id="3" w:name="_Toc56780043"/>
       <w:r>
         <w:t>Objet du document</w:t>
       </w:r>
+      <w:bookmarkEnd w:id="3"/>
     </w:p>
     <w:p>
       <w:pPr>
@@ -1343,9 +2750,11 @@
       <w:pPr>
         <w:pStyle w:val="Titre2"/>
       </w:pPr>
+      <w:bookmarkStart w:id="4" w:name="_Toc56780044"/>
       <w:r>
         <w:t>Références</w:t>
       </w:r>
+      <w:bookmarkEnd w:id="4"/>
     </w:p>
     <w:p>
       <w:pPr>
@@ -1467,12 +2876,14 @@
         <w:pStyle w:val="Titre2"/>
         <w:spacing w:before="240" w:after="120"/>
       </w:pPr>
+      <w:bookmarkStart w:id="5" w:name="_Toc56780045"/>
       <w:r>
         <w:rPr>
           <w:rFonts w:eastAsia="DejaVu Sans" w:cs="DejaVu Sans"/>
         </w:rPr>
         <w:t>Besoin du client</w:t>
       </w:r>
+      <w:bookmarkEnd w:id="5"/>
     </w:p>
     <w:p>
       <w:pPr>
@@ -1482,12 +2893,14 @@
           <w:rFonts w:eastAsia="DejaVu Sans" w:cs="DejaVu Sans"/>
         </w:rPr>
       </w:pPr>
+      <w:bookmarkStart w:id="6" w:name="_Toc56780046"/>
       <w:r>
         <w:rPr>
           <w:rFonts w:eastAsia="DejaVu Sans" w:cs="DejaVu Sans"/>
         </w:rPr>
         <w:t>Contexte</w:t>
       </w:r>
+      <w:bookmarkEnd w:id="6"/>
     </w:p>
     <w:p>
       <w:pPr>
@@ -1664,6 +3077,7 @@
         </w:numPr>
       </w:pPr>
       <w:r>
+        <w:lastRenderedPageBreak/>
         <w:t>modifier ou annuler leur commande tant que celle-ci n’a pas été préparée</w:t>
       </w:r>
     </w:p>
@@ -1676,7 +3090,6 @@
         </w:numPr>
       </w:pPr>
       <w:r>
-        <w:lastRenderedPageBreak/>
         <w:t>de proposer un aide-mémoire aux pizzaiolos indiquant la recette de chaque pizza</w:t>
       </w:r>
     </w:p>
@@ -1700,12 +3113,14 @@
           <w:rFonts w:eastAsia="DejaVu Sans" w:cs="DejaVu Sans"/>
         </w:rPr>
       </w:pPr>
+      <w:bookmarkStart w:id="7" w:name="_Toc56780047"/>
       <w:r>
         <w:rPr>
           <w:rFonts w:eastAsia="DejaVu Sans" w:cs="DejaVu Sans"/>
         </w:rPr>
         <w:t>Enjeux et Objectifs</w:t>
       </w:r>
+      <w:bookmarkEnd w:id="7"/>
     </w:p>
     <w:p>
       <w:pPr>
@@ -1804,6 +3219,7 @@
       <w:pPr>
         <w:pStyle w:val="Titre1"/>
       </w:pPr>
+      <w:bookmarkStart w:id="8" w:name="_Toc56780048"/>
       <w:r>
         <w:rPr>
           <w:rFonts w:eastAsia="DejaVu Sans" w:cs="DejaVu Sans"/>
@@ -1820,6 +3236,7 @@
         </w:rPr>
         <w:t xml:space="preserve"> de la solution</w:t>
       </w:r>
+      <w:bookmarkEnd w:id="8"/>
     </w:p>
     <w:p>
       <w:pPr>
@@ -1837,12 +3254,14 @@
       <w:pPr>
         <w:pStyle w:val="Titre2"/>
       </w:pPr>
+      <w:bookmarkStart w:id="9" w:name="_Toc56780049"/>
       <w:r>
         <w:t>Les principes</w:t>
       </w:r>
       <w:r>
         <w:t xml:space="preserve"> de fonctionnement</w:t>
       </w:r>
+      <w:bookmarkEnd w:id="9"/>
     </w:p>
     <w:p>
       <w:pPr>
@@ -2537,14 +3956,27 @@
       <w:r>
         <w:t xml:space="preserve">Figure </w:t>
       </w:r>
-      <w:fldSimple w:instr=" SEQ Figure \* ARABIC ">
-        <w:r>
-          <w:rPr>
-            <w:noProof/>
-          </w:rPr>
-          <w:t>1</w:t>
-        </w:r>
-      </w:fldSimple>
+      <w:r>
+        <w:fldChar w:fldCharType="begin"/>
+      </w:r>
+      <w:r>
+        <w:instrText xml:space="preserve"> SEQ Figure \* ARABIC </w:instrText>
+      </w:r>
+      <w:r>
+        <w:fldChar w:fldCharType="separate"/>
+      </w:r>
+      <w:r>
+        <w:rPr>
+          <w:noProof/>
+        </w:rPr>
+        <w:t>1</w:t>
+      </w:r>
+      <w:r>
+        <w:rPr>
+          <w:noProof/>
+        </w:rPr>
+        <w:fldChar w:fldCharType="end"/>
+      </w:r>
       <w:r>
         <w:t>: Diagramme de Package</w:t>
       </w:r>
@@ -2564,9 +3996,11 @@
       <w:pPr>
         <w:pStyle w:val="Titre2"/>
       </w:pPr>
+      <w:bookmarkStart w:id="10" w:name="_Toc56780050"/>
       <w:r>
         <w:t>Les acteurs</w:t>
       </w:r>
+      <w:bookmarkEnd w:id="10"/>
     </w:p>
     <w:p>
       <w:pPr>
@@ -3649,7 +5083,7 @@
           <w:sz w:val="20"/>
           <w:szCs w:val="20"/>
         </w:rPr>
-        <w:t>voir  tel que l</w:t>
+        <w:t xml:space="preserve">voir  tel </w:t>
       </w:r>
       <w:r>
         <w:rPr>
@@ -3659,7 +5093,8 @@
           <w:sz w:val="20"/>
           <w:szCs w:val="20"/>
         </w:rPr>
-        <w:t>’</w:t>
+        <w:lastRenderedPageBreak/>
+        <w:t>que l</w:t>
       </w:r>
       <w:r>
         <w:rPr>
@@ -3669,7 +5104,7 @@
           <w:sz w:val="20"/>
           <w:szCs w:val="20"/>
         </w:rPr>
-        <w:t>acc</w:t>
+        <w:t>’</w:t>
       </w:r>
       <w:r>
         <w:rPr>
@@ -3679,7 +5114,7 @@
           <w:sz w:val="20"/>
           <w:szCs w:val="20"/>
         </w:rPr>
-        <w:t>è</w:t>
+        <w:t>acc</w:t>
       </w:r>
       <w:r>
         <w:rPr>
@@ -3689,7 +5124,7 @@
           <w:sz w:val="20"/>
           <w:szCs w:val="20"/>
         </w:rPr>
-        <w:t>s aux commandes en livraison, l</w:t>
+        <w:t>è</w:t>
       </w:r>
       <w:r>
         <w:rPr>
@@ -3699,7 +5134,7 @@
           <w:sz w:val="20"/>
           <w:szCs w:val="20"/>
         </w:rPr>
-        <w:t>’</w:t>
+        <w:t>s aux commandes en livraison, l</w:t>
       </w:r>
       <w:r>
         <w:rPr>
@@ -3709,7 +5144,7 @@
           <w:sz w:val="20"/>
           <w:szCs w:val="20"/>
         </w:rPr>
-        <w:t>acc</w:t>
+        <w:t>’</w:t>
       </w:r>
       <w:r>
         <w:rPr>
@@ -3719,7 +5154,7 @@
           <w:sz w:val="20"/>
           <w:szCs w:val="20"/>
         </w:rPr>
-        <w:t>è</w:t>
+        <w:t>acc</w:t>
       </w:r>
       <w:r>
         <w:rPr>
@@ -3729,7 +5164,7 @@
           <w:sz w:val="20"/>
           <w:szCs w:val="20"/>
         </w:rPr>
-        <w:t>s aux coordonn</w:t>
+        <w:t>è</w:t>
       </w:r>
       <w:r>
         <w:rPr>
@@ -3739,7 +5174,7 @@
           <w:sz w:val="20"/>
           <w:szCs w:val="20"/>
         </w:rPr>
-        <w:t>é</w:t>
+        <w:t>s aux coordonn</w:t>
       </w:r>
       <w:r>
         <w:rPr>
@@ -3749,7 +5184,7 @@
           <w:sz w:val="20"/>
           <w:szCs w:val="20"/>
         </w:rPr>
-        <w:t xml:space="preserve">es client et </w:t>
+        <w:t>é</w:t>
       </w:r>
       <w:r>
         <w:rPr>
@@ -3759,7 +5194,7 @@
           <w:sz w:val="20"/>
           <w:szCs w:val="20"/>
         </w:rPr>
-        <w:t>é</w:t>
+        <w:t xml:space="preserve">es client et </w:t>
       </w:r>
       <w:r>
         <w:rPr>
@@ -3769,7 +5204,7 @@
           <w:sz w:val="20"/>
           <w:szCs w:val="20"/>
         </w:rPr>
-        <w:t xml:space="preserve">ventuellement </w:t>
+        <w:t>é</w:t>
       </w:r>
       <w:r>
         <w:rPr>
@@ -3779,7 +5214,7 @@
           <w:sz w:val="20"/>
           <w:szCs w:val="20"/>
         </w:rPr>
-        <w:t>à</w:t>
+        <w:t xml:space="preserve">ventuellement </w:t>
       </w:r>
       <w:r>
         <w:rPr>
@@ -3789,7 +5224,7 @@
           <w:sz w:val="20"/>
           <w:szCs w:val="20"/>
         </w:rPr>
-        <w:t xml:space="preserve"> la mise </w:t>
+        <w:t>à</w:t>
       </w:r>
       <w:r>
         <w:rPr>
@@ -3799,7 +5234,7 @@
           <w:sz w:val="20"/>
           <w:szCs w:val="20"/>
         </w:rPr>
-        <w:t>à</w:t>
+        <w:t xml:space="preserve"> la mise </w:t>
       </w:r>
       <w:r>
         <w:rPr>
@@ -3809,7 +5244,7 @@
           <w:sz w:val="20"/>
           <w:szCs w:val="20"/>
         </w:rPr>
-        <w:t xml:space="preserve"> jour de ses </w:t>
+        <w:t>à</w:t>
       </w:r>
       <w:r>
         <w:rPr>
@@ -3819,8 +5254,7 @@
           <w:sz w:val="20"/>
           <w:szCs w:val="20"/>
         </w:rPr>
-        <w:lastRenderedPageBreak/>
-        <w:t>coordonn</w:t>
+        <w:t xml:space="preserve"> jour de ses coordonn</w:t>
       </w:r>
       <w:r>
         <w:rPr>
@@ -4004,14 +5438,27 @@
       <w:r>
         <w:t xml:space="preserve">Figure </w:t>
       </w:r>
-      <w:fldSimple w:instr=" SEQ Figure \* ARABIC ">
-        <w:r>
-          <w:rPr>
-            <w:noProof/>
-          </w:rPr>
-          <w:t>2</w:t>
-        </w:r>
-      </w:fldSimple>
+      <w:r>
+        <w:fldChar w:fldCharType="begin"/>
+      </w:r>
+      <w:r>
+        <w:instrText xml:space="preserve"> SEQ Figure \* ARABIC </w:instrText>
+      </w:r>
+      <w:r>
+        <w:fldChar w:fldCharType="separate"/>
+      </w:r>
+      <w:r>
+        <w:rPr>
+          <w:noProof/>
+        </w:rPr>
+        <w:t>2</w:t>
+      </w:r>
+      <w:r>
+        <w:rPr>
+          <w:noProof/>
+        </w:rPr>
+        <w:fldChar w:fldCharType="end"/>
+      </w:r>
       <w:r>
         <w:t>: D</w:t>
       </w:r>
@@ -4039,19 +5486,26 @@
           <w:rFonts w:eastAsia="DejaVu Sans" w:cs="DejaVu Sans"/>
         </w:rPr>
       </w:pPr>
+      <w:bookmarkStart w:id="11" w:name="_Toc56780051"/>
       <w:r>
         <w:rPr>
           <w:rFonts w:eastAsia="DejaVu Sans" w:cs="DejaVu Sans"/>
         </w:rPr>
         <w:t>Les cas d’utilisation généraux</w:t>
       </w:r>
+      <w:bookmarkEnd w:id="11"/>
     </w:p>
     <w:p>
       <w:pPr>
         <w:pStyle w:val="Titre3"/>
       </w:pPr>
-      <w:r>
-        <w:t xml:space="preserve">Gestion des commandes </w:t>
+      <w:bookmarkStart w:id="12" w:name="_Toc56780052"/>
+      <w:r>
+        <w:t>Gestion des commandes</w:t>
+      </w:r>
+      <w:bookmarkEnd w:id="12"/>
+      <w:r>
+        <w:t xml:space="preserve"> </w:t>
       </w:r>
     </w:p>
     <w:p>
@@ -4143,14 +5597,27 @@
       <w:r>
         <w:t xml:space="preserve">Figure </w:t>
       </w:r>
-      <w:fldSimple w:instr=" SEQ Figure \* ARABIC ">
-        <w:r>
-          <w:rPr>
-            <w:noProof/>
-          </w:rPr>
-          <w:t>3</w:t>
-        </w:r>
-      </w:fldSimple>
+      <w:r>
+        <w:fldChar w:fldCharType="begin"/>
+      </w:r>
+      <w:r>
+        <w:instrText xml:space="preserve"> SEQ Figure \* ARABIC </w:instrText>
+      </w:r>
+      <w:r>
+        <w:fldChar w:fldCharType="separate"/>
+      </w:r>
+      <w:r>
+        <w:rPr>
+          <w:noProof/>
+        </w:rPr>
+        <w:t>3</w:t>
+      </w:r>
+      <w:r>
+        <w:rPr>
+          <w:noProof/>
+        </w:rPr>
+        <w:fldChar w:fldCharType="end"/>
+      </w:r>
       <w:r>
         <w:t>: Diagramme cas d'utilisation package CDE</w:t>
       </w:r>
@@ -4165,8 +5632,13 @@
       <w:pPr>
         <w:pStyle w:val="Titre3"/>
       </w:pPr>
-      <w:r>
-        <w:t xml:space="preserve">Gestion des stocks </w:t>
+      <w:bookmarkStart w:id="13" w:name="_Toc56780053"/>
+      <w:r>
+        <w:t>Gestion des stocks</w:t>
+      </w:r>
+      <w:bookmarkEnd w:id="13"/>
+      <w:r>
+        <w:t xml:space="preserve"> </w:t>
       </w:r>
     </w:p>
     <w:p>
@@ -4252,14 +5724,27 @@
       <w:r>
         <w:t xml:space="preserve">Figure </w:t>
       </w:r>
-      <w:fldSimple w:instr=" SEQ Figure \* ARABIC ">
-        <w:r>
-          <w:rPr>
-            <w:noProof/>
-          </w:rPr>
-          <w:t>4</w:t>
-        </w:r>
-      </w:fldSimple>
+      <w:r>
+        <w:fldChar w:fldCharType="begin"/>
+      </w:r>
+      <w:r>
+        <w:instrText xml:space="preserve"> SEQ Figure \* ARABIC </w:instrText>
+      </w:r>
+      <w:r>
+        <w:fldChar w:fldCharType="separate"/>
+      </w:r>
+      <w:r>
+        <w:rPr>
+          <w:noProof/>
+        </w:rPr>
+        <w:t>4</w:t>
+      </w:r>
+      <w:r>
+        <w:rPr>
+          <w:noProof/>
+        </w:rPr>
+        <w:fldChar w:fldCharType="end"/>
+      </w:r>
       <w:r>
         <w:t>: Diagramme cas d'utilisation package STK</w:t>
       </w:r>
@@ -4274,8 +5759,13 @@
       <w:pPr>
         <w:pStyle w:val="Titre3"/>
       </w:pPr>
-      <w:r>
-        <w:t xml:space="preserve">Gestion des points de vente </w:t>
+      <w:bookmarkStart w:id="14" w:name="_Toc56780054"/>
+      <w:r>
+        <w:t>Gestion des points de vente</w:t>
+      </w:r>
+      <w:bookmarkEnd w:id="14"/>
+      <w:r>
+        <w:t xml:space="preserve"> </w:t>
       </w:r>
     </w:p>
     <w:p>
@@ -4366,14 +5856,27 @@
       <w:r>
         <w:t xml:space="preserve">Figure </w:t>
       </w:r>
-      <w:fldSimple w:instr=" SEQ Figure \* ARABIC ">
-        <w:r>
-          <w:rPr>
-            <w:noProof/>
-          </w:rPr>
-          <w:t>5</w:t>
-        </w:r>
-      </w:fldSimple>
+      <w:r>
+        <w:fldChar w:fldCharType="begin"/>
+      </w:r>
+      <w:r>
+        <w:instrText xml:space="preserve"> SEQ Figure \* ARABIC </w:instrText>
+      </w:r>
+      <w:r>
+        <w:fldChar w:fldCharType="separate"/>
+      </w:r>
+      <w:r>
+        <w:rPr>
+          <w:noProof/>
+        </w:rPr>
+        <w:t>5</w:t>
+      </w:r>
+      <w:r>
+        <w:rPr>
+          <w:noProof/>
+        </w:rPr>
+        <w:fldChar w:fldCharType="end"/>
+      </w:r>
       <w:r>
         <w:t xml:space="preserve">: </w:t>
       </w:r>
@@ -4388,6 +5891,7 @@
       <w:pPr>
         <w:pStyle w:val="Titre1"/>
       </w:pPr>
+      <w:bookmarkStart w:id="15" w:name="_Toc56780055"/>
       <w:r>
         <w:rPr>
           <w:rFonts w:eastAsia="DejaVu Sans" w:cs="DejaVu Sans"/>
@@ -4395,14 +5899,17 @@
         <w:lastRenderedPageBreak/>
         <w:t>Le domaine fonctionnel</w:t>
       </w:r>
+      <w:bookmarkEnd w:id="15"/>
     </w:p>
     <w:p>
       <w:pPr>
         <w:pStyle w:val="Titre2"/>
       </w:pPr>
+      <w:bookmarkStart w:id="16" w:name="_Toc56780056"/>
       <w:r>
         <w:t>Référentiel</w:t>
       </w:r>
+      <w:bookmarkEnd w:id="16"/>
     </w:p>
     <w:p>
       <w:pPr>
@@ -4530,14 +6037,27 @@
       <w:r>
         <w:t xml:space="preserve">Figure </w:t>
       </w:r>
-      <w:fldSimple w:instr=" SEQ Figure \* ARABIC ">
-        <w:r>
-          <w:rPr>
-            <w:noProof/>
-          </w:rPr>
-          <w:t>6</w:t>
-        </w:r>
-      </w:fldSimple>
+      <w:r>
+        <w:fldChar w:fldCharType="begin"/>
+      </w:r>
+      <w:r>
+        <w:instrText xml:space="preserve"> SEQ Figure \* ARABIC </w:instrText>
+      </w:r>
+      <w:r>
+        <w:fldChar w:fldCharType="separate"/>
+      </w:r>
+      <w:r>
+        <w:rPr>
+          <w:noProof/>
+        </w:rPr>
+        <w:t>6</w:t>
+      </w:r>
+      <w:r>
+        <w:rPr>
+          <w:noProof/>
+        </w:rPr>
+        <w:fldChar w:fldCharType="end"/>
+      </w:r>
       <w:r>
         <w:t>: Diagramme de classe</w:t>
       </w:r>
@@ -4560,7 +6080,6 @@
           <w:b/>
           <w:i/>
         </w:rPr>
-        <w:lastRenderedPageBreak/>
         <w:t>User</w:t>
       </w:r>
       <w:r>
@@ -4864,12 +6383,14 @@
           <w:rFonts w:eastAsia="DejaVu Sans" w:cs="DejaVu Sans"/>
         </w:rPr>
       </w:pPr>
+      <w:bookmarkStart w:id="17" w:name="_Toc56780057"/>
       <w:r>
         <w:rPr>
           <w:rFonts w:eastAsia="DejaVu Sans" w:cs="DejaVu Sans"/>
         </w:rPr>
         <w:t>Règles de gestion</w:t>
       </w:r>
+      <w:bookmarkEnd w:id="17"/>
     </w:p>
     <w:p>
       <w:pPr>
@@ -5029,6 +6550,7 @@
         <w:rPr>
           <w:rFonts w:eastAsia="DejaVu Sans" w:cs="DejaVu Sans"/>
         </w:rPr>
+        <w:lastRenderedPageBreak/>
         <w:t>PointOfSales</w:t>
       </w:r>
       <w:proofErr w:type="spellEnd"/>
@@ -5048,14 +6570,7 @@
         <w:rPr>
           <w:rFonts w:eastAsia="DejaVu Sans" w:cs="DejaVu Sans"/>
         </w:rPr>
-        <w:t xml:space="preserve">pour chaque point de vente selon les spécificités régionales ou locales (ex : horaires dépendants d’un centre commerciale). </w:t>
-      </w:r>
-      <w:r>
-        <w:rPr>
-          <w:rFonts w:eastAsia="DejaVu Sans" w:cs="DejaVu Sans"/>
-        </w:rPr>
-        <w:lastRenderedPageBreak/>
-        <w:t xml:space="preserve">La table </w:t>
+        <w:t xml:space="preserve">pour chaque point de vente selon les spécificités régionales ou locales (ex : horaires dépendants d’un centre commerciale). La table </w:t>
       </w:r>
       <w:proofErr w:type="spellStart"/>
       <w:r>
@@ -5108,9 +6623,14 @@
       <w:pPr>
         <w:pStyle w:val="Titre1"/>
       </w:pPr>
+      <w:bookmarkStart w:id="18" w:name="_Toc56780058"/>
       <w:r>
         <w:lastRenderedPageBreak/>
-        <w:t xml:space="preserve">Application </w:t>
+        <w:t>Application</w:t>
+      </w:r>
+      <w:bookmarkEnd w:id="18"/>
+      <w:r>
+        <w:t xml:space="preserve"> </w:t>
       </w:r>
     </w:p>
     <w:p>
@@ -5230,9 +6750,11 @@
       <w:pPr>
         <w:pStyle w:val="Titre2"/>
       </w:pPr>
+      <w:bookmarkStart w:id="19" w:name="_Toc56780059"/>
       <w:r>
         <w:t>Les acteurs</w:t>
       </w:r>
+      <w:bookmarkEnd w:id="19"/>
     </w:p>
     <w:p>
       <w:pPr>
@@ -5367,8 +6889,6 @@
       <w:r>
         <w:t>Le système Bancaire : Correspond à l’API bancaire, elle reçoit des demandes de transaction de paiement ou de remboursement et retourne une réponse.</w:t>
       </w:r>
-      <w:bookmarkStart w:id="0" w:name="_GoBack"/>
-      <w:bookmarkEnd w:id="0"/>
     </w:p>
     <w:p>
       <w:pPr>
@@ -5441,14 +6961,27 @@
       <w:r>
         <w:t xml:space="preserve">Figure </w:t>
       </w:r>
-      <w:fldSimple w:instr=" SEQ Figure \* ARABIC ">
-        <w:r>
-          <w:rPr>
-            <w:noProof/>
-          </w:rPr>
-          <w:t>7</w:t>
-        </w:r>
-      </w:fldSimple>
+      <w:r>
+        <w:fldChar w:fldCharType="begin"/>
+      </w:r>
+      <w:r>
+        <w:instrText xml:space="preserve"> SEQ Figure \* ARABIC </w:instrText>
+      </w:r>
+      <w:r>
+        <w:fldChar w:fldCharType="separate"/>
+      </w:r>
+      <w:r>
+        <w:rPr>
+          <w:noProof/>
+        </w:rPr>
+        <w:t>7</w:t>
+      </w:r>
+      <w:r>
+        <w:rPr>
+          <w:noProof/>
+        </w:rPr>
+        <w:fldChar w:fldCharType="end"/>
+      </w:r>
       <w:r>
         <w:t>: Diagramme de Package</w:t>
       </w:r>
@@ -5457,26 +6990,31 @@
       <w:pPr>
         <w:pStyle w:val="Titre2"/>
       </w:pPr>
+      <w:bookmarkStart w:id="20" w:name="_Toc56780060"/>
       <w:r>
         <w:t>Les cas d’utilisation</w:t>
       </w:r>
+      <w:bookmarkEnd w:id="20"/>
     </w:p>
     <w:p>
       <w:pPr>
         <w:pStyle w:val="Titre3"/>
         <w:ind w:left="0" w:firstLine="0"/>
       </w:pPr>
+      <w:bookmarkStart w:id="21" w:name="_Toc56780061"/>
       <w:r>
         <w:t xml:space="preserve">Package </w:t>
       </w:r>
       <w:r>
         <w:t>CDE</w:t>
       </w:r>
+      <w:bookmarkEnd w:id="21"/>
     </w:p>
     <w:p>
       <w:pPr>
         <w:pStyle w:val="Titre4"/>
       </w:pPr>
+      <w:bookmarkStart w:id="22" w:name="_Toc56780062"/>
       <w:r>
         <w:t>Cas d’utilisation </w:t>
       </w:r>
@@ -5489,6 +7027,7 @@
       <w:r>
         <w:t xml:space="preserve"> sur le site</w:t>
       </w:r>
+      <w:bookmarkEnd w:id="22"/>
     </w:p>
     <w:p>
       <w:pPr>
@@ -7768,6 +9307,7 @@
           <w:rFonts w:eastAsia="DejaVu Sans" w:cs="DejaVu Sans"/>
         </w:rPr>
       </w:pPr>
+      <w:bookmarkStart w:id="23" w:name="_Toc56780063"/>
       <w:r>
         <w:t xml:space="preserve">Cas d’utilisation : </w:t>
       </w:r>
@@ -7777,6 +9317,7 @@
         </w:rPr>
         <w:t>Passer une commande</w:t>
       </w:r>
+      <w:bookmarkEnd w:id="23"/>
       <w:r>
         <w:rPr>
           <w:rFonts w:eastAsia="DejaVu Sans" w:cs="DejaVu Sans"/>
@@ -10487,6 +12028,7 @@
           <w:rFonts w:eastAsia="DejaVu Sans" w:cs="DejaVu Sans"/>
         </w:rPr>
       </w:pPr>
+      <w:bookmarkStart w:id="24" w:name="_Toc56780064"/>
       <w:r>
         <w:t xml:space="preserve">Cas d’utilisation : </w:t>
       </w:r>
@@ -10496,6 +12038,7 @@
         </w:rPr>
         <w:t>Effectue une livraison</w:t>
       </w:r>
+      <w:bookmarkEnd w:id="24"/>
     </w:p>
     <w:tbl>
       <w:tblPr>
@@ -11025,6 +12568,7 @@
                 <w:sz w:val="18"/>
                 <w:szCs w:val="18"/>
               </w:rPr>
+              <w:lastRenderedPageBreak/>
               <w:t>Démarrage :</w:t>
             </w:r>
           </w:p>
@@ -11097,7 +12641,6 @@
                 <w:sz w:val="18"/>
                 <w:szCs w:val="18"/>
               </w:rPr>
-              <w:lastRenderedPageBreak/>
               <w:t> </w:t>
             </w:r>
           </w:p>
@@ -12681,6 +14224,7 @@
                 <w:sz w:val="18"/>
                 <w:szCs w:val="18"/>
               </w:rPr>
+              <w:lastRenderedPageBreak/>
               <w:t>Ergonomie</w:t>
             </w:r>
           </w:p>
@@ -12942,7 +14486,6 @@
                 <w:sz w:val="18"/>
                 <w:szCs w:val="18"/>
               </w:rPr>
-              <w:lastRenderedPageBreak/>
               <w:t>Performance attendue</w:t>
             </w:r>
           </w:p>
@@ -13113,17 +14656,20 @@
         <w:pStyle w:val="Titre3"/>
         <w:ind w:left="0" w:firstLine="0"/>
       </w:pPr>
+      <w:bookmarkStart w:id="25" w:name="_Toc56780065"/>
       <w:r>
         <w:t xml:space="preserve">Package </w:t>
       </w:r>
       <w:r>
         <w:t>PDV</w:t>
       </w:r>
+      <w:bookmarkEnd w:id="25"/>
     </w:p>
     <w:p>
       <w:pPr>
         <w:pStyle w:val="Titre4"/>
       </w:pPr>
+      <w:bookmarkStart w:id="26" w:name="_Toc56780066"/>
       <w:r>
         <w:t>Cas d’utilisation </w:t>
       </w:r>
@@ -13142,6 +14688,7 @@
         </w:rPr>
         <w:t xml:space="preserve"> produit</w:t>
       </w:r>
+      <w:bookmarkEnd w:id="26"/>
       <w:r>
         <w:rPr>
           <w:rFonts w:ascii="Calibri" w:eastAsia="Times New Roman" w:hAnsi="Calibri" w:cs="Times New Roman"/>
@@ -14130,6 +15677,7 @@
                 <w:sz w:val="18"/>
                 <w:szCs w:val="18"/>
               </w:rPr>
+              <w:lastRenderedPageBreak/>
               <w:t>3.</w:t>
             </w:r>
           </w:p>
@@ -14795,7 +16343,6 @@
                 <w:sz w:val="18"/>
                 <w:szCs w:val="18"/>
               </w:rPr>
-              <w:lastRenderedPageBreak/>
               <w:t>7a.</w:t>
             </w:r>
           </w:p>
@@ -15487,9 +17034,11 @@
       <w:pPr>
         <w:pStyle w:val="Titre2"/>
       </w:pPr>
+      <w:bookmarkStart w:id="27" w:name="_Toc56780067"/>
       <w:r>
         <w:t>Les règles de gestion générales</w:t>
       </w:r>
+      <w:bookmarkEnd w:id="27"/>
     </w:p>
     <w:p>
       <w:pPr>
@@ -15620,7 +17169,6 @@
         <w:jc w:val="both"/>
       </w:pPr>
       <w:r>
-        <w:lastRenderedPageBreak/>
         <w:t>L’application utilise des cookies pour faciliter la navigation des utilisateurs et se conforme aux directives de la RGPD pour le traitement, la durée de stockage, l’accès et l’anonymisation</w:t>
       </w:r>
       <w:r>
@@ -15685,6 +17233,7 @@
       <w:pPr>
         <w:pStyle w:val="Titre2"/>
       </w:pPr>
+      <w:bookmarkStart w:id="28" w:name="_Toc56780068"/>
       <w:r>
         <w:lastRenderedPageBreak/>
         <w:t xml:space="preserve">Le </w:t>
@@ -15697,6 +17246,7 @@
       <w:r>
         <w:t xml:space="preserve"> d’une commande</w:t>
       </w:r>
+      <w:bookmarkEnd w:id="28"/>
     </w:p>
     <w:p>
       <w:pPr>
@@ -15767,10 +17317,12 @@
       <w:pPr>
         <w:pStyle w:val="Titre1"/>
       </w:pPr>
+      <w:bookmarkStart w:id="29" w:name="_Toc56780069"/>
       <w:r>
         <w:lastRenderedPageBreak/>
         <w:t>Glossaire</w:t>
       </w:r>
+      <w:bookmarkEnd w:id="29"/>
     </w:p>
     <w:tbl>
       <w:tblPr>
@@ -20193,6 +21745,7 @@
   <w:style w:type="paragraph" w:styleId="TM1">
     <w:name w:val="toc 1"/>
     <w:basedOn w:val="Index"/>
+    <w:uiPriority w:val="39"/>
     <w:pPr>
       <w:tabs>
         <w:tab w:val="right" w:leader="dot" w:pos="9638"/>
@@ -20205,6 +21758,7 @@
   <w:style w:type="paragraph" w:styleId="TM2">
     <w:name w:val="toc 2"/>
     <w:basedOn w:val="Index"/>
+    <w:uiPriority w:val="39"/>
     <w:pPr>
       <w:tabs>
         <w:tab w:val="right" w:leader="dot" w:pos="9638"/>
@@ -20215,6 +21769,7 @@
   <w:style w:type="paragraph" w:styleId="TM3">
     <w:name w:val="toc 3"/>
     <w:basedOn w:val="Index"/>
+    <w:uiPriority w:val="39"/>
     <w:pPr>
       <w:tabs>
         <w:tab w:val="right" w:leader="dot" w:pos="9638"/>
@@ -20432,6 +21987,7 @@
   <w:style w:type="paragraph" w:styleId="TM4">
     <w:name w:val="toc 4"/>
     <w:basedOn w:val="Index"/>
+    <w:uiPriority w:val="39"/>
     <w:pPr>
       <w:tabs>
         <w:tab w:val="right" w:leader="dot" w:pos="9638"/>
@@ -21125,6 +22681,7 @@
   <w:style w:type="paragraph" w:styleId="TM1">
     <w:name w:val="toc 1"/>
     <w:basedOn w:val="Index"/>
+    <w:uiPriority w:val="39"/>
     <w:pPr>
       <w:tabs>
         <w:tab w:val="right" w:leader="dot" w:pos="9638"/>
@@ -21137,6 +22694,7 @@
   <w:style w:type="paragraph" w:styleId="TM2">
     <w:name w:val="toc 2"/>
     <w:basedOn w:val="Index"/>
+    <w:uiPriority w:val="39"/>
     <w:pPr>
       <w:tabs>
         <w:tab w:val="right" w:leader="dot" w:pos="9638"/>
@@ -21147,6 +22705,7 @@
   <w:style w:type="paragraph" w:styleId="TM3">
     <w:name w:val="toc 3"/>
     <w:basedOn w:val="Index"/>
+    <w:uiPriority w:val="39"/>
     <w:pPr>
       <w:tabs>
         <w:tab w:val="right" w:leader="dot" w:pos="9638"/>
@@ -21364,6 +22923,7 @@
   <w:style w:type="paragraph" w:styleId="TM4">
     <w:name w:val="toc 4"/>
     <w:basedOn w:val="Index"/>
+    <w:uiPriority w:val="39"/>
     <w:pPr>
       <w:tabs>
         <w:tab w:val="right" w:leader="dot" w:pos="9638"/>
@@ -21802,7 +23362,7 @@
 </file>
 
 <file path=customXml/itemProps1.xml><?xml version="1.0" encoding="utf-8"?>
-<ds:datastoreItem xmlns:ds="http://schemas.openxmlformats.org/officeDocument/2006/customXml" ds:itemID="{A9BC7428-4A79-4C86-9777-6CE18313A97B}">
+<ds:datastoreItem xmlns:ds="http://schemas.openxmlformats.org/officeDocument/2006/customXml" ds:itemID="{9A30DAC4-9ABC-452E-A433-97F2E68EAAE0}">
   <ds:schemaRefs>
     <ds:schemaRef ds:uri="http://schemas.openxmlformats.org/officeDocument/2006/bibliography"/>
   </ds:schemaRefs>

--- a/doc/Projet_8-Dossier_de_conception_fonctionnelle.docx
+++ b/doc/Projet_8-Dossier_de_conception_fonctionnelle.docx
@@ -38,6 +38,8 @@
                 <w:szCs w:val="40"/>
               </w:rPr>
             </w:pPr>
+            <w:bookmarkStart w:id="0" w:name="_GoBack"/>
+            <w:bookmarkEnd w:id="0"/>
             <w:r>
               <w:rPr>
                 <w:b/>
@@ -252,8 +254,6 @@
       <w:r>
         <w:fldChar w:fldCharType="separate"/>
       </w:r>
-      <w:bookmarkStart w:id="0" w:name="_GoBack"/>
-      <w:bookmarkEnd w:id="0"/>
       <w:r>
         <w:rPr>
           <w:noProof/>
@@ -3956,27 +3956,14 @@
       <w:r>
         <w:t xml:space="preserve">Figure </w:t>
       </w:r>
-      <w:r>
-        <w:fldChar w:fldCharType="begin"/>
-      </w:r>
-      <w:r>
-        <w:instrText xml:space="preserve"> SEQ Figure \* ARABIC </w:instrText>
-      </w:r>
-      <w:r>
-        <w:fldChar w:fldCharType="separate"/>
-      </w:r>
-      <w:r>
-        <w:rPr>
-          <w:noProof/>
-        </w:rPr>
-        <w:t>1</w:t>
-      </w:r>
-      <w:r>
-        <w:rPr>
-          <w:noProof/>
-        </w:rPr>
-        <w:fldChar w:fldCharType="end"/>
-      </w:r>
+      <w:fldSimple w:instr=" SEQ Figure \* ARABIC ">
+        <w:r>
+          <w:rPr>
+            <w:noProof/>
+          </w:rPr>
+          <w:t>1</w:t>
+        </w:r>
+      </w:fldSimple>
       <w:r>
         <w:t>: Diagramme de Package</w:t>
       </w:r>
@@ -5438,27 +5425,14 @@
       <w:r>
         <w:t xml:space="preserve">Figure </w:t>
       </w:r>
-      <w:r>
-        <w:fldChar w:fldCharType="begin"/>
-      </w:r>
-      <w:r>
-        <w:instrText xml:space="preserve"> SEQ Figure \* ARABIC </w:instrText>
-      </w:r>
-      <w:r>
-        <w:fldChar w:fldCharType="separate"/>
-      </w:r>
-      <w:r>
-        <w:rPr>
-          <w:noProof/>
-        </w:rPr>
-        <w:t>2</w:t>
-      </w:r>
-      <w:r>
-        <w:rPr>
-          <w:noProof/>
-        </w:rPr>
-        <w:fldChar w:fldCharType="end"/>
-      </w:r>
+      <w:fldSimple w:instr=" SEQ Figure \* ARABIC ">
+        <w:r>
+          <w:rPr>
+            <w:noProof/>
+          </w:rPr>
+          <w:t>2</w:t>
+        </w:r>
+      </w:fldSimple>
       <w:r>
         <w:t>: D</w:t>
       </w:r>
@@ -5597,27 +5571,14 @@
       <w:r>
         <w:t xml:space="preserve">Figure </w:t>
       </w:r>
-      <w:r>
-        <w:fldChar w:fldCharType="begin"/>
-      </w:r>
-      <w:r>
-        <w:instrText xml:space="preserve"> SEQ Figure \* ARABIC </w:instrText>
-      </w:r>
-      <w:r>
-        <w:fldChar w:fldCharType="separate"/>
-      </w:r>
-      <w:r>
-        <w:rPr>
-          <w:noProof/>
-        </w:rPr>
-        <w:t>3</w:t>
-      </w:r>
-      <w:r>
-        <w:rPr>
-          <w:noProof/>
-        </w:rPr>
-        <w:fldChar w:fldCharType="end"/>
-      </w:r>
+      <w:fldSimple w:instr=" SEQ Figure \* ARABIC ">
+        <w:r>
+          <w:rPr>
+            <w:noProof/>
+          </w:rPr>
+          <w:t>3</w:t>
+        </w:r>
+      </w:fldSimple>
       <w:r>
         <w:t>: Diagramme cas d'utilisation package CDE</w:t>
       </w:r>
@@ -5724,27 +5685,14 @@
       <w:r>
         <w:t xml:space="preserve">Figure </w:t>
       </w:r>
-      <w:r>
-        <w:fldChar w:fldCharType="begin"/>
-      </w:r>
-      <w:r>
-        <w:instrText xml:space="preserve"> SEQ Figure \* ARABIC </w:instrText>
-      </w:r>
-      <w:r>
-        <w:fldChar w:fldCharType="separate"/>
-      </w:r>
-      <w:r>
-        <w:rPr>
-          <w:noProof/>
-        </w:rPr>
-        <w:t>4</w:t>
-      </w:r>
-      <w:r>
-        <w:rPr>
-          <w:noProof/>
-        </w:rPr>
-        <w:fldChar w:fldCharType="end"/>
-      </w:r>
+      <w:fldSimple w:instr=" SEQ Figure \* ARABIC ">
+        <w:r>
+          <w:rPr>
+            <w:noProof/>
+          </w:rPr>
+          <w:t>4</w:t>
+        </w:r>
+      </w:fldSimple>
       <w:r>
         <w:t>: Diagramme cas d'utilisation package STK</w:t>
       </w:r>
@@ -5856,27 +5804,14 @@
       <w:r>
         <w:t xml:space="preserve">Figure </w:t>
       </w:r>
-      <w:r>
-        <w:fldChar w:fldCharType="begin"/>
-      </w:r>
-      <w:r>
-        <w:instrText xml:space="preserve"> SEQ Figure \* ARABIC </w:instrText>
-      </w:r>
-      <w:r>
-        <w:fldChar w:fldCharType="separate"/>
-      </w:r>
-      <w:r>
-        <w:rPr>
-          <w:noProof/>
-        </w:rPr>
-        <w:t>5</w:t>
-      </w:r>
-      <w:r>
-        <w:rPr>
-          <w:noProof/>
-        </w:rPr>
-        <w:fldChar w:fldCharType="end"/>
-      </w:r>
+      <w:fldSimple w:instr=" SEQ Figure \* ARABIC ">
+        <w:r>
+          <w:rPr>
+            <w:noProof/>
+          </w:rPr>
+          <w:t>5</w:t>
+        </w:r>
+      </w:fldSimple>
       <w:r>
         <w:t xml:space="preserve">: </w:t>
       </w:r>
@@ -6037,27 +5972,14 @@
       <w:r>
         <w:t xml:space="preserve">Figure </w:t>
       </w:r>
-      <w:r>
-        <w:fldChar w:fldCharType="begin"/>
-      </w:r>
-      <w:r>
-        <w:instrText xml:space="preserve"> SEQ Figure \* ARABIC </w:instrText>
-      </w:r>
-      <w:r>
-        <w:fldChar w:fldCharType="separate"/>
-      </w:r>
-      <w:r>
-        <w:rPr>
-          <w:noProof/>
-        </w:rPr>
-        <w:t>6</w:t>
-      </w:r>
-      <w:r>
-        <w:rPr>
-          <w:noProof/>
-        </w:rPr>
-        <w:fldChar w:fldCharType="end"/>
-      </w:r>
+      <w:fldSimple w:instr=" SEQ Figure \* ARABIC ">
+        <w:r>
+          <w:rPr>
+            <w:noProof/>
+          </w:rPr>
+          <w:t>6</w:t>
+        </w:r>
+      </w:fldSimple>
       <w:r>
         <w:t>: Diagramme de classe</w:t>
       </w:r>
@@ -6961,27 +6883,14 @@
       <w:r>
         <w:t xml:space="preserve">Figure </w:t>
       </w:r>
-      <w:r>
-        <w:fldChar w:fldCharType="begin"/>
-      </w:r>
-      <w:r>
-        <w:instrText xml:space="preserve"> SEQ Figure \* ARABIC </w:instrText>
-      </w:r>
-      <w:r>
-        <w:fldChar w:fldCharType="separate"/>
-      </w:r>
-      <w:r>
-        <w:rPr>
-          <w:noProof/>
-        </w:rPr>
-        <w:t>7</w:t>
-      </w:r>
-      <w:r>
-        <w:rPr>
-          <w:noProof/>
-        </w:rPr>
-        <w:fldChar w:fldCharType="end"/>
-      </w:r>
+      <w:fldSimple w:instr=" SEQ Figure \* ARABIC ">
+        <w:r>
+          <w:rPr>
+            <w:noProof/>
+          </w:rPr>
+          <w:t>7</w:t>
+        </w:r>
+      </w:fldSimple>
       <w:r>
         <w:t>: Diagramme de Package</w:t>
       </w:r>
@@ -17837,7 +17746,7 @@
 <w:ftr xmlns:wpc="http://schemas.microsoft.com/office/word/2010/wordprocessingCanvas" xmlns:mc="http://schemas.openxmlformats.org/markup-compatibility/2006" xmlns:o="urn:schemas-microsoft-com:office:office" xmlns:r="http://schemas.openxmlformats.org/officeDocument/2006/relationships" xmlns:m="http://schemas.openxmlformats.org/officeDocument/2006/math" xmlns:v="urn:schemas-microsoft-com:vml" xmlns:wp14="http://schemas.microsoft.com/office/word/2010/wordprocessingDrawing" xmlns:wp="http://schemas.openxmlformats.org/drawingml/2006/wordprocessingDrawing" xmlns:w10="urn:schemas-microsoft-com:office:word" xmlns:w="http://schemas.openxmlformats.org/wordprocessingml/2006/main" xmlns:w14="http://schemas.microsoft.com/office/word/2010/wordml" xmlns:wpg="http://schemas.microsoft.com/office/word/2010/wordprocessingGroup" xmlns:wpi="http://schemas.microsoft.com/office/word/2010/wordprocessingInk" xmlns:wne="http://schemas.microsoft.com/office/word/2006/wordml" xmlns:wps="http://schemas.microsoft.com/office/word/2010/wordprocessingShape" mc:Ignorable="w14 wp14">
   <w:tbl>
     <w:tblPr>
-      <w:tblW w:w="0" w:type="auto"/>
+      <w:tblW w:w="10209" w:type="dxa"/>
       <w:tblInd w:w="57" w:type="dxa"/>
       <w:tblLayout w:type="fixed"/>
       <w:tblCellMar>
@@ -17847,16 +17756,16 @@
       <w:tblLook w:val="0000" w:firstRow="0" w:lastRow="0" w:firstColumn="0" w:lastColumn="0" w:noHBand="0" w:noVBand="0"/>
     </w:tblPr>
     <w:tblGrid>
-      <w:gridCol w:w="1991"/>
-      <w:gridCol w:w="7647"/>
+      <w:gridCol w:w="2109"/>
+      <w:gridCol w:w="8100"/>
     </w:tblGrid>
     <w:tr>
       <w:trPr>
-        <w:trHeight w:val="112"/>
+        <w:trHeight w:val="95"/>
       </w:trPr>
       <w:tc>
         <w:tcPr>
-          <w:tcW w:w="1991" w:type="dxa"/>
+          <w:tcW w:w="2109" w:type="dxa"/>
           <w:shd w:val="clear" w:color="auto" w:fill="E6E6E6"/>
         </w:tcPr>
         <w:p>
@@ -17881,7 +17790,7 @@
       </w:tc>
       <w:tc>
         <w:tcPr>
-          <w:tcW w:w="7647" w:type="dxa"/>
+          <w:tcW w:w="8100" w:type="dxa"/>
           <w:shd w:val="clear" w:color="auto" w:fill="E6E6E6"/>
         </w:tcPr>
         <w:p>
@@ -17944,11 +17853,11 @@
     </w:tr>
     <w:tr>
       <w:trPr>
-        <w:trHeight w:val="182"/>
+        <w:trHeight w:val="155"/>
       </w:trPr>
       <w:tc>
         <w:tcPr>
-          <w:tcW w:w="1991" w:type="dxa"/>
+          <w:tcW w:w="2109" w:type="dxa"/>
           <w:shd w:val="clear" w:color="auto" w:fill="E6E6E6"/>
         </w:tcPr>
         <w:p>
@@ -17965,7 +17874,7 @@
       </w:tc>
       <w:tc>
         <w:tcPr>
-          <w:tcW w:w="7647" w:type="dxa"/>
+          <w:tcW w:w="8100" w:type="dxa"/>
           <w:shd w:val="clear" w:color="auto" w:fill="E6E6E6"/>
         </w:tcPr>
         <w:p>
@@ -17989,6 +17898,119 @@
         <w:szCs w:val="4"/>
       </w:rPr>
     </w:pPr>
+  </w:p>
+  <w:p>
+    <w:pPr>
+      <w:rPr>
+        <w:sz w:val="4"/>
+        <w:szCs w:val="4"/>
+      </w:rPr>
+    </w:pPr>
+  </w:p>
+  <w:p>
+    <w:pPr>
+      <w:jc w:val="center"/>
+      <w:rPr>
+        <w:sz w:val="16"/>
+        <w:szCs w:val="16"/>
+      </w:rPr>
+    </w:pPr>
+    <w:r>
+      <w:rPr>
+        <w:sz w:val="16"/>
+        <w:szCs w:val="16"/>
+      </w:rPr>
+      <w:t xml:space="preserve">Page </w:t>
+    </w:r>
+    <w:r>
+      <w:rPr>
+        <w:b/>
+        <w:sz w:val="16"/>
+        <w:szCs w:val="16"/>
+      </w:rPr>
+      <w:fldChar w:fldCharType="begin"/>
+    </w:r>
+    <w:r>
+      <w:rPr>
+        <w:b/>
+        <w:sz w:val="16"/>
+        <w:szCs w:val="16"/>
+      </w:rPr>
+      <w:instrText>PAGE  \* Arabic  \* MERGEFORMAT</w:instrText>
+    </w:r>
+    <w:r>
+      <w:rPr>
+        <w:b/>
+        <w:sz w:val="16"/>
+        <w:szCs w:val="16"/>
+      </w:rPr>
+      <w:fldChar w:fldCharType="separate"/>
+    </w:r>
+    <w:r>
+      <w:rPr>
+        <w:b/>
+        <w:noProof/>
+        <w:sz w:val="16"/>
+        <w:szCs w:val="16"/>
+      </w:rPr>
+      <w:t>1</w:t>
+    </w:r>
+    <w:r>
+      <w:rPr>
+        <w:b/>
+        <w:sz w:val="16"/>
+        <w:szCs w:val="16"/>
+      </w:rPr>
+      <w:fldChar w:fldCharType="end"/>
+    </w:r>
+    <w:r>
+      <w:rPr>
+        <w:sz w:val="16"/>
+        <w:szCs w:val="16"/>
+      </w:rPr>
+      <w:t xml:space="preserve"> sur </w:t>
+    </w:r>
+    <w:r>
+      <w:rPr>
+        <w:b/>
+        <w:sz w:val="16"/>
+        <w:szCs w:val="16"/>
+      </w:rPr>
+      <w:fldChar w:fldCharType="begin"/>
+    </w:r>
+    <w:r>
+      <w:rPr>
+        <w:b/>
+        <w:sz w:val="16"/>
+        <w:szCs w:val="16"/>
+      </w:rPr>
+      <w:instrText>NUMPAGES  \* Arabic  \* MERGEFORMAT</w:instrText>
+    </w:r>
+    <w:r>
+      <w:rPr>
+        <w:b/>
+        <w:sz w:val="16"/>
+        <w:szCs w:val="16"/>
+      </w:rPr>
+      <w:fldChar w:fldCharType="separate"/>
+    </w:r>
+    <w:r>
+      <w:rPr>
+        <w:b/>
+        <w:noProof/>
+        <w:sz w:val="16"/>
+        <w:szCs w:val="16"/>
+      </w:rPr>
+      <w:t>25</w:t>
+    </w:r>
+    <w:r>
+      <w:rPr>
+        <w:b/>
+        <w:sz w:val="16"/>
+        <w:szCs w:val="16"/>
+      </w:rPr>
+      <w:fldChar w:fldCharType="end"/>
+    </w:r>
   </w:p>
 </w:ftr>
 </file>
@@ -18047,7 +18069,7 @@
               <w:lang w:eastAsia="fr-FR" w:bidi="ar-SA"/>
             </w:rPr>
             <w:drawing>
-              <wp:inline distT="0" distB="0" distL="0" distR="0" wp14:anchorId="25C79119" wp14:editId="74163895">
+              <wp:inline distT="0" distB="0" distL="0" distR="0" wp14:anchorId="55CFE903" wp14:editId="242AF18E">
                 <wp:extent cx="646981" cy="646981"/>
                 <wp:effectExtent l="0" t="0" r="1270" b="1270"/>
                 <wp:docPr id="3" name="Image 3"/>
@@ -18106,7 +18128,7 @@
               <w:lang w:eastAsia="fr-FR" w:bidi="ar-SA"/>
             </w:rPr>
             <w:drawing>
-              <wp:inline distT="0" distB="0" distL="0" distR="0" wp14:anchorId="1385976E" wp14:editId="070F0EA3">
+              <wp:inline distT="0" distB="0" distL="0" distR="0" wp14:anchorId="1E81A9C8" wp14:editId="6F5B2549">
                 <wp:extent cx="586596" cy="586596"/>
                 <wp:effectExtent l="0" t="0" r="4445" b="4445"/>
                 <wp:docPr id="5" name="Image 5"/>
@@ -23362,7 +23384,7 @@
 </file>
 
 <file path=customXml/itemProps1.xml><?xml version="1.0" encoding="utf-8"?>
-<ds:datastoreItem xmlns:ds="http://schemas.openxmlformats.org/officeDocument/2006/customXml" ds:itemID="{9A30DAC4-9ABC-452E-A433-97F2E68EAAE0}">
+<ds:datastoreItem xmlns:ds="http://schemas.openxmlformats.org/officeDocument/2006/customXml" ds:itemID="{9A887174-58BA-424A-AAE9-5554EC412114}">
   <ds:schemaRefs>
     <ds:schemaRef ds:uri="http://schemas.openxmlformats.org/officeDocument/2006/bibliography"/>
   </ds:schemaRefs>

--- a/doc/Projet_8-Dossier_de_conception_fonctionnelle.docx
+++ b/doc/Projet_8-Dossier_de_conception_fonctionnelle.docx
@@ -207,7 +207,23 @@
                 <w:i/>
                 <w:iCs/>
               </w:rPr>
-              <w:t>Développeur d'application</w:t>
+              <w:t>{{</w:t>
+            </w:r>
+            <w:proofErr w:type="spellStart"/>
+            <w:r>
+              <w:rPr>
+                <w:i/>
+                <w:iCs/>
+              </w:rPr>
+              <w:t>Auteur_Role</w:t>
+            </w:r>
+            <w:proofErr w:type="spellEnd"/>
+            <w:r>
+              <w:rPr>
+                <w:i/>
+                <w:iCs/>
+              </w:rPr>
+              <w:t>}}</w:t>
             </w:r>
             <w:r>
               <w:rPr>
@@ -276,7 +292,7 @@
         <w:rPr>
           <w:noProof/>
         </w:rPr>
-        <w:instrText xml:space="preserve"> PAGEREF _Toc56780041 \h </w:instrText>
+        <w:instrText xml:space="preserve"> PAGEREF _Toc57823399 \h </w:instrText>
       </w:r>
       <w:r>
         <w:rPr>
@@ -336,7 +352,7 @@
         <w:rPr>
           <w:noProof/>
         </w:rPr>
-        <w:instrText xml:space="preserve"> PAGEREF _Toc56780042 \h </w:instrText>
+        <w:instrText xml:space="preserve"> PAGEREF _Toc57823400 \h </w:instrText>
       </w:r>
       <w:r>
         <w:rPr>
@@ -395,7 +411,7 @@
         <w:rPr>
           <w:noProof/>
         </w:rPr>
-        <w:instrText xml:space="preserve"> PAGEREF _Toc56780043 \h </w:instrText>
+        <w:instrText xml:space="preserve"> PAGEREF _Toc57823401 \h </w:instrText>
       </w:r>
       <w:r>
         <w:rPr>
@@ -454,7 +470,7 @@
         <w:rPr>
           <w:noProof/>
         </w:rPr>
-        <w:instrText xml:space="preserve"> PAGEREF _Toc56780044 \h </w:instrText>
+        <w:instrText xml:space="preserve"> PAGEREF _Toc57823402 \h </w:instrText>
       </w:r>
       <w:r>
         <w:rPr>
@@ -520,7 +536,7 @@
         <w:rPr>
           <w:noProof/>
         </w:rPr>
-        <w:instrText xml:space="preserve"> PAGEREF _Toc56780045 \h </w:instrText>
+        <w:instrText xml:space="preserve"> PAGEREF _Toc57823403 \h </w:instrText>
       </w:r>
       <w:r>
         <w:rPr>
@@ -582,7 +598,7 @@
         <w:rPr>
           <w:noProof/>
         </w:rPr>
-        <w:instrText xml:space="preserve"> PAGEREF _Toc56780046 \h </w:instrText>
+        <w:instrText xml:space="preserve"> PAGEREF _Toc57823404 \h </w:instrText>
       </w:r>
       <w:r>
         <w:rPr>
@@ -644,7 +660,7 @@
         <w:rPr>
           <w:noProof/>
         </w:rPr>
-        <w:instrText xml:space="preserve"> PAGEREF _Toc56780047 \h </w:instrText>
+        <w:instrText xml:space="preserve"> PAGEREF _Toc57823405 \h </w:instrText>
       </w:r>
       <w:r>
         <w:rPr>
@@ -724,7 +740,7 @@
         <w:rPr>
           <w:noProof/>
         </w:rPr>
-        <w:instrText xml:space="preserve"> PAGEREF _Toc56780048 \h </w:instrText>
+        <w:instrText xml:space="preserve"> PAGEREF _Toc57823406 \h </w:instrText>
       </w:r>
       <w:r>
         <w:rPr>
@@ -783,7 +799,7 @@
         <w:rPr>
           <w:noProof/>
         </w:rPr>
-        <w:instrText xml:space="preserve"> PAGEREF _Toc56780049 \h </w:instrText>
+        <w:instrText xml:space="preserve"> PAGEREF _Toc57823407 \h </w:instrText>
       </w:r>
       <w:r>
         <w:rPr>
@@ -842,7 +858,7 @@
         <w:rPr>
           <w:noProof/>
         </w:rPr>
-        <w:instrText xml:space="preserve"> PAGEREF _Toc56780050 \h </w:instrText>
+        <w:instrText xml:space="preserve"> PAGEREF _Toc57823408 \h </w:instrText>
       </w:r>
       <w:r>
         <w:rPr>
@@ -902,7 +918,7 @@
         <w:rPr>
           <w:noProof/>
         </w:rPr>
-        <w:instrText xml:space="preserve"> PAGEREF _Toc56780051 \h </w:instrText>
+        <w:instrText xml:space="preserve"> PAGEREF _Toc57823409 \h </w:instrText>
       </w:r>
       <w:r>
         <w:rPr>
@@ -963,7 +979,7 @@
         <w:rPr>
           <w:noProof/>
         </w:rPr>
-        <w:instrText xml:space="preserve"> PAGEREF _Toc56780052 \h </w:instrText>
+        <w:instrText xml:space="preserve"> PAGEREF _Toc57823410 \h </w:instrText>
       </w:r>
       <w:r>
         <w:rPr>
@@ -1024,7 +1040,7 @@
         <w:rPr>
           <w:noProof/>
         </w:rPr>
-        <w:instrText xml:space="preserve"> PAGEREF _Toc56780053 \h </w:instrText>
+        <w:instrText xml:space="preserve"> PAGEREF _Toc57823411 \h </w:instrText>
       </w:r>
       <w:r>
         <w:rPr>
@@ -1085,7 +1101,7 @@
         <w:rPr>
           <w:noProof/>
         </w:rPr>
-        <w:instrText xml:space="preserve"> PAGEREF _Toc56780054 \h </w:instrText>
+        <w:instrText xml:space="preserve"> PAGEREF _Toc57823412 \h </w:instrText>
       </w:r>
       <w:r>
         <w:rPr>
@@ -1152,7 +1168,7 @@
         <w:rPr>
           <w:noProof/>
         </w:rPr>
-        <w:instrText xml:space="preserve"> PAGEREF _Toc56780055 \h </w:instrText>
+        <w:instrText xml:space="preserve"> PAGEREF _Toc57823413 \h </w:instrText>
       </w:r>
       <w:r>
         <w:rPr>
@@ -1211,7 +1227,7 @@
         <w:rPr>
           <w:noProof/>
         </w:rPr>
-        <w:instrText xml:space="preserve"> PAGEREF _Toc56780056 \h </w:instrText>
+        <w:instrText xml:space="preserve"> PAGEREF _Toc57823414 \h </w:instrText>
       </w:r>
       <w:r>
         <w:rPr>
@@ -1273,7 +1289,7 @@
         <w:rPr>
           <w:noProof/>
         </w:rPr>
-        <w:instrText xml:space="preserve"> PAGEREF _Toc56780057 \h </w:instrText>
+        <w:instrText xml:space="preserve"> PAGEREF _Toc57823415 \h </w:instrText>
       </w:r>
       <w:r>
         <w:rPr>
@@ -1333,7 +1349,7 @@
         <w:rPr>
           <w:noProof/>
         </w:rPr>
-        <w:instrText xml:space="preserve"> PAGEREF _Toc56780058 \h </w:instrText>
+        <w:instrText xml:space="preserve"> PAGEREF _Toc57823416 \h </w:instrText>
       </w:r>
       <w:r>
         <w:rPr>
@@ -1392,7 +1408,7 @@
         <w:rPr>
           <w:noProof/>
         </w:rPr>
-        <w:instrText xml:space="preserve"> PAGEREF _Toc56780059 \h </w:instrText>
+        <w:instrText xml:space="preserve"> PAGEREF _Toc57823417 \h </w:instrText>
       </w:r>
       <w:r>
         <w:rPr>
@@ -1451,7 +1467,7 @@
         <w:rPr>
           <w:noProof/>
         </w:rPr>
-        <w:instrText xml:space="preserve"> PAGEREF _Toc56780060 \h </w:instrText>
+        <w:instrText xml:space="preserve"> PAGEREF _Toc57823418 \h </w:instrText>
       </w:r>
       <w:r>
         <w:rPr>
@@ -1512,7 +1528,7 @@
         <w:rPr>
           <w:noProof/>
         </w:rPr>
-        <w:instrText xml:space="preserve"> PAGEREF _Toc56780061 \h </w:instrText>
+        <w:instrText xml:space="preserve"> PAGEREF _Toc57823419 \h </w:instrText>
       </w:r>
       <w:r>
         <w:rPr>
@@ -1572,7 +1588,7 @@
         <w:rPr>
           <w:noProof/>
         </w:rPr>
-        <w:instrText xml:space="preserve"> PAGEREF _Toc56780062 \h </w:instrText>
+        <w:instrText xml:space="preserve"> PAGEREF _Toc57823420 \h </w:instrText>
       </w:r>
       <w:r>
         <w:rPr>
@@ -1646,7 +1662,7 @@
         <w:rPr>
           <w:noProof/>
         </w:rPr>
-        <w:instrText xml:space="preserve"> PAGEREF _Toc56780063 \h </w:instrText>
+        <w:instrText xml:space="preserve"> PAGEREF _Toc57823421 \h </w:instrText>
       </w:r>
       <w:r>
         <w:rPr>
@@ -1720,7 +1736,7 @@
         <w:rPr>
           <w:noProof/>
         </w:rPr>
-        <w:instrText xml:space="preserve"> PAGEREF _Toc56780064 \h </w:instrText>
+        <w:instrText xml:space="preserve"> PAGEREF _Toc57823422 \h </w:instrText>
       </w:r>
       <w:r>
         <w:rPr>
@@ -1781,7 +1797,7 @@
         <w:rPr>
           <w:noProof/>
         </w:rPr>
-        <w:instrText xml:space="preserve"> PAGEREF _Toc56780065 \h </w:instrText>
+        <w:instrText xml:space="preserve"> PAGEREF _Toc57823423 \h </w:instrText>
       </w:r>
       <w:r>
         <w:rPr>
@@ -1848,7 +1864,7 @@
         <w:rPr>
           <w:noProof/>
         </w:rPr>
-        <w:instrText xml:space="preserve"> PAGEREF _Toc56780066 \h </w:instrText>
+        <w:instrText xml:space="preserve"> PAGEREF _Toc57823424 \h </w:instrText>
       </w:r>
       <w:r>
         <w:rPr>
@@ -1907,7 +1923,7 @@
         <w:rPr>
           <w:noProof/>
         </w:rPr>
-        <w:instrText xml:space="preserve"> PAGEREF _Toc56780067 \h </w:instrText>
+        <w:instrText xml:space="preserve"> PAGEREF _Toc57823425 \h </w:instrText>
       </w:r>
       <w:r>
         <w:rPr>
@@ -1966,7 +1982,7 @@
         <w:rPr>
           <w:noProof/>
         </w:rPr>
-        <w:instrText xml:space="preserve"> PAGEREF _Toc56780068 \h </w:instrText>
+        <w:instrText xml:space="preserve"> PAGEREF _Toc57823426 \h </w:instrText>
       </w:r>
       <w:r>
         <w:rPr>
@@ -2026,7 +2042,7 @@
         <w:rPr>
           <w:noProof/>
         </w:rPr>
-        <w:instrText xml:space="preserve"> PAGEREF _Toc56780069 \h </w:instrText>
+        <w:instrText xml:space="preserve"> PAGEREF _Toc57823427 \h </w:instrText>
       </w:r>
       <w:r>
         <w:rPr>
@@ -2084,7 +2100,7 @@
       <w:pPr>
         <w:pStyle w:val="Titre1"/>
       </w:pPr>
-      <w:bookmarkStart w:id="1" w:name="_Toc56780041"/>
+      <w:bookmarkStart w:id="1" w:name="_Toc57823399"/>
       <w:r>
         <w:lastRenderedPageBreak/>
         <w:t>Versions</w:t>
@@ -2569,7 +2585,7 @@
       <w:pPr>
         <w:pStyle w:val="Titre1"/>
       </w:pPr>
-      <w:bookmarkStart w:id="2" w:name="_Toc56780042"/>
+      <w:bookmarkStart w:id="2" w:name="_Toc57823400"/>
       <w:r>
         <w:lastRenderedPageBreak/>
         <w:t>Introduction</w:t>
@@ -2580,7 +2596,7 @@
       <w:pPr>
         <w:pStyle w:val="Titre2"/>
       </w:pPr>
-      <w:bookmarkStart w:id="3" w:name="_Toc56780043"/>
+      <w:bookmarkStart w:id="3" w:name="_Toc57823401"/>
       <w:r>
         <w:t>Objet du document</w:t>
       </w:r>
@@ -2750,7 +2766,7 @@
       <w:pPr>
         <w:pStyle w:val="Titre2"/>
       </w:pPr>
-      <w:bookmarkStart w:id="4" w:name="_Toc56780044"/>
+      <w:bookmarkStart w:id="4" w:name="_Toc57823402"/>
       <w:r>
         <w:t>Références</w:t>
       </w:r>
@@ -2876,7 +2892,7 @@
         <w:pStyle w:val="Titre2"/>
         <w:spacing w:before="240" w:after="120"/>
       </w:pPr>
-      <w:bookmarkStart w:id="5" w:name="_Toc56780045"/>
+      <w:bookmarkStart w:id="5" w:name="_Toc57823403"/>
       <w:r>
         <w:rPr>
           <w:rFonts w:eastAsia="DejaVu Sans" w:cs="DejaVu Sans"/>
@@ -2893,7 +2909,7 @@
           <w:rFonts w:eastAsia="DejaVu Sans" w:cs="DejaVu Sans"/>
         </w:rPr>
       </w:pPr>
-      <w:bookmarkStart w:id="6" w:name="_Toc56780046"/>
+      <w:bookmarkStart w:id="6" w:name="_Toc57823404"/>
       <w:r>
         <w:rPr>
           <w:rFonts w:eastAsia="DejaVu Sans" w:cs="DejaVu Sans"/>
@@ -3113,7 +3129,7 @@
           <w:rFonts w:eastAsia="DejaVu Sans" w:cs="DejaVu Sans"/>
         </w:rPr>
       </w:pPr>
-      <w:bookmarkStart w:id="7" w:name="_Toc56780047"/>
+      <w:bookmarkStart w:id="7" w:name="_Toc57823405"/>
       <w:r>
         <w:rPr>
           <w:rFonts w:eastAsia="DejaVu Sans" w:cs="DejaVu Sans"/>
@@ -3219,7 +3235,7 @@
       <w:pPr>
         <w:pStyle w:val="Titre1"/>
       </w:pPr>
-      <w:bookmarkStart w:id="8" w:name="_Toc56780048"/>
+      <w:bookmarkStart w:id="8" w:name="_Toc57823406"/>
       <w:r>
         <w:rPr>
           <w:rFonts w:eastAsia="DejaVu Sans" w:cs="DejaVu Sans"/>
@@ -3254,7 +3270,7 @@
       <w:pPr>
         <w:pStyle w:val="Titre2"/>
       </w:pPr>
-      <w:bookmarkStart w:id="9" w:name="_Toc56780049"/>
+      <w:bookmarkStart w:id="9" w:name="_Toc57823407"/>
       <w:r>
         <w:t>Les principes</w:t>
       </w:r>
@@ -3956,14 +3972,27 @@
       <w:r>
         <w:t xml:space="preserve">Figure </w:t>
       </w:r>
-      <w:fldSimple w:instr=" SEQ Figure \* ARABIC ">
-        <w:r>
-          <w:rPr>
-            <w:noProof/>
-          </w:rPr>
-          <w:t>1</w:t>
-        </w:r>
-      </w:fldSimple>
+      <w:r>
+        <w:fldChar w:fldCharType="begin"/>
+      </w:r>
+      <w:r>
+        <w:instrText xml:space="preserve"> SEQ Figure \* ARABIC </w:instrText>
+      </w:r>
+      <w:r>
+        <w:fldChar w:fldCharType="separate"/>
+      </w:r>
+      <w:r>
+        <w:rPr>
+          <w:noProof/>
+        </w:rPr>
+        <w:t>1</w:t>
+      </w:r>
+      <w:r>
+        <w:rPr>
+          <w:noProof/>
+        </w:rPr>
+        <w:fldChar w:fldCharType="end"/>
+      </w:r>
       <w:r>
         <w:t>: Diagramme de Package</w:t>
       </w:r>
@@ -3983,7 +4012,7 @@
       <w:pPr>
         <w:pStyle w:val="Titre2"/>
       </w:pPr>
-      <w:bookmarkStart w:id="10" w:name="_Toc56780050"/>
+      <w:bookmarkStart w:id="10" w:name="_Toc57823408"/>
       <w:r>
         <w:t>Les acteurs</w:t>
       </w:r>
@@ -5425,14 +5454,27 @@
       <w:r>
         <w:t xml:space="preserve">Figure </w:t>
       </w:r>
-      <w:fldSimple w:instr=" SEQ Figure \* ARABIC ">
-        <w:r>
-          <w:rPr>
-            <w:noProof/>
-          </w:rPr>
-          <w:t>2</w:t>
-        </w:r>
-      </w:fldSimple>
+      <w:r>
+        <w:fldChar w:fldCharType="begin"/>
+      </w:r>
+      <w:r>
+        <w:instrText xml:space="preserve"> SEQ Figure \* ARABIC </w:instrText>
+      </w:r>
+      <w:r>
+        <w:fldChar w:fldCharType="separate"/>
+      </w:r>
+      <w:r>
+        <w:rPr>
+          <w:noProof/>
+        </w:rPr>
+        <w:t>2</w:t>
+      </w:r>
+      <w:r>
+        <w:rPr>
+          <w:noProof/>
+        </w:rPr>
+        <w:fldChar w:fldCharType="end"/>
+      </w:r>
       <w:r>
         <w:t>: D</w:t>
       </w:r>
@@ -5460,7 +5502,7 @@
           <w:rFonts w:eastAsia="DejaVu Sans" w:cs="DejaVu Sans"/>
         </w:rPr>
       </w:pPr>
-      <w:bookmarkStart w:id="11" w:name="_Toc56780051"/>
+      <w:bookmarkStart w:id="11" w:name="_Toc57823409"/>
       <w:r>
         <w:rPr>
           <w:rFonts w:eastAsia="DejaVu Sans" w:cs="DejaVu Sans"/>
@@ -5473,7 +5515,7 @@
       <w:pPr>
         <w:pStyle w:val="Titre3"/>
       </w:pPr>
-      <w:bookmarkStart w:id="12" w:name="_Toc56780052"/>
+      <w:bookmarkStart w:id="12" w:name="_Toc57823410"/>
       <w:r>
         <w:t>Gestion des commandes</w:t>
       </w:r>
@@ -5571,14 +5613,27 @@
       <w:r>
         <w:t xml:space="preserve">Figure </w:t>
       </w:r>
-      <w:fldSimple w:instr=" SEQ Figure \* ARABIC ">
-        <w:r>
-          <w:rPr>
-            <w:noProof/>
-          </w:rPr>
-          <w:t>3</w:t>
-        </w:r>
-      </w:fldSimple>
+      <w:r>
+        <w:fldChar w:fldCharType="begin"/>
+      </w:r>
+      <w:r>
+        <w:instrText xml:space="preserve"> SEQ Figure \* ARABIC </w:instrText>
+      </w:r>
+      <w:r>
+        <w:fldChar w:fldCharType="separate"/>
+      </w:r>
+      <w:r>
+        <w:rPr>
+          <w:noProof/>
+        </w:rPr>
+        <w:t>3</w:t>
+      </w:r>
+      <w:r>
+        <w:rPr>
+          <w:noProof/>
+        </w:rPr>
+        <w:fldChar w:fldCharType="end"/>
+      </w:r>
       <w:r>
         <w:t>: Diagramme cas d'utilisation package CDE</w:t>
       </w:r>
@@ -5593,7 +5648,7 @@
       <w:pPr>
         <w:pStyle w:val="Titre3"/>
       </w:pPr>
-      <w:bookmarkStart w:id="13" w:name="_Toc56780053"/>
+      <w:bookmarkStart w:id="13" w:name="_Toc57823411"/>
       <w:r>
         <w:t>Gestion des stocks</w:t>
       </w:r>
@@ -5685,14 +5740,27 @@
       <w:r>
         <w:t xml:space="preserve">Figure </w:t>
       </w:r>
-      <w:fldSimple w:instr=" SEQ Figure \* ARABIC ">
-        <w:r>
-          <w:rPr>
-            <w:noProof/>
-          </w:rPr>
-          <w:t>4</w:t>
-        </w:r>
-      </w:fldSimple>
+      <w:r>
+        <w:fldChar w:fldCharType="begin"/>
+      </w:r>
+      <w:r>
+        <w:instrText xml:space="preserve"> SEQ Figure \* ARABIC </w:instrText>
+      </w:r>
+      <w:r>
+        <w:fldChar w:fldCharType="separate"/>
+      </w:r>
+      <w:r>
+        <w:rPr>
+          <w:noProof/>
+        </w:rPr>
+        <w:t>4</w:t>
+      </w:r>
+      <w:r>
+        <w:rPr>
+          <w:noProof/>
+        </w:rPr>
+        <w:fldChar w:fldCharType="end"/>
+      </w:r>
       <w:r>
         <w:t>: Diagramme cas d'utilisation package STK</w:t>
       </w:r>
@@ -5707,7 +5775,7 @@
       <w:pPr>
         <w:pStyle w:val="Titre3"/>
       </w:pPr>
-      <w:bookmarkStart w:id="14" w:name="_Toc56780054"/>
+      <w:bookmarkStart w:id="14" w:name="_Toc57823412"/>
       <w:r>
         <w:t>Gestion des points de vente</w:t>
       </w:r>
@@ -5804,14 +5872,27 @@
       <w:r>
         <w:t xml:space="preserve">Figure </w:t>
       </w:r>
-      <w:fldSimple w:instr=" SEQ Figure \* ARABIC ">
-        <w:r>
-          <w:rPr>
-            <w:noProof/>
-          </w:rPr>
-          <w:t>5</w:t>
-        </w:r>
-      </w:fldSimple>
+      <w:r>
+        <w:fldChar w:fldCharType="begin"/>
+      </w:r>
+      <w:r>
+        <w:instrText xml:space="preserve"> SEQ Figure \* ARABIC </w:instrText>
+      </w:r>
+      <w:r>
+        <w:fldChar w:fldCharType="separate"/>
+      </w:r>
+      <w:r>
+        <w:rPr>
+          <w:noProof/>
+        </w:rPr>
+        <w:t>5</w:t>
+      </w:r>
+      <w:r>
+        <w:rPr>
+          <w:noProof/>
+        </w:rPr>
+        <w:fldChar w:fldCharType="end"/>
+      </w:r>
       <w:r>
         <w:t xml:space="preserve">: </w:t>
       </w:r>
@@ -5826,7 +5907,7 @@
       <w:pPr>
         <w:pStyle w:val="Titre1"/>
       </w:pPr>
-      <w:bookmarkStart w:id="15" w:name="_Toc56780055"/>
+      <w:bookmarkStart w:id="15" w:name="_Toc57823413"/>
       <w:r>
         <w:rPr>
           <w:rFonts w:eastAsia="DejaVu Sans" w:cs="DejaVu Sans"/>
@@ -5840,7 +5921,7 @@
       <w:pPr>
         <w:pStyle w:val="Titre2"/>
       </w:pPr>
-      <w:bookmarkStart w:id="16" w:name="_Toc56780056"/>
+      <w:bookmarkStart w:id="16" w:name="_Toc57823414"/>
       <w:r>
         <w:t>Référentiel</w:t>
       </w:r>
@@ -5972,14 +6053,27 @@
       <w:r>
         <w:t xml:space="preserve">Figure </w:t>
       </w:r>
-      <w:fldSimple w:instr=" SEQ Figure \* ARABIC ">
-        <w:r>
-          <w:rPr>
-            <w:noProof/>
-          </w:rPr>
-          <w:t>6</w:t>
-        </w:r>
-      </w:fldSimple>
+      <w:r>
+        <w:fldChar w:fldCharType="begin"/>
+      </w:r>
+      <w:r>
+        <w:instrText xml:space="preserve"> SEQ Figure \* ARABIC </w:instrText>
+      </w:r>
+      <w:r>
+        <w:fldChar w:fldCharType="separate"/>
+      </w:r>
+      <w:r>
+        <w:rPr>
+          <w:noProof/>
+        </w:rPr>
+        <w:t>6</w:t>
+      </w:r>
+      <w:r>
+        <w:rPr>
+          <w:noProof/>
+        </w:rPr>
+        <w:fldChar w:fldCharType="end"/>
+      </w:r>
       <w:r>
         <w:t>: Diagramme de classe</w:t>
       </w:r>
@@ -6305,7 +6399,7 @@
           <w:rFonts w:eastAsia="DejaVu Sans" w:cs="DejaVu Sans"/>
         </w:rPr>
       </w:pPr>
-      <w:bookmarkStart w:id="17" w:name="_Toc56780057"/>
+      <w:bookmarkStart w:id="17" w:name="_Toc57823415"/>
       <w:r>
         <w:rPr>
           <w:rFonts w:eastAsia="DejaVu Sans" w:cs="DejaVu Sans"/>
@@ -6545,7 +6639,7 @@
       <w:pPr>
         <w:pStyle w:val="Titre1"/>
       </w:pPr>
-      <w:bookmarkStart w:id="18" w:name="_Toc56780058"/>
+      <w:bookmarkStart w:id="18" w:name="_Toc57823416"/>
       <w:r>
         <w:lastRenderedPageBreak/>
         <w:t>Application</w:t>
@@ -6672,7 +6766,7 @@
       <w:pPr>
         <w:pStyle w:val="Titre2"/>
       </w:pPr>
-      <w:bookmarkStart w:id="19" w:name="_Toc56780059"/>
+      <w:bookmarkStart w:id="19" w:name="_Toc57823417"/>
       <w:r>
         <w:t>Les acteurs</w:t>
       </w:r>
@@ -6883,14 +6977,27 @@
       <w:r>
         <w:t xml:space="preserve">Figure </w:t>
       </w:r>
-      <w:fldSimple w:instr=" SEQ Figure \* ARABIC ">
-        <w:r>
-          <w:rPr>
-            <w:noProof/>
-          </w:rPr>
-          <w:t>7</w:t>
-        </w:r>
-      </w:fldSimple>
+      <w:r>
+        <w:fldChar w:fldCharType="begin"/>
+      </w:r>
+      <w:r>
+        <w:instrText xml:space="preserve"> SEQ Figure \* ARABIC </w:instrText>
+      </w:r>
+      <w:r>
+        <w:fldChar w:fldCharType="separate"/>
+      </w:r>
+      <w:r>
+        <w:rPr>
+          <w:noProof/>
+        </w:rPr>
+        <w:t>7</w:t>
+      </w:r>
+      <w:r>
+        <w:rPr>
+          <w:noProof/>
+        </w:rPr>
+        <w:fldChar w:fldCharType="end"/>
+      </w:r>
       <w:r>
         <w:t>: Diagramme de Package</w:t>
       </w:r>
@@ -6899,7 +7006,7 @@
       <w:pPr>
         <w:pStyle w:val="Titre2"/>
       </w:pPr>
-      <w:bookmarkStart w:id="20" w:name="_Toc56780060"/>
+      <w:bookmarkStart w:id="20" w:name="_Toc57823418"/>
       <w:r>
         <w:t>Les cas d’utilisation</w:t>
       </w:r>
@@ -6910,7 +7017,7 @@
         <w:pStyle w:val="Titre3"/>
         <w:ind w:left="0" w:firstLine="0"/>
       </w:pPr>
-      <w:bookmarkStart w:id="21" w:name="_Toc56780061"/>
+      <w:bookmarkStart w:id="21" w:name="_Toc57823419"/>
       <w:r>
         <w:t xml:space="preserve">Package </w:t>
       </w:r>
@@ -6923,7 +7030,7 @@
       <w:pPr>
         <w:pStyle w:val="Titre4"/>
       </w:pPr>
-      <w:bookmarkStart w:id="22" w:name="_Toc56780062"/>
+      <w:bookmarkStart w:id="22" w:name="_Toc57823420"/>
       <w:r>
         <w:t>Cas d’utilisation </w:t>
       </w:r>
@@ -9216,7 +9323,7 @@
           <w:rFonts w:eastAsia="DejaVu Sans" w:cs="DejaVu Sans"/>
         </w:rPr>
       </w:pPr>
-      <w:bookmarkStart w:id="23" w:name="_Toc56780063"/>
+      <w:bookmarkStart w:id="23" w:name="_Toc57823421"/>
       <w:r>
         <w:t xml:space="preserve">Cas d’utilisation : </w:t>
       </w:r>
@@ -11937,7 +12044,7 @@
           <w:rFonts w:eastAsia="DejaVu Sans" w:cs="DejaVu Sans"/>
         </w:rPr>
       </w:pPr>
-      <w:bookmarkStart w:id="24" w:name="_Toc56780064"/>
+      <w:bookmarkStart w:id="24" w:name="_Toc57823422"/>
       <w:r>
         <w:t xml:space="preserve">Cas d’utilisation : </w:t>
       </w:r>
@@ -14565,7 +14672,7 @@
         <w:pStyle w:val="Titre3"/>
         <w:ind w:left="0" w:firstLine="0"/>
       </w:pPr>
-      <w:bookmarkStart w:id="25" w:name="_Toc56780065"/>
+      <w:bookmarkStart w:id="25" w:name="_Toc57823423"/>
       <w:r>
         <w:t xml:space="preserve">Package </w:t>
       </w:r>
@@ -14578,7 +14685,7 @@
       <w:pPr>
         <w:pStyle w:val="Titre4"/>
       </w:pPr>
-      <w:bookmarkStart w:id="26" w:name="_Toc56780066"/>
+      <w:bookmarkStart w:id="26" w:name="_Toc57823424"/>
       <w:r>
         <w:t>Cas d’utilisation </w:t>
       </w:r>
@@ -16943,7 +17050,7 @@
       <w:pPr>
         <w:pStyle w:val="Titre2"/>
       </w:pPr>
-      <w:bookmarkStart w:id="27" w:name="_Toc56780067"/>
+      <w:bookmarkStart w:id="27" w:name="_Toc57823425"/>
       <w:r>
         <w:t>Les règles de gestion générales</w:t>
       </w:r>
@@ -17142,7 +17249,7 @@
       <w:pPr>
         <w:pStyle w:val="Titre2"/>
       </w:pPr>
-      <w:bookmarkStart w:id="28" w:name="_Toc56780068"/>
+      <w:bookmarkStart w:id="28" w:name="_Toc57823426"/>
       <w:r>
         <w:lastRenderedPageBreak/>
         <w:t xml:space="preserve">Le </w:t>
@@ -17226,7 +17333,7 @@
       <w:pPr>
         <w:pStyle w:val="Titre1"/>
       </w:pPr>
-      <w:bookmarkStart w:id="29" w:name="_Toc56780069"/>
+      <w:bookmarkStart w:id="29" w:name="_Toc57823427"/>
       <w:r>
         <w:lastRenderedPageBreak/>
         <w:t>Glossaire</w:t>
@@ -17953,7 +18060,7 @@
         <w:sz w:val="16"/>
         <w:szCs w:val="16"/>
       </w:rPr>
-      <w:t>1</w:t>
+      <w:t>25</w:t>
     </w:r>
     <w:r>
       <w:rPr>
@@ -23384,7 +23491,7 @@
 </file>
 
 <file path=customXml/itemProps1.xml><?xml version="1.0" encoding="utf-8"?>
-<ds:datastoreItem xmlns:ds="http://schemas.openxmlformats.org/officeDocument/2006/customXml" ds:itemID="{9A887174-58BA-424A-AAE9-5554EC412114}">
+<ds:datastoreItem xmlns:ds="http://schemas.openxmlformats.org/officeDocument/2006/customXml" ds:itemID="{6A58A3B4-6A14-4632-A369-D0BF7B677560}">
   <ds:schemaRefs>
     <ds:schemaRef ds:uri="http://schemas.openxmlformats.org/officeDocument/2006/bibliography"/>
   </ds:schemaRefs>

--- a/doc/Projet_8-Dossier_de_conception_fonctionnelle.docx
+++ b/doc/Projet_8-Dossier_de_conception_fonctionnelle.docx
@@ -38,8 +38,6 @@
                 <w:szCs w:val="40"/>
               </w:rPr>
             </w:pPr>
-            <w:bookmarkStart w:id="0" w:name="_GoBack"/>
-            <w:bookmarkEnd w:id="0"/>
             <w:r>
               <w:rPr>
                 <w:b/>
@@ -139,6 +137,8 @@
             <w:r>
               <w:t>1.2</w:t>
             </w:r>
+            <w:bookmarkStart w:id="0" w:name="_GoBack"/>
+            <w:bookmarkEnd w:id="0"/>
           </w:p>
         </w:tc>
       </w:tr>
@@ -186,51 +186,7 @@
                 <w:i/>
                 <w:iCs/>
               </w:rPr>
-              <w:fldChar w:fldCharType="begin"/>
-            </w:r>
-            <w:r>
-              <w:rPr>
-                <w:i/>
-                <w:iCs/>
-              </w:rPr>
-              <w:instrText xml:space="preserve"> DOCPROPERTY "Auteur_Role"</w:instrText>
-            </w:r>
-            <w:r>
-              <w:rPr>
-                <w:i/>
-                <w:iCs/>
-              </w:rPr>
-              <w:fldChar w:fldCharType="separate"/>
-            </w:r>
-            <w:r>
-              <w:rPr>
-                <w:i/>
-                <w:iCs/>
-              </w:rPr>
-              <w:t>{{</w:t>
-            </w:r>
-            <w:proofErr w:type="spellStart"/>
-            <w:r>
-              <w:rPr>
-                <w:i/>
-                <w:iCs/>
-              </w:rPr>
-              <w:t>Auteur_Role</w:t>
-            </w:r>
-            <w:proofErr w:type="spellEnd"/>
-            <w:r>
-              <w:rPr>
-                <w:i/>
-                <w:iCs/>
-              </w:rPr>
-              <w:t>}}</w:t>
-            </w:r>
-            <w:r>
-              <w:rPr>
-                <w:i/>
-                <w:iCs/>
-              </w:rPr>
-              <w:fldChar w:fldCharType="end"/>
+              <w:t>Développeur d’applications</w:t>
             </w:r>
           </w:p>
         </w:tc>
@@ -2729,17 +2685,8 @@
           <w:b/>
           <w:i/>
         </w:rPr>
-        <w:t xml:space="preserve">IT Consulting &amp; </w:t>
-      </w:r>
-      <w:proofErr w:type="spellStart"/>
-      <w:r>
-        <w:rPr>
-          <w:b/>
-          <w:i/>
-        </w:rPr>
-        <w:t>Development</w:t>
-      </w:r>
-      <w:proofErr w:type="spellEnd"/>
+        <w:t>IT Consulting &amp; Development</w:t>
+      </w:r>
       <w:r>
         <w:t xml:space="preserve"> en date du 20 Décembre 2019</w:t>
       </w:r>
@@ -2952,17 +2899,8 @@
           <w:b/>
           <w:i/>
         </w:rPr>
-        <w:t xml:space="preserve">IT Consulting &amp; </w:t>
-      </w:r>
-      <w:proofErr w:type="spellStart"/>
-      <w:r>
-        <w:rPr>
-          <w:b/>
-          <w:i/>
-        </w:rPr>
-        <w:t>Development</w:t>
-      </w:r>
-      <w:proofErr w:type="spellEnd"/>
+        <w:t>IT Consulting &amp; Development</w:t>
+      </w:r>
       <w:r>
         <w:rPr>
           <w:b/>
@@ -3208,15 +3146,7 @@
         </w:numPr>
       </w:pPr>
       <w:r>
-        <w:t>Finaliser une commande de pizza quel que soit le point d’entrée client (</w:t>
-      </w:r>
-      <w:proofErr w:type="spellStart"/>
-      <w:r>
-        <w:t>PdV</w:t>
-      </w:r>
-      <w:proofErr w:type="spellEnd"/>
-      <w:r>
-        <w:t>, Web, Téléphone).</w:t>
+        <w:t>Finaliser une commande de pizza quel que soit le point d’entrée client (PdV, Web, Téléphone).</w:t>
       </w:r>
     </w:p>
     <w:p>
@@ -3498,25 +3428,7 @@
           <w:color w:val="000000" w:themeColor="text1"/>
           <w:kern w:val="24"/>
         </w:rPr>
-        <w:t>paration des cde (</w:t>
-      </w:r>
-      <w:proofErr w:type="spellStart"/>
-      <w:r>
-        <w:rPr>
-          <w:rFonts w:eastAsiaTheme="minorEastAsia" w:hAnsi="Calibri"/>
-          <w:color w:val="000000" w:themeColor="text1"/>
-          <w:kern w:val="24"/>
-        </w:rPr>
-        <w:t>PdV</w:t>
-      </w:r>
-      <w:proofErr w:type="spellEnd"/>
-      <w:r>
-        <w:rPr>
-          <w:rFonts w:eastAsiaTheme="minorEastAsia" w:hAnsi="Calibri"/>
-          <w:color w:val="000000" w:themeColor="text1"/>
-          <w:kern w:val="24"/>
-        </w:rPr>
-        <w:t>, responsable)</w:t>
+        <w:t>paration des cde (PdV, responsable)</w:t>
       </w:r>
     </w:p>
     <w:p>
@@ -3538,25 +3450,7 @@
           <w:color w:val="000000" w:themeColor="text1"/>
           <w:kern w:val="24"/>
         </w:rPr>
-        <w:t xml:space="preserve">Livraison des commandes (Livreur, </w:t>
-      </w:r>
-      <w:proofErr w:type="spellStart"/>
-      <w:r>
-        <w:rPr>
-          <w:rFonts w:eastAsiaTheme="minorEastAsia" w:hAnsi="Calibri"/>
-          <w:color w:val="000000" w:themeColor="text1"/>
-          <w:kern w:val="24"/>
-        </w:rPr>
-        <w:t>PdV</w:t>
-      </w:r>
-      <w:proofErr w:type="spellEnd"/>
-      <w:r>
-        <w:rPr>
-          <w:rFonts w:eastAsiaTheme="minorEastAsia" w:hAnsi="Calibri"/>
-          <w:color w:val="000000" w:themeColor="text1"/>
-          <w:kern w:val="24"/>
-        </w:rPr>
-        <w:t>, responsables)</w:t>
+        <w:t>Livraison des commandes (Livreur, PdV, responsables)</w:t>
       </w:r>
     </w:p>
     <w:p>
@@ -3578,25 +3472,7 @@
           <w:color w:val="000000" w:themeColor="text1"/>
           <w:kern w:val="24"/>
         </w:rPr>
-        <w:t xml:space="preserve">Paiements des commandes (site web, </w:t>
-      </w:r>
-      <w:proofErr w:type="spellStart"/>
-      <w:r>
-        <w:rPr>
-          <w:rFonts w:eastAsiaTheme="minorEastAsia" w:hAnsi="Calibri"/>
-          <w:color w:val="000000" w:themeColor="text1"/>
-          <w:kern w:val="24"/>
-        </w:rPr>
-        <w:t>PdV</w:t>
-      </w:r>
-      <w:proofErr w:type="spellEnd"/>
-      <w:r>
-        <w:rPr>
-          <w:rFonts w:eastAsiaTheme="minorEastAsia" w:hAnsi="Calibri"/>
-          <w:color w:val="000000" w:themeColor="text1"/>
-          <w:kern w:val="24"/>
-        </w:rPr>
-        <w:t xml:space="preserve">, </w:t>
+        <w:t xml:space="preserve">Paiements des commandes (site web, PdV, </w:t>
       </w:r>
       <w:r>
         <w:rPr>
@@ -3699,25 +3575,7 @@
           <w:color w:val="000000" w:themeColor="text1"/>
           <w:kern w:val="24"/>
         </w:rPr>
-        <w:t>parables (</w:t>
-      </w:r>
-      <w:proofErr w:type="spellStart"/>
-      <w:r>
-        <w:rPr>
-          <w:rFonts w:eastAsiaTheme="minorEastAsia" w:hAnsi="Calibri"/>
-          <w:color w:val="000000" w:themeColor="text1"/>
-          <w:kern w:val="24"/>
-        </w:rPr>
-        <w:t>pdv</w:t>
-      </w:r>
-      <w:proofErr w:type="spellEnd"/>
-      <w:r>
-        <w:rPr>
-          <w:rFonts w:eastAsiaTheme="minorEastAsia" w:hAnsi="Calibri"/>
-          <w:color w:val="000000" w:themeColor="text1"/>
-          <w:kern w:val="24"/>
-        </w:rPr>
-        <w:t>, pizzaiolo, site web, responsables)</w:t>
+        <w:t>parables (pdv, pizzaiolo, site web, responsables)</w:t>
       </w:r>
     </w:p>
     <w:p>
@@ -3972,27 +3830,14 @@
       <w:r>
         <w:t xml:space="preserve">Figure </w:t>
       </w:r>
-      <w:r>
-        <w:fldChar w:fldCharType="begin"/>
-      </w:r>
-      <w:r>
-        <w:instrText xml:space="preserve"> SEQ Figure \* ARABIC </w:instrText>
-      </w:r>
-      <w:r>
-        <w:fldChar w:fldCharType="separate"/>
-      </w:r>
-      <w:r>
-        <w:rPr>
-          <w:noProof/>
-        </w:rPr>
-        <w:t>1</w:t>
-      </w:r>
-      <w:r>
-        <w:rPr>
-          <w:noProof/>
-        </w:rPr>
-        <w:fldChar w:fldCharType="end"/>
-      </w:r>
+      <w:fldSimple w:instr=" SEQ Figure \* ARABIC ">
+        <w:r>
+          <w:rPr>
+            <w:noProof/>
+          </w:rPr>
+          <w:t>1</w:t>
+        </w:r>
+      </w:fldSimple>
       <w:r>
         <w:t>: Diagramme de Package</w:t>
       </w:r>
@@ -5454,27 +5299,14 @@
       <w:r>
         <w:t xml:space="preserve">Figure </w:t>
       </w:r>
-      <w:r>
-        <w:fldChar w:fldCharType="begin"/>
-      </w:r>
-      <w:r>
-        <w:instrText xml:space="preserve"> SEQ Figure \* ARABIC </w:instrText>
-      </w:r>
-      <w:r>
-        <w:fldChar w:fldCharType="separate"/>
-      </w:r>
-      <w:r>
-        <w:rPr>
-          <w:noProof/>
-        </w:rPr>
-        <w:t>2</w:t>
-      </w:r>
-      <w:r>
-        <w:rPr>
-          <w:noProof/>
-        </w:rPr>
-        <w:fldChar w:fldCharType="end"/>
-      </w:r>
+      <w:fldSimple w:instr=" SEQ Figure \* ARABIC ">
+        <w:r>
+          <w:rPr>
+            <w:noProof/>
+          </w:rPr>
+          <w:t>2</w:t>
+        </w:r>
+      </w:fldSimple>
       <w:r>
         <w:t>: D</w:t>
       </w:r>
@@ -5613,27 +5445,14 @@
       <w:r>
         <w:t xml:space="preserve">Figure </w:t>
       </w:r>
-      <w:r>
-        <w:fldChar w:fldCharType="begin"/>
-      </w:r>
-      <w:r>
-        <w:instrText xml:space="preserve"> SEQ Figure \* ARABIC </w:instrText>
-      </w:r>
-      <w:r>
-        <w:fldChar w:fldCharType="separate"/>
-      </w:r>
-      <w:r>
-        <w:rPr>
-          <w:noProof/>
-        </w:rPr>
-        <w:t>3</w:t>
-      </w:r>
-      <w:r>
-        <w:rPr>
-          <w:noProof/>
-        </w:rPr>
-        <w:fldChar w:fldCharType="end"/>
-      </w:r>
+      <w:fldSimple w:instr=" SEQ Figure \* ARABIC ">
+        <w:r>
+          <w:rPr>
+            <w:noProof/>
+          </w:rPr>
+          <w:t>3</w:t>
+        </w:r>
+      </w:fldSimple>
       <w:r>
         <w:t>: Diagramme cas d'utilisation package CDE</w:t>
       </w:r>
@@ -5740,27 +5559,14 @@
       <w:r>
         <w:t xml:space="preserve">Figure </w:t>
       </w:r>
-      <w:r>
-        <w:fldChar w:fldCharType="begin"/>
-      </w:r>
-      <w:r>
-        <w:instrText xml:space="preserve"> SEQ Figure \* ARABIC </w:instrText>
-      </w:r>
-      <w:r>
-        <w:fldChar w:fldCharType="separate"/>
-      </w:r>
-      <w:r>
-        <w:rPr>
-          <w:noProof/>
-        </w:rPr>
-        <w:t>4</w:t>
-      </w:r>
-      <w:r>
-        <w:rPr>
-          <w:noProof/>
-        </w:rPr>
-        <w:fldChar w:fldCharType="end"/>
-      </w:r>
+      <w:fldSimple w:instr=" SEQ Figure \* ARABIC ">
+        <w:r>
+          <w:rPr>
+            <w:noProof/>
+          </w:rPr>
+          <w:t>4</w:t>
+        </w:r>
+      </w:fldSimple>
       <w:r>
         <w:t>: Diagramme cas d'utilisation package STK</w:t>
       </w:r>
@@ -5872,27 +5678,14 @@
       <w:r>
         <w:t xml:space="preserve">Figure </w:t>
       </w:r>
-      <w:r>
-        <w:fldChar w:fldCharType="begin"/>
-      </w:r>
-      <w:r>
-        <w:instrText xml:space="preserve"> SEQ Figure \* ARABIC </w:instrText>
-      </w:r>
-      <w:r>
-        <w:fldChar w:fldCharType="separate"/>
-      </w:r>
-      <w:r>
-        <w:rPr>
-          <w:noProof/>
-        </w:rPr>
-        <w:t>5</w:t>
-      </w:r>
-      <w:r>
-        <w:rPr>
-          <w:noProof/>
-        </w:rPr>
-        <w:fldChar w:fldCharType="end"/>
-      </w:r>
+      <w:fldSimple w:instr=" SEQ Figure \* ARABIC ">
+        <w:r>
+          <w:rPr>
+            <w:noProof/>
+          </w:rPr>
+          <w:t>5</w:t>
+        </w:r>
+      </w:fldSimple>
       <w:r>
         <w:t xml:space="preserve">: </w:t>
       </w:r>
@@ -6053,27 +5846,14 @@
       <w:r>
         <w:t xml:space="preserve">Figure </w:t>
       </w:r>
-      <w:r>
-        <w:fldChar w:fldCharType="begin"/>
-      </w:r>
-      <w:r>
-        <w:instrText xml:space="preserve"> SEQ Figure \* ARABIC </w:instrText>
-      </w:r>
-      <w:r>
-        <w:fldChar w:fldCharType="separate"/>
-      </w:r>
-      <w:r>
-        <w:rPr>
-          <w:noProof/>
-        </w:rPr>
-        <w:t>6</w:t>
-      </w:r>
-      <w:r>
-        <w:rPr>
-          <w:noProof/>
-        </w:rPr>
-        <w:fldChar w:fldCharType="end"/>
-      </w:r>
+      <w:fldSimple w:instr=" SEQ Figure \* ARABIC ">
+        <w:r>
+          <w:rPr>
+            <w:noProof/>
+          </w:rPr>
+          <w:t>6</w:t>
+        </w:r>
+      </w:fldSimple>
       <w:r>
         <w:t>: Diagramme de classe</w:t>
       </w:r>
@@ -6101,16 +5881,11 @@
       <w:r>
         <w:t xml:space="preserve"> : </w:t>
       </w:r>
-      <w:proofErr w:type="gramStart"/>
       <w:r>
         <w:t>l</w:t>
       </w:r>
       <w:r>
-        <w:t>a</w:t>
-      </w:r>
-      <w:proofErr w:type="gramEnd"/>
-      <w:r>
-        <w:t xml:space="preserve"> classe « utilisateur » contient les informations relatives à tout utilisateur de l’application, qu’ils soient client ou employé. </w:t>
+        <w:t xml:space="preserve">a classe « utilisateur » contient les informations relatives à tout utilisateur de l’application, qu’ils soient client ou employé. </w:t>
       </w:r>
       <w:r>
         <w:t xml:space="preserve">Notamment les informations de civilité, </w:t>
@@ -6150,18 +5925,10 @@
         <w:t> :</w:t>
       </w:r>
       <w:r>
-        <w:t xml:space="preserve"> </w:t>
-      </w:r>
-      <w:proofErr w:type="gramStart"/>
-      <w:r>
-        <w:t>l</w:t>
-      </w:r>
-      <w:r>
-        <w:t>a</w:t>
-      </w:r>
-      <w:proofErr w:type="gramEnd"/>
-      <w:r>
-        <w:t xml:space="preserve"> classe « client » spécifie les informations utilisateurs et les relations propre à ce profil.</w:t>
+        <w:t xml:space="preserve"> l</w:t>
+      </w:r>
+      <w:r>
+        <w:t>a classe « client » spécifie les informations utilisateurs et les relations propre à ce profil.</w:t>
       </w:r>
       <w:r>
         <w:t xml:space="preserve"> Notamment les relations avec l’historique des commandes et le point de vente favoris du client. </w:t>
@@ -6175,7 +5942,6 @@
           <w:numId w:val="20"/>
         </w:numPr>
       </w:pPr>
-      <w:proofErr w:type="spellStart"/>
       <w:r>
         <w:rPr>
           <w:b/>
@@ -6183,7 +5949,6 @@
         </w:rPr>
         <w:t>Employee</w:t>
       </w:r>
-      <w:proofErr w:type="spellEnd"/>
       <w:r>
         <w:t xml:space="preserve"> : </w:t>
       </w:r>
@@ -6205,21 +5970,12 @@
           <w:numId w:val="20"/>
         </w:numPr>
       </w:pPr>
-      <w:proofErr w:type="spellStart"/>
       <w:r>
         <w:rPr>
           <w:b/>
           <w:i/>
         </w:rPr>
-        <w:t>PointOfSale</w:t>
-      </w:r>
-      <w:proofErr w:type="spellEnd"/>
-      <w:r>
-        <w:rPr>
-          <w:b/>
-          <w:i/>
-        </w:rPr>
-        <w:t> </w:t>
+        <w:t>PointOfSale </w:t>
       </w:r>
       <w:r>
         <w:t>:</w:t>
@@ -6279,21 +6035,12 @@
           <w:numId w:val="20"/>
         </w:numPr>
       </w:pPr>
-      <w:proofErr w:type="spellStart"/>
       <w:r>
         <w:rPr>
           <w:b/>
           <w:i/>
         </w:rPr>
-        <w:t>CompoundProduct</w:t>
-      </w:r>
-      <w:proofErr w:type="spellEnd"/>
-      <w:r>
-        <w:rPr>
-          <w:b/>
-          <w:i/>
-        </w:rPr>
-        <w:t xml:space="preserve"> : </w:t>
+        <w:t xml:space="preserve">CompoundProduct : </w:t>
       </w:r>
       <w:r>
         <w:t>la classe « produit composés » spécifie le nom commerciale du produit et son prix de vente ainsi que sa relation avec les produits simple pour l’élaboration de recettes de pizza ou de la composition de menus.</w:t>
@@ -6307,21 +6054,12 @@
           <w:numId w:val="20"/>
         </w:numPr>
       </w:pPr>
-      <w:proofErr w:type="spellStart"/>
       <w:r>
         <w:rPr>
           <w:b/>
           <w:i/>
         </w:rPr>
-        <w:t>Order</w:t>
-      </w:r>
-      <w:proofErr w:type="spellEnd"/>
-      <w:r>
-        <w:rPr>
-          <w:b/>
-          <w:i/>
-        </w:rPr>
-        <w:t> :</w:t>
+        <w:t>Order :</w:t>
       </w:r>
       <w:r>
         <w:t xml:space="preserve"> la classe « commande » spécifie les informations relatives à la prise de commande, notamment la date de commande, le statut de la commande, ses relations avec le point de vente, la ligne de commande, la livraison, la facturation mais également avec la référence de la commande initiale en cas de commande scindée.</w:t>
@@ -6335,21 +6073,12 @@
           <w:numId w:val="20"/>
         </w:numPr>
       </w:pPr>
-      <w:proofErr w:type="spellStart"/>
       <w:r>
         <w:rPr>
           <w:b/>
           <w:i/>
         </w:rPr>
-        <w:t>OrderLine</w:t>
-      </w:r>
-      <w:proofErr w:type="spellEnd"/>
-      <w:r>
-        <w:rPr>
-          <w:b/>
-          <w:i/>
-        </w:rPr>
-        <w:t> :</w:t>
+        <w:t>OrderLine :</w:t>
       </w:r>
       <w:r>
         <w:t xml:space="preserve"> la classe « ligne de commande » spécifie les informations relatives à la quantité de produit commandé, au prix de vente unitaire du produit dans la commande (en cas de remise)</w:t>
@@ -6366,21 +6095,12 @@
           <w:numId w:val="20"/>
         </w:numPr>
       </w:pPr>
-      <w:proofErr w:type="spellStart"/>
       <w:r>
         <w:rPr>
           <w:b/>
           <w:i/>
         </w:rPr>
-        <w:t>OrderInvoice</w:t>
-      </w:r>
-      <w:proofErr w:type="spellEnd"/>
-      <w:r>
-        <w:rPr>
-          <w:b/>
-          <w:i/>
-        </w:rPr>
-        <w:t> :</w:t>
+        <w:t>OrderInvoice :</w:t>
       </w:r>
       <w:r>
         <w:t xml:space="preserve"> la classe « facturation de commande » spécifie les informations relatives à la transaction de règlement. Notamment le statut du règlement,  la méthode de paiement, le montant, la date de transaction et son identifiant bancaire, mais également ses relations avec la commande et le client.</w:t>
@@ -6459,21 +6179,7 @@
         <w:rPr>
           <w:rFonts w:eastAsia="DejaVu Sans" w:cs="DejaVu Sans"/>
         </w:rPr>
-        <w:t xml:space="preserve">. Il est stocké avec un encodage par délégation avec un algorithme </w:t>
-      </w:r>
-      <w:proofErr w:type="spellStart"/>
-      <w:r>
-        <w:rPr>
-          <w:rFonts w:eastAsia="DejaVu Sans" w:cs="DejaVu Sans"/>
-        </w:rPr>
-        <w:t>bcrypt</w:t>
-      </w:r>
-      <w:proofErr w:type="spellEnd"/>
-      <w:r>
-        <w:rPr>
-          <w:rFonts w:eastAsia="DejaVu Sans" w:cs="DejaVu Sans"/>
-        </w:rPr>
-        <w:t xml:space="preserve">. Les numéros </w:t>
+        <w:t xml:space="preserve">. Il est stocké avec un encodage par délégation avec un algorithme bcrypt. Les numéros </w:t>
       </w:r>
       <w:r>
         <w:rPr>
@@ -6520,21 +6226,12 @@
           <w:rFonts w:eastAsia="DejaVu Sans" w:cs="DejaVu Sans"/>
         </w:rPr>
       </w:pPr>
-      <w:proofErr w:type="spellStart"/>
       <w:r>
         <w:rPr>
           <w:b/>
           <w:i/>
         </w:rPr>
-        <w:t>Order</w:t>
-      </w:r>
-      <w:proofErr w:type="spellEnd"/>
-      <w:r>
-        <w:rPr>
-          <w:b/>
-          <w:i/>
-        </w:rPr>
-        <w:t xml:space="preserve"> : </w:t>
+        <w:t xml:space="preserve">Order : </w:t>
       </w:r>
       <w:r>
         <w:t>Une commande</w:t>
@@ -6561,72 +6258,36 @@
           <w:rFonts w:eastAsia="DejaVu Sans" w:cs="DejaVu Sans"/>
         </w:rPr>
       </w:pPr>
-      <w:proofErr w:type="spellStart"/>
       <w:r>
         <w:rPr>
           <w:rFonts w:eastAsia="DejaVu Sans" w:cs="DejaVu Sans"/>
         </w:rPr>
         <w:lastRenderedPageBreak/>
-        <w:t>PointOfSales</w:t>
-      </w:r>
-      <w:proofErr w:type="spellEnd"/>
+        <w:t xml:space="preserve">PointOfSales : Les fermetures exceptionnelles sont alimentées par défaut pour chaque point de vente sur les jours fériés nationaux. Ils doivent être ajustés </w:t>
+      </w:r>
       <w:r>
         <w:rPr>
           <w:rFonts w:eastAsia="DejaVu Sans" w:cs="DejaVu Sans"/>
         </w:rPr>
-        <w:t xml:space="preserve"> : Les fermetures exceptionnelles sont alimentées par défaut pour chaque point de vente sur les jours fériés nationaux. Ils doivent être ajustés </w:t>
+        <w:t xml:space="preserve">au moins annuellement </w:t>
       </w:r>
       <w:r>
         <w:rPr>
           <w:rFonts w:eastAsia="DejaVu Sans" w:cs="DejaVu Sans"/>
         </w:rPr>
-        <w:t xml:space="preserve">au moins annuellement </w:t>
+        <w:t xml:space="preserve">pour chaque point de vente selon les spécificités régionales ou locales (ex : horaires dépendants d’un centre commerciale). La table OpeningHours est également le référentiel des API externes </w:t>
       </w:r>
       <w:r>
         <w:rPr>
           <w:rFonts w:eastAsia="DejaVu Sans" w:cs="DejaVu Sans"/>
         </w:rPr>
-        <w:t xml:space="preserve">pour chaque point de vente selon les spécificités régionales ou locales (ex : horaires dépendants d’un centre commerciale). La table </w:t>
-      </w:r>
-      <w:proofErr w:type="spellStart"/>
+        <w:t xml:space="preserve">de référencement sur Internet </w:t>
+      </w:r>
       <w:r>
         <w:rPr>
           <w:rFonts w:eastAsia="DejaVu Sans" w:cs="DejaVu Sans"/>
         </w:rPr>
-        <w:t>OpeningHours</w:t>
-      </w:r>
-      <w:proofErr w:type="spellEnd"/>
-      <w:r>
-        <w:rPr>
-          <w:rFonts w:eastAsia="DejaVu Sans" w:cs="DejaVu Sans"/>
-        </w:rPr>
-        <w:t xml:space="preserve"> est également le référentiel des API externes </w:t>
-      </w:r>
-      <w:r>
-        <w:rPr>
-          <w:rFonts w:eastAsia="DejaVu Sans" w:cs="DejaVu Sans"/>
-        </w:rPr>
-        <w:t xml:space="preserve">de référencement sur Internet </w:t>
-      </w:r>
-      <w:r>
-        <w:rPr>
-          <w:rFonts w:eastAsia="DejaVu Sans" w:cs="DejaVu Sans"/>
-        </w:rPr>
-        <w:t xml:space="preserve">(Google </w:t>
-      </w:r>
-      <w:proofErr w:type="spellStart"/>
-      <w:r>
-        <w:rPr>
-          <w:rFonts w:eastAsia="DejaVu Sans" w:cs="DejaVu Sans"/>
-        </w:rPr>
-        <w:t>Map</w:t>
-      </w:r>
-      <w:proofErr w:type="spellEnd"/>
-      <w:r>
-        <w:rPr>
-          <w:rFonts w:eastAsia="DejaVu Sans" w:cs="DejaVu Sans"/>
-        </w:rPr>
-        <w:t>, La Fourchette, Apple Plans…)</w:t>
+        <w:t>(Google Map, La Fourchette, Apple Plans…)</w:t>
       </w:r>
       <w:r>
         <w:rPr>
@@ -6666,21 +6327,7 @@
         <w:rPr>
           <w:rFonts w:eastAsia="DejaVu Sans" w:cs="DejaVu Sans"/>
         </w:rPr>
-        <w:t xml:space="preserve"> avec un découpage virtuel « Site Web » (</w:t>
-      </w:r>
-      <w:proofErr w:type="spellStart"/>
-      <w:r>
-        <w:rPr>
-          <w:rFonts w:eastAsia="DejaVu Sans" w:cs="DejaVu Sans"/>
-        </w:rPr>
-        <w:t>front-office</w:t>
-      </w:r>
-      <w:proofErr w:type="spellEnd"/>
-      <w:r>
-        <w:rPr>
-          <w:rFonts w:eastAsia="DejaVu Sans" w:cs="DejaVu Sans"/>
-        </w:rPr>
-        <w:t>) et « Point de Vente » (middle-office)</w:t>
+        <w:t xml:space="preserve"> avec un découpage virtuel « Site Web » (front-office) et « Point de Vente » (middle-office)</w:t>
       </w:r>
       <w:r>
         <w:rPr>
@@ -6977,27 +6624,14 @@
       <w:r>
         <w:t xml:space="preserve">Figure </w:t>
       </w:r>
-      <w:r>
-        <w:fldChar w:fldCharType="begin"/>
-      </w:r>
-      <w:r>
-        <w:instrText xml:space="preserve"> SEQ Figure \* ARABIC </w:instrText>
-      </w:r>
-      <w:r>
-        <w:fldChar w:fldCharType="separate"/>
-      </w:r>
-      <w:r>
-        <w:rPr>
-          <w:noProof/>
-        </w:rPr>
-        <w:t>7</w:t>
-      </w:r>
-      <w:r>
-        <w:rPr>
-          <w:noProof/>
-        </w:rPr>
-        <w:fldChar w:fldCharType="end"/>
-      </w:r>
+      <w:fldSimple w:instr=" SEQ Figure \* ARABIC ">
+        <w:r>
+          <w:rPr>
+            <w:noProof/>
+          </w:rPr>
+          <w:t>7</w:t>
+        </w:r>
+      </w:fldSimple>
       <w:r>
         <w:t>: Diagramme de Package</w:t>
       </w:r>
@@ -7894,27 +7528,7 @@
                 <w:sz w:val="18"/>
                 <w:szCs w:val="18"/>
               </w:rPr>
-              <w:t>L'utilisateur saisie son identifiant (</w:t>
-            </w:r>
-            <w:proofErr w:type="spellStart"/>
-            <w:r>
-              <w:rPr>
-                <w:rFonts w:ascii="Calibri" w:eastAsia="Times New Roman" w:hAnsi="Calibri" w:cs="Times New Roman"/>
-                <w:color w:val="000000"/>
-                <w:sz w:val="18"/>
-                <w:szCs w:val="18"/>
-              </w:rPr>
-              <w:t>eMail</w:t>
-            </w:r>
-            <w:proofErr w:type="spellEnd"/>
-            <w:r>
-              <w:rPr>
-                <w:rFonts w:ascii="Calibri" w:eastAsia="Times New Roman" w:hAnsi="Calibri" w:cs="Times New Roman"/>
-                <w:color w:val="000000"/>
-                <w:sz w:val="18"/>
-                <w:szCs w:val="18"/>
-              </w:rPr>
-              <w:t>) et son mot de passe</w:t>
+              <w:t>L'utilisateur saisie son identifiant (eMail) et son mot de passe</w:t>
             </w:r>
           </w:p>
         </w:tc>
@@ -8059,27 +7673,7 @@
                 <w:sz w:val="18"/>
                 <w:szCs w:val="18"/>
               </w:rPr>
-              <w:t xml:space="preserve">Le système renvoie une autorisation temporaire pour une session à durée limitée (expiration </w:t>
-            </w:r>
-            <w:proofErr w:type="spellStart"/>
-            <w:r>
-              <w:rPr>
-                <w:rFonts w:ascii="Calibri" w:eastAsia="Times New Roman" w:hAnsi="Calibri" w:cs="Times New Roman"/>
-                <w:color w:val="000000"/>
-                <w:sz w:val="18"/>
-                <w:szCs w:val="18"/>
-              </w:rPr>
-              <w:t>token</w:t>
-            </w:r>
-            <w:proofErr w:type="spellEnd"/>
-            <w:r>
-              <w:rPr>
-                <w:rFonts w:ascii="Calibri" w:eastAsia="Times New Roman" w:hAnsi="Calibri" w:cs="Times New Roman"/>
-                <w:color w:val="000000"/>
-                <w:sz w:val="18"/>
-                <w:szCs w:val="18"/>
-              </w:rPr>
-              <w:t>)</w:t>
+              <w:t>Le système renvoie une autorisation temporaire pour une session à durée limitée (expiration token)</w:t>
             </w:r>
           </w:p>
         </w:tc>
@@ -9109,27 +8703,7 @@
                 <w:sz w:val="18"/>
                 <w:szCs w:val="18"/>
               </w:rPr>
-              <w:t>○ L'utilisateur visualise à chaque action la réussite ou l'échec de l'action (layer/</w:t>
-            </w:r>
-            <w:proofErr w:type="spellStart"/>
-            <w:r>
-              <w:rPr>
-                <w:rFonts w:ascii="Calibri" w:eastAsia="Times New Roman" w:hAnsi="Calibri" w:cs="Times New Roman"/>
-                <w:color w:val="000000"/>
-                <w:sz w:val="18"/>
-                <w:szCs w:val="18"/>
-              </w:rPr>
-              <w:t>popin</w:t>
-            </w:r>
-            <w:proofErr w:type="spellEnd"/>
-            <w:r>
-              <w:rPr>
-                <w:rFonts w:ascii="Calibri" w:eastAsia="Times New Roman" w:hAnsi="Calibri" w:cs="Times New Roman"/>
-                <w:color w:val="000000"/>
-                <w:sz w:val="18"/>
-                <w:szCs w:val="18"/>
-              </w:rPr>
-              <w:t xml:space="preserve"> en affichage temporaire).</w:t>
+              <w:t>○ L'utilisateur visualise à chaque action la réussite ou l'échec de l'action (layer/popin en affichage temporaire).</w:t>
             </w:r>
           </w:p>
         </w:tc>
@@ -9281,27 +8855,7 @@
                 <w:sz w:val="18"/>
                 <w:szCs w:val="18"/>
               </w:rPr>
-              <w:t xml:space="preserve">Comment gérer les tentatives de saturation de demande de réinitialisation de mot de passe ? Seriez-vous d'accord pour bannir sur une durée limité les </w:t>
-            </w:r>
-            <w:proofErr w:type="spellStart"/>
-            <w:r>
-              <w:rPr>
-                <w:rFonts w:ascii="Calibri" w:eastAsia="Times New Roman" w:hAnsi="Calibri" w:cs="Times New Roman"/>
-                <w:color w:val="000000"/>
-                <w:sz w:val="18"/>
-                <w:szCs w:val="18"/>
-              </w:rPr>
-              <w:t>ips</w:t>
-            </w:r>
-            <w:proofErr w:type="spellEnd"/>
-            <w:r>
-              <w:rPr>
-                <w:rFonts w:ascii="Calibri" w:eastAsia="Times New Roman" w:hAnsi="Calibri" w:cs="Times New Roman"/>
-                <w:color w:val="000000"/>
-                <w:sz w:val="18"/>
-                <w:szCs w:val="18"/>
-              </w:rPr>
-              <w:t xml:space="preserve"> effectuant des demande de réinitialisation de mot de passe (ex : 5 tentatives successives -&gt; IP bannie pendant 24H ?)</w:t>
+              <w:t>Comment gérer les tentatives de saturation de demande de réinitialisation de mot de passe ? Seriez-vous d'accord pour bannir sur une durée limité les ips effectuant des demande de réinitialisation de mot de passe (ex : 5 tentatives successives -&gt; IP bannie pendant 24H ?)</w:t>
             </w:r>
           </w:p>
         </w:tc>
@@ -10167,27 +9721,7 @@
                 <w:sz w:val="18"/>
                 <w:szCs w:val="18"/>
               </w:rPr>
-              <w:t>Le système (</w:t>
-            </w:r>
-            <w:proofErr w:type="spellStart"/>
-            <w:r>
-              <w:rPr>
-                <w:rFonts w:ascii="Calibri" w:eastAsia="Times New Roman" w:hAnsi="Calibri" w:cs="Times New Roman"/>
-                <w:color w:val="000000"/>
-                <w:sz w:val="18"/>
-                <w:szCs w:val="18"/>
-              </w:rPr>
-              <w:t>re</w:t>
-            </w:r>
-            <w:proofErr w:type="spellEnd"/>
-            <w:r>
-              <w:rPr>
-                <w:rFonts w:ascii="Calibri" w:eastAsia="Times New Roman" w:hAnsi="Calibri" w:cs="Times New Roman"/>
-                <w:color w:val="000000"/>
-                <w:sz w:val="18"/>
-                <w:szCs w:val="18"/>
-              </w:rPr>
-              <w:t>-)calcul la disponibilité des produits</w:t>
+              <w:t>Le système (re-)calcul la disponibilité des produits</w:t>
             </w:r>
           </w:p>
         </w:tc>
@@ -10259,17 +9793,7 @@
                 <w:sz w:val="18"/>
                 <w:szCs w:val="18"/>
               </w:rPr>
-              <w:t xml:space="preserve">Le site </w:t>
-            </w:r>
-            <w:proofErr w:type="gramStart"/>
-            <w:r>
-              <w:rPr>
-                <w:rFonts w:ascii="Calibri" w:eastAsia="Times New Roman" w:hAnsi="Calibri" w:cs="Times New Roman"/>
-                <w:color w:val="000000"/>
-                <w:sz w:val="18"/>
-                <w:szCs w:val="18"/>
-              </w:rPr>
-              <w:t>web</w:t>
+              <w:t>Le site web</w:t>
             </w:r>
             <w:r>
               <w:rPr>
@@ -10289,7 +9813,6 @@
               </w:rPr>
               <w:t xml:space="preserve"> :</w:t>
             </w:r>
-            <w:proofErr w:type="gramEnd"/>
             <w:r>
               <w:rPr>
                 <w:rFonts w:ascii="Calibri" w:eastAsia="Times New Roman" w:hAnsi="Calibri" w:cs="Times New Roman"/>
@@ -11798,19 +11321,8 @@
                 <w:sz w:val="18"/>
                 <w:szCs w:val="18"/>
               </w:rPr>
-              <w:t>Simplification du tunnel de commande (3 étapes</w:t>
-            </w:r>
-            <w:proofErr w:type="gramStart"/>
-            <w:r>
-              <w:rPr>
-                <w:rFonts w:ascii="Calibri" w:eastAsia="Times New Roman" w:hAnsi="Calibri" w:cs="Times New Roman"/>
-                <w:color w:val="000000"/>
-                <w:sz w:val="18"/>
-                <w:szCs w:val="18"/>
-              </w:rPr>
-              <w:t>)</w:t>
-            </w:r>
-            <w:proofErr w:type="gramEnd"/>
+              <w:t>Simplification du tunnel de commande (3 étapes)</w:t>
+            </w:r>
             <w:r>
               <w:rPr>
                 <w:rFonts w:ascii="Calibri" w:eastAsia="Times New Roman" w:hAnsi="Calibri" w:cs="Times New Roman"/>
@@ -11890,27 +11402,7 @@
                 <w:sz w:val="18"/>
                 <w:szCs w:val="18"/>
               </w:rPr>
-              <w:t xml:space="preserve">Temps de réponse requêtes des ingrédients disponible &lt; 500ms sur un panier </w:t>
-            </w:r>
-            <w:proofErr w:type="spellStart"/>
-            <w:r>
-              <w:rPr>
-                <w:rFonts w:ascii="Calibri" w:eastAsia="Times New Roman" w:hAnsi="Calibri" w:cs="Times New Roman"/>
-                <w:color w:val="000000"/>
-                <w:sz w:val="18"/>
-                <w:szCs w:val="18"/>
-              </w:rPr>
-              <w:t>Qtté</w:t>
-            </w:r>
-            <w:proofErr w:type="spellEnd"/>
-            <w:r>
-              <w:rPr>
-                <w:rFonts w:ascii="Calibri" w:eastAsia="Times New Roman" w:hAnsi="Calibri" w:cs="Times New Roman"/>
-                <w:color w:val="000000"/>
-                <w:sz w:val="18"/>
-                <w:szCs w:val="18"/>
-              </w:rPr>
-              <w:t xml:space="preserve"> 1 du catalogue produit complet.</w:t>
+              <w:t>Temps de réponse requêtes des ingrédients disponible &lt; 500ms sur un panier Qtté 1 du catalogue produit complet.</w:t>
             </w:r>
           </w:p>
         </w:tc>
@@ -11991,47 +11483,7 @@
                 <w:szCs w:val="18"/>
               </w:rPr>
               <w:br/>
-              <w:t>Doit-on masquer par défaut les commandes annulées ou bien les placer dans un groupe distincte (ex : "</w:t>
-            </w:r>
-            <w:proofErr w:type="spellStart"/>
-            <w:r>
-              <w:rPr>
-                <w:rFonts w:ascii="Calibri" w:eastAsia="Times New Roman" w:hAnsi="Calibri" w:cs="Times New Roman"/>
-                <w:color w:val="000000"/>
-                <w:sz w:val="18"/>
-                <w:szCs w:val="18"/>
-              </w:rPr>
-              <w:t>Archived</w:t>
-            </w:r>
-            <w:proofErr w:type="spellEnd"/>
-            <w:r>
-              <w:rPr>
-                <w:rFonts w:ascii="Calibri" w:eastAsia="Times New Roman" w:hAnsi="Calibri" w:cs="Times New Roman"/>
-                <w:color w:val="000000"/>
-                <w:sz w:val="18"/>
-                <w:szCs w:val="18"/>
-              </w:rPr>
-              <w:t xml:space="preserve"> </w:t>
-            </w:r>
-            <w:proofErr w:type="spellStart"/>
-            <w:r>
-              <w:rPr>
-                <w:rFonts w:ascii="Calibri" w:eastAsia="Times New Roman" w:hAnsi="Calibri" w:cs="Times New Roman"/>
-                <w:color w:val="000000"/>
-                <w:sz w:val="18"/>
-                <w:szCs w:val="18"/>
-              </w:rPr>
-              <w:t>Order</w:t>
-            </w:r>
-            <w:proofErr w:type="spellEnd"/>
-            <w:r>
-              <w:rPr>
-                <w:rFonts w:ascii="Calibri" w:eastAsia="Times New Roman" w:hAnsi="Calibri" w:cs="Times New Roman"/>
-                <w:color w:val="000000"/>
-                <w:sz w:val="18"/>
-                <w:szCs w:val="18"/>
-              </w:rPr>
-              <w:t>")</w:t>
+              <w:t>Doit-on masquer par défaut les commandes annulées ou bien les placer dans un groupe distincte (ex : "Archived Order")</w:t>
             </w:r>
           </w:p>
         </w:tc>
@@ -12996,27 +12448,7 @@
                 <w:sz w:val="18"/>
                 <w:szCs w:val="18"/>
               </w:rPr>
-              <w:t>L'employé encaisse la commande : CB/</w:t>
-            </w:r>
-            <w:proofErr w:type="spellStart"/>
-            <w:r>
-              <w:rPr>
-                <w:rFonts w:ascii="Calibri" w:eastAsia="Times New Roman" w:hAnsi="Calibri" w:cs="Times New Roman"/>
-                <w:color w:val="000000"/>
-                <w:sz w:val="18"/>
-                <w:szCs w:val="18"/>
-              </w:rPr>
-              <w:t>ePaiement</w:t>
-            </w:r>
-            <w:proofErr w:type="spellEnd"/>
-            <w:r>
-              <w:rPr>
-                <w:rFonts w:ascii="Calibri" w:eastAsia="Times New Roman" w:hAnsi="Calibri" w:cs="Times New Roman"/>
-                <w:color w:val="000000"/>
-                <w:sz w:val="18"/>
-                <w:szCs w:val="18"/>
-              </w:rPr>
-              <w:t>/Espèce/Avoir client (paiement en attente -&gt; paiement validé)</w:t>
+              <w:t>L'employé encaisse la commande : CB/ePaiement/Espèce/Avoir client (paiement en attente -&gt; paiement validé)</w:t>
             </w:r>
           </w:p>
         </w:tc>
@@ -14070,27 +13502,7 @@
                 <w:sz w:val="18"/>
                 <w:szCs w:val="18"/>
               </w:rPr>
-              <w:t xml:space="preserve">Le statut de la commande est mis </w:t>
-            </w:r>
-            <w:proofErr w:type="spellStart"/>
-            <w:r>
-              <w:rPr>
-                <w:rFonts w:ascii="Calibri" w:eastAsia="Times New Roman" w:hAnsi="Calibri" w:cs="Times New Roman"/>
-                <w:color w:val="000000"/>
-                <w:sz w:val="18"/>
-                <w:szCs w:val="18"/>
-              </w:rPr>
-              <w:t>a</w:t>
-            </w:r>
-            <w:proofErr w:type="spellEnd"/>
-            <w:r>
-              <w:rPr>
-                <w:rFonts w:ascii="Calibri" w:eastAsia="Times New Roman" w:hAnsi="Calibri" w:cs="Times New Roman"/>
-                <w:color w:val="000000"/>
-                <w:sz w:val="18"/>
-                <w:szCs w:val="18"/>
-              </w:rPr>
-              <w:t xml:space="preserve"> jour dans le system (affiché également sur compte client) </w:t>
+              <w:t xml:space="preserve">Le statut de la commande est mis a jour dans le system (affiché également sur compte client) </w:t>
             </w:r>
           </w:p>
         </w:tc>
@@ -14324,27 +13736,7 @@
                 <w:szCs w:val="18"/>
               </w:rPr>
               <w:br/>
-              <w:t xml:space="preserve">   - Paiement Commande (affiché si </w:t>
-            </w:r>
-            <w:proofErr w:type="spellStart"/>
-            <w:r>
-              <w:rPr>
-                <w:rFonts w:ascii="Calibri" w:eastAsia="Times New Roman" w:hAnsi="Calibri" w:cs="Times New Roman"/>
-                <w:color w:val="000000"/>
-                <w:sz w:val="18"/>
-                <w:szCs w:val="18"/>
-              </w:rPr>
-              <w:t>idle</w:t>
-            </w:r>
-            <w:proofErr w:type="spellEnd"/>
-            <w:r>
-              <w:rPr>
-                <w:rFonts w:ascii="Calibri" w:eastAsia="Times New Roman" w:hAnsi="Calibri" w:cs="Times New Roman"/>
-                <w:color w:val="000000"/>
-                <w:sz w:val="18"/>
-                <w:szCs w:val="18"/>
-              </w:rPr>
-              <w:t xml:space="preserve"> paiement)</w:t>
+              <w:t xml:space="preserve">   - Paiement Commande (affiché si idle paiement)</w:t>
             </w:r>
             <w:r>
               <w:rPr>
@@ -14364,27 +13756,7 @@
                 <w:szCs w:val="18"/>
               </w:rPr>
               <w:br/>
-              <w:t xml:space="preserve">   - </w:t>
-            </w:r>
-            <w:proofErr w:type="spellStart"/>
-            <w:r>
-              <w:rPr>
-                <w:rFonts w:ascii="Calibri" w:eastAsia="Times New Roman" w:hAnsi="Calibri" w:cs="Times New Roman"/>
-                <w:color w:val="000000"/>
-                <w:sz w:val="18"/>
-                <w:szCs w:val="18"/>
-              </w:rPr>
-              <w:t>Scindage</w:t>
-            </w:r>
-            <w:proofErr w:type="spellEnd"/>
-            <w:r>
-              <w:rPr>
-                <w:rFonts w:ascii="Calibri" w:eastAsia="Times New Roman" w:hAnsi="Calibri" w:cs="Times New Roman"/>
-                <w:color w:val="000000"/>
-                <w:sz w:val="18"/>
-                <w:szCs w:val="18"/>
-              </w:rPr>
-              <w:t xml:space="preserve"> Commande</w:t>
+              <w:t xml:space="preserve">   - Scindage Commande</w:t>
             </w:r>
             <w:r>
               <w:rPr>
@@ -14394,27 +13766,7 @@
                 <w:szCs w:val="18"/>
               </w:rPr>
               <w:br/>
-              <w:t xml:space="preserve">○ Menu </w:t>
-            </w:r>
-            <w:proofErr w:type="spellStart"/>
-            <w:r>
-              <w:rPr>
-                <w:rFonts w:ascii="Calibri" w:eastAsia="Times New Roman" w:hAnsi="Calibri" w:cs="Times New Roman"/>
-                <w:color w:val="000000"/>
-                <w:sz w:val="18"/>
-                <w:szCs w:val="18"/>
-              </w:rPr>
-              <w:t>Scindage</w:t>
-            </w:r>
-            <w:proofErr w:type="spellEnd"/>
-            <w:r>
-              <w:rPr>
-                <w:rFonts w:ascii="Calibri" w:eastAsia="Times New Roman" w:hAnsi="Calibri" w:cs="Times New Roman"/>
-                <w:color w:val="000000"/>
-                <w:sz w:val="18"/>
-                <w:szCs w:val="18"/>
-              </w:rPr>
-              <w:t xml:space="preserve"> commande :</w:t>
+              <w:t>○ Menu Scindage commande :</w:t>
             </w:r>
             <w:r>
               <w:rPr>
@@ -14606,27 +13958,7 @@
                 <w:sz w:val="18"/>
                 <w:szCs w:val="18"/>
               </w:rPr>
-              <w:t xml:space="preserve">Comment traite une commande </w:t>
-            </w:r>
-            <w:proofErr w:type="spellStart"/>
-            <w:r>
-              <w:rPr>
-                <w:rFonts w:ascii="Calibri" w:eastAsia="Times New Roman" w:hAnsi="Calibri" w:cs="Times New Roman"/>
-                <w:color w:val="000000"/>
-                <w:sz w:val="18"/>
-                <w:szCs w:val="18"/>
-              </w:rPr>
-              <w:t>cloturée</w:t>
-            </w:r>
-            <w:proofErr w:type="spellEnd"/>
-            <w:r>
-              <w:rPr>
-                <w:rFonts w:ascii="Calibri" w:eastAsia="Times New Roman" w:hAnsi="Calibri" w:cs="Times New Roman"/>
-                <w:color w:val="000000"/>
-                <w:sz w:val="18"/>
-                <w:szCs w:val="18"/>
-              </w:rPr>
-              <w:t xml:space="preserve"> par erreur (passage accidentel en livré/retiré) ? Une clôture de type AVOIR sur la commande initiale puis une duplication utilisant cet avoir est-elle une solution envisageable ?</w:t>
+              <w:t>Comment traite une commande cloturée par erreur (passage accidentel en livré/retiré) ? Une clôture de type AVOIR sur la commande initiale puis une duplication utilisant cet avoir est-elle une solution envisageable ?</w:t>
             </w:r>
             <w:r>
               <w:rPr>
@@ -14636,27 +13968,7 @@
                 <w:szCs w:val="18"/>
               </w:rPr>
               <w:br/>
-              <w:t>Comment gérer les coupons de remise lors d'une annulation partielle (</w:t>
-            </w:r>
-            <w:proofErr w:type="spellStart"/>
-            <w:r>
-              <w:rPr>
-                <w:rFonts w:ascii="Calibri" w:eastAsia="Times New Roman" w:hAnsi="Calibri" w:cs="Times New Roman"/>
-                <w:color w:val="000000"/>
-                <w:sz w:val="18"/>
-                <w:szCs w:val="18"/>
-              </w:rPr>
-              <w:t>scindage</w:t>
-            </w:r>
-            <w:proofErr w:type="spellEnd"/>
-            <w:r>
-              <w:rPr>
-                <w:rFonts w:ascii="Calibri" w:eastAsia="Times New Roman" w:hAnsi="Calibri" w:cs="Times New Roman"/>
-                <w:color w:val="000000"/>
-                <w:sz w:val="18"/>
-                <w:szCs w:val="18"/>
-              </w:rPr>
-              <w:t>) de commande ?</w:t>
+              <w:t>Comment gérer les coupons de remise lors d'une annulation partielle (scindage) de commande ?</w:t>
             </w:r>
           </w:p>
         </w:tc>
@@ -15286,27 +14598,7 @@
                 <w:sz w:val="18"/>
                 <w:szCs w:val="18"/>
               </w:rPr>
-              <w:t xml:space="preserve">Le responsable (gérant, </w:t>
-            </w:r>
-            <w:proofErr w:type="gramStart"/>
-            <w:r>
-              <w:rPr>
-                <w:rFonts w:ascii="Calibri" w:eastAsia="Times New Roman" w:hAnsi="Calibri" w:cs="Times New Roman"/>
-                <w:color w:val="000000"/>
-                <w:sz w:val="18"/>
-                <w:szCs w:val="18"/>
-              </w:rPr>
-              <w:t>manager</w:t>
-            </w:r>
-            <w:proofErr w:type="gramEnd"/>
-            <w:r>
-              <w:rPr>
-                <w:rFonts w:ascii="Calibri" w:eastAsia="Times New Roman" w:hAnsi="Calibri" w:cs="Times New Roman"/>
-                <w:color w:val="000000"/>
-                <w:sz w:val="18"/>
-                <w:szCs w:val="18"/>
-              </w:rPr>
-              <w:t xml:space="preserve"> de secteur, pizzaiolo responsable) ajoute ou retire un pizza du catalogue sur un ou plusieurs point de vente.</w:t>
+              <w:t>Le responsable (gérant, manager de secteur, pizzaiolo responsable) ajoute ou retire un pizza du catalogue sur un ou plusieurs point de vente.</w:t>
             </w:r>
           </w:p>
         </w:tc>
@@ -15993,27 +15285,7 @@
                 <w:sz w:val="18"/>
                 <w:szCs w:val="18"/>
               </w:rPr>
-              <w:t xml:space="preserve">Le système met à jour le stock par point de vente (STK = MIN (STK ingrédient PDV / </w:t>
-            </w:r>
-            <w:proofErr w:type="spellStart"/>
-            <w:r>
-              <w:rPr>
-                <w:rFonts w:ascii="Calibri" w:eastAsia="Times New Roman" w:hAnsi="Calibri" w:cs="Times New Roman"/>
-                <w:color w:val="000000"/>
-                <w:sz w:val="18"/>
-                <w:szCs w:val="18"/>
-              </w:rPr>
-              <w:t>Qtté</w:t>
-            </w:r>
-            <w:proofErr w:type="spellEnd"/>
-            <w:r>
-              <w:rPr>
-                <w:rFonts w:ascii="Calibri" w:eastAsia="Times New Roman" w:hAnsi="Calibri" w:cs="Times New Roman"/>
-                <w:color w:val="000000"/>
-                <w:sz w:val="18"/>
-                <w:szCs w:val="18"/>
-              </w:rPr>
-              <w:t>)</w:t>
+              <w:t>Le système met à jour le stock par point de vente (STK = MIN (STK ingrédient PDV / Qtté)</w:t>
             </w:r>
           </w:p>
         </w:tc>
@@ -16085,27 +15357,7 @@
                 <w:sz w:val="18"/>
                 <w:szCs w:val="18"/>
               </w:rPr>
-              <w:t xml:space="preserve">Le système met à jour le prix d'achat (PA = </w:t>
-            </w:r>
-            <w:proofErr w:type="gramStart"/>
-            <w:r>
-              <w:rPr>
-                <w:rFonts w:ascii="Calibri" w:eastAsia="Times New Roman" w:hAnsi="Calibri" w:cs="Times New Roman"/>
-                <w:color w:val="000000"/>
-                <w:sz w:val="18"/>
-                <w:szCs w:val="18"/>
-              </w:rPr>
-              <w:t>SOMME(</w:t>
-            </w:r>
-            <w:proofErr w:type="gramEnd"/>
-            <w:r>
-              <w:rPr>
-                <w:rFonts w:ascii="Calibri" w:eastAsia="Times New Roman" w:hAnsi="Calibri" w:cs="Times New Roman"/>
-                <w:color w:val="000000"/>
-                <w:sz w:val="18"/>
-                <w:szCs w:val="18"/>
-              </w:rPr>
-              <w:t>PA ingrédient*Quantité)</w:t>
+              <w:t>Le système met à jour le prix d'achat (PA = SOMME(PA ingrédient*Quantité)</w:t>
             </w:r>
           </w:p>
         </w:tc>
@@ -17020,27 +16272,7 @@
                 <w:szCs w:val="18"/>
               </w:rPr>
               <w:br/>
-              <w:t xml:space="preserve">Souhaitez-vous un </w:t>
-            </w:r>
-            <w:proofErr w:type="spellStart"/>
-            <w:r>
-              <w:rPr>
-                <w:rFonts w:ascii="Calibri" w:eastAsia="Times New Roman" w:hAnsi="Calibri" w:cs="Times New Roman"/>
-                <w:color w:val="000000"/>
-                <w:sz w:val="18"/>
-                <w:szCs w:val="18"/>
-              </w:rPr>
-              <w:t>reporting</w:t>
-            </w:r>
-            <w:proofErr w:type="spellEnd"/>
-            <w:r>
-              <w:rPr>
-                <w:rFonts w:ascii="Calibri" w:eastAsia="Times New Roman" w:hAnsi="Calibri" w:cs="Times New Roman"/>
-                <w:color w:val="000000"/>
-                <w:sz w:val="18"/>
-                <w:szCs w:val="18"/>
-              </w:rPr>
-              <w:t xml:space="preserve"> quotidien indiquant les mouvements de visibilité produit afin de pouvoir détecter (et rectifier le cas échéant) les erreurs de stock ou les oublis d'activation/de désactivation produit ?</w:t>
+              <w:t>Souhaitez-vous un reporting quotidien indiquant les mouvements de visibilité produit afin de pouvoir détecter (et rectifier le cas échéant) les erreurs de stock ou les oublis d'activation/de désactivation produit ?</w:t>
             </w:r>
           </w:p>
         </w:tc>
@@ -17122,13 +16354,8 @@
           <w:numId w:val="24"/>
         </w:numPr>
       </w:pPr>
-      <w:proofErr w:type="spellStart"/>
-      <w:r>
-        <w:t>Edge</w:t>
-      </w:r>
-      <w:proofErr w:type="spellEnd"/>
-      <w:r>
-        <w:t xml:space="preserve"> v84.0 et ultérieur</w:t>
+      <w:r>
+        <w:t>Edge v84.0 et ultérieur</w:t>
       </w:r>
     </w:p>
     <w:p>
@@ -17139,13 +16366,8 @@
           <w:numId w:val="24"/>
         </w:numPr>
       </w:pPr>
-      <w:proofErr w:type="spellStart"/>
-      <w:r>
-        <w:t>FireFox</w:t>
-      </w:r>
-      <w:proofErr w:type="spellEnd"/>
-      <w:r>
-        <w:t xml:space="preserve"> v80.0 et ultérieur</w:t>
+      <w:r>
+        <w:t>FireFox v80.0 et ultérieur</w:t>
       </w:r>
     </w:p>
     <w:p>
@@ -17231,15 +16453,7 @@
         <w:t>Les données utilisateurs sont persistées pour une durée de 36 mois à compter de la date de la dernière authentification. Au-delà, le compte utilisateurs et toutes ses données personnelles seront supprimées de la base de données. Les données anonymes, par exemple les commandes ou les factures seront conservées.</w:t>
       </w:r>
       <w:r>
-        <w:t xml:space="preserve"> Les évolutions de l’application devront conserver une structure permettant de conserver une historisation non-</w:t>
-      </w:r>
-      <w:proofErr w:type="spellStart"/>
-      <w:r>
-        <w:t>identifiante</w:t>
-      </w:r>
-      <w:proofErr w:type="spellEnd"/>
-      <w:r>
-        <w:t xml:space="preserve">. </w:t>
+        <w:t xml:space="preserve"> Les évolutions de l’application devront conserver une structure permettant de conserver une historisation non-identifiante. </w:t>
       </w:r>
       <w:r>
         <w:br w:type="page"/>
@@ -17252,15 +16466,7 @@
       <w:bookmarkStart w:id="28" w:name="_Toc57823426"/>
       <w:r>
         <w:lastRenderedPageBreak/>
-        <w:t xml:space="preserve">Le </w:t>
-      </w:r>
-      <w:proofErr w:type="spellStart"/>
-      <w:r>
-        <w:t>workflow</w:t>
-      </w:r>
-      <w:proofErr w:type="spellEnd"/>
-      <w:r>
-        <w:t xml:space="preserve"> d’une commande</w:t>
+        <w:t>Le workflow d’une commande</w:t>
       </w:r>
       <w:bookmarkEnd w:id="28"/>
     </w:p>
@@ -17508,7 +16714,6 @@
       <w:pPr>
         <w:pStyle w:val="Corpsdetexte"/>
       </w:pPr>
-      <w:proofErr w:type="spellStart"/>
       <w:r>
         <w:rPr>
           <w:i/>
@@ -17516,7 +16721,6 @@
         </w:rPr>
         <w:t>PdV</w:t>
       </w:r>
-      <w:proofErr w:type="spellEnd"/>
       <w:r>
         <w:rPr>
           <w:i/>
@@ -17575,7 +16779,6 @@
       <w:pPr>
         <w:pStyle w:val="Corpsdetexte"/>
       </w:pPr>
-      <w:proofErr w:type="spellStart"/>
       <w:r>
         <w:rPr>
           <w:i/>
@@ -17590,7 +16793,6 @@
         </w:rPr>
         <w:t>orkflow</w:t>
       </w:r>
-      <w:proofErr w:type="spellEnd"/>
       <w:r>
         <w:rPr>
           <w:i/>
@@ -17737,53 +16939,24 @@
         <w:rPr>
           <w:rFonts w:eastAsia="DejaVu Sans" w:cs="DejaVu Sans"/>
         </w:rPr>
-        <w:t xml:space="preserve">Acronyme anglais des types d’instructions réalisable en BDD </w:t>
-      </w:r>
-      <w:proofErr w:type="spellStart"/>
-      <w:r>
+        <w:t xml:space="preserve">Acronyme anglais des types d’instructions réalisable en BDD Create, Read, Update et Delete pour la création, la lecture, la mise à jour et l’effacement d’une entrée en base de données. </w:t>
+      </w:r>
+    </w:p>
+    <w:p>
+      <w:pPr>
+        <w:pStyle w:val="Corpsdetexte"/>
         <w:rPr>
           <w:rFonts w:eastAsia="DejaVu Sans" w:cs="DejaVu Sans"/>
         </w:rPr>
-        <w:t>Create</w:t>
-      </w:r>
-      <w:proofErr w:type="spellEnd"/>
-      <w:r>
+      </w:pPr>
+    </w:p>
+    <w:p>
+      <w:pPr>
+        <w:pStyle w:val="Corpsdetexte"/>
         <w:rPr>
           <w:rFonts w:eastAsia="DejaVu Sans" w:cs="DejaVu Sans"/>
         </w:rPr>
-        <w:t xml:space="preserve">, Read, Update et </w:t>
-      </w:r>
-      <w:proofErr w:type="spellStart"/>
-      <w:r>
-        <w:rPr>
-          <w:rFonts w:eastAsia="DejaVu Sans" w:cs="DejaVu Sans"/>
-        </w:rPr>
-        <w:t>Delete</w:t>
-      </w:r>
-      <w:proofErr w:type="spellEnd"/>
-      <w:r>
-        <w:rPr>
-          <w:rFonts w:eastAsia="DejaVu Sans" w:cs="DejaVu Sans"/>
-        </w:rPr>
-        <w:t xml:space="preserve"> pour la création, la lecture, la mise à jour et l’effacement d’une entrée en base de données. </w:t>
-      </w:r>
-    </w:p>
-    <w:p>
-      <w:pPr>
-        <w:pStyle w:val="Corpsdetexte"/>
-        <w:rPr>
-          <w:rFonts w:eastAsia="DejaVu Sans" w:cs="DejaVu Sans"/>
-        </w:rPr>
-      </w:pPr>
-    </w:p>
-    <w:p>
-      <w:pPr>
-        <w:pStyle w:val="Corpsdetexte"/>
-        <w:rPr>
-          <w:rFonts w:eastAsia="DejaVu Sans" w:cs="DejaVu Sans"/>
-        </w:rPr>
-      </w:pPr>
-      <w:proofErr w:type="spellStart"/>
+      </w:pPr>
       <w:r>
         <w:rPr>
           <w:rFonts w:eastAsia="DejaVu Sans" w:cs="DejaVu Sans"/>
@@ -17792,7 +16965,6 @@
         </w:rPr>
         <w:t>Bcrypt</w:t>
       </w:r>
-      <w:proofErr w:type="spellEnd"/>
       <w:r>
         <w:rPr>
           <w:rFonts w:eastAsia="DejaVu Sans" w:cs="DejaVu Sans"/>
@@ -18060,7 +17232,7 @@
         <w:sz w:val="16"/>
         <w:szCs w:val="16"/>
       </w:rPr>
-      <w:t>25</w:t>
+      <w:t>1</w:t>
     </w:r>
     <w:r>
       <w:rPr>
@@ -23491,7 +22663,7 @@
 </file>
 
 <file path=customXml/itemProps1.xml><?xml version="1.0" encoding="utf-8"?>
-<ds:datastoreItem xmlns:ds="http://schemas.openxmlformats.org/officeDocument/2006/customXml" ds:itemID="{6A58A3B4-6A14-4632-A369-D0BF7B677560}">
+<ds:datastoreItem xmlns:ds="http://schemas.openxmlformats.org/officeDocument/2006/customXml" ds:itemID="{6906B935-7C1E-4398-AB73-379462C5202F}">
   <ds:schemaRefs>
     <ds:schemaRef ds:uri="http://schemas.openxmlformats.org/officeDocument/2006/bibliography"/>
   </ds:schemaRefs>
